--- a/S64 - C6 - MD.docx
+++ b/S64 - C6 - MD.docx
@@ -14,7 +14,6 @@
           <w:szCs w:val="36"/>
         </w:rPr>
       </w:pPr>
-      <w:bookmarkStart w:id="0" w:name="_GoBack"/>
       <w:r>
         <w:rPr>
           <w:rFonts w:hint="default" w:ascii="Roboto Mono" w:hAnsi="Roboto Mono" w:cs="Roboto Mono"/>
@@ -522,7 +521,27 @@
           <w:sz w:val="24"/>
           <w:szCs w:val="24"/>
         </w:rPr>
-        <w:t>+THIS/-RMMB--CPCT</w:t>
+        <w:t>+THIS/-RMMB</w:t>
+      </w:r>
+      <w:r>
+        <w:rPr>
+          <w:rFonts w:hint="default" w:ascii="Roboto Mono" w:hAnsi="Roboto Mono" w:cs="Roboto Mono"/>
+          <w:b w:val="0"/>
+          <w:bCs w:val="0"/>
+          <w:sz w:val="24"/>
+          <w:szCs w:val="24"/>
+        </w:rPr>
+        <w:t>=$</w:t>
+      </w:r>
+      <w:r>
+        <w:rPr>
+          <w:rFonts w:hint="default" w:ascii="Roboto Mono" w:hAnsi="Roboto Mono" w:cs="Roboto Mono"/>
+          <w:b w:val="0"/>
+          <w:bCs w:val="0"/>
+          <w:sz w:val="24"/>
+          <w:szCs w:val="24"/>
+        </w:rPr>
+        <w:t>CPCT</w:t>
       </w:r>
     </w:p>
     <w:p>
@@ -578,7 +597,27 @@
           <w:sz w:val="24"/>
           <w:szCs w:val="24"/>
         </w:rPr>
-        <w:t>+THIS/-RMMB--CVRG</w:t>
+        <w:t>+THIS/-RMMB</w:t>
+      </w:r>
+      <w:r>
+        <w:rPr>
+          <w:rFonts w:hint="default" w:ascii="Roboto Mono" w:hAnsi="Roboto Mono" w:cs="Roboto Mono"/>
+          <w:b w:val="0"/>
+          <w:bCs w:val="0"/>
+          <w:sz w:val="24"/>
+          <w:szCs w:val="24"/>
+        </w:rPr>
+        <w:t>=$</w:t>
+      </w:r>
+      <w:r>
+        <w:rPr>
+          <w:rFonts w:hint="default" w:ascii="Roboto Mono" w:hAnsi="Roboto Mono" w:cs="Roboto Mono"/>
+          <w:b w:val="0"/>
+          <w:bCs w:val="0"/>
+          <w:sz w:val="24"/>
+          <w:szCs w:val="24"/>
+        </w:rPr>
+        <w:t>CVRG</w:t>
       </w:r>
     </w:p>
     <w:p>
@@ -634,7 +673,27 @@
           <w:sz w:val="24"/>
           <w:szCs w:val="24"/>
         </w:rPr>
-        <w:t>+THIS--STRV</w:t>
+        <w:t>+THIS</w:t>
+      </w:r>
+      <w:r>
+        <w:rPr>
+          <w:rFonts w:hint="default" w:ascii="Roboto Mono" w:hAnsi="Roboto Mono" w:cs="Roboto Mono"/>
+          <w:b w:val="0"/>
+          <w:bCs w:val="0"/>
+          <w:sz w:val="24"/>
+          <w:szCs w:val="24"/>
+        </w:rPr>
+        <w:t>=$</w:t>
+      </w:r>
+      <w:r>
+        <w:rPr>
+          <w:rFonts w:hint="default" w:ascii="Roboto Mono" w:hAnsi="Roboto Mono" w:cs="Roboto Mono"/>
+          <w:b w:val="0"/>
+          <w:bCs w:val="0"/>
+          <w:sz w:val="24"/>
+          <w:szCs w:val="24"/>
+        </w:rPr>
+        <w:t>STRV</w:t>
       </w:r>
     </w:p>
     <w:p>
@@ -710,7 +769,27 @@
           <w:sz w:val="24"/>
           <w:szCs w:val="24"/>
         </w:rPr>
-        <w:t>+THIS--PRVL</w:t>
+        <w:t>+THIS</w:t>
+      </w:r>
+      <w:r>
+        <w:rPr>
+          <w:rFonts w:hint="default" w:ascii="Roboto Mono" w:hAnsi="Roboto Mono" w:cs="Roboto Mono"/>
+          <w:b w:val="0"/>
+          <w:bCs w:val="0"/>
+          <w:sz w:val="24"/>
+          <w:szCs w:val="24"/>
+        </w:rPr>
+        <w:t>=$</w:t>
+      </w:r>
+      <w:r>
+        <w:rPr>
+          <w:rFonts w:hint="default" w:ascii="Roboto Mono" w:hAnsi="Roboto Mono" w:cs="Roboto Mono"/>
+          <w:b w:val="0"/>
+          <w:bCs w:val="0"/>
+          <w:sz w:val="24"/>
+          <w:szCs w:val="24"/>
+        </w:rPr>
+        <w:t>PRVL</w:t>
       </w:r>
     </w:p>
     <w:p>
@@ -807,7 +886,27 @@
           <w:sz w:val="24"/>
           <w:szCs w:val="24"/>
         </w:rPr>
-        <w:t>CLAP--CPCT</w:t>
+        <w:t>CLAP</w:t>
+      </w:r>
+      <w:r>
+        <w:rPr>
+          <w:rFonts w:hint="default" w:ascii="Roboto Mono" w:hAnsi="Roboto Mono" w:cs="Roboto Mono"/>
+          <w:b w:val="0"/>
+          <w:bCs w:val="0"/>
+          <w:sz w:val="24"/>
+          <w:szCs w:val="24"/>
+        </w:rPr>
+        <w:t>=$</w:t>
+      </w:r>
+      <w:r>
+        <w:rPr>
+          <w:rFonts w:hint="default" w:ascii="Roboto Mono" w:hAnsi="Roboto Mono" w:cs="Roboto Mono"/>
+          <w:b w:val="0"/>
+          <w:bCs w:val="0"/>
+          <w:sz w:val="24"/>
+          <w:szCs w:val="24"/>
+        </w:rPr>
+        <w:t>CPCT</w:t>
       </w:r>
     </w:p>
     <w:p>
@@ -860,7 +959,27 @@
           <w:sz w:val="24"/>
           <w:szCs w:val="24"/>
         </w:rPr>
-        <w:t>+THIS/%CLAP--OCPN</w:t>
+        <w:t>+THIS/%CLAP</w:t>
+      </w:r>
+      <w:r>
+        <w:rPr>
+          <w:rFonts w:hint="default" w:ascii="Roboto Mono" w:hAnsi="Roboto Mono" w:cs="Roboto Mono"/>
+          <w:b w:val="0"/>
+          <w:bCs w:val="0"/>
+          <w:sz w:val="24"/>
+          <w:szCs w:val="24"/>
+        </w:rPr>
+        <w:t>=$</w:t>
+      </w:r>
+      <w:r>
+        <w:rPr>
+          <w:rFonts w:hint="default" w:ascii="Roboto Mono" w:hAnsi="Roboto Mono" w:cs="Roboto Mono"/>
+          <w:b w:val="0"/>
+          <w:bCs w:val="0"/>
+          <w:sz w:val="24"/>
+          <w:szCs w:val="24"/>
+        </w:rPr>
+        <w:t>OCPN</w:t>
       </w:r>
     </w:p>
     <w:p>
@@ -915,7 +1034,47 @@
           <w:sz w:val="24"/>
           <w:szCs w:val="24"/>
         </w:rPr>
-        <w:t>+THIS/%CLAP: read [---amount---]</w:t>
+        <w:t>+THIS/%CLAP: read [</w:t>
+      </w:r>
+      <w:r>
+        <w:rPr>
+          <w:rFonts w:hint="default" w:ascii="Roboto Mono" w:hAnsi="Roboto Mono" w:cs="Roboto Mono"/>
+          <w:b w:val="0"/>
+          <w:bCs w:val="0"/>
+          <w:sz w:val="24"/>
+          <w:szCs w:val="24"/>
+        </w:rPr>
+        <w:t>=$</w:t>
+      </w:r>
+      <w:r>
+        <w:rPr>
+          <w:rFonts w:hint="default" w:ascii="Roboto Mono" w:hAnsi="Roboto Mono" w:cs="Roboto Mono"/>
+          <w:b w:val="0"/>
+          <w:bCs w:val="0"/>
+          <w:sz w:val="24"/>
+          <w:szCs w:val="24"/>
+        </w:rPr>
+        <w:t>-amount</w:t>
+      </w:r>
+      <w:r>
+        <w:rPr>
+          <w:rFonts w:hint="default" w:ascii="Roboto Mono" w:hAnsi="Roboto Mono" w:cs="Roboto Mono"/>
+          <w:b w:val="0"/>
+          <w:bCs w:val="0"/>
+          <w:sz w:val="24"/>
+          <w:szCs w:val="24"/>
+        </w:rPr>
+        <w:t>=$</w:t>
+      </w:r>
+      <w:r>
+        <w:rPr>
+          <w:rFonts w:hint="default" w:ascii="Roboto Mono" w:hAnsi="Roboto Mono" w:cs="Roboto Mono"/>
+          <w:b w:val="0"/>
+          <w:bCs w:val="0"/>
+          <w:sz w:val="24"/>
+          <w:szCs w:val="24"/>
+        </w:rPr>
+        <w:t>-]</w:t>
       </w:r>
     </w:p>
     <w:p>
@@ -969,39 +1128,119 @@
           <w:sz w:val="24"/>
           <w:szCs w:val="24"/>
         </w:rPr>
-        <w:t>+THIS/%FLAP: expn [---amount---]</w:t>
-      </w:r>
-    </w:p>
-    <w:p>
-      <w:pPr>
-        <w:rPr>
-          <w:rFonts w:hint="default" w:ascii="Roboto Mono" w:hAnsi="Roboto Mono" w:cs="Roboto Mono"/>
-          <w:b w:val="0"/>
-          <w:bCs w:val="0"/>
-          <w:sz w:val="24"/>
-          <w:szCs w:val="24"/>
-        </w:rPr>
-      </w:pPr>
-    </w:p>
-    <w:p>
-      <w:pPr>
-        <w:rPr>
-          <w:rFonts w:hint="default" w:ascii="Roboto Mono" w:hAnsi="Roboto Mono" w:cs="Roboto Mono"/>
-          <w:b w:val="0"/>
-          <w:bCs w:val="0"/>
-          <w:sz w:val="24"/>
-          <w:szCs w:val="24"/>
-        </w:rPr>
-      </w:pPr>
-      <w:r>
-        <w:rPr>
-          <w:rFonts w:hint="default" w:ascii="Roboto Mono" w:hAnsi="Roboto Mono" w:cs="Roboto Mono"/>
-          <w:b w:val="0"/>
-          <w:bCs w:val="0"/>
-          <w:sz w:val="24"/>
-          <w:szCs w:val="24"/>
-        </w:rPr>
-        <w:t>+THIS/%FLAP: fill [---stream---]</w:t>
+        <w:t>+THIS/%FLAP: expn [</w:t>
+      </w:r>
+      <w:r>
+        <w:rPr>
+          <w:rFonts w:hint="default" w:ascii="Roboto Mono" w:hAnsi="Roboto Mono" w:cs="Roboto Mono"/>
+          <w:b w:val="0"/>
+          <w:bCs w:val="0"/>
+          <w:sz w:val="24"/>
+          <w:szCs w:val="24"/>
+        </w:rPr>
+        <w:t>=$</w:t>
+      </w:r>
+      <w:r>
+        <w:rPr>
+          <w:rFonts w:hint="default" w:ascii="Roboto Mono" w:hAnsi="Roboto Mono" w:cs="Roboto Mono"/>
+          <w:b w:val="0"/>
+          <w:bCs w:val="0"/>
+          <w:sz w:val="24"/>
+          <w:szCs w:val="24"/>
+        </w:rPr>
+        <w:t>-amount</w:t>
+      </w:r>
+      <w:r>
+        <w:rPr>
+          <w:rFonts w:hint="default" w:ascii="Roboto Mono" w:hAnsi="Roboto Mono" w:cs="Roboto Mono"/>
+          <w:b w:val="0"/>
+          <w:bCs w:val="0"/>
+          <w:sz w:val="24"/>
+          <w:szCs w:val="24"/>
+        </w:rPr>
+        <w:t>=$</w:t>
+      </w:r>
+      <w:r>
+        <w:rPr>
+          <w:rFonts w:hint="default" w:ascii="Roboto Mono" w:hAnsi="Roboto Mono" w:cs="Roboto Mono"/>
+          <w:b w:val="0"/>
+          <w:bCs w:val="0"/>
+          <w:sz w:val="24"/>
+          <w:szCs w:val="24"/>
+        </w:rPr>
+        <w:t>-]</w:t>
+      </w:r>
+    </w:p>
+    <w:p>
+      <w:pPr>
+        <w:rPr>
+          <w:rFonts w:hint="default" w:ascii="Roboto Mono" w:hAnsi="Roboto Mono" w:cs="Roboto Mono"/>
+          <w:b w:val="0"/>
+          <w:bCs w:val="0"/>
+          <w:sz w:val="24"/>
+          <w:szCs w:val="24"/>
+        </w:rPr>
+      </w:pPr>
+    </w:p>
+    <w:p>
+      <w:pPr>
+        <w:rPr>
+          <w:rFonts w:hint="default" w:ascii="Roboto Mono" w:hAnsi="Roboto Mono" w:cs="Roboto Mono"/>
+          <w:b w:val="0"/>
+          <w:bCs w:val="0"/>
+          <w:sz w:val="24"/>
+          <w:szCs w:val="24"/>
+        </w:rPr>
+      </w:pPr>
+      <w:r>
+        <w:rPr>
+          <w:rFonts w:hint="default" w:ascii="Roboto Mono" w:hAnsi="Roboto Mono" w:cs="Roboto Mono"/>
+          <w:b w:val="0"/>
+          <w:bCs w:val="0"/>
+          <w:sz w:val="24"/>
+          <w:szCs w:val="24"/>
+        </w:rPr>
+        <w:t>+THIS/%FLAP: fill [</w:t>
+      </w:r>
+      <w:r>
+        <w:rPr>
+          <w:rFonts w:hint="default" w:ascii="Roboto Mono" w:hAnsi="Roboto Mono" w:cs="Roboto Mono"/>
+          <w:b w:val="0"/>
+          <w:bCs w:val="0"/>
+          <w:sz w:val="24"/>
+          <w:szCs w:val="24"/>
+        </w:rPr>
+        <w:t>=$</w:t>
+      </w:r>
+      <w:r>
+        <w:rPr>
+          <w:rFonts w:hint="default" w:ascii="Roboto Mono" w:hAnsi="Roboto Mono" w:cs="Roboto Mono"/>
+          <w:b w:val="0"/>
+          <w:bCs w:val="0"/>
+          <w:sz w:val="24"/>
+          <w:szCs w:val="24"/>
+        </w:rPr>
+        <w:t>-stream</w:t>
+      </w:r>
+      <w:r>
+        <w:rPr>
+          <w:rFonts w:hint="default" w:ascii="Roboto Mono" w:hAnsi="Roboto Mono" w:cs="Roboto Mono"/>
+          <w:b w:val="0"/>
+          <w:bCs w:val="0"/>
+          <w:sz w:val="24"/>
+          <w:szCs w:val="24"/>
+        </w:rPr>
+        <w:t>=$</w:t>
+      </w:r>
+      <w:r>
+        <w:rPr>
+          <w:rFonts w:hint="default" w:ascii="Roboto Mono" w:hAnsi="Roboto Mono" w:cs="Roboto Mono"/>
+          <w:b w:val="0"/>
+          <w:bCs w:val="0"/>
+          <w:sz w:val="24"/>
+          <w:szCs w:val="24"/>
+        </w:rPr>
+        <w:t>-]</w:t>
       </w:r>
     </w:p>
     <w:p>
@@ -1075,7 +1314,27 @@
           <w:sz w:val="24"/>
           <w:szCs w:val="24"/>
         </w:rPr>
-        <w:t>+THIS/%FLAP--OCPN</w:t>
+        <w:t>+THIS/%FLAP</w:t>
+      </w:r>
+      <w:r>
+        <w:rPr>
+          <w:rFonts w:hint="default" w:ascii="Roboto Mono" w:hAnsi="Roboto Mono" w:cs="Roboto Mono"/>
+          <w:b w:val="0"/>
+          <w:bCs w:val="0"/>
+          <w:sz w:val="24"/>
+          <w:szCs w:val="24"/>
+        </w:rPr>
+        <w:t>=$</w:t>
+      </w:r>
+      <w:r>
+        <w:rPr>
+          <w:rFonts w:hint="default" w:ascii="Roboto Mono" w:hAnsi="Roboto Mono" w:cs="Roboto Mono"/>
+          <w:b w:val="0"/>
+          <w:bCs w:val="0"/>
+          <w:sz w:val="24"/>
+          <w:szCs w:val="24"/>
+        </w:rPr>
+        <w:t>OCPN</w:t>
       </w:r>
     </w:p>
     <w:p>
@@ -1130,7 +1389,27 @@
           <w:sz w:val="24"/>
           <w:szCs w:val="24"/>
         </w:rPr>
-        <w:t>+THIS/%FLAP--CPCT</w:t>
+        <w:t>+THIS/%FLAP</w:t>
+      </w:r>
+      <w:r>
+        <w:rPr>
+          <w:rFonts w:hint="default" w:ascii="Roboto Mono" w:hAnsi="Roboto Mono" w:cs="Roboto Mono"/>
+          <w:b w:val="0"/>
+          <w:bCs w:val="0"/>
+          <w:sz w:val="24"/>
+          <w:szCs w:val="24"/>
+        </w:rPr>
+        <w:t>=$</w:t>
+      </w:r>
+      <w:r>
+        <w:rPr>
+          <w:rFonts w:hint="default" w:ascii="Roboto Mono" w:hAnsi="Roboto Mono" w:cs="Roboto Mono"/>
+          <w:b w:val="0"/>
+          <w:bCs w:val="0"/>
+          <w:sz w:val="24"/>
+          <w:szCs w:val="24"/>
+        </w:rPr>
+        <w:t>CPCT</w:t>
       </w:r>
     </w:p>
     <w:p>
@@ -1186,7 +1465,47 @@
           <w:sz w:val="24"/>
           <w:szCs w:val="24"/>
         </w:rPr>
-        <w:t>+THIS/%FLAP: cntr [---amount---]</w:t>
+        <w:t>+THIS/%FLAP: cntr [</w:t>
+      </w:r>
+      <w:r>
+        <w:rPr>
+          <w:rFonts w:hint="default" w:ascii="Roboto Mono" w:hAnsi="Roboto Mono" w:cs="Roboto Mono"/>
+          <w:b w:val="0"/>
+          <w:bCs w:val="0"/>
+          <w:sz w:val="24"/>
+          <w:szCs w:val="24"/>
+        </w:rPr>
+        <w:t>--</w:t>
+      </w:r>
+      <w:r>
+        <w:rPr>
+          <w:rFonts w:hint="default" w:ascii="Roboto Mono" w:hAnsi="Roboto Mono" w:cs="Roboto Mono"/>
+          <w:b w:val="0"/>
+          <w:bCs w:val="0"/>
+          <w:sz w:val="24"/>
+          <w:szCs w:val="24"/>
+        </w:rPr>
+        <w:t>-amount</w:t>
+      </w:r>
+      <w:r>
+        <w:rPr>
+          <w:rFonts w:hint="default" w:ascii="Roboto Mono" w:hAnsi="Roboto Mono" w:cs="Roboto Mono"/>
+          <w:b w:val="0"/>
+          <w:bCs w:val="0"/>
+          <w:sz w:val="24"/>
+          <w:szCs w:val="24"/>
+        </w:rPr>
+        <w:t>--</w:t>
+      </w:r>
+      <w:r>
+        <w:rPr>
+          <w:rFonts w:hint="default" w:ascii="Roboto Mono" w:hAnsi="Roboto Mono" w:cs="Roboto Mono"/>
+          <w:b w:val="0"/>
+          <w:bCs w:val="0"/>
+          <w:sz w:val="24"/>
+          <w:szCs w:val="24"/>
+        </w:rPr>
+        <w:t>-]</w:t>
       </w:r>
     </w:p>
     <w:p>
@@ -1241,7 +1560,27 @@
           <w:sz w:val="24"/>
           <w:szCs w:val="24"/>
         </w:rPr>
-        <w:t>+THIS: crsh [--?]</w:t>
+        <w:t>+THIS: crsh [</w:t>
+      </w:r>
+      <w:r>
+        <w:rPr>
+          <w:rFonts w:hint="default" w:ascii="Roboto Mono" w:hAnsi="Roboto Mono" w:cs="Roboto Mono"/>
+          <w:b w:val="0"/>
+          <w:bCs w:val="0"/>
+          <w:sz w:val="24"/>
+          <w:szCs w:val="24"/>
+        </w:rPr>
+        <w:t>---reason--?</w:t>
+      </w:r>
+      <w:r>
+        <w:rPr>
+          <w:rFonts w:hint="default" w:ascii="Roboto Mono" w:hAnsi="Roboto Mono" w:cs="Roboto Mono"/>
+          <w:b w:val="0"/>
+          <w:bCs w:val="0"/>
+          <w:sz w:val="24"/>
+          <w:szCs w:val="24"/>
+        </w:rPr>
+        <w:t>]</w:t>
       </w:r>
     </w:p>
     <w:p>
@@ -1416,49 +1755,109 @@
           <w:sz w:val="24"/>
           <w:szCs w:val="24"/>
         </w:rPr>
-        <w:t>+ObjeDmenXXYZ.s.1-[G1.1]: clne [+89631244-ObjeDmenXXYZ]</w:t>
-      </w:r>
-    </w:p>
-    <w:p>
-      <w:pPr>
-        <w:rPr>
-          <w:rFonts w:hint="default" w:ascii="Roboto Mono" w:hAnsi="Roboto Mono" w:cs="Roboto Mono"/>
-          <w:b w:val="0"/>
-          <w:bCs w:val="0"/>
-          <w:sz w:val="24"/>
-          <w:szCs w:val="24"/>
-        </w:rPr>
-      </w:pPr>
-      <w:r>
-        <w:rPr>
-          <w:rFonts w:hint="default" w:ascii="Roboto Mono" w:hAnsi="Roboto Mono" w:cs="Roboto Mono"/>
-          <w:b w:val="0"/>
-          <w:bCs w:val="0"/>
-          <w:sz w:val="24"/>
-          <w:szCs w:val="24"/>
-        </w:rPr>
-        <w:t>+ObjeDmenXXYZ: clne [+89631244-ObjeDmenXXYZ]</w:t>
-      </w:r>
-    </w:p>
-    <w:p>
-      <w:pPr>
-        <w:rPr>
-          <w:rFonts w:hint="default" w:ascii="Roboto Mono" w:hAnsi="Roboto Mono" w:cs="Roboto Mono"/>
-          <w:b w:val="0"/>
-          <w:bCs w:val="0"/>
-          <w:sz w:val="24"/>
-          <w:szCs w:val="24"/>
-        </w:rPr>
-      </w:pPr>
-      <w:r>
-        <w:rPr>
-          <w:rFonts w:hint="default" w:ascii="Roboto Mono" w:hAnsi="Roboto Mono" w:cs="Roboto Mono"/>
-          <w:b w:val="0"/>
-          <w:bCs w:val="0"/>
-          <w:sz w:val="24"/>
-          <w:szCs w:val="24"/>
-        </w:rPr>
-        <w:t>+ObjeDmenXXYZ: clne [+:-IfmtXY]</w:t>
+        <w:t>+ObjeDmenXXYZ.s.1-[G1.1]: clne [+89631244</w:t>
+      </w:r>
+      <w:r>
+        <w:rPr>
+          <w:rFonts w:hint="default" w:ascii="Roboto Mono" w:hAnsi="Roboto Mono" w:cs="Roboto Mono"/>
+          <w:b w:val="0"/>
+          <w:bCs w:val="0"/>
+          <w:sz w:val="24"/>
+          <w:szCs w:val="24"/>
+        </w:rPr>
+        <w:t>_</w:t>
+      </w:r>
+      <w:r>
+        <w:rPr>
+          <w:rFonts w:hint="default" w:ascii="Roboto Mono" w:hAnsi="Roboto Mono" w:cs="Roboto Mono"/>
+          <w:b w:val="0"/>
+          <w:bCs w:val="0"/>
+          <w:sz w:val="24"/>
+          <w:szCs w:val="24"/>
+        </w:rPr>
+        <w:t>ObjeDmenXXYZ]</w:t>
+      </w:r>
+    </w:p>
+    <w:p>
+      <w:pPr>
+        <w:rPr>
+          <w:rFonts w:hint="default" w:ascii="Roboto Mono" w:hAnsi="Roboto Mono" w:cs="Roboto Mono"/>
+          <w:b w:val="0"/>
+          <w:bCs w:val="0"/>
+          <w:sz w:val="24"/>
+          <w:szCs w:val="24"/>
+        </w:rPr>
+      </w:pPr>
+      <w:r>
+        <w:rPr>
+          <w:rFonts w:hint="default" w:ascii="Roboto Mono" w:hAnsi="Roboto Mono" w:cs="Roboto Mono"/>
+          <w:b w:val="0"/>
+          <w:bCs w:val="0"/>
+          <w:sz w:val="24"/>
+          <w:szCs w:val="24"/>
+        </w:rPr>
+        <w:t>+ObjeDmenXXYZ: clne [+89631244</w:t>
+      </w:r>
+      <w:r>
+        <w:rPr>
+          <w:rFonts w:hint="default" w:ascii="Roboto Mono" w:hAnsi="Roboto Mono" w:cs="Roboto Mono"/>
+          <w:b w:val="0"/>
+          <w:bCs w:val="0"/>
+          <w:sz w:val="24"/>
+          <w:szCs w:val="24"/>
+        </w:rPr>
+        <w:t>_</w:t>
+      </w:r>
+      <w:r>
+        <w:rPr>
+          <w:rFonts w:hint="default" w:ascii="Roboto Mono" w:hAnsi="Roboto Mono" w:cs="Roboto Mono"/>
+          <w:b w:val="0"/>
+          <w:bCs w:val="0"/>
+          <w:sz w:val="24"/>
+          <w:szCs w:val="24"/>
+        </w:rPr>
+        <w:t>ObjeDmenXXYZ]</w:t>
+      </w:r>
+    </w:p>
+    <w:p>
+      <w:pPr>
+        <w:rPr>
+          <w:rFonts w:hint="default" w:ascii="Roboto Mono" w:hAnsi="Roboto Mono" w:cs="Roboto Mono"/>
+          <w:b w:val="0"/>
+          <w:bCs w:val="0"/>
+          <w:sz w:val="24"/>
+          <w:szCs w:val="24"/>
+        </w:rPr>
+      </w:pPr>
+      <w:r>
+        <w:rPr>
+          <w:rFonts w:hint="default" w:ascii="Roboto Mono" w:hAnsi="Roboto Mono" w:cs="Roboto Mono"/>
+          <w:b w:val="0"/>
+          <w:bCs w:val="0"/>
+          <w:sz w:val="24"/>
+          <w:szCs w:val="24"/>
+        </w:rPr>
+        <w:t>+ObjeDmenXXYZ: clne [+</w:t>
+      </w:r>
+      <w:r>
+        <w:rPr>
+          <w:rFonts w:hint="default" w:ascii="Roboto Mono" w:hAnsi="Roboto Mono" w:cs="Roboto Mono"/>
+          <w:b w:val="0"/>
+          <w:bCs w:val="0"/>
+          <w:sz w:val="24"/>
+          <w:szCs w:val="24"/>
+        </w:rPr>
+        <w:t>@$</w:t>
+      </w:r>
+      <w:r>
+        <w:rPr>
+          <w:rFonts w:hint="default" w:ascii="Roboto Mono" w:hAnsi="Roboto Mono" w:cs="Roboto Mono"/>
+          <w:b w:val="0"/>
+          <w:bCs w:val="0"/>
+          <w:sz w:val="24"/>
+          <w:szCs w:val="24"/>
+        </w:rPr>
+        <w:t>IfmtXY]</w:t>
       </w:r>
     </w:p>
     <w:p>
@@ -1553,7 +1952,27 @@
           <w:sz w:val="24"/>
           <w:szCs w:val="24"/>
         </w:rPr>
-        <w:t>+ObjeDmenXXYZ--NAME</w:t>
+        <w:t>+ObjeDmenXXYZ</w:t>
+      </w:r>
+      <w:r>
+        <w:rPr>
+          <w:rFonts w:hint="default" w:ascii="Roboto Mono" w:hAnsi="Roboto Mono" w:cs="Roboto Mono"/>
+          <w:b w:val="0"/>
+          <w:bCs w:val="0"/>
+          <w:sz w:val="24"/>
+          <w:szCs w:val="24"/>
+        </w:rPr>
+        <w:t>=$</w:t>
+      </w:r>
+      <w:r>
+        <w:rPr>
+          <w:rFonts w:hint="default" w:ascii="Roboto Mono" w:hAnsi="Roboto Mono" w:cs="Roboto Mono"/>
+          <w:b w:val="0"/>
+          <w:bCs w:val="0"/>
+          <w:sz w:val="24"/>
+          <w:szCs w:val="24"/>
+        </w:rPr>
+        <w:t>NAME</w:t>
       </w:r>
     </w:p>
     <w:p>
@@ -1606,7 +2025,27 @@
           <w:sz w:val="24"/>
           <w:szCs w:val="24"/>
         </w:rPr>
-        <w:t>+ObjeDmenXXYZ--VLME</w:t>
+        <w:t>+ObjeDmenXXYZ</w:t>
+      </w:r>
+      <w:r>
+        <w:rPr>
+          <w:rFonts w:hint="default" w:ascii="Roboto Mono" w:hAnsi="Roboto Mono" w:cs="Roboto Mono"/>
+          <w:b w:val="0"/>
+          <w:bCs w:val="0"/>
+          <w:sz w:val="24"/>
+          <w:szCs w:val="24"/>
+        </w:rPr>
+        <w:t>=$</w:t>
+      </w:r>
+      <w:r>
+        <w:rPr>
+          <w:rFonts w:hint="default" w:ascii="Roboto Mono" w:hAnsi="Roboto Mono" w:cs="Roboto Mono"/>
+          <w:b w:val="0"/>
+          <w:bCs w:val="0"/>
+          <w:sz w:val="24"/>
+          <w:szCs w:val="24"/>
+        </w:rPr>
+        <w:t>VLME</w:t>
       </w:r>
     </w:p>
     <w:p>
@@ -1659,39 +2098,99 @@
           <w:sz w:val="24"/>
           <w:szCs w:val="24"/>
         </w:rPr>
-        <w:t>+ObjeDmenXXYZ/-RMMB: expn [---amount---]</w:t>
-      </w:r>
-    </w:p>
-    <w:p>
-      <w:pPr>
-        <w:rPr>
-          <w:rFonts w:hint="default" w:ascii="Roboto Mono" w:hAnsi="Roboto Mono" w:cs="Roboto Mono"/>
-          <w:b w:val="0"/>
-          <w:bCs w:val="0"/>
-          <w:sz w:val="24"/>
-          <w:szCs w:val="24"/>
-        </w:rPr>
-      </w:pPr>
-    </w:p>
-    <w:p>
-      <w:pPr>
-        <w:rPr>
-          <w:rFonts w:hint="default" w:ascii="Roboto Mono" w:hAnsi="Roboto Mono" w:cs="Roboto Mono"/>
-          <w:b w:val="0"/>
-          <w:bCs w:val="0"/>
-          <w:sz w:val="24"/>
-          <w:szCs w:val="24"/>
-        </w:rPr>
-      </w:pPr>
-      <w:r>
-        <w:rPr>
-          <w:rFonts w:hint="default" w:ascii="Roboto Mono" w:hAnsi="Roboto Mono" w:cs="Roboto Mono"/>
-          <w:b w:val="0"/>
-          <w:bCs w:val="0"/>
-          <w:sz w:val="24"/>
-          <w:szCs w:val="24"/>
-        </w:rPr>
-        <w:t>+ObjeDmenXXYZ/-RMMB--CPCT</w:t>
+        <w:t>+ObjeDmenXXYZ/-RMMB: expn [</w:t>
+      </w:r>
+      <w:r>
+        <w:rPr>
+          <w:rFonts w:hint="default" w:ascii="Roboto Mono" w:hAnsi="Roboto Mono" w:cs="Roboto Mono"/>
+          <w:b w:val="0"/>
+          <w:bCs w:val="0"/>
+          <w:sz w:val="24"/>
+          <w:szCs w:val="24"/>
+        </w:rPr>
+        <w:t>--</w:t>
+      </w:r>
+      <w:r>
+        <w:rPr>
+          <w:rFonts w:hint="default" w:ascii="Roboto Mono" w:hAnsi="Roboto Mono" w:cs="Roboto Mono"/>
+          <w:b w:val="0"/>
+          <w:bCs w:val="0"/>
+          <w:sz w:val="24"/>
+          <w:szCs w:val="24"/>
+        </w:rPr>
+        <w:t>-amount</w:t>
+      </w:r>
+      <w:r>
+        <w:rPr>
+          <w:rFonts w:hint="default" w:ascii="Roboto Mono" w:hAnsi="Roboto Mono" w:cs="Roboto Mono"/>
+          <w:b w:val="0"/>
+          <w:bCs w:val="0"/>
+          <w:sz w:val="24"/>
+          <w:szCs w:val="24"/>
+        </w:rPr>
+        <w:t>--</w:t>
+      </w:r>
+      <w:r>
+        <w:rPr>
+          <w:rFonts w:hint="default" w:ascii="Roboto Mono" w:hAnsi="Roboto Mono" w:cs="Roboto Mono"/>
+          <w:b w:val="0"/>
+          <w:bCs w:val="0"/>
+          <w:sz w:val="24"/>
+          <w:szCs w:val="24"/>
+        </w:rPr>
+        <w:t>-]</w:t>
+      </w:r>
+    </w:p>
+    <w:p>
+      <w:pPr>
+        <w:rPr>
+          <w:rFonts w:hint="default" w:ascii="Roboto Mono" w:hAnsi="Roboto Mono" w:cs="Roboto Mono"/>
+          <w:b w:val="0"/>
+          <w:bCs w:val="0"/>
+          <w:sz w:val="24"/>
+          <w:szCs w:val="24"/>
+        </w:rPr>
+      </w:pPr>
+    </w:p>
+    <w:p>
+      <w:pPr>
+        <w:rPr>
+          <w:rFonts w:hint="default" w:ascii="Roboto Mono" w:hAnsi="Roboto Mono" w:cs="Roboto Mono"/>
+          <w:b w:val="0"/>
+          <w:bCs w:val="0"/>
+          <w:sz w:val="24"/>
+          <w:szCs w:val="24"/>
+        </w:rPr>
+      </w:pPr>
+      <w:r>
+        <w:rPr>
+          <w:rFonts w:hint="default" w:ascii="Roboto Mono" w:hAnsi="Roboto Mono" w:cs="Roboto Mono"/>
+          <w:b w:val="0"/>
+          <w:bCs w:val="0"/>
+          <w:sz w:val="24"/>
+          <w:szCs w:val="24"/>
+        </w:rPr>
+        <w:t>+ObjeDmenXXYZ/-RMMB</w:t>
+      </w:r>
+      <w:r>
+        <w:rPr>
+          <w:rFonts w:hint="default" w:ascii="Roboto Mono" w:hAnsi="Roboto Mono" w:cs="Roboto Mono"/>
+          <w:b w:val="0"/>
+          <w:bCs w:val="0"/>
+          <w:sz w:val="24"/>
+          <w:szCs w:val="24"/>
+        </w:rPr>
+        <w:t>=$</w:t>
+      </w:r>
+      <w:r>
+        <w:rPr>
+          <w:rFonts w:hint="default" w:ascii="Roboto Mono" w:hAnsi="Roboto Mono" w:cs="Roboto Mono"/>
+          <w:b w:val="0"/>
+          <w:bCs w:val="0"/>
+          <w:sz w:val="24"/>
+          <w:szCs w:val="24"/>
+        </w:rPr>
+        <w:t>CPCT</w:t>
       </w:r>
     </w:p>
     <w:p>
@@ -1744,7 +2243,27 @@
           <w:sz w:val="24"/>
           <w:szCs w:val="24"/>
         </w:rPr>
-        <w:t>+ObjeDmenXXYZ/-RMMB--CVRG</w:t>
+        <w:t>+ObjeDmenXXYZ/-RMMB</w:t>
+      </w:r>
+      <w:r>
+        <w:rPr>
+          <w:rFonts w:hint="default" w:ascii="Roboto Mono" w:hAnsi="Roboto Mono" w:cs="Roboto Mono"/>
+          <w:b w:val="0"/>
+          <w:bCs w:val="0"/>
+          <w:sz w:val="24"/>
+          <w:szCs w:val="24"/>
+        </w:rPr>
+        <w:t>=$</w:t>
+      </w:r>
+      <w:r>
+        <w:rPr>
+          <w:rFonts w:hint="default" w:ascii="Roboto Mono" w:hAnsi="Roboto Mono" w:cs="Roboto Mono"/>
+          <w:b w:val="0"/>
+          <w:bCs w:val="0"/>
+          <w:sz w:val="24"/>
+          <w:szCs w:val="24"/>
+        </w:rPr>
+        <w:t>CVRG</w:t>
       </w:r>
     </w:p>
     <w:p>
@@ -1797,39 +2316,119 @@
           <w:sz w:val="24"/>
           <w:szCs w:val="24"/>
         </w:rPr>
-        <w:t>+ObjeDmenXXYZ/-RMMB: cntr [---amount---]</w:t>
-      </w:r>
-    </w:p>
-    <w:p>
-      <w:pPr>
-        <w:rPr>
-          <w:rFonts w:hint="default" w:ascii="Roboto Mono" w:hAnsi="Roboto Mono" w:cs="Roboto Mono"/>
-          <w:b w:val="0"/>
-          <w:bCs w:val="0"/>
-          <w:sz w:val="24"/>
-          <w:szCs w:val="24"/>
-        </w:rPr>
-      </w:pPr>
-    </w:p>
-    <w:p>
-      <w:pPr>
-        <w:rPr>
-          <w:rFonts w:hint="default" w:ascii="Roboto Mono" w:hAnsi="Roboto Mono" w:cs="Roboto Mono"/>
-          <w:b w:val="0"/>
-          <w:bCs w:val="0"/>
-          <w:sz w:val="24"/>
-          <w:szCs w:val="24"/>
-        </w:rPr>
-      </w:pPr>
-      <w:r>
-        <w:rPr>
-          <w:rFonts w:hint="default" w:ascii="Roboto Mono" w:hAnsi="Roboto Mono" w:cs="Roboto Mono"/>
-          <w:b w:val="0"/>
-          <w:bCs w:val="0"/>
-          <w:sz w:val="24"/>
-          <w:szCs w:val="24"/>
-        </w:rPr>
-        <w:t>+ObjeDmenXXYZ: hnur [---prvlge---]</w:t>
+        <w:t>+ObjeDmenXXYZ/-RMMB: cntr [</w:t>
+      </w:r>
+      <w:r>
+        <w:rPr>
+          <w:rFonts w:hint="default" w:ascii="Roboto Mono" w:hAnsi="Roboto Mono" w:cs="Roboto Mono"/>
+          <w:b w:val="0"/>
+          <w:bCs w:val="0"/>
+          <w:sz w:val="24"/>
+          <w:szCs w:val="24"/>
+        </w:rPr>
+        <w:t>--</w:t>
+      </w:r>
+      <w:r>
+        <w:rPr>
+          <w:rFonts w:hint="default" w:ascii="Roboto Mono" w:hAnsi="Roboto Mono" w:cs="Roboto Mono"/>
+          <w:b w:val="0"/>
+          <w:bCs w:val="0"/>
+          <w:sz w:val="24"/>
+          <w:szCs w:val="24"/>
+        </w:rPr>
+        <w:t>-amount</w:t>
+      </w:r>
+      <w:r>
+        <w:rPr>
+          <w:rFonts w:hint="default" w:ascii="Roboto Mono" w:hAnsi="Roboto Mono" w:cs="Roboto Mono"/>
+          <w:b w:val="0"/>
+          <w:bCs w:val="0"/>
+          <w:sz w:val="24"/>
+          <w:szCs w:val="24"/>
+        </w:rPr>
+        <w:t>--</w:t>
+      </w:r>
+      <w:r>
+        <w:rPr>
+          <w:rFonts w:hint="default" w:ascii="Roboto Mono" w:hAnsi="Roboto Mono" w:cs="Roboto Mono"/>
+          <w:b w:val="0"/>
+          <w:bCs w:val="0"/>
+          <w:sz w:val="24"/>
+          <w:szCs w:val="24"/>
+        </w:rPr>
+        <w:t>-]</w:t>
+      </w:r>
+    </w:p>
+    <w:p>
+      <w:pPr>
+        <w:rPr>
+          <w:rFonts w:hint="default" w:ascii="Roboto Mono" w:hAnsi="Roboto Mono" w:cs="Roboto Mono"/>
+          <w:b w:val="0"/>
+          <w:bCs w:val="0"/>
+          <w:sz w:val="24"/>
+          <w:szCs w:val="24"/>
+        </w:rPr>
+      </w:pPr>
+    </w:p>
+    <w:p>
+      <w:pPr>
+        <w:rPr>
+          <w:rFonts w:hint="default" w:ascii="Roboto Mono" w:hAnsi="Roboto Mono" w:cs="Roboto Mono"/>
+          <w:b w:val="0"/>
+          <w:bCs w:val="0"/>
+          <w:sz w:val="24"/>
+          <w:szCs w:val="24"/>
+        </w:rPr>
+      </w:pPr>
+      <w:r>
+        <w:rPr>
+          <w:rFonts w:hint="default" w:ascii="Roboto Mono" w:hAnsi="Roboto Mono" w:cs="Roboto Mono"/>
+          <w:b w:val="0"/>
+          <w:bCs w:val="0"/>
+          <w:sz w:val="24"/>
+          <w:szCs w:val="24"/>
+        </w:rPr>
+        <w:t>+ObjeDmenXXYZ: hnur [</w:t>
+      </w:r>
+      <w:r>
+        <w:rPr>
+          <w:rFonts w:hint="default" w:ascii="Roboto Mono" w:hAnsi="Roboto Mono" w:cs="Roboto Mono"/>
+          <w:b w:val="0"/>
+          <w:bCs w:val="0"/>
+          <w:sz w:val="24"/>
+          <w:szCs w:val="24"/>
+        </w:rPr>
+        <w:t>--</w:t>
+      </w:r>
+      <w:r>
+        <w:rPr>
+          <w:rFonts w:hint="default" w:ascii="Roboto Mono" w:hAnsi="Roboto Mono" w:cs="Roboto Mono"/>
+          <w:b w:val="0"/>
+          <w:bCs w:val="0"/>
+          <w:sz w:val="24"/>
+          <w:szCs w:val="24"/>
+        </w:rPr>
+        <w:t>-prvlge</w:t>
+      </w:r>
+      <w:r>
+        <w:rPr>
+          <w:rFonts w:hint="default" w:ascii="Roboto Mono" w:hAnsi="Roboto Mono" w:cs="Roboto Mono"/>
+          <w:b w:val="0"/>
+          <w:bCs w:val="0"/>
+          <w:sz w:val="24"/>
+          <w:szCs w:val="24"/>
+        </w:rPr>
+        <w:t>--</w:t>
+      </w:r>
+      <w:r>
+        <w:rPr>
+          <w:rFonts w:hint="default" w:ascii="Roboto Mono" w:hAnsi="Roboto Mono" w:cs="Roboto Mono"/>
+          <w:b w:val="0"/>
+          <w:bCs w:val="0"/>
+          <w:sz w:val="24"/>
+          <w:szCs w:val="24"/>
+        </w:rPr>
+        <w:t>-]</w:t>
       </w:r>
     </w:p>
     <w:p>
@@ -1924,7 +2523,27 @@
           <w:sz w:val="24"/>
           <w:szCs w:val="24"/>
         </w:rPr>
-        <w:t>+ObjeDmenXXYZ--STRV</w:t>
+        <w:t>+ObjeDmenXXYZ</w:t>
+      </w:r>
+      <w:r>
+        <w:rPr>
+          <w:rFonts w:hint="default" w:ascii="Roboto Mono" w:hAnsi="Roboto Mono" w:cs="Roboto Mono"/>
+          <w:b w:val="0"/>
+          <w:bCs w:val="0"/>
+          <w:sz w:val="24"/>
+          <w:szCs w:val="24"/>
+        </w:rPr>
+        <w:t>=$</w:t>
+      </w:r>
+      <w:r>
+        <w:rPr>
+          <w:rFonts w:hint="default" w:ascii="Roboto Mono" w:hAnsi="Roboto Mono" w:cs="Roboto Mono"/>
+          <w:b w:val="0"/>
+          <w:bCs w:val="0"/>
+          <w:sz w:val="24"/>
+          <w:szCs w:val="24"/>
+        </w:rPr>
+        <w:t>STRV</w:t>
       </w:r>
     </w:p>
     <w:p>
@@ -1998,7 +2617,27 @@
           <w:sz w:val="24"/>
           <w:szCs w:val="24"/>
         </w:rPr>
-        <w:t>+ObjeDmenXXYZ--PRVL</w:t>
+        <w:t>+ObjeDmenXXYZ</w:t>
+      </w:r>
+      <w:r>
+        <w:rPr>
+          <w:rFonts w:hint="default" w:ascii="Roboto Mono" w:hAnsi="Roboto Mono" w:cs="Roboto Mono"/>
+          <w:b w:val="0"/>
+          <w:bCs w:val="0"/>
+          <w:sz w:val="24"/>
+          <w:szCs w:val="24"/>
+        </w:rPr>
+        <w:t>=$</w:t>
+      </w:r>
+      <w:r>
+        <w:rPr>
+          <w:rFonts w:hint="default" w:ascii="Roboto Mono" w:hAnsi="Roboto Mono" w:cs="Roboto Mono"/>
+          <w:b w:val="0"/>
+          <w:bCs w:val="0"/>
+          <w:sz w:val="24"/>
+          <w:szCs w:val="24"/>
+        </w:rPr>
+        <w:t>PRVL</w:t>
       </w:r>
     </w:p>
     <w:p>
@@ -2051,7 +2690,47 @@
           <w:sz w:val="24"/>
           <w:szCs w:val="24"/>
         </w:rPr>
-        <w:t>+ObjeDmenXXYZ: strp [---prvlge---]</w:t>
+        <w:t>+ObjeDmenXXYZ: strp [</w:t>
+      </w:r>
+      <w:r>
+        <w:rPr>
+          <w:rFonts w:hint="default" w:ascii="Roboto Mono" w:hAnsi="Roboto Mono" w:cs="Roboto Mono"/>
+          <w:b w:val="0"/>
+          <w:bCs w:val="0"/>
+          <w:sz w:val="24"/>
+          <w:szCs w:val="24"/>
+        </w:rPr>
+        <w:t>--</w:t>
+      </w:r>
+      <w:r>
+        <w:rPr>
+          <w:rFonts w:hint="default" w:ascii="Roboto Mono" w:hAnsi="Roboto Mono" w:cs="Roboto Mono"/>
+          <w:b w:val="0"/>
+          <w:bCs w:val="0"/>
+          <w:sz w:val="24"/>
+          <w:szCs w:val="24"/>
+        </w:rPr>
+        <w:t>-prvlge</w:t>
+      </w:r>
+      <w:r>
+        <w:rPr>
+          <w:rFonts w:hint="default" w:ascii="Roboto Mono" w:hAnsi="Roboto Mono" w:cs="Roboto Mono"/>
+          <w:b w:val="0"/>
+          <w:bCs w:val="0"/>
+          <w:sz w:val="24"/>
+          <w:szCs w:val="24"/>
+        </w:rPr>
+        <w:t>--</w:t>
+      </w:r>
+      <w:r>
+        <w:rPr>
+          <w:rFonts w:hint="default" w:ascii="Roboto Mono" w:hAnsi="Roboto Mono" w:cs="Roboto Mono"/>
+          <w:b w:val="0"/>
+          <w:bCs w:val="0"/>
+          <w:sz w:val="24"/>
+          <w:szCs w:val="24"/>
+        </w:rPr>
+        <w:t>-]</w:t>
       </w:r>
     </w:p>
     <w:p>
@@ -2104,7 +2783,47 @@
           <w:sz w:val="24"/>
           <w:szCs w:val="24"/>
         </w:rPr>
-        <w:t>+ObjeDmenXXYZ: run0 [---period---]</w:t>
+        <w:t>+ObjeDmenXXYZ: run0 [</w:t>
+      </w:r>
+      <w:r>
+        <w:rPr>
+          <w:rFonts w:hint="default" w:ascii="Roboto Mono" w:hAnsi="Roboto Mono" w:cs="Roboto Mono"/>
+          <w:b w:val="0"/>
+          <w:bCs w:val="0"/>
+          <w:sz w:val="24"/>
+          <w:szCs w:val="24"/>
+        </w:rPr>
+        <w:t>--</w:t>
+      </w:r>
+      <w:r>
+        <w:rPr>
+          <w:rFonts w:hint="default" w:ascii="Roboto Mono" w:hAnsi="Roboto Mono" w:cs="Roboto Mono"/>
+          <w:b w:val="0"/>
+          <w:bCs w:val="0"/>
+          <w:sz w:val="24"/>
+          <w:szCs w:val="24"/>
+        </w:rPr>
+        <w:t>-period</w:t>
+      </w:r>
+      <w:r>
+        <w:rPr>
+          <w:rFonts w:hint="default" w:ascii="Roboto Mono" w:hAnsi="Roboto Mono" w:cs="Roboto Mono"/>
+          <w:b w:val="0"/>
+          <w:bCs w:val="0"/>
+          <w:sz w:val="24"/>
+          <w:szCs w:val="24"/>
+        </w:rPr>
+        <w:t>--</w:t>
+      </w:r>
+      <w:r>
+        <w:rPr>
+          <w:rFonts w:hint="default" w:ascii="Roboto Mono" w:hAnsi="Roboto Mono" w:cs="Roboto Mono"/>
+          <w:b w:val="0"/>
+          <w:bCs w:val="0"/>
+          <w:sz w:val="24"/>
+          <w:szCs w:val="24"/>
+        </w:rPr>
+        <w:t>-]</w:t>
       </w:r>
     </w:p>
     <w:p>
@@ -2230,49 +2949,189 @@
           <w:sz w:val="24"/>
           <w:szCs w:val="24"/>
         </w:rPr>
-        <w:t>|| || Error-[.Cause:Grammar]:            oo: Line 12: --.</w:t>
-      </w:r>
-    </w:p>
-    <w:p>
-      <w:pPr>
-        <w:rPr>
-          <w:rFonts w:hint="default" w:ascii="Roboto Mono" w:hAnsi="Roboto Mono" w:cs="Roboto Mono"/>
-          <w:b w:val="0"/>
-          <w:bCs w:val="0"/>
-          <w:sz w:val="24"/>
-          <w:szCs w:val="24"/>
-        </w:rPr>
-      </w:pPr>
-      <w:r>
-        <w:rPr>
-          <w:rFonts w:hint="default" w:ascii="Roboto Mono" w:hAnsi="Roboto Mono" w:cs="Roboto Mono"/>
-          <w:b w:val="0"/>
-          <w:bCs w:val="0"/>
-          <w:sz w:val="24"/>
-          <w:szCs w:val="24"/>
-        </w:rPr>
-        <w:t>|| || Error-[.Cause:Overstepping]:      xo: Line 11: --.</w:t>
-      </w:r>
-    </w:p>
-    <w:p>
-      <w:pPr>
-        <w:rPr>
-          <w:rFonts w:hint="default" w:ascii="Roboto Mono" w:hAnsi="Roboto Mono" w:cs="Roboto Mono"/>
-          <w:b w:val="0"/>
-          <w:bCs w:val="0"/>
-          <w:sz w:val="24"/>
-          <w:szCs w:val="24"/>
-        </w:rPr>
-      </w:pPr>
-      <w:r>
-        <w:rPr>
-          <w:rFonts w:hint="default" w:ascii="Roboto Mono" w:hAnsi="Roboto Mono" w:cs="Roboto Mono"/>
-          <w:b w:val="0"/>
-          <w:bCs w:val="0"/>
-          <w:sz w:val="24"/>
-          <w:szCs w:val="24"/>
-        </w:rPr>
-        <w:t>|| || Error-[.Cause:DelibrateCrash__]: ox: Line 34: --?</w:t>
+        <w:t xml:space="preserve">|| || Error-[.Cause:Grammar]:         </w:t>
+      </w:r>
+      <w:r>
+        <w:rPr>
+          <w:rFonts w:hint="default" w:ascii="Roboto Mono" w:hAnsi="Roboto Mono" w:cs="Roboto Mono"/>
+          <w:b w:val="0"/>
+          <w:bCs w:val="0"/>
+          <w:sz w:val="24"/>
+          <w:szCs w:val="24"/>
+        </w:rPr>
+        <w:t xml:space="preserve">  </w:t>
+      </w:r>
+      <w:r>
+        <w:rPr>
+          <w:rFonts w:hint="default" w:ascii="Roboto Mono" w:hAnsi="Roboto Mono" w:cs="Roboto Mono"/>
+          <w:b w:val="0"/>
+          <w:bCs w:val="0"/>
+          <w:sz w:val="24"/>
+          <w:szCs w:val="24"/>
+        </w:rPr>
+        <w:t xml:space="preserve"> oo: Line 12: </w:t>
+      </w:r>
+      <w:r>
+        <w:rPr>
+          <w:rFonts w:hint="default" w:ascii="Roboto Mono" w:hAnsi="Roboto Mono" w:cs="Roboto Mono"/>
+          <w:b w:val="0"/>
+          <w:bCs w:val="0"/>
+          <w:sz w:val="24"/>
+          <w:szCs w:val="24"/>
+        </w:rPr>
+        <w:t>--</w:t>
+      </w:r>
+      <w:r>
+        <w:rPr>
+          <w:rFonts w:hint="default" w:ascii="Roboto Mono" w:hAnsi="Roboto Mono" w:cs="Roboto Mono"/>
+          <w:b w:val="0"/>
+          <w:bCs w:val="0"/>
+          <w:sz w:val="24"/>
+          <w:szCs w:val="24"/>
+        </w:rPr>
+        <w:t>.</w:t>
+      </w:r>
+    </w:p>
+    <w:p>
+      <w:pPr>
+        <w:rPr>
+          <w:rFonts w:hint="default" w:ascii="Roboto Mono" w:hAnsi="Roboto Mono" w:cs="Roboto Mono"/>
+          <w:b w:val="0"/>
+          <w:bCs w:val="0"/>
+          <w:sz w:val="24"/>
+          <w:szCs w:val="24"/>
+        </w:rPr>
+      </w:pPr>
+      <w:r>
+        <w:rPr>
+          <w:rFonts w:hint="default" w:ascii="Roboto Mono" w:hAnsi="Roboto Mono" w:cs="Roboto Mono"/>
+          <w:b w:val="0"/>
+          <w:bCs w:val="0"/>
+          <w:sz w:val="24"/>
+          <w:szCs w:val="24"/>
+        </w:rPr>
+        <w:t xml:space="preserve">|| || Error-[.Cause:Overstepping]:   </w:t>
+      </w:r>
+      <w:r>
+        <w:rPr>
+          <w:rFonts w:hint="default" w:ascii="Roboto Mono" w:hAnsi="Roboto Mono" w:cs="Roboto Mono"/>
+          <w:b w:val="0"/>
+          <w:bCs w:val="0"/>
+          <w:sz w:val="24"/>
+          <w:szCs w:val="24"/>
+        </w:rPr>
+        <w:t xml:space="preserve">  </w:t>
+      </w:r>
+      <w:r>
+        <w:rPr>
+          <w:rFonts w:hint="default" w:ascii="Roboto Mono" w:hAnsi="Roboto Mono" w:cs="Roboto Mono"/>
+          <w:b w:val="0"/>
+          <w:bCs w:val="0"/>
+          <w:sz w:val="24"/>
+          <w:szCs w:val="24"/>
+        </w:rPr>
+        <w:t xml:space="preserve"> xo: Line 11: </w:t>
+      </w:r>
+      <w:r>
+        <w:rPr>
+          <w:rFonts w:hint="default" w:ascii="Roboto Mono" w:hAnsi="Roboto Mono" w:cs="Roboto Mono"/>
+          <w:b w:val="0"/>
+          <w:bCs w:val="0"/>
+          <w:sz w:val="24"/>
+          <w:szCs w:val="24"/>
+        </w:rPr>
+        <w:t>--</w:t>
+      </w:r>
+      <w:r>
+        <w:rPr>
+          <w:rFonts w:hint="default" w:ascii="Roboto Mono" w:hAnsi="Roboto Mono" w:cs="Roboto Mono"/>
+          <w:b w:val="0"/>
+          <w:bCs w:val="0"/>
+          <w:sz w:val="24"/>
+          <w:szCs w:val="24"/>
+        </w:rPr>
+        <w:t>.</w:t>
+      </w:r>
+    </w:p>
+    <w:p>
+      <w:pPr>
+        <w:rPr>
+          <w:rFonts w:hint="default" w:ascii="Roboto Mono" w:hAnsi="Roboto Mono" w:cs="Roboto Mono"/>
+          <w:b w:val="0"/>
+          <w:bCs w:val="0"/>
+          <w:sz w:val="24"/>
+          <w:szCs w:val="24"/>
+        </w:rPr>
+      </w:pPr>
+      <w:r>
+        <w:rPr>
+          <w:rFonts w:hint="default" w:ascii="Roboto Mono" w:hAnsi="Roboto Mono" w:cs="Roboto Mono"/>
+          <w:b w:val="0"/>
+          <w:bCs w:val="0"/>
+          <w:sz w:val="24"/>
+          <w:szCs w:val="24"/>
+        </w:rPr>
+        <w:t>|| || Error-[.Cause:DelibrateCrash</w:t>
+      </w:r>
+      <w:r>
+        <w:rPr>
+          <w:rFonts w:hint="default" w:ascii="Roboto Mono" w:hAnsi="Roboto Mono" w:cs="Roboto Mono"/>
+          <w:b w:val="0"/>
+          <w:bCs w:val="0"/>
+          <w:sz w:val="24"/>
+          <w:szCs w:val="24"/>
+        </w:rPr>
+        <w:t>__</w:t>
+      </w:r>
+      <w:r>
+        <w:rPr>
+          <w:rFonts w:hint="default" w:ascii="Roboto Mono" w:hAnsi="Roboto Mono" w:cs="Roboto Mono"/>
+          <w:b w:val="0"/>
+          <w:bCs w:val="0"/>
+          <w:sz w:val="24"/>
+          <w:szCs w:val="24"/>
+        </w:rPr>
+        <w:t>]:</w:t>
+      </w:r>
+      <w:r>
+        <w:rPr>
+          <w:rFonts w:hint="default" w:ascii="Roboto Mono" w:hAnsi="Roboto Mono" w:cs="Roboto Mono"/>
+          <w:b w:val="0"/>
+          <w:bCs w:val="0"/>
+          <w:sz w:val="24"/>
+          <w:szCs w:val="24"/>
+        </w:rPr>
+        <w:t xml:space="preserve"> </w:t>
+      </w:r>
+      <w:r>
+        <w:rPr>
+          <w:rFonts w:hint="default" w:ascii="Roboto Mono" w:hAnsi="Roboto Mono" w:cs="Roboto Mono"/>
+          <w:b w:val="0"/>
+          <w:bCs w:val="0"/>
+          <w:sz w:val="24"/>
+          <w:szCs w:val="24"/>
+        </w:rPr>
+        <w:t xml:space="preserve">ox: Line 34: </w:t>
+      </w:r>
+      <w:r>
+        <w:rPr>
+          <w:rFonts w:hint="default" w:ascii="Roboto Mono" w:hAnsi="Roboto Mono" w:cs="Roboto Mono"/>
+          <w:b w:val="0"/>
+          <w:bCs w:val="0"/>
+          <w:sz w:val="24"/>
+          <w:szCs w:val="24"/>
+        </w:rPr>
+        <w:t>--</w:t>
+      </w:r>
+      <w:r>
+        <w:rPr>
+          <w:rFonts w:hint="default" w:ascii="Roboto Mono" w:hAnsi="Roboto Mono" w:cs="Roboto Mono"/>
+          <w:b w:val="0"/>
+          <w:bCs w:val="0"/>
+          <w:sz w:val="24"/>
+          <w:szCs w:val="24"/>
+        </w:rPr>
+        <w:t>?</w:t>
       </w:r>
     </w:p>
     <w:p>
@@ -2367,39 +3226,99 @@
           <w:sz w:val="24"/>
           <w:szCs w:val="24"/>
         </w:rPr>
-        <w:t>+ObjeDmenXXYZ/%CLAP: expn [---amount---]</w:t>
-      </w:r>
-    </w:p>
-    <w:p>
-      <w:pPr>
-        <w:rPr>
-          <w:rFonts w:hint="default" w:ascii="Roboto Mono" w:hAnsi="Roboto Mono" w:cs="Roboto Mono"/>
-          <w:b w:val="0"/>
-          <w:bCs w:val="0"/>
-          <w:sz w:val="24"/>
-          <w:szCs w:val="24"/>
-        </w:rPr>
-      </w:pPr>
-    </w:p>
-    <w:p>
-      <w:pPr>
-        <w:rPr>
-          <w:rFonts w:hint="default" w:ascii="Roboto Mono" w:hAnsi="Roboto Mono" w:cs="Roboto Mono"/>
-          <w:b w:val="0"/>
-          <w:bCs w:val="0"/>
-          <w:sz w:val="24"/>
-          <w:szCs w:val="24"/>
-        </w:rPr>
-      </w:pPr>
-      <w:r>
-        <w:rPr>
-          <w:rFonts w:hint="default" w:ascii="Roboto Mono" w:hAnsi="Roboto Mono" w:cs="Roboto Mono"/>
-          <w:b w:val="0"/>
-          <w:bCs w:val="0"/>
-          <w:sz w:val="24"/>
-          <w:szCs w:val="24"/>
-        </w:rPr>
-        <w:t>+ObjeDmenXXYZ/%CLAP--CPCT</w:t>
+        <w:t>+ObjeDmenXXYZ/%CLAP: expn [</w:t>
+      </w:r>
+      <w:r>
+        <w:rPr>
+          <w:rFonts w:hint="default" w:ascii="Roboto Mono" w:hAnsi="Roboto Mono" w:cs="Roboto Mono"/>
+          <w:b w:val="0"/>
+          <w:bCs w:val="0"/>
+          <w:sz w:val="24"/>
+          <w:szCs w:val="24"/>
+        </w:rPr>
+        <w:t>--</w:t>
+      </w:r>
+      <w:r>
+        <w:rPr>
+          <w:rFonts w:hint="default" w:ascii="Roboto Mono" w:hAnsi="Roboto Mono" w:cs="Roboto Mono"/>
+          <w:b w:val="0"/>
+          <w:bCs w:val="0"/>
+          <w:sz w:val="24"/>
+          <w:szCs w:val="24"/>
+        </w:rPr>
+        <w:t>-amount</w:t>
+      </w:r>
+      <w:r>
+        <w:rPr>
+          <w:rFonts w:hint="default" w:ascii="Roboto Mono" w:hAnsi="Roboto Mono" w:cs="Roboto Mono"/>
+          <w:b w:val="0"/>
+          <w:bCs w:val="0"/>
+          <w:sz w:val="24"/>
+          <w:szCs w:val="24"/>
+        </w:rPr>
+        <w:t>--</w:t>
+      </w:r>
+      <w:r>
+        <w:rPr>
+          <w:rFonts w:hint="default" w:ascii="Roboto Mono" w:hAnsi="Roboto Mono" w:cs="Roboto Mono"/>
+          <w:b w:val="0"/>
+          <w:bCs w:val="0"/>
+          <w:sz w:val="24"/>
+          <w:szCs w:val="24"/>
+        </w:rPr>
+        <w:t>-]</w:t>
+      </w:r>
+    </w:p>
+    <w:p>
+      <w:pPr>
+        <w:rPr>
+          <w:rFonts w:hint="default" w:ascii="Roboto Mono" w:hAnsi="Roboto Mono" w:cs="Roboto Mono"/>
+          <w:b w:val="0"/>
+          <w:bCs w:val="0"/>
+          <w:sz w:val="24"/>
+          <w:szCs w:val="24"/>
+        </w:rPr>
+      </w:pPr>
+    </w:p>
+    <w:p>
+      <w:pPr>
+        <w:rPr>
+          <w:rFonts w:hint="default" w:ascii="Roboto Mono" w:hAnsi="Roboto Mono" w:cs="Roboto Mono"/>
+          <w:b w:val="0"/>
+          <w:bCs w:val="0"/>
+          <w:sz w:val="24"/>
+          <w:szCs w:val="24"/>
+        </w:rPr>
+      </w:pPr>
+      <w:r>
+        <w:rPr>
+          <w:rFonts w:hint="default" w:ascii="Roboto Mono" w:hAnsi="Roboto Mono" w:cs="Roboto Mono"/>
+          <w:b w:val="0"/>
+          <w:bCs w:val="0"/>
+          <w:sz w:val="24"/>
+          <w:szCs w:val="24"/>
+        </w:rPr>
+        <w:t>+ObjeDmenXXYZ/%CLAP</w:t>
+      </w:r>
+      <w:r>
+        <w:rPr>
+          <w:rFonts w:hint="default" w:ascii="Roboto Mono" w:hAnsi="Roboto Mono" w:cs="Roboto Mono"/>
+          <w:b w:val="0"/>
+          <w:bCs w:val="0"/>
+          <w:sz w:val="24"/>
+          <w:szCs w:val="24"/>
+        </w:rPr>
+        <w:t>=$</w:t>
+      </w:r>
+      <w:r>
+        <w:rPr>
+          <w:rFonts w:hint="default" w:ascii="Roboto Mono" w:hAnsi="Roboto Mono" w:cs="Roboto Mono"/>
+          <w:b w:val="0"/>
+          <w:bCs w:val="0"/>
+          <w:sz w:val="24"/>
+          <w:szCs w:val="24"/>
+        </w:rPr>
+        <w:t>CPCT</w:t>
       </w:r>
     </w:p>
     <w:p>
@@ -2452,7 +3371,47 @@
           <w:sz w:val="24"/>
           <w:szCs w:val="24"/>
         </w:rPr>
-        <w:t>+ObjeDmenXXYZ/%CLAP: fill [--.stream--.]</w:t>
+        <w:t>+ObjeDmenXXYZ/%CLAP: fill [</w:t>
+      </w:r>
+      <w:r>
+        <w:rPr>
+          <w:rFonts w:hint="default" w:ascii="Roboto Mono" w:hAnsi="Roboto Mono" w:cs="Roboto Mono"/>
+          <w:b w:val="0"/>
+          <w:bCs w:val="0"/>
+          <w:sz w:val="24"/>
+          <w:szCs w:val="24"/>
+        </w:rPr>
+        <w:t>---</w:t>
+      </w:r>
+      <w:r>
+        <w:rPr>
+          <w:rFonts w:hint="default" w:ascii="Roboto Mono" w:hAnsi="Roboto Mono" w:cs="Roboto Mono"/>
+          <w:b w:val="0"/>
+          <w:bCs w:val="0"/>
+          <w:sz w:val="24"/>
+          <w:szCs w:val="24"/>
+        </w:rPr>
+        <w:t>stream</w:t>
+      </w:r>
+      <w:r>
+        <w:rPr>
+          <w:rFonts w:hint="default" w:ascii="Roboto Mono" w:hAnsi="Roboto Mono" w:cs="Roboto Mono"/>
+          <w:b w:val="0"/>
+          <w:bCs w:val="0"/>
+          <w:sz w:val="24"/>
+          <w:szCs w:val="24"/>
+        </w:rPr>
+        <w:t>---</w:t>
+      </w:r>
+      <w:r>
+        <w:rPr>
+          <w:rFonts w:hint="default" w:ascii="Roboto Mono" w:hAnsi="Roboto Mono" w:cs="Roboto Mono"/>
+          <w:b w:val="0"/>
+          <w:bCs w:val="0"/>
+          <w:sz w:val="24"/>
+          <w:szCs w:val="24"/>
+        </w:rPr>
+        <w:t>]</w:t>
       </w:r>
     </w:p>
     <w:p>
@@ -2526,7 +3485,27 @@
           <w:sz w:val="24"/>
           <w:szCs w:val="24"/>
         </w:rPr>
-        <w:t>+ObjeDmenXXYZ/%CLAP--OCPN</w:t>
+        <w:t>+ObjeDmenXXYZ/%CLAP</w:t>
+      </w:r>
+      <w:r>
+        <w:rPr>
+          <w:rFonts w:hint="default" w:ascii="Roboto Mono" w:hAnsi="Roboto Mono" w:cs="Roboto Mono"/>
+          <w:b w:val="0"/>
+          <w:bCs w:val="0"/>
+          <w:sz w:val="24"/>
+          <w:szCs w:val="24"/>
+        </w:rPr>
+        <w:t>=$</w:t>
+      </w:r>
+      <w:r>
+        <w:rPr>
+          <w:rFonts w:hint="default" w:ascii="Roboto Mono" w:hAnsi="Roboto Mono" w:cs="Roboto Mono"/>
+          <w:b w:val="0"/>
+          <w:bCs w:val="0"/>
+          <w:sz w:val="24"/>
+          <w:szCs w:val="24"/>
+        </w:rPr>
+        <w:t>OCPN</w:t>
       </w:r>
     </w:p>
     <w:p>
@@ -2579,39 +3558,99 @@
           <w:sz w:val="24"/>
           <w:szCs w:val="24"/>
         </w:rPr>
-        <w:t>+ObjeDmenXXYZ/%CLAP: cntr [---amount---]</w:t>
-      </w:r>
-    </w:p>
-    <w:p>
-      <w:pPr>
-        <w:rPr>
-          <w:rFonts w:hint="default" w:ascii="Roboto Mono" w:hAnsi="Roboto Mono" w:cs="Roboto Mono"/>
-          <w:b w:val="0"/>
-          <w:bCs w:val="0"/>
-          <w:sz w:val="24"/>
-          <w:szCs w:val="24"/>
-        </w:rPr>
-      </w:pPr>
-    </w:p>
-    <w:p>
-      <w:pPr>
-        <w:rPr>
-          <w:rFonts w:hint="default" w:ascii="Roboto Mono" w:hAnsi="Roboto Mono" w:cs="Roboto Mono"/>
-          <w:b w:val="0"/>
-          <w:bCs w:val="0"/>
-          <w:sz w:val="24"/>
-          <w:szCs w:val="24"/>
-        </w:rPr>
-      </w:pPr>
-      <w:r>
-        <w:rPr>
-          <w:rFonts w:hint="default" w:ascii="Roboto Mono" w:hAnsi="Roboto Mono" w:cs="Roboto Mono"/>
-          <w:b w:val="0"/>
-          <w:bCs w:val="0"/>
-          <w:sz w:val="24"/>
-          <w:szCs w:val="24"/>
-        </w:rPr>
-        <w:t>+ObjeDmenXXYZ/%FLAP--CPCT</w:t>
+        <w:t>+ObjeDmenXXYZ/%CLAP: cntr [</w:t>
+      </w:r>
+      <w:r>
+        <w:rPr>
+          <w:rFonts w:hint="default" w:ascii="Roboto Mono" w:hAnsi="Roboto Mono" w:cs="Roboto Mono"/>
+          <w:b w:val="0"/>
+          <w:bCs w:val="0"/>
+          <w:sz w:val="24"/>
+          <w:szCs w:val="24"/>
+        </w:rPr>
+        <w:t>--</w:t>
+      </w:r>
+      <w:r>
+        <w:rPr>
+          <w:rFonts w:hint="default" w:ascii="Roboto Mono" w:hAnsi="Roboto Mono" w:cs="Roboto Mono"/>
+          <w:b w:val="0"/>
+          <w:bCs w:val="0"/>
+          <w:sz w:val="24"/>
+          <w:szCs w:val="24"/>
+        </w:rPr>
+        <w:t>-amount</w:t>
+      </w:r>
+      <w:r>
+        <w:rPr>
+          <w:rFonts w:hint="default" w:ascii="Roboto Mono" w:hAnsi="Roboto Mono" w:cs="Roboto Mono"/>
+          <w:b w:val="0"/>
+          <w:bCs w:val="0"/>
+          <w:sz w:val="24"/>
+          <w:szCs w:val="24"/>
+        </w:rPr>
+        <w:t>--</w:t>
+      </w:r>
+      <w:r>
+        <w:rPr>
+          <w:rFonts w:hint="default" w:ascii="Roboto Mono" w:hAnsi="Roboto Mono" w:cs="Roboto Mono"/>
+          <w:b w:val="0"/>
+          <w:bCs w:val="0"/>
+          <w:sz w:val="24"/>
+          <w:szCs w:val="24"/>
+        </w:rPr>
+        <w:t>-]</w:t>
+      </w:r>
+    </w:p>
+    <w:p>
+      <w:pPr>
+        <w:rPr>
+          <w:rFonts w:hint="default" w:ascii="Roboto Mono" w:hAnsi="Roboto Mono" w:cs="Roboto Mono"/>
+          <w:b w:val="0"/>
+          <w:bCs w:val="0"/>
+          <w:sz w:val="24"/>
+          <w:szCs w:val="24"/>
+        </w:rPr>
+      </w:pPr>
+    </w:p>
+    <w:p>
+      <w:pPr>
+        <w:rPr>
+          <w:rFonts w:hint="default" w:ascii="Roboto Mono" w:hAnsi="Roboto Mono" w:cs="Roboto Mono"/>
+          <w:b w:val="0"/>
+          <w:bCs w:val="0"/>
+          <w:sz w:val="24"/>
+          <w:szCs w:val="24"/>
+        </w:rPr>
+      </w:pPr>
+      <w:r>
+        <w:rPr>
+          <w:rFonts w:hint="default" w:ascii="Roboto Mono" w:hAnsi="Roboto Mono" w:cs="Roboto Mono"/>
+          <w:b w:val="0"/>
+          <w:bCs w:val="0"/>
+          <w:sz w:val="24"/>
+          <w:szCs w:val="24"/>
+        </w:rPr>
+        <w:t>+ObjeDmenXXYZ/%FLAP</w:t>
+      </w:r>
+      <w:r>
+        <w:rPr>
+          <w:rFonts w:hint="default" w:ascii="Roboto Mono" w:hAnsi="Roboto Mono" w:cs="Roboto Mono"/>
+          <w:b w:val="0"/>
+          <w:bCs w:val="0"/>
+          <w:sz w:val="24"/>
+          <w:szCs w:val="24"/>
+        </w:rPr>
+        <w:t>=$</w:t>
+      </w:r>
+      <w:r>
+        <w:rPr>
+          <w:rFonts w:hint="default" w:ascii="Roboto Mono" w:hAnsi="Roboto Mono" w:cs="Roboto Mono"/>
+          <w:b w:val="0"/>
+          <w:bCs w:val="0"/>
+          <w:sz w:val="24"/>
+          <w:szCs w:val="24"/>
+        </w:rPr>
+        <w:t>CPCT</w:t>
       </w:r>
     </w:p>
     <w:p>
@@ -2664,7 +3703,27 @@
           <w:sz w:val="24"/>
           <w:szCs w:val="24"/>
         </w:rPr>
-        <w:t>+ObjeDmenXXYZ/%FLAP--OCPN</w:t>
+        <w:t>+ObjeDmenXXYZ/%FLAP</w:t>
+      </w:r>
+      <w:r>
+        <w:rPr>
+          <w:rFonts w:hint="default" w:ascii="Roboto Mono" w:hAnsi="Roboto Mono" w:cs="Roboto Mono"/>
+          <w:b w:val="0"/>
+          <w:bCs w:val="0"/>
+          <w:sz w:val="24"/>
+          <w:szCs w:val="24"/>
+        </w:rPr>
+        <w:t>=$</w:t>
+      </w:r>
+      <w:r>
+        <w:rPr>
+          <w:rFonts w:hint="default" w:ascii="Roboto Mono" w:hAnsi="Roboto Mono" w:cs="Roboto Mono"/>
+          <w:b w:val="0"/>
+          <w:bCs w:val="0"/>
+          <w:sz w:val="24"/>
+          <w:szCs w:val="24"/>
+        </w:rPr>
+        <w:t>OCPN</w:t>
       </w:r>
     </w:p>
     <w:p>
@@ -2844,7 +3903,17 @@
           <w:sz w:val="24"/>
           <w:szCs w:val="24"/>
         </w:rPr>
-        <w:t>-IfmtXXYZ: sldf [+ObjeDmenXXYZ]</w:t>
+        <w:t>$</w:t>
+      </w:r>
+      <w:r>
+        <w:rPr>
+          <w:rFonts w:hint="default" w:ascii="Roboto Mono" w:hAnsi="Roboto Mono" w:cs="Roboto Mono"/>
+          <w:b w:val="0"/>
+          <w:bCs w:val="0"/>
+          <w:sz w:val="24"/>
+          <w:szCs w:val="24"/>
+        </w:rPr>
+        <w:t>IfmtXXYZ: sldf [+ObjeDmenXXYZ]</w:t>
       </w:r>
     </w:p>
     <w:p>
@@ -2918,7 +3987,27 @@
           <w:sz w:val="24"/>
           <w:szCs w:val="24"/>
         </w:rPr>
-        <w:t>+@-IfmtXY: dlte</w:t>
+        <w:t>+@</w:t>
+      </w:r>
+      <w:r>
+        <w:rPr>
+          <w:rFonts w:hint="default" w:ascii="Roboto Mono" w:hAnsi="Roboto Mono" w:cs="Roboto Mono"/>
+          <w:b w:val="0"/>
+          <w:bCs w:val="0"/>
+          <w:sz w:val="24"/>
+          <w:szCs w:val="24"/>
+        </w:rPr>
+        <w:t>$</w:t>
+      </w:r>
+      <w:r>
+        <w:rPr>
+          <w:rFonts w:hint="default" w:ascii="Roboto Mono" w:hAnsi="Roboto Mono" w:cs="Roboto Mono"/>
+          <w:b w:val="0"/>
+          <w:bCs w:val="0"/>
+          <w:sz w:val="24"/>
+          <w:szCs w:val="24"/>
+        </w:rPr>
+        <w:t>IfmtXY: dlte</w:t>
       </w:r>
     </w:p>
     <w:p>
@@ -2971,60 +4060,140 @@
           <w:sz w:val="24"/>
           <w:szCs w:val="24"/>
         </w:rPr>
-        <w:t>crte DMEN [ObjeDmenXXYZ, -IfmtXY]</w:t>
-      </w:r>
-    </w:p>
-    <w:p>
-      <w:pPr>
-        <w:rPr>
-          <w:rFonts w:hint="default" w:ascii="Roboto Mono" w:hAnsi="Roboto Mono" w:cs="Roboto Mono"/>
-          <w:b w:val="0"/>
-          <w:bCs w:val="0"/>
-          <w:sz w:val="24"/>
-          <w:szCs w:val="24"/>
-        </w:rPr>
-      </w:pPr>
-      <w:r>
-        <w:rPr>
-          <w:rFonts w:hint="default" w:ascii="Roboto Mono" w:hAnsi="Roboto Mono" w:cs="Roboto Mono"/>
-          <w:b w:val="0"/>
-          <w:bCs w:val="0"/>
-          <w:sz w:val="24"/>
-          <w:szCs w:val="24"/>
-        </w:rPr>
-        <w:t>crte DMEN [-IfmtXY, -IfmtXY]</w:t>
-      </w:r>
-    </w:p>
-    <w:p>
-      <w:pPr>
-        <w:rPr>
-          <w:rFonts w:hint="default" w:ascii="Roboto Mono" w:hAnsi="Roboto Mono" w:cs="Roboto Mono"/>
-          <w:b w:val="0"/>
-          <w:bCs w:val="0"/>
-          <w:sz w:val="24"/>
-          <w:szCs w:val="24"/>
-        </w:rPr>
-      </w:pPr>
-    </w:p>
-    <w:p>
-      <w:pPr>
-        <w:rPr>
-          <w:rFonts w:hint="default" w:ascii="Roboto Mono" w:hAnsi="Roboto Mono" w:cs="Roboto Mono"/>
-          <w:b w:val="0"/>
-          <w:bCs w:val="0"/>
-          <w:sz w:val="24"/>
-          <w:szCs w:val="24"/>
-        </w:rPr>
-      </w:pPr>
-      <w:r>
-        <w:rPr>
-          <w:rFonts w:hint="default" w:ascii="Roboto Mono" w:hAnsi="Roboto Mono" w:cs="Roboto Mono"/>
-          <w:b w:val="0"/>
-          <w:bCs w:val="0"/>
-          <w:sz w:val="24"/>
-          <w:szCs w:val="24"/>
-        </w:rPr>
-        <w:t>+ObjeDmenXXYZ--TYPE</w:t>
+        <w:t xml:space="preserve">crte DMEN [ObjeDmenXXYZ, </w:t>
+      </w:r>
+      <w:r>
+        <w:rPr>
+          <w:rFonts w:hint="default" w:ascii="Roboto Mono" w:hAnsi="Roboto Mono" w:cs="Roboto Mono"/>
+          <w:b w:val="0"/>
+          <w:bCs w:val="0"/>
+          <w:sz w:val="24"/>
+          <w:szCs w:val="24"/>
+        </w:rPr>
+        <w:t>$</w:t>
+      </w:r>
+      <w:r>
+        <w:rPr>
+          <w:rFonts w:hint="default" w:ascii="Roboto Mono" w:hAnsi="Roboto Mono" w:cs="Roboto Mono"/>
+          <w:b w:val="0"/>
+          <w:bCs w:val="0"/>
+          <w:sz w:val="24"/>
+          <w:szCs w:val="24"/>
+        </w:rPr>
+        <w:t>IfmtXY]</w:t>
+      </w:r>
+    </w:p>
+    <w:p>
+      <w:pPr>
+        <w:rPr>
+          <w:rFonts w:hint="default" w:ascii="Roboto Mono" w:hAnsi="Roboto Mono" w:cs="Roboto Mono"/>
+          <w:b w:val="0"/>
+          <w:bCs w:val="0"/>
+          <w:sz w:val="24"/>
+          <w:szCs w:val="24"/>
+        </w:rPr>
+      </w:pPr>
+      <w:r>
+        <w:rPr>
+          <w:rFonts w:hint="default" w:ascii="Roboto Mono" w:hAnsi="Roboto Mono" w:cs="Roboto Mono"/>
+          <w:b w:val="0"/>
+          <w:bCs w:val="0"/>
+          <w:sz w:val="24"/>
+          <w:szCs w:val="24"/>
+        </w:rPr>
+        <w:t>crte DMEN [</w:t>
+      </w:r>
+      <w:r>
+        <w:rPr>
+          <w:rFonts w:hint="default" w:ascii="Roboto Mono" w:hAnsi="Roboto Mono" w:cs="Roboto Mono"/>
+          <w:b w:val="0"/>
+          <w:bCs w:val="0"/>
+          <w:sz w:val="24"/>
+          <w:szCs w:val="24"/>
+        </w:rPr>
+        <w:t>$</w:t>
+      </w:r>
+      <w:r>
+        <w:rPr>
+          <w:rFonts w:hint="default" w:ascii="Roboto Mono" w:hAnsi="Roboto Mono" w:cs="Roboto Mono"/>
+          <w:b w:val="0"/>
+          <w:bCs w:val="0"/>
+          <w:sz w:val="24"/>
+          <w:szCs w:val="24"/>
+        </w:rPr>
+        <w:t xml:space="preserve">IfmtXY, </w:t>
+      </w:r>
+      <w:r>
+        <w:rPr>
+          <w:rFonts w:hint="default" w:ascii="Roboto Mono" w:hAnsi="Roboto Mono" w:cs="Roboto Mono"/>
+          <w:b w:val="0"/>
+          <w:bCs w:val="0"/>
+          <w:sz w:val="24"/>
+          <w:szCs w:val="24"/>
+        </w:rPr>
+        <w:t>$</w:t>
+      </w:r>
+      <w:r>
+        <w:rPr>
+          <w:rFonts w:hint="default" w:ascii="Roboto Mono" w:hAnsi="Roboto Mono" w:cs="Roboto Mono"/>
+          <w:b w:val="0"/>
+          <w:bCs w:val="0"/>
+          <w:sz w:val="24"/>
+          <w:szCs w:val="24"/>
+        </w:rPr>
+        <w:t>IfmtXY]</w:t>
+      </w:r>
+    </w:p>
+    <w:p>
+      <w:pPr>
+        <w:rPr>
+          <w:rFonts w:hint="default" w:ascii="Roboto Mono" w:hAnsi="Roboto Mono" w:cs="Roboto Mono"/>
+          <w:b w:val="0"/>
+          <w:bCs w:val="0"/>
+          <w:sz w:val="24"/>
+          <w:szCs w:val="24"/>
+        </w:rPr>
+      </w:pPr>
+    </w:p>
+    <w:p>
+      <w:pPr>
+        <w:rPr>
+          <w:rFonts w:hint="default" w:ascii="Roboto Mono" w:hAnsi="Roboto Mono" w:cs="Roboto Mono"/>
+          <w:b w:val="0"/>
+          <w:bCs w:val="0"/>
+          <w:sz w:val="24"/>
+          <w:szCs w:val="24"/>
+        </w:rPr>
+      </w:pPr>
+      <w:r>
+        <w:rPr>
+          <w:rFonts w:hint="default" w:ascii="Roboto Mono" w:hAnsi="Roboto Mono" w:cs="Roboto Mono"/>
+          <w:b w:val="0"/>
+          <w:bCs w:val="0"/>
+          <w:sz w:val="24"/>
+          <w:szCs w:val="24"/>
+        </w:rPr>
+        <w:t>+ObjeDmenXXYZ</w:t>
+      </w:r>
+      <w:r>
+        <w:rPr>
+          <w:rFonts w:hint="default" w:ascii="Roboto Mono" w:hAnsi="Roboto Mono" w:cs="Roboto Mono"/>
+          <w:b w:val="0"/>
+          <w:bCs w:val="0"/>
+          <w:sz w:val="24"/>
+          <w:szCs w:val="24"/>
+        </w:rPr>
+        <w:t>=$</w:t>
+      </w:r>
+      <w:r>
+        <w:rPr>
+          <w:rFonts w:hint="default" w:ascii="Roboto Mono" w:hAnsi="Roboto Mono" w:cs="Roboto Mono"/>
+          <w:b w:val="0"/>
+          <w:bCs w:val="0"/>
+          <w:sz w:val="24"/>
+          <w:szCs w:val="24"/>
+        </w:rPr>
+        <w:t>TYPE</w:t>
       </w:r>
     </w:p>
     <w:p>
@@ -3103,7 +4272,39 @@
             </w14:solidFill>
           </w14:textFill>
         </w:rPr>
-        <w:t>----DIMEN----</w:t>
+        <w:t>----</w:t>
+      </w:r>
+      <w:r>
+        <w:rPr>
+          <w:rFonts w:hint="default" w:ascii="Roboto Mono" w:hAnsi="Roboto Mono" w:cs="Roboto Mono"/>
+          <w:b w:val="0"/>
+          <w:bCs w:val="0"/>
+          <w:color w:val="FFFFFF" w:themeColor="background1"/>
+          <w:sz w:val="24"/>
+          <w:szCs w:val="24"/>
+          <w14:textFill>
+            <w14:solidFill>
+              <w14:schemeClr w14:val="bg1"/>
+            </w14:solidFill>
+          </w14:textFill>
+        </w:rPr>
+        <w:t>DIMEN</w:t>
+      </w:r>
+      <w:r>
+        <w:rPr>
+          <w:rFonts w:hint="default" w:ascii="Roboto Mono" w:hAnsi="Roboto Mono" w:cs="Roboto Mono"/>
+          <w:b w:val="0"/>
+          <w:bCs w:val="0"/>
+          <w:color w:val="FFFFFF" w:themeColor="background1"/>
+          <w:sz w:val="24"/>
+          <w:szCs w:val="24"/>
+          <w14:textFill>
+            <w14:solidFill>
+              <w14:schemeClr w14:val="bg1"/>
+            </w14:solidFill>
+          </w14:textFill>
+        </w:rPr>
+        <w:t>----</w:t>
       </w:r>
     </w:p>
     <w:p>
@@ -3188,7 +4389,39 @@
             </w14:solidFill>
           </w14:textFill>
         </w:rPr>
-        <w:t>----FLAPP----</w:t>
+        <w:t>----</w:t>
+      </w:r>
+      <w:r>
+        <w:rPr>
+          <w:rFonts w:hint="default" w:ascii="Roboto Mono" w:hAnsi="Roboto Mono" w:cs="Roboto Mono"/>
+          <w:b w:val="0"/>
+          <w:bCs w:val="0"/>
+          <w:color w:val="FFFFFF" w:themeColor="background1"/>
+          <w:sz w:val="24"/>
+          <w:szCs w:val="24"/>
+          <w14:textFill>
+            <w14:solidFill>
+              <w14:schemeClr w14:val="bg1"/>
+            </w14:solidFill>
+          </w14:textFill>
+        </w:rPr>
+        <w:t>FLAPP</w:t>
+      </w:r>
+      <w:r>
+        <w:rPr>
+          <w:rFonts w:hint="default" w:ascii="Roboto Mono" w:hAnsi="Roboto Mono" w:cs="Roboto Mono"/>
+          <w:b w:val="0"/>
+          <w:bCs w:val="0"/>
+          <w:color w:val="FFFFFF" w:themeColor="background1"/>
+          <w:sz w:val="24"/>
+          <w:szCs w:val="24"/>
+          <w14:textFill>
+            <w14:solidFill>
+              <w14:schemeClr w14:val="bg1"/>
+            </w14:solidFill>
+          </w14:textFill>
+        </w:rPr>
+        <w:t>----</w:t>
       </w:r>
     </w:p>
     <w:p>
@@ -3499,11 +4732,9 @@
             </w14:solidFill>
           </w14:textFill>
         </w:rPr>
-        <w:t>PCKG</w:t>
-      </w:r>
-    </w:p>
-    <w:p>
-      <w:pPr>
+        <w:t>P</w:t>
+      </w:r>
+      <w:r>
         <w:rPr>
           <w:rFonts w:hint="default" w:ascii="Roboto Mono" w:hAnsi="Roboto Mono" w:cs="Roboto Mono"/>
           <w:b w:val="0"/>
@@ -3518,8 +4749,11 @@
             </w14:solidFill>
           </w14:textFill>
         </w:rPr>
-      </w:pPr>
-      <w:r>
+        <w:t>ACK</w:t>
+      </w:r>
+    </w:p>
+    <w:p>
+      <w:pPr>
         <w:rPr>
           <w:rFonts w:hint="default" w:ascii="Roboto Mono" w:hAnsi="Roboto Mono" w:cs="Roboto Mono"/>
           <w:b w:val="0"/>
@@ -3534,11 +4768,10 @@
             </w14:solidFill>
           </w14:textFill>
         </w:rPr>
-        <w:t>96db34d5-Package</w:t>
-      </w:r>
-    </w:p>
-    <w:p>
-      <w:pPr>
+      </w:pPr>
+      <w:bookmarkStart w:id="0" w:name="_GoBack"/>
+      <w:bookmarkEnd w:id="0"/>
+      <w:r>
         <w:rPr>
           <w:rFonts w:hint="default" w:ascii="Roboto Mono" w:hAnsi="Roboto Mono" w:cs="Roboto Mono"/>
           <w:b w:val="0"/>
@@ -3553,7 +4786,8 @@
             </w14:solidFill>
           </w14:textFill>
         </w:rPr>
-      </w:pPr>
+        <w:t>96db34d5</w:t>
+      </w:r>
       <w:r>
         <w:rPr>
           <w:rFonts w:hint="default" w:ascii="Roboto Mono" w:hAnsi="Roboto Mono" w:cs="Roboto Mono"/>
@@ -3569,6 +4803,58 @@
             </w14:solidFill>
           </w14:textFill>
         </w:rPr>
+        <w:t>_</w:t>
+      </w:r>
+      <w:r>
+        <w:rPr>
+          <w:rFonts w:hint="default" w:ascii="Roboto Mono" w:hAnsi="Roboto Mono" w:cs="Roboto Mono"/>
+          <w:b w:val="0"/>
+          <w:bCs w:val="0"/>
+          <w:color w:val="FFFFFF" w:themeColor="background1"/>
+          <w:sz w:val="24"/>
+          <w:szCs w:val="24"/>
+          <w:u w:val="none"/>
+          <w14:textFill>
+            <w14:solidFill>
+              <w14:schemeClr w14:val="bg1"/>
+            </w14:solidFill>
+          </w14:textFill>
+        </w:rPr>
+        <w:t>Package</w:t>
+      </w:r>
+    </w:p>
+    <w:p>
+      <w:pPr>
+        <w:rPr>
+          <w:rFonts w:hint="default" w:ascii="Roboto Mono" w:hAnsi="Roboto Mono" w:cs="Roboto Mono"/>
+          <w:b w:val="0"/>
+          <w:bCs w:val="0"/>
+          <w:color w:val="FFFFFF" w:themeColor="background1"/>
+          <w:sz w:val="24"/>
+          <w:szCs w:val="24"/>
+          <w:u w:val="none"/>
+          <w14:textFill>
+            <w14:solidFill>
+              <w14:schemeClr w14:val="bg1"/>
+            </w14:solidFill>
+          </w14:textFill>
+        </w:rPr>
+      </w:pPr>
+      <w:r>
+        <w:rPr>
+          <w:rFonts w:hint="default" w:ascii="Roboto Mono" w:hAnsi="Roboto Mono" w:cs="Roboto Mono"/>
+          <w:b w:val="0"/>
+          <w:bCs w:val="0"/>
+          <w:color w:val="FFFFFF" w:themeColor="background1"/>
+          <w:sz w:val="24"/>
+          <w:szCs w:val="24"/>
+          <w:u w:val="none"/>
+          <w14:textFill>
+            <w14:solidFill>
+              <w14:schemeClr w14:val="bg1"/>
+            </w14:solidFill>
+          </w14:textFill>
+        </w:rPr>
         <w:t>s1.2-[G1.1]</w:t>
       </w:r>
     </w:p>
@@ -3759,7 +5045,6 @@
         </w:rPr>
       </w:pPr>
     </w:p>
-    <w:bookmarkEnd w:id="0"/>
     <w:sectPr>
       <w:pgSz w:w="11906" w:h="16838"/>
       <w:pgMar w:top="720" w:right="720" w:bottom="720" w:left="720" w:header="720" w:footer="720" w:gutter="0"/>

--- a/S64 - C6 - MD.docx
+++ b/S64 - C6 - MD.docx
@@ -676,37 +676,7 @@
           <w:sz w:val="24"/>
           <w:szCs w:val="24"/>
         </w:rPr>
-        <w:t>|| || NotPrivileged:</w:t>
-      </w:r>
-      <w:r>
-        <w:rPr>
-          <w:rFonts w:hint="default" w:ascii="Roboto Mono" w:hAnsi="Roboto Mono" w:cs="Roboto Mono"/>
-          <w:b w:val="0"/>
-          <w:bCs w:val="0"/>
-          <w:sz w:val="24"/>
-          <w:szCs w:val="24"/>
-        </w:rPr>
-        <w:t>c</w:t>
-      </w:r>
-      <w:r>
-        <w:rPr>
-          <w:rFonts w:hint="default" w:ascii="Roboto Mono" w:hAnsi="Roboto Mono" w:cs="Roboto Mono"/>
-          <w:b w:val="0"/>
-          <w:bCs w:val="0"/>
-          <w:sz w:val="24"/>
-          <w:szCs w:val="24"/>
-        </w:rPr>
-        <w:t>, Privileged:</w:t>
-      </w:r>
-      <w:r>
-        <w:rPr>
-          <w:rFonts w:hint="default" w:ascii="Roboto Mono" w:hAnsi="Roboto Mono" w:cs="Roboto Mono"/>
-          <w:b w:val="0"/>
-          <w:bCs w:val="0"/>
-          <w:sz w:val="24"/>
-          <w:szCs w:val="24"/>
-        </w:rPr>
-        <w:t>s</w:t>
+        <w:t>|| || NotPrivileged:c, Privileged:s</w:t>
       </w:r>
     </w:p>
     <w:p>
@@ -783,47 +753,7 @@
           <w:sz w:val="24"/>
           <w:szCs w:val="24"/>
         </w:rPr>
-        <w:t>|| || “</w:t>
-      </w:r>
-      <w:r>
-        <w:rPr>
-          <w:rFonts w:hint="default" w:ascii="Roboto Mono" w:hAnsi="Roboto Mono" w:cs="Roboto Mono"/>
-          <w:b w:val="0"/>
-          <w:bCs w:val="0"/>
-          <w:sz w:val="24"/>
-          <w:szCs w:val="24"/>
-        </w:rPr>
-        <w:t>c</w:t>
-      </w:r>
-      <w:r>
-        <w:rPr>
-          <w:rFonts w:hint="default" w:ascii="Roboto Mono" w:hAnsi="Roboto Mono" w:cs="Roboto Mono"/>
-          <w:b w:val="0"/>
-          <w:bCs w:val="0"/>
-          <w:sz w:val="24"/>
-          <w:szCs w:val="24"/>
-        </w:rPr>
-        <w:t xml:space="preserve"> </w:t>
-      </w:r>
-      <w:r>
-        <w:rPr>
-          <w:rFonts w:hint="default" w:ascii="Roboto Mono" w:hAnsi="Roboto Mono" w:cs="Roboto Mono"/>
-          <w:b w:val="0"/>
-          <w:bCs w:val="0"/>
-          <w:sz w:val="24"/>
-          <w:szCs w:val="24"/>
-        </w:rPr>
-        <w:t>s</w:t>
-      </w:r>
-      <w:r>
-        <w:rPr>
-          <w:rFonts w:hint="default" w:ascii="Roboto Mono" w:hAnsi="Roboto Mono" w:cs="Roboto Mono"/>
-          <w:b w:val="0"/>
-          <w:bCs w:val="0"/>
-          <w:sz w:val="24"/>
-          <w:szCs w:val="24"/>
-        </w:rPr>
-        <w:t>”</w:t>
+        <w:t>|| || “c s”</w:t>
       </w:r>
     </w:p>
     <w:p>
@@ -989,6 +919,37 @@
     </w:p>
     <w:p>
       <w:pPr>
+        <w:rPr>
+          <w:rFonts w:hint="default" w:ascii="Roboto Mono" w:hAnsi="Roboto Mono" w:cs="Roboto Mono"/>
+          <w:b w:val="0"/>
+          <w:bCs w:val="0"/>
+          <w:sz w:val="24"/>
+          <w:szCs w:val="24"/>
+        </w:rPr>
+      </w:pPr>
+      <w:r>
+        <w:rPr>
+          <w:rFonts w:hint="default" w:ascii="Roboto Mono" w:hAnsi="Roboto Mono" w:cs="Roboto Mono"/>
+          <w:b w:val="0"/>
+          <w:bCs w:val="0"/>
+          <w:sz w:val="24"/>
+          <w:szCs w:val="24"/>
+        </w:rPr>
+        <w:t xml:space="preserve">|| all:c,  </w:t>
+      </w:r>
+      <w:r>
+        <w:rPr>
+          <w:rFonts w:hint="default" w:ascii="Roboto Mono" w:hAnsi="Roboto Mono" w:cs="Roboto Mono"/>
+          <w:b w:val="0"/>
+          <w:bCs w:val="0"/>
+          <w:sz w:val="24"/>
+          <w:szCs w:val="24"/>
+        </w:rPr>
+        <w:t>1:s, 2:sc, 3:ss, 4:scc</w:t>
+      </w:r>
+    </w:p>
+    <w:p>
+      <w:pPr>
         <w:jc w:val="both"/>
         <w:rPr>
           <w:rFonts w:hint="default" w:ascii="Roboto Mono" w:hAnsi="Roboto Mono" w:cs="Roboto Mono"/>
@@ -1112,97 +1073,7 @@
           <w:sz w:val="24"/>
           <w:szCs w:val="24"/>
         </w:rPr>
-        <w:t>|| || 0:</w:t>
-      </w:r>
-      <w:r>
-        <w:rPr>
-          <w:rFonts w:hint="default" w:ascii="Roboto Mono" w:hAnsi="Roboto Mono" w:cs="Roboto Mono"/>
-          <w:b w:val="0"/>
-          <w:bCs w:val="0"/>
-          <w:sz w:val="24"/>
-          <w:szCs w:val="24"/>
-        </w:rPr>
-        <w:t>c</w:t>
-      </w:r>
-      <w:r>
-        <w:rPr>
-          <w:rFonts w:hint="default" w:ascii="Roboto Mono" w:hAnsi="Roboto Mono" w:cs="Roboto Mono"/>
-          <w:b w:val="0"/>
-          <w:bCs w:val="0"/>
-          <w:sz w:val="24"/>
-          <w:szCs w:val="24"/>
-        </w:rPr>
-        <w:t>, 1:</w:t>
-      </w:r>
-      <w:r>
-        <w:rPr>
-          <w:rFonts w:hint="default" w:ascii="Roboto Mono" w:hAnsi="Roboto Mono" w:cs="Roboto Mono"/>
-          <w:b w:val="0"/>
-          <w:bCs w:val="0"/>
-          <w:sz w:val="24"/>
-          <w:szCs w:val="24"/>
-        </w:rPr>
-        <w:t>s</w:t>
-      </w:r>
-      <w:r>
-        <w:rPr>
-          <w:rFonts w:hint="default" w:ascii="Roboto Mono" w:hAnsi="Roboto Mono" w:cs="Roboto Mono"/>
-          <w:b w:val="0"/>
-          <w:bCs w:val="0"/>
-          <w:sz w:val="24"/>
-          <w:szCs w:val="24"/>
-        </w:rPr>
-        <w:t>, 2:</w:t>
-      </w:r>
-      <w:r>
-        <w:rPr>
-          <w:rFonts w:hint="default" w:ascii="Roboto Mono" w:hAnsi="Roboto Mono" w:cs="Roboto Mono"/>
-          <w:b w:val="0"/>
-          <w:bCs w:val="0"/>
-          <w:sz w:val="24"/>
-          <w:szCs w:val="24"/>
-        </w:rPr>
-        <w:t>sc</w:t>
-      </w:r>
-      <w:r>
-        <w:rPr>
-          <w:rFonts w:hint="default" w:ascii="Roboto Mono" w:hAnsi="Roboto Mono" w:cs="Roboto Mono"/>
-          <w:b w:val="0"/>
-          <w:bCs w:val="0"/>
-          <w:sz w:val="24"/>
-          <w:szCs w:val="24"/>
-        </w:rPr>
-        <w:t>, 3:</w:t>
-      </w:r>
-      <w:r>
-        <w:rPr>
-          <w:rFonts w:hint="default" w:ascii="Roboto Mono" w:hAnsi="Roboto Mono" w:cs="Roboto Mono"/>
-          <w:b w:val="0"/>
-          <w:bCs w:val="0"/>
-          <w:sz w:val="24"/>
-          <w:szCs w:val="24"/>
-        </w:rPr>
-        <w:t>ss</w:t>
-      </w:r>
-      <w:r>
-        <w:rPr>
-          <w:rFonts w:hint="default" w:ascii="Roboto Mono" w:hAnsi="Roboto Mono" w:cs="Roboto Mono"/>
-          <w:b w:val="0"/>
-          <w:bCs w:val="0"/>
-          <w:sz w:val="24"/>
-          <w:szCs w:val="24"/>
-        </w:rPr>
-        <w:t>, 4:</w:t>
-      </w:r>
-      <w:r>
-        <w:rPr>
-          <w:rFonts w:hint="default" w:ascii="Roboto Mono" w:hAnsi="Roboto Mono" w:cs="Roboto Mono"/>
-          <w:b w:val="0"/>
-          <w:bCs w:val="0"/>
-          <w:sz w:val="24"/>
-          <w:szCs w:val="24"/>
-        </w:rPr>
-        <w:t>scc</w:t>
+        <w:t>|| || 0:c, 1:s, 2:sc, 3:ss, 4:scc</w:t>
       </w:r>
     </w:p>
     <w:p>
@@ -2030,48 +1901,28 @@
           <w:sz w:val="24"/>
           <w:szCs w:val="24"/>
         </w:rPr>
-        <w:t xml:space="preserve">|| || Communication-[.Type:!Computer ++ Program!]: </w:t>
-      </w:r>
-      <w:r>
-        <w:rPr>
-          <w:rFonts w:hint="default" w:ascii="Roboto Mono" w:hAnsi="Roboto Mono" w:cs="Roboto Mono"/>
-          <w:b w:val="0"/>
-          <w:bCs w:val="0"/>
-          <w:sz w:val="24"/>
-          <w:szCs w:val="24"/>
-        </w:rPr>
-        <w:t>c</w:t>
-      </w:r>
-    </w:p>
-    <w:p>
-      <w:pPr>
-        <w:rPr>
-          <w:rFonts w:hint="default" w:ascii="Roboto Mono" w:hAnsi="Roboto Mono" w:cs="Roboto Mono"/>
-          <w:b w:val="0"/>
-          <w:bCs w:val="0"/>
-          <w:sz w:val="24"/>
-          <w:szCs w:val="24"/>
-        </w:rPr>
-      </w:pPr>
-      <w:r>
-        <w:rPr>
-          <w:rFonts w:hint="default" w:ascii="Roboto Mono" w:hAnsi="Roboto Mono" w:cs="Roboto Mono"/>
-          <w:b w:val="0"/>
-          <w:bCs w:val="0"/>
-          <w:sz w:val="24"/>
-          <w:szCs w:val="24"/>
-        </w:rPr>
-        <w:t xml:space="preserve">|| || Communication-[.Type:!Program! ++ Attchmn!]: </w:t>
-      </w:r>
-      <w:r>
-        <w:rPr>
-          <w:rFonts w:hint="default" w:ascii="Roboto Mono" w:hAnsi="Roboto Mono" w:cs="Roboto Mono"/>
-          <w:b w:val="0"/>
-          <w:bCs w:val="0"/>
-          <w:sz w:val="24"/>
-          <w:szCs w:val="24"/>
-        </w:rPr>
-        <w:t>s</w:t>
+        <w:t>|| || Communication-[.Type:!Computer ++ Program!]: c</w:t>
+      </w:r>
+    </w:p>
+    <w:p>
+      <w:pPr>
+        <w:rPr>
+          <w:rFonts w:hint="default" w:ascii="Roboto Mono" w:hAnsi="Roboto Mono" w:cs="Roboto Mono"/>
+          <w:b w:val="0"/>
+          <w:bCs w:val="0"/>
+          <w:sz w:val="24"/>
+          <w:szCs w:val="24"/>
+        </w:rPr>
+      </w:pPr>
+      <w:r>
+        <w:rPr>
+          <w:rFonts w:hint="default" w:ascii="Roboto Mono" w:hAnsi="Roboto Mono" w:cs="Roboto Mono"/>
+          <w:b w:val="0"/>
+          <w:bCs w:val="0"/>
+          <w:sz w:val="24"/>
+          <w:szCs w:val="24"/>
+        </w:rPr>
+        <w:t>|| || Communication-[.Type:!Program! ++ Attchmn!]: s</w:t>
       </w:r>
     </w:p>
     <w:p>
@@ -2145,37 +1996,7 @@
           <w:sz w:val="24"/>
           <w:szCs w:val="24"/>
         </w:rPr>
-        <w:t>|| || NotPrivileged:</w:t>
-      </w:r>
-      <w:r>
-        <w:rPr>
-          <w:rFonts w:hint="default" w:ascii="Roboto Mono" w:hAnsi="Roboto Mono" w:cs="Roboto Mono"/>
-          <w:b w:val="0"/>
-          <w:bCs w:val="0"/>
-          <w:sz w:val="24"/>
-          <w:szCs w:val="24"/>
-        </w:rPr>
-        <w:t>c</w:t>
-      </w:r>
-      <w:r>
-        <w:rPr>
-          <w:rFonts w:hint="default" w:ascii="Roboto Mono" w:hAnsi="Roboto Mono" w:cs="Roboto Mono"/>
-          <w:b w:val="0"/>
-          <w:bCs w:val="0"/>
-          <w:sz w:val="24"/>
-          <w:szCs w:val="24"/>
-        </w:rPr>
-        <w:t>, Privileged:</w:t>
-      </w:r>
-      <w:r>
-        <w:rPr>
-          <w:rFonts w:hint="default" w:ascii="Roboto Mono" w:hAnsi="Roboto Mono" w:cs="Roboto Mono"/>
-          <w:b w:val="0"/>
-          <w:bCs w:val="0"/>
-          <w:sz w:val="24"/>
-          <w:szCs w:val="24"/>
-        </w:rPr>
-        <w:t>s</w:t>
+        <w:t>|| || NotPrivileged:c, Privileged:s</w:t>
       </w:r>
     </w:p>
     <w:p>
@@ -2355,177 +2176,7 @@
           <w:sz w:val="24"/>
           <w:szCs w:val="24"/>
         </w:rPr>
-        <w:t xml:space="preserve">|| || </w:t>
-      </w:r>
-      <w:r>
-        <w:rPr>
-          <w:rFonts w:hint="default" w:ascii="Roboto Mono" w:hAnsi="Roboto Mono" w:cs="Roboto Mono"/>
-          <w:b w:val="0"/>
-          <w:bCs w:val="0"/>
-          <w:sz w:val="24"/>
-          <w:szCs w:val="24"/>
-        </w:rPr>
-        <w:t>s</w:t>
-      </w:r>
-      <w:r>
-        <w:rPr>
-          <w:rFonts w:hint="default" w:ascii="Roboto Mono" w:hAnsi="Roboto Mono" w:cs="Roboto Mono"/>
-          <w:b w:val="0"/>
-          <w:bCs w:val="0"/>
-          <w:sz w:val="24"/>
-          <w:szCs w:val="24"/>
-        </w:rPr>
-        <w:t xml:space="preserve">, </w:t>
-      </w:r>
-      <w:r>
-        <w:rPr>
-          <w:rFonts w:hint="default" w:ascii="Roboto Mono" w:hAnsi="Roboto Mono" w:cs="Roboto Mono"/>
-          <w:b w:val="0"/>
-          <w:bCs w:val="0"/>
-          <w:sz w:val="24"/>
-          <w:szCs w:val="24"/>
-        </w:rPr>
-        <w:t>sc</w:t>
-      </w:r>
-      <w:r>
-        <w:rPr>
-          <w:rFonts w:hint="default" w:ascii="Roboto Mono" w:hAnsi="Roboto Mono" w:cs="Roboto Mono"/>
-          <w:b w:val="0"/>
-          <w:bCs w:val="0"/>
-          <w:sz w:val="24"/>
-          <w:szCs w:val="24"/>
-        </w:rPr>
-        <w:t xml:space="preserve">, </w:t>
-      </w:r>
-      <w:r>
-        <w:rPr>
-          <w:rFonts w:hint="default" w:ascii="Roboto Mono" w:hAnsi="Roboto Mono" w:cs="Roboto Mono"/>
-          <w:b w:val="0"/>
-          <w:bCs w:val="0"/>
-          <w:sz w:val="24"/>
-          <w:szCs w:val="24"/>
-        </w:rPr>
-        <w:t>ss</w:t>
-      </w:r>
-      <w:r>
-        <w:rPr>
-          <w:rFonts w:hint="default" w:ascii="Roboto Mono" w:hAnsi="Roboto Mono" w:cs="Roboto Mono"/>
-          <w:b w:val="0"/>
-          <w:bCs w:val="0"/>
-          <w:sz w:val="24"/>
-          <w:szCs w:val="24"/>
-        </w:rPr>
-        <w:t xml:space="preserve">, </w:t>
-      </w:r>
-      <w:r>
-        <w:rPr>
-          <w:rFonts w:hint="default" w:ascii="Roboto Mono" w:hAnsi="Roboto Mono" w:cs="Roboto Mono"/>
-          <w:b w:val="0"/>
-          <w:bCs w:val="0"/>
-          <w:sz w:val="24"/>
-          <w:szCs w:val="24"/>
-        </w:rPr>
-        <w:t>scc</w:t>
-      </w:r>
-      <w:r>
-        <w:rPr>
-          <w:rFonts w:hint="default" w:ascii="Roboto Mono" w:hAnsi="Roboto Mono" w:cs="Roboto Mono"/>
-          <w:b w:val="0"/>
-          <w:bCs w:val="0"/>
-          <w:sz w:val="24"/>
-          <w:szCs w:val="24"/>
-        </w:rPr>
-        <w:t xml:space="preserve">, </w:t>
-      </w:r>
-      <w:r>
-        <w:rPr>
-          <w:rFonts w:hint="default" w:ascii="Roboto Mono" w:hAnsi="Roboto Mono" w:cs="Roboto Mono"/>
-          <w:b w:val="0"/>
-          <w:bCs w:val="0"/>
-          <w:sz w:val="24"/>
-          <w:szCs w:val="24"/>
-        </w:rPr>
-        <w:t>scs</w:t>
-      </w:r>
-      <w:r>
-        <w:rPr>
-          <w:rFonts w:hint="default" w:ascii="Roboto Mono" w:hAnsi="Roboto Mono" w:cs="Roboto Mono"/>
-          <w:b w:val="0"/>
-          <w:bCs w:val="0"/>
-          <w:sz w:val="24"/>
-          <w:szCs w:val="24"/>
-        </w:rPr>
-        <w:t xml:space="preserve">, </w:t>
-      </w:r>
-      <w:r>
-        <w:rPr>
-          <w:rFonts w:hint="default" w:ascii="Roboto Mono" w:hAnsi="Roboto Mono" w:cs="Roboto Mono"/>
-          <w:b w:val="0"/>
-          <w:bCs w:val="0"/>
-          <w:sz w:val="24"/>
-          <w:szCs w:val="24"/>
-        </w:rPr>
-        <w:t>ssc</w:t>
-      </w:r>
-      <w:r>
-        <w:rPr>
-          <w:rFonts w:hint="default" w:ascii="Roboto Mono" w:hAnsi="Roboto Mono" w:cs="Roboto Mono"/>
-          <w:b w:val="0"/>
-          <w:bCs w:val="0"/>
-          <w:sz w:val="24"/>
-          <w:szCs w:val="24"/>
-        </w:rPr>
-        <w:t xml:space="preserve">, </w:t>
-      </w:r>
-      <w:r>
-        <w:rPr>
-          <w:rFonts w:hint="default" w:ascii="Roboto Mono" w:hAnsi="Roboto Mono" w:cs="Roboto Mono"/>
-          <w:b w:val="0"/>
-          <w:bCs w:val="0"/>
-          <w:sz w:val="24"/>
-          <w:szCs w:val="24"/>
-        </w:rPr>
-        <w:t>sss</w:t>
-      </w:r>
-      <w:r>
-        <w:rPr>
-          <w:rFonts w:hint="default" w:ascii="Roboto Mono" w:hAnsi="Roboto Mono" w:cs="Roboto Mono"/>
-          <w:b w:val="0"/>
-          <w:bCs w:val="0"/>
-          <w:sz w:val="24"/>
-          <w:szCs w:val="24"/>
-        </w:rPr>
-        <w:t xml:space="preserve">, </w:t>
-      </w:r>
-      <w:r>
-        <w:rPr>
-          <w:rFonts w:hint="default" w:ascii="Roboto Mono" w:hAnsi="Roboto Mono" w:cs="Roboto Mono"/>
-          <w:b w:val="0"/>
-          <w:bCs w:val="0"/>
-          <w:sz w:val="24"/>
-          <w:szCs w:val="24"/>
-        </w:rPr>
-        <w:t>sccc</w:t>
-      </w:r>
-      <w:r>
-        <w:rPr>
-          <w:rFonts w:hint="default" w:ascii="Roboto Mono" w:hAnsi="Roboto Mono" w:cs="Roboto Mono"/>
-          <w:b w:val="0"/>
-          <w:bCs w:val="0"/>
-          <w:sz w:val="24"/>
-          <w:szCs w:val="24"/>
-        </w:rPr>
-        <w:t>, Endlessly:</w:t>
-      </w:r>
-      <w:r>
-        <w:rPr>
-          <w:rFonts w:hint="default" w:ascii="Roboto Mono" w:hAnsi="Roboto Mono" w:cs="Roboto Mono"/>
-          <w:b w:val="0"/>
-          <w:bCs w:val="0"/>
-          <w:sz w:val="24"/>
-          <w:szCs w:val="24"/>
-        </w:rPr>
-        <w:t>c</w:t>
+        <w:t>|| || s, sc, ss, scc, scs, ssc, sss, sccc, Endlessly:c</w:t>
       </w:r>
     </w:p>
     <w:p>
@@ -2609,109 +2260,49 @@
           <w:sz w:val="24"/>
           <w:szCs w:val="24"/>
         </w:rPr>
-        <w:t xml:space="preserve">|| || Error-[.Cause:Grammar]:            </w:t>
-      </w:r>
-      <w:r>
-        <w:rPr>
-          <w:rFonts w:hint="default" w:ascii="Roboto Mono" w:hAnsi="Roboto Mono" w:cs="Roboto Mono"/>
-          <w:b w:val="0"/>
-          <w:bCs w:val="0"/>
-          <w:sz w:val="24"/>
-          <w:szCs w:val="24"/>
-        </w:rPr>
-        <w:t>cc</w:t>
-      </w:r>
-      <w:r>
-        <w:rPr>
-          <w:rFonts w:hint="default" w:ascii="Roboto Mono" w:hAnsi="Roboto Mono" w:cs="Roboto Mono"/>
-          <w:b w:val="0"/>
-          <w:bCs w:val="0"/>
-          <w:sz w:val="24"/>
-          <w:szCs w:val="24"/>
-        </w:rPr>
-        <w:t>: Line 12: --.</w:t>
-      </w:r>
-    </w:p>
-    <w:p>
-      <w:pPr>
-        <w:rPr>
-          <w:rFonts w:hint="default" w:ascii="Roboto Mono" w:hAnsi="Roboto Mono" w:cs="Roboto Mono"/>
-          <w:b w:val="0"/>
-          <w:bCs w:val="0"/>
-          <w:sz w:val="24"/>
-          <w:szCs w:val="24"/>
-        </w:rPr>
-      </w:pPr>
-      <w:r>
-        <w:rPr>
-          <w:rFonts w:hint="default" w:ascii="Roboto Mono" w:hAnsi="Roboto Mono" w:cs="Roboto Mono"/>
-          <w:b w:val="0"/>
-          <w:bCs w:val="0"/>
-          <w:sz w:val="24"/>
-          <w:szCs w:val="24"/>
-        </w:rPr>
-        <w:t xml:space="preserve">|| || Error-[.Cause:Overstepping]:      </w:t>
-      </w:r>
-      <w:r>
-        <w:rPr>
-          <w:rFonts w:hint="default" w:ascii="Roboto Mono" w:hAnsi="Roboto Mono" w:cs="Roboto Mono"/>
-          <w:b w:val="0"/>
-          <w:bCs w:val="0"/>
-          <w:sz w:val="24"/>
-          <w:szCs w:val="24"/>
-        </w:rPr>
-        <w:t>sc</w:t>
-      </w:r>
-      <w:r>
-        <w:rPr>
-          <w:rFonts w:hint="default" w:ascii="Roboto Mono" w:hAnsi="Roboto Mono" w:cs="Roboto Mono"/>
-          <w:b w:val="0"/>
-          <w:bCs w:val="0"/>
-          <w:sz w:val="24"/>
-          <w:szCs w:val="24"/>
-        </w:rPr>
-        <w:t>: Line 11: --.</w:t>
-      </w:r>
-    </w:p>
-    <w:p>
-      <w:pPr>
-        <w:rPr>
-          <w:rFonts w:hint="default" w:ascii="Roboto Mono" w:hAnsi="Roboto Mono" w:cs="Roboto Mono"/>
-          <w:b w:val="0"/>
-          <w:bCs w:val="0"/>
-          <w:sz w:val="24"/>
-          <w:szCs w:val="24"/>
-        </w:rPr>
-      </w:pPr>
-      <w:r>
-        <w:rPr>
-          <w:rFonts w:hint="default" w:ascii="Roboto Mono" w:hAnsi="Roboto Mono" w:cs="Roboto Mono"/>
-          <w:b w:val="0"/>
-          <w:bCs w:val="0"/>
-          <w:sz w:val="24"/>
-          <w:szCs w:val="24"/>
-        </w:rPr>
-        <w:t xml:space="preserve">|| || Error-[.Cause:DelibrateCrash__]: </w:t>
-      </w:r>
-      <w:r>
-        <w:rPr>
-          <w:rFonts w:hint="default" w:ascii="Roboto Mono" w:hAnsi="Roboto Mono" w:cs="Roboto Mono"/>
-          <w:b w:val="0"/>
-          <w:bCs w:val="0"/>
-          <w:sz w:val="24"/>
-          <w:szCs w:val="24"/>
-        </w:rPr>
-        <w:t>cs</w:t>
-      </w:r>
-      <w:r>
-        <w:rPr>
-          <w:rFonts w:hint="default" w:ascii="Roboto Mono" w:hAnsi="Roboto Mono" w:cs="Roboto Mono"/>
-          <w:b w:val="0"/>
-          <w:bCs w:val="0"/>
-          <w:sz w:val="24"/>
-          <w:szCs w:val="24"/>
-        </w:rPr>
-        <w:t>: Line 34: --?</w:t>
+        <w:t>|| || Error-[.Cause:Grammar]:            cc: Line 12: --.</w:t>
+      </w:r>
+    </w:p>
+    <w:p>
+      <w:pPr>
+        <w:rPr>
+          <w:rFonts w:hint="default" w:ascii="Roboto Mono" w:hAnsi="Roboto Mono" w:cs="Roboto Mono"/>
+          <w:b w:val="0"/>
+          <w:bCs w:val="0"/>
+          <w:sz w:val="24"/>
+          <w:szCs w:val="24"/>
+        </w:rPr>
+      </w:pPr>
+      <w:r>
+        <w:rPr>
+          <w:rFonts w:hint="default" w:ascii="Roboto Mono" w:hAnsi="Roboto Mono" w:cs="Roboto Mono"/>
+          <w:b w:val="0"/>
+          <w:bCs w:val="0"/>
+          <w:sz w:val="24"/>
+          <w:szCs w:val="24"/>
+        </w:rPr>
+        <w:t>|| || Error-[.Cause:Overstepping]:      sc: Line 11: --.</w:t>
+      </w:r>
+    </w:p>
+    <w:p>
+      <w:pPr>
+        <w:rPr>
+          <w:rFonts w:hint="default" w:ascii="Roboto Mono" w:hAnsi="Roboto Mono" w:cs="Roboto Mono"/>
+          <w:b w:val="0"/>
+          <w:bCs w:val="0"/>
+          <w:sz w:val="24"/>
+          <w:szCs w:val="24"/>
+        </w:rPr>
+      </w:pPr>
+      <w:r>
+        <w:rPr>
+          <w:rFonts w:hint="default" w:ascii="Roboto Mono" w:hAnsi="Roboto Mono" w:cs="Roboto Mono"/>
+          <w:b w:val="0"/>
+          <w:bCs w:val="0"/>
+          <w:sz w:val="24"/>
+          <w:szCs w:val="24"/>
+        </w:rPr>
+        <w:t>|| || Error-[.Cause:DelibrateCrash__]: cs: Line 34: --?</w:t>
       </w:r>
     </w:p>
     <w:p>
@@ -2774,57 +2365,7 @@
           <w:sz w:val="24"/>
           <w:szCs w:val="24"/>
         </w:rPr>
-        <w:t>|| || Memory Exhausted:</w:t>
-      </w:r>
-      <w:r>
-        <w:rPr>
-          <w:rFonts w:hint="default" w:ascii="Roboto Mono" w:hAnsi="Roboto Mono" w:cs="Roboto Mono"/>
-          <w:b w:val="0"/>
-          <w:bCs w:val="0"/>
-          <w:sz w:val="24"/>
-          <w:szCs w:val="24"/>
-        </w:rPr>
-        <w:t>c</w:t>
-      </w:r>
-      <w:r>
-        <w:rPr>
-          <w:rFonts w:hint="default" w:ascii="Roboto Mono" w:hAnsi="Roboto Mono" w:cs="Roboto Mono"/>
-          <w:b w:val="0"/>
-          <w:bCs w:val="0"/>
-          <w:sz w:val="24"/>
-          <w:szCs w:val="24"/>
-        </w:rPr>
-        <w:t>, Suspend:</w:t>
-      </w:r>
-      <w:r>
-        <w:rPr>
-          <w:rFonts w:hint="default" w:ascii="Roboto Mono" w:hAnsi="Roboto Mono" w:cs="Roboto Mono"/>
-          <w:b w:val="0"/>
-          <w:bCs w:val="0"/>
-          <w:sz w:val="24"/>
-          <w:szCs w:val="24"/>
-        </w:rPr>
-        <w:t>s</w:t>
-      </w:r>
-      <w:r>
-        <w:rPr>
-          <w:rFonts w:hint="default" w:ascii="Roboto Mono" w:hAnsi="Roboto Mono" w:cs="Roboto Mono"/>
-          <w:b w:val="0"/>
-          <w:bCs w:val="0"/>
-          <w:sz w:val="24"/>
-          <w:szCs w:val="24"/>
-        </w:rPr>
-        <w:t>, Completed:</w:t>
-      </w:r>
-      <w:r>
-        <w:rPr>
-          <w:rFonts w:hint="default" w:ascii="Roboto Mono" w:hAnsi="Roboto Mono" w:cs="Roboto Mono"/>
-          <w:b w:val="0"/>
-          <w:bCs w:val="0"/>
-          <w:sz w:val="24"/>
-          <w:szCs w:val="24"/>
-        </w:rPr>
-        <w:t>cc</w:t>
+        <w:t>|| || Memory Exhausted:c, Suspend:s, Completed:cc</w:t>
       </w:r>
     </w:p>
     <w:p>
@@ -2983,323 +2524,264 @@
           <w:sz w:val="24"/>
           <w:szCs w:val="24"/>
         </w:rPr>
-        <w:t>|| || 0:</w:t>
-      </w:r>
-      <w:r>
-        <w:rPr>
-          <w:rFonts w:hint="default" w:ascii="Roboto Mono" w:hAnsi="Roboto Mono" w:cs="Roboto Mono"/>
-          <w:b w:val="0"/>
-          <w:bCs w:val="0"/>
-          <w:sz w:val="24"/>
-          <w:szCs w:val="24"/>
-        </w:rPr>
-        <w:t>c</w:t>
-      </w:r>
-      <w:r>
-        <w:rPr>
-          <w:rFonts w:hint="default" w:ascii="Roboto Mono" w:hAnsi="Roboto Mono" w:cs="Roboto Mono"/>
-          <w:b w:val="0"/>
-          <w:bCs w:val="0"/>
-          <w:sz w:val="24"/>
-          <w:szCs w:val="24"/>
-        </w:rPr>
-        <w:t>, 1:</w:t>
-      </w:r>
-      <w:r>
-        <w:rPr>
-          <w:rFonts w:hint="default" w:ascii="Roboto Mono" w:hAnsi="Roboto Mono" w:cs="Roboto Mono"/>
-          <w:b w:val="0"/>
-          <w:bCs w:val="0"/>
-          <w:sz w:val="24"/>
-          <w:szCs w:val="24"/>
-        </w:rPr>
-        <w:t>s</w:t>
-      </w:r>
-      <w:r>
-        <w:rPr>
-          <w:rFonts w:hint="default" w:ascii="Roboto Mono" w:hAnsi="Roboto Mono" w:cs="Roboto Mono"/>
-          <w:b w:val="0"/>
-          <w:bCs w:val="0"/>
-          <w:sz w:val="24"/>
-          <w:szCs w:val="24"/>
-        </w:rPr>
-        <w:t>, 2:</w:t>
-      </w:r>
-      <w:r>
-        <w:rPr>
-          <w:rFonts w:hint="default" w:ascii="Roboto Mono" w:hAnsi="Roboto Mono" w:cs="Roboto Mono"/>
-          <w:b w:val="0"/>
-          <w:bCs w:val="0"/>
-          <w:sz w:val="24"/>
-          <w:szCs w:val="24"/>
-        </w:rPr>
-        <w:t>sc</w:t>
-      </w:r>
-      <w:r>
-        <w:rPr>
-          <w:rFonts w:hint="default" w:ascii="Roboto Mono" w:hAnsi="Roboto Mono" w:cs="Roboto Mono"/>
-          <w:b w:val="0"/>
-          <w:bCs w:val="0"/>
-          <w:sz w:val="24"/>
-          <w:szCs w:val="24"/>
-        </w:rPr>
-        <w:t>, 3:</w:t>
-      </w:r>
-      <w:r>
-        <w:rPr>
-          <w:rFonts w:hint="default" w:ascii="Roboto Mono" w:hAnsi="Roboto Mono" w:cs="Roboto Mono"/>
-          <w:b w:val="0"/>
-          <w:bCs w:val="0"/>
-          <w:sz w:val="24"/>
-          <w:szCs w:val="24"/>
-        </w:rPr>
-        <w:t>ss</w:t>
-      </w:r>
-      <w:r>
-        <w:rPr>
-          <w:rFonts w:hint="default" w:ascii="Roboto Mono" w:hAnsi="Roboto Mono" w:cs="Roboto Mono"/>
-          <w:b w:val="0"/>
-          <w:bCs w:val="0"/>
-          <w:sz w:val="24"/>
-          <w:szCs w:val="24"/>
-        </w:rPr>
-        <w:t>, 4:</w:t>
-      </w:r>
-      <w:r>
-        <w:rPr>
-          <w:rFonts w:hint="default" w:ascii="Roboto Mono" w:hAnsi="Roboto Mono" w:cs="Roboto Mono"/>
-          <w:b w:val="0"/>
-          <w:bCs w:val="0"/>
-          <w:sz w:val="24"/>
-          <w:szCs w:val="24"/>
-        </w:rPr>
-        <w:t>scc</w:t>
+        <w:t>|| || 0:c, 1:s, 2:sc, 3:ss, 4:scc</w:t>
+      </w:r>
+    </w:p>
+    <w:p>
+      <w:pPr>
+        <w:rPr>
+          <w:rFonts w:hint="default" w:ascii="Roboto Mono" w:hAnsi="Roboto Mono" w:cs="Roboto Mono"/>
+          <w:b w:val="0"/>
+          <w:bCs w:val="0"/>
+          <w:sz w:val="24"/>
+          <w:szCs w:val="24"/>
+        </w:rPr>
+      </w:pPr>
+    </w:p>
+    <w:p>
+      <w:pPr>
+        <w:rPr>
+          <w:rFonts w:hint="default" w:ascii="Roboto Mono" w:hAnsi="Roboto Mono" w:cs="Roboto Mono"/>
+          <w:b w:val="0"/>
+          <w:bCs w:val="0"/>
+          <w:sz w:val="24"/>
+          <w:szCs w:val="24"/>
+        </w:rPr>
+      </w:pPr>
+      <w:r>
+        <w:rPr>
+          <w:rFonts w:hint="default" w:ascii="Roboto Mono" w:hAnsi="Roboto Mono" w:cs="Roboto Mono"/>
+          <w:b w:val="0"/>
+          <w:bCs w:val="0"/>
+          <w:sz w:val="24"/>
+          <w:szCs w:val="24"/>
+        </w:rPr>
+        <w:t>+ObjeDmenXXYZ/%CLAP=$OCPN</w:t>
+      </w:r>
+    </w:p>
+    <w:p>
+      <w:pPr>
+        <w:rPr>
+          <w:rFonts w:hint="default" w:ascii="Roboto Mono" w:hAnsi="Roboto Mono" w:cs="Roboto Mono"/>
+          <w:b w:val="0"/>
+          <w:bCs w:val="0"/>
+          <w:sz w:val="24"/>
+          <w:szCs w:val="24"/>
+        </w:rPr>
+      </w:pPr>
+      <w:r>
+        <w:rPr>
+          <w:rFonts w:hint="default" w:ascii="Roboto Mono" w:hAnsi="Roboto Mono" w:cs="Roboto Mono"/>
+          <w:b w:val="0"/>
+          <w:bCs w:val="0"/>
+          <w:sz w:val="24"/>
+          <w:szCs w:val="24"/>
+        </w:rPr>
+        <w:t>|| Occupancy</w:t>
+      </w:r>
+    </w:p>
+    <w:p>
+      <w:pPr>
+        <w:rPr>
+          <w:rFonts w:hint="default" w:ascii="Roboto Mono" w:hAnsi="Roboto Mono" w:cs="Roboto Mono"/>
+          <w:b w:val="0"/>
+          <w:bCs w:val="0"/>
+          <w:sz w:val="24"/>
+          <w:szCs w:val="24"/>
+        </w:rPr>
+      </w:pPr>
+    </w:p>
+    <w:p>
+      <w:pPr>
+        <w:rPr>
+          <w:rFonts w:hint="default" w:ascii="Roboto Mono" w:hAnsi="Roboto Mono" w:cs="Roboto Mono"/>
+          <w:b w:val="0"/>
+          <w:bCs w:val="0"/>
+          <w:sz w:val="24"/>
+          <w:szCs w:val="24"/>
+        </w:rPr>
+      </w:pPr>
+      <w:r>
+        <w:rPr>
+          <w:rFonts w:hint="default" w:ascii="Roboto Mono" w:hAnsi="Roboto Mono" w:cs="Roboto Mono"/>
+          <w:b w:val="0"/>
+          <w:bCs w:val="0"/>
+          <w:sz w:val="24"/>
+          <w:szCs w:val="24"/>
+        </w:rPr>
+        <w:t>+ObjeDmenXXYZ/%CLAP: cntr [---amount---]</w:t>
+      </w:r>
+    </w:p>
+    <w:p>
+      <w:pPr>
+        <w:rPr>
+          <w:rFonts w:hint="default" w:ascii="Roboto Mono" w:hAnsi="Roboto Mono" w:cs="Roboto Mono"/>
+          <w:b w:val="0"/>
+          <w:bCs w:val="0"/>
+          <w:sz w:val="24"/>
+          <w:szCs w:val="24"/>
+        </w:rPr>
+      </w:pPr>
+    </w:p>
+    <w:p>
+      <w:pPr>
+        <w:rPr>
+          <w:rFonts w:hint="default" w:ascii="Roboto Mono" w:hAnsi="Roboto Mono" w:cs="Roboto Mono"/>
+          <w:b w:val="0"/>
+          <w:bCs w:val="0"/>
+          <w:sz w:val="24"/>
+          <w:szCs w:val="24"/>
+        </w:rPr>
+      </w:pPr>
+      <w:r>
+        <w:rPr>
+          <w:rFonts w:hint="default" w:ascii="Roboto Mono" w:hAnsi="Roboto Mono" w:cs="Roboto Mono"/>
+          <w:b w:val="0"/>
+          <w:bCs w:val="0"/>
+          <w:sz w:val="24"/>
+          <w:szCs w:val="24"/>
+        </w:rPr>
+        <w:t>+ObjeDmenXXYZ/%FLAP=$CPCT</w:t>
+      </w:r>
+    </w:p>
+    <w:p>
+      <w:pPr>
+        <w:rPr>
+          <w:rFonts w:hint="default" w:ascii="Roboto Mono" w:hAnsi="Roboto Mono" w:cs="Roboto Mono"/>
+          <w:b w:val="0"/>
+          <w:bCs w:val="0"/>
+          <w:sz w:val="24"/>
+          <w:szCs w:val="24"/>
+        </w:rPr>
+      </w:pPr>
+      <w:r>
+        <w:rPr>
+          <w:rFonts w:hint="default" w:ascii="Roboto Mono" w:hAnsi="Roboto Mono" w:cs="Roboto Mono"/>
+          <w:b w:val="0"/>
+          <w:bCs w:val="0"/>
+          <w:sz w:val="24"/>
+          <w:szCs w:val="24"/>
+        </w:rPr>
+        <w:t>|| Capacity</w:t>
+      </w:r>
+    </w:p>
+    <w:p>
+      <w:pPr>
+        <w:rPr>
+          <w:rFonts w:hint="default" w:ascii="Roboto Mono" w:hAnsi="Roboto Mono" w:cs="Roboto Mono"/>
+          <w:b w:val="0"/>
+          <w:bCs w:val="0"/>
+          <w:sz w:val="24"/>
+          <w:szCs w:val="24"/>
+        </w:rPr>
+      </w:pPr>
+    </w:p>
+    <w:p>
+      <w:pPr>
+        <w:rPr>
+          <w:rFonts w:hint="default" w:ascii="Roboto Mono" w:hAnsi="Roboto Mono" w:cs="Roboto Mono"/>
+          <w:b w:val="0"/>
+          <w:bCs w:val="0"/>
+          <w:sz w:val="24"/>
+          <w:szCs w:val="24"/>
+        </w:rPr>
+      </w:pPr>
+      <w:r>
+        <w:rPr>
+          <w:rFonts w:hint="default" w:ascii="Roboto Mono" w:hAnsi="Roboto Mono" w:cs="Roboto Mono"/>
+          <w:b w:val="0"/>
+          <w:bCs w:val="0"/>
+          <w:sz w:val="24"/>
+          <w:szCs w:val="24"/>
+        </w:rPr>
+        <w:t>+ObjeDmenXXYZ/%FLAP=$OCPN</w:t>
+      </w:r>
+    </w:p>
+    <w:p>
+      <w:pPr>
+        <w:rPr>
+          <w:rFonts w:hint="default" w:ascii="Roboto Mono" w:hAnsi="Roboto Mono" w:cs="Roboto Mono"/>
+          <w:b w:val="0"/>
+          <w:bCs w:val="0"/>
+          <w:sz w:val="24"/>
+          <w:szCs w:val="24"/>
+        </w:rPr>
+      </w:pPr>
+      <w:r>
+        <w:rPr>
+          <w:rFonts w:hint="default" w:ascii="Roboto Mono" w:hAnsi="Roboto Mono" w:cs="Roboto Mono"/>
+          <w:b w:val="0"/>
+          <w:bCs w:val="0"/>
+          <w:sz w:val="24"/>
+          <w:szCs w:val="24"/>
+        </w:rPr>
+        <w:t>|| Occupancy</w:t>
+      </w:r>
+    </w:p>
+    <w:p>
+      <w:pPr>
+        <w:rPr>
+          <w:rFonts w:hint="default" w:ascii="Roboto Mono" w:hAnsi="Roboto Mono" w:cs="Roboto Mono"/>
+          <w:b w:val="0"/>
+          <w:bCs w:val="0"/>
+          <w:sz w:val="24"/>
+          <w:szCs w:val="24"/>
+        </w:rPr>
+      </w:pPr>
+    </w:p>
+    <w:p>
+      <w:pPr>
+        <w:rPr>
+          <w:rFonts w:hint="default" w:ascii="Roboto Mono" w:hAnsi="Roboto Mono" w:cs="Roboto Mono"/>
+          <w:b w:val="0"/>
+          <w:bCs w:val="0"/>
+          <w:sz w:val="24"/>
+          <w:szCs w:val="24"/>
+        </w:rPr>
+      </w:pPr>
+      <w:r>
+        <w:rPr>
+          <w:rFonts w:hint="default" w:ascii="Roboto Mono" w:hAnsi="Roboto Mono" w:cs="Roboto Mono"/>
+          <w:b w:val="0"/>
+          <w:bCs w:val="0"/>
+          <w:sz w:val="24"/>
+          <w:szCs w:val="24"/>
+        </w:rPr>
+        <w:t>+ObjeDmenXXYZ/%FLAP: read</w:t>
+      </w:r>
+      <w:r>
+        <w:rPr>
+          <w:rFonts w:hint="default" w:ascii="Roboto Mono" w:hAnsi="Roboto Mono" w:cs="Roboto Mono"/>
+          <w:b w:val="0"/>
+          <w:bCs w:val="0"/>
+          <w:sz w:val="24"/>
+          <w:szCs w:val="24"/>
+        </w:rPr>
+        <w:t xml:space="preserve"> [---amount---]</w:t>
+      </w:r>
+    </w:p>
+    <w:p>
+      <w:pPr>
+        <w:rPr>
+          <w:rFonts w:hint="default" w:ascii="Roboto Mono" w:hAnsi="Roboto Mono" w:cs="Roboto Mono"/>
+          <w:b w:val="0"/>
+          <w:bCs w:val="0"/>
+          <w:sz w:val="24"/>
+          <w:szCs w:val="24"/>
+        </w:rPr>
+      </w:pPr>
+      <w:r>
+        <w:rPr>
+          <w:rFonts w:hint="default" w:ascii="Roboto Mono" w:hAnsi="Roboto Mono" w:cs="Roboto Mono"/>
+          <w:b w:val="0"/>
+          <w:bCs w:val="0"/>
+          <w:sz w:val="24"/>
+          <w:szCs w:val="24"/>
+        </w:rPr>
+        <w:t>|| all:c,  1:s, 2:sc, 3:ss, 4:scc</w:t>
       </w:r>
       <w:bookmarkStart w:id="0" w:name="_GoBack"/>
       <w:bookmarkEnd w:id="0"/>
-    </w:p>
-    <w:p>
-      <w:pPr>
-        <w:rPr>
-          <w:rFonts w:hint="default" w:ascii="Roboto Mono" w:hAnsi="Roboto Mono" w:cs="Roboto Mono"/>
-          <w:b w:val="0"/>
-          <w:bCs w:val="0"/>
-          <w:sz w:val="24"/>
-          <w:szCs w:val="24"/>
-        </w:rPr>
-      </w:pPr>
-    </w:p>
-    <w:p>
-      <w:pPr>
-        <w:rPr>
-          <w:rFonts w:hint="default" w:ascii="Roboto Mono" w:hAnsi="Roboto Mono" w:cs="Roboto Mono"/>
-          <w:b w:val="0"/>
-          <w:bCs w:val="0"/>
-          <w:sz w:val="24"/>
-          <w:szCs w:val="24"/>
-        </w:rPr>
-      </w:pPr>
-      <w:r>
-        <w:rPr>
-          <w:rFonts w:hint="default" w:ascii="Roboto Mono" w:hAnsi="Roboto Mono" w:cs="Roboto Mono"/>
-          <w:b w:val="0"/>
-          <w:bCs w:val="0"/>
-          <w:sz w:val="24"/>
-          <w:szCs w:val="24"/>
-        </w:rPr>
-        <w:t>+ObjeDmenXXYZ/%CLAP=$OCPN</w:t>
-      </w:r>
-    </w:p>
-    <w:p>
-      <w:pPr>
-        <w:rPr>
-          <w:rFonts w:hint="default" w:ascii="Roboto Mono" w:hAnsi="Roboto Mono" w:cs="Roboto Mono"/>
-          <w:b w:val="0"/>
-          <w:bCs w:val="0"/>
-          <w:sz w:val="24"/>
-          <w:szCs w:val="24"/>
-        </w:rPr>
-      </w:pPr>
-      <w:r>
-        <w:rPr>
-          <w:rFonts w:hint="default" w:ascii="Roboto Mono" w:hAnsi="Roboto Mono" w:cs="Roboto Mono"/>
-          <w:b w:val="0"/>
-          <w:bCs w:val="0"/>
-          <w:sz w:val="24"/>
-          <w:szCs w:val="24"/>
-        </w:rPr>
-        <w:t>|| Occupancy</w:t>
-      </w:r>
-    </w:p>
-    <w:p>
-      <w:pPr>
-        <w:rPr>
-          <w:rFonts w:hint="default" w:ascii="Roboto Mono" w:hAnsi="Roboto Mono" w:cs="Roboto Mono"/>
-          <w:b w:val="0"/>
-          <w:bCs w:val="0"/>
-          <w:sz w:val="24"/>
-          <w:szCs w:val="24"/>
-        </w:rPr>
-      </w:pPr>
-    </w:p>
-    <w:p>
-      <w:pPr>
-        <w:rPr>
-          <w:rFonts w:hint="default" w:ascii="Roboto Mono" w:hAnsi="Roboto Mono" w:cs="Roboto Mono"/>
-          <w:b w:val="0"/>
-          <w:bCs w:val="0"/>
-          <w:sz w:val="24"/>
-          <w:szCs w:val="24"/>
-        </w:rPr>
-      </w:pPr>
-      <w:r>
-        <w:rPr>
-          <w:rFonts w:hint="default" w:ascii="Roboto Mono" w:hAnsi="Roboto Mono" w:cs="Roboto Mono"/>
-          <w:b w:val="0"/>
-          <w:bCs w:val="0"/>
-          <w:sz w:val="24"/>
-          <w:szCs w:val="24"/>
-        </w:rPr>
-        <w:t>+ObjeDmenXXYZ/%CLAP: cntr [---amount---]</w:t>
-      </w:r>
-    </w:p>
-    <w:p>
-      <w:pPr>
-        <w:rPr>
-          <w:rFonts w:hint="default" w:ascii="Roboto Mono" w:hAnsi="Roboto Mono" w:cs="Roboto Mono"/>
-          <w:b w:val="0"/>
-          <w:bCs w:val="0"/>
-          <w:sz w:val="24"/>
-          <w:szCs w:val="24"/>
-        </w:rPr>
-      </w:pPr>
-    </w:p>
-    <w:p>
-      <w:pPr>
-        <w:rPr>
-          <w:rFonts w:hint="default" w:ascii="Roboto Mono" w:hAnsi="Roboto Mono" w:cs="Roboto Mono"/>
-          <w:b w:val="0"/>
-          <w:bCs w:val="0"/>
-          <w:sz w:val="24"/>
-          <w:szCs w:val="24"/>
-        </w:rPr>
-      </w:pPr>
-      <w:r>
-        <w:rPr>
-          <w:rFonts w:hint="default" w:ascii="Roboto Mono" w:hAnsi="Roboto Mono" w:cs="Roboto Mono"/>
-          <w:b w:val="0"/>
-          <w:bCs w:val="0"/>
-          <w:sz w:val="24"/>
-          <w:szCs w:val="24"/>
-        </w:rPr>
-        <w:t>+ObjeDmenXXYZ/%FLAP=$CPCT</w:t>
-      </w:r>
-    </w:p>
-    <w:p>
-      <w:pPr>
-        <w:rPr>
-          <w:rFonts w:hint="default" w:ascii="Roboto Mono" w:hAnsi="Roboto Mono" w:cs="Roboto Mono"/>
-          <w:b w:val="0"/>
-          <w:bCs w:val="0"/>
-          <w:sz w:val="24"/>
-          <w:szCs w:val="24"/>
-        </w:rPr>
-      </w:pPr>
-      <w:r>
-        <w:rPr>
-          <w:rFonts w:hint="default" w:ascii="Roboto Mono" w:hAnsi="Roboto Mono" w:cs="Roboto Mono"/>
-          <w:b w:val="0"/>
-          <w:bCs w:val="0"/>
-          <w:sz w:val="24"/>
-          <w:szCs w:val="24"/>
-        </w:rPr>
-        <w:t>|| Capacity</w:t>
-      </w:r>
-    </w:p>
-    <w:p>
-      <w:pPr>
-        <w:rPr>
-          <w:rFonts w:hint="default" w:ascii="Roboto Mono" w:hAnsi="Roboto Mono" w:cs="Roboto Mono"/>
-          <w:b w:val="0"/>
-          <w:bCs w:val="0"/>
-          <w:sz w:val="24"/>
-          <w:szCs w:val="24"/>
-        </w:rPr>
-      </w:pPr>
-    </w:p>
-    <w:p>
-      <w:pPr>
-        <w:rPr>
-          <w:rFonts w:hint="default" w:ascii="Roboto Mono" w:hAnsi="Roboto Mono" w:cs="Roboto Mono"/>
-          <w:b w:val="0"/>
-          <w:bCs w:val="0"/>
-          <w:sz w:val="24"/>
-          <w:szCs w:val="24"/>
-        </w:rPr>
-      </w:pPr>
-      <w:r>
-        <w:rPr>
-          <w:rFonts w:hint="default" w:ascii="Roboto Mono" w:hAnsi="Roboto Mono" w:cs="Roboto Mono"/>
-          <w:b w:val="0"/>
-          <w:bCs w:val="0"/>
-          <w:sz w:val="24"/>
-          <w:szCs w:val="24"/>
-        </w:rPr>
-        <w:t>+ObjeDmenXXYZ/%FLAP=$OCPN</w:t>
-      </w:r>
-    </w:p>
-    <w:p>
-      <w:pPr>
-        <w:rPr>
-          <w:rFonts w:hint="default" w:ascii="Roboto Mono" w:hAnsi="Roboto Mono" w:cs="Roboto Mono"/>
-          <w:b w:val="0"/>
-          <w:bCs w:val="0"/>
-          <w:sz w:val="24"/>
-          <w:szCs w:val="24"/>
-        </w:rPr>
-      </w:pPr>
-      <w:r>
-        <w:rPr>
-          <w:rFonts w:hint="default" w:ascii="Roboto Mono" w:hAnsi="Roboto Mono" w:cs="Roboto Mono"/>
-          <w:b w:val="0"/>
-          <w:bCs w:val="0"/>
-          <w:sz w:val="24"/>
-          <w:szCs w:val="24"/>
-        </w:rPr>
-        <w:t>|| Occupancy</w:t>
-      </w:r>
-    </w:p>
-    <w:p>
-      <w:pPr>
-        <w:rPr>
-          <w:rFonts w:hint="default" w:ascii="Roboto Mono" w:hAnsi="Roboto Mono" w:cs="Roboto Mono"/>
-          <w:b w:val="0"/>
-          <w:bCs w:val="0"/>
-          <w:sz w:val="24"/>
-          <w:szCs w:val="24"/>
-        </w:rPr>
-      </w:pPr>
-    </w:p>
-    <w:p>
-      <w:pPr>
-        <w:rPr>
-          <w:rFonts w:hint="default" w:ascii="Roboto Mono" w:hAnsi="Roboto Mono" w:cs="Roboto Mono"/>
-          <w:b w:val="0"/>
-          <w:bCs w:val="0"/>
-          <w:sz w:val="24"/>
-          <w:szCs w:val="24"/>
-        </w:rPr>
-      </w:pPr>
-      <w:r>
-        <w:rPr>
-          <w:rFonts w:hint="default" w:ascii="Roboto Mono" w:hAnsi="Roboto Mono" w:cs="Roboto Mono"/>
-          <w:b w:val="0"/>
-          <w:bCs w:val="0"/>
-          <w:sz w:val="24"/>
-          <w:szCs w:val="24"/>
-        </w:rPr>
-        <w:t>+ObjeDmenXXYZ/%FLAP: read</w:t>
-      </w:r>
     </w:p>
     <w:p>
       <w:pPr>

--- a/S64 - C6 - MD.docx
+++ b/S64 - C6 - MD.docx
@@ -914,38 +914,7 @@
           <w:sz w:val="24"/>
           <w:szCs w:val="24"/>
         </w:rPr>
-        <w:t>+THIS/%CLAP: read [---amount---]</w:t>
-      </w:r>
-    </w:p>
-    <w:p>
-      <w:pPr>
-        <w:rPr>
-          <w:rFonts w:hint="default" w:ascii="Roboto Mono" w:hAnsi="Roboto Mono" w:cs="Roboto Mono"/>
-          <w:b w:val="0"/>
-          <w:bCs w:val="0"/>
-          <w:sz w:val="24"/>
-          <w:szCs w:val="24"/>
-        </w:rPr>
-      </w:pPr>
-      <w:r>
-        <w:rPr>
-          <w:rFonts w:hint="default" w:ascii="Roboto Mono" w:hAnsi="Roboto Mono" w:cs="Roboto Mono"/>
-          <w:b w:val="0"/>
-          <w:bCs w:val="0"/>
-          <w:sz w:val="24"/>
-          <w:szCs w:val="24"/>
-        </w:rPr>
-        <w:t xml:space="preserve">|| all:c,  </w:t>
-      </w:r>
-      <w:r>
-        <w:rPr>
-          <w:rFonts w:hint="default" w:ascii="Roboto Mono" w:hAnsi="Roboto Mono" w:cs="Roboto Mono"/>
-          <w:b w:val="0"/>
-          <w:bCs w:val="0"/>
-          <w:sz w:val="24"/>
-          <w:szCs w:val="24"/>
-        </w:rPr>
-        <w:t>1:s, 2:sc, 3:ss, 4:scc</w:t>
+        <w:t>+THIS/%CLAP=$PPLT</w:t>
       </w:r>
     </w:p>
     <w:p>
@@ -967,7 +936,126 @@
           <w:sz w:val="24"/>
           <w:szCs w:val="24"/>
         </w:rPr>
-        <w:t>|| Yeld 1: Stream</w:t>
+        <w:t>|| Populatn</w:t>
+      </w:r>
+    </w:p>
+    <w:p>
+      <w:pPr>
+        <w:jc w:val="both"/>
+        <w:rPr>
+          <w:rFonts w:hint="default" w:ascii="Roboto Mono" w:hAnsi="Roboto Mono" w:cs="Roboto Mono"/>
+          <w:b w:val="0"/>
+          <w:bCs w:val="0"/>
+          <w:sz w:val="24"/>
+          <w:szCs w:val="24"/>
+        </w:rPr>
+      </w:pPr>
+    </w:p>
+    <w:p>
+      <w:pPr>
+        <w:rPr>
+          <w:rFonts w:hint="default" w:ascii="Roboto Mono" w:hAnsi="Roboto Mono" w:cs="Roboto Mono"/>
+          <w:b w:val="0"/>
+          <w:bCs w:val="0"/>
+          <w:sz w:val="24"/>
+          <w:szCs w:val="24"/>
+        </w:rPr>
+      </w:pPr>
+      <w:r>
+        <w:rPr>
+          <w:rFonts w:hint="default" w:ascii="Roboto Mono" w:hAnsi="Roboto Mono" w:cs="Roboto Mono"/>
+          <w:b w:val="0"/>
+          <w:bCs w:val="0"/>
+          <w:sz w:val="24"/>
+          <w:szCs w:val="24"/>
+        </w:rPr>
+        <w:t>+THIS/%CLAP: read [---read type---, ---amount---]</w:t>
+      </w:r>
+    </w:p>
+    <w:p>
+      <w:pPr>
+        <w:rPr>
+          <w:rFonts w:hint="default" w:ascii="Roboto Mono" w:hAnsi="Roboto Mono" w:cs="Roboto Mono"/>
+          <w:b w:val="0"/>
+          <w:bCs w:val="0"/>
+          <w:sz w:val="24"/>
+          <w:szCs w:val="24"/>
+        </w:rPr>
+      </w:pPr>
+      <w:r>
+        <w:rPr>
+          <w:rFonts w:hint="default" w:ascii="Roboto Mono" w:hAnsi="Roboto Mono" w:cs="Roboto Mono"/>
+          <w:b w:val="0"/>
+          <w:bCs w:val="0"/>
+          <w:sz w:val="24"/>
+          <w:szCs w:val="24"/>
+        </w:rPr>
+        <w:t>|| Seed 1: partial:c, complete:s</w:t>
+      </w:r>
+    </w:p>
+    <w:p>
+      <w:pPr>
+        <w:rPr>
+          <w:rFonts w:hint="default" w:ascii="Roboto Mono" w:hAnsi="Roboto Mono" w:cs="Roboto Mono"/>
+          <w:b w:val="0"/>
+          <w:bCs w:val="0"/>
+          <w:sz w:val="24"/>
+          <w:szCs w:val="24"/>
+        </w:rPr>
+      </w:pPr>
+      <w:r>
+        <w:rPr>
+          <w:rFonts w:hint="default" w:ascii="Roboto Mono" w:hAnsi="Roboto Mono" w:cs="Roboto Mono"/>
+          <w:b w:val="0"/>
+          <w:bCs w:val="0"/>
+          <w:sz w:val="24"/>
+          <w:szCs w:val="24"/>
+        </w:rPr>
+        <w:t>|| Seed 2? 1:s, 2:sc, 3:ss, 4:scc, 5:scs</w:t>
+      </w:r>
+    </w:p>
+    <w:p>
+      <w:pPr>
+        <w:jc w:val="both"/>
+        <w:rPr>
+          <w:rFonts w:hint="default" w:ascii="Roboto Mono" w:hAnsi="Roboto Mono" w:cs="Roboto Mono"/>
+          <w:b w:val="0"/>
+          <w:bCs w:val="0"/>
+          <w:sz w:val="24"/>
+          <w:szCs w:val="24"/>
+        </w:rPr>
+      </w:pPr>
+      <w:r>
+        <w:rPr>
+          <w:rFonts w:hint="default" w:ascii="Roboto Mono" w:hAnsi="Roboto Mono" w:cs="Roboto Mono"/>
+          <w:b w:val="0"/>
+          <w:bCs w:val="0"/>
+          <w:sz w:val="24"/>
+          <w:szCs w:val="24"/>
+        </w:rPr>
+        <w:t>|| Yeld 1: No of figs read</w:t>
+      </w:r>
+    </w:p>
+    <w:p>
+      <w:pPr>
+        <w:jc w:val="both"/>
+        <w:rPr>
+          <w:rFonts w:hint="default" w:ascii="Roboto Mono" w:hAnsi="Roboto Mono" w:cs="Roboto Mono"/>
+          <w:b w:val="0"/>
+          <w:bCs w:val="0"/>
+          <w:sz w:val="24"/>
+          <w:szCs w:val="24"/>
+        </w:rPr>
+      </w:pPr>
+      <w:r>
+        <w:rPr>
+          <w:rFonts w:hint="default" w:ascii="Roboto Mono" w:hAnsi="Roboto Mono" w:cs="Roboto Mono"/>
+          <w:b w:val="0"/>
+          <w:bCs w:val="0"/>
+          <w:sz w:val="24"/>
+          <w:szCs w:val="24"/>
+        </w:rPr>
+        <w:t>|| Yeld 2: Stream</w:t>
       </w:r>
     </w:p>
     <w:p>
@@ -1160,7 +1248,7 @@
           <w:sz w:val="24"/>
           <w:szCs w:val="24"/>
         </w:rPr>
-        <w:t>+THIS/%FLAP=$CPCT</w:t>
+        <w:t>+THIS/%FLAP=$BASE</w:t>
       </w:r>
     </w:p>
     <w:p>
@@ -1182,1606 +1270,1737 @@
           <w:sz w:val="24"/>
           <w:szCs w:val="24"/>
         </w:rPr>
-        <w:t>|| Capacity</w:t>
-      </w:r>
-    </w:p>
-    <w:p>
-      <w:pPr>
-        <w:jc w:val="both"/>
-        <w:rPr>
-          <w:rFonts w:hint="default" w:ascii="Roboto Mono" w:hAnsi="Roboto Mono" w:cs="Roboto Mono"/>
-          <w:b w:val="0"/>
-          <w:bCs w:val="0"/>
-          <w:sz w:val="24"/>
-          <w:szCs w:val="24"/>
-        </w:rPr>
-      </w:pPr>
-    </w:p>
-    <w:p>
-      <w:pPr>
-        <w:jc w:val="both"/>
-        <w:rPr>
-          <w:rFonts w:hint="default" w:ascii="Roboto Mono" w:hAnsi="Roboto Mono" w:cs="Roboto Mono"/>
-          <w:b w:val="0"/>
-          <w:bCs w:val="0"/>
-          <w:sz w:val="24"/>
-          <w:szCs w:val="24"/>
-        </w:rPr>
-      </w:pPr>
-      <w:r>
-        <w:rPr>
-          <w:rFonts w:hint="default" w:ascii="Roboto Mono" w:hAnsi="Roboto Mono" w:cs="Roboto Mono"/>
-          <w:b w:val="0"/>
-          <w:bCs w:val="0"/>
-          <w:sz w:val="24"/>
-          <w:szCs w:val="24"/>
-        </w:rPr>
-        <w:t>+THIS/%FLAP: cntr [---amount---]</w:t>
-      </w:r>
-    </w:p>
-    <w:p>
-      <w:pPr>
-        <w:jc w:val="both"/>
-        <w:rPr>
-          <w:rFonts w:hint="default" w:ascii="Roboto Mono" w:hAnsi="Roboto Mono" w:cs="Roboto Mono"/>
-          <w:b w:val="0"/>
-          <w:bCs w:val="0"/>
-          <w:sz w:val="24"/>
-          <w:szCs w:val="24"/>
-        </w:rPr>
-      </w:pPr>
-      <w:r>
-        <w:rPr>
-          <w:rFonts w:hint="default" w:ascii="Roboto Mono" w:hAnsi="Roboto Mono" w:cs="Roboto Mono"/>
-          <w:b w:val="0"/>
-          <w:bCs w:val="0"/>
-          <w:sz w:val="24"/>
-          <w:szCs w:val="24"/>
-        </w:rPr>
-        <w:t>|| Contract</w:t>
-      </w:r>
-    </w:p>
-    <w:p>
-      <w:pPr>
-        <w:jc w:val="both"/>
-        <w:rPr>
-          <w:rFonts w:hint="default" w:ascii="Roboto Mono" w:hAnsi="Roboto Mono" w:cs="Roboto Mono"/>
-          <w:b w:val="0"/>
-          <w:bCs w:val="0"/>
-          <w:sz w:val="24"/>
-          <w:szCs w:val="24"/>
-        </w:rPr>
-      </w:pPr>
-    </w:p>
-    <w:p>
-      <w:pPr>
-        <w:rPr>
-          <w:rFonts w:hint="default" w:ascii="Roboto Mono" w:hAnsi="Roboto Mono" w:cs="Roboto Mono"/>
-          <w:b w:val="0"/>
-          <w:bCs w:val="0"/>
-          <w:sz w:val="24"/>
-          <w:szCs w:val="24"/>
-        </w:rPr>
-      </w:pPr>
-      <w:r>
-        <w:rPr>
-          <w:rFonts w:hint="default" w:ascii="Roboto Mono" w:hAnsi="Roboto Mono" w:cs="Roboto Mono"/>
-          <w:b w:val="0"/>
-          <w:bCs w:val="0"/>
-          <w:sz w:val="24"/>
-          <w:szCs w:val="24"/>
-        </w:rPr>
-        <w:t>+THIS: crsh [---reason--?]</w:t>
-      </w:r>
-    </w:p>
-    <w:p>
-      <w:pPr>
-        <w:jc w:val="both"/>
-        <w:rPr>
-          <w:rFonts w:hint="default" w:ascii="Roboto Mono" w:hAnsi="Roboto Mono" w:cs="Roboto Mono"/>
-          <w:b w:val="0"/>
-          <w:bCs w:val="0"/>
-          <w:sz w:val="24"/>
-          <w:szCs w:val="24"/>
-        </w:rPr>
-      </w:pPr>
-      <w:r>
-        <w:rPr>
-          <w:rFonts w:hint="default" w:ascii="Roboto Mono" w:hAnsi="Roboto Mono" w:cs="Roboto Mono"/>
-          <w:b w:val="0"/>
-          <w:bCs w:val="0"/>
-          <w:sz w:val="24"/>
-          <w:szCs w:val="24"/>
-        </w:rPr>
-        <w:t>|| Crash</w:t>
-      </w:r>
-    </w:p>
-    <w:p>
-      <w:pPr>
-        <w:jc w:val="both"/>
-        <w:rPr>
-          <w:rFonts w:hint="default" w:ascii="Roboto Mono" w:hAnsi="Roboto Mono" w:cs="Roboto Mono"/>
-          <w:b w:val="0"/>
-          <w:bCs w:val="0"/>
-          <w:sz w:val="24"/>
-          <w:szCs w:val="24"/>
-        </w:rPr>
-      </w:pPr>
-    </w:p>
-    <w:p>
-      <w:pPr>
-        <w:rPr>
-          <w:rFonts w:hint="default" w:ascii="Roboto Mono" w:hAnsi="Roboto Mono" w:cs="Roboto Mono"/>
-          <w:b w:val="0"/>
-          <w:bCs w:val="0"/>
-          <w:sz w:val="24"/>
-          <w:szCs w:val="24"/>
-        </w:rPr>
-      </w:pPr>
-      <w:r>
-        <w:rPr>
-          <w:rFonts w:hint="default" w:ascii="Roboto Mono" w:hAnsi="Roboto Mono" w:cs="Roboto Mono"/>
-          <w:b w:val="0"/>
-          <w:bCs w:val="0"/>
-          <w:sz w:val="24"/>
-          <w:szCs w:val="24"/>
-        </w:rPr>
-        <w:t>+THIS: sspn</w:t>
-      </w:r>
-    </w:p>
-    <w:p>
-      <w:pPr>
-        <w:jc w:val="both"/>
-        <w:rPr>
-          <w:rFonts w:hint="default" w:ascii="Roboto Mono" w:hAnsi="Roboto Mono" w:cs="Roboto Mono"/>
-          <w:b w:val="0"/>
-          <w:bCs w:val="0"/>
-          <w:sz w:val="24"/>
-          <w:szCs w:val="24"/>
-        </w:rPr>
-      </w:pPr>
-      <w:r>
-        <w:rPr>
-          <w:rFonts w:hint="default" w:ascii="Roboto Mono" w:hAnsi="Roboto Mono" w:cs="Roboto Mono"/>
-          <w:b w:val="0"/>
-          <w:bCs w:val="0"/>
-          <w:sz w:val="24"/>
-          <w:szCs w:val="24"/>
-        </w:rPr>
-        <w:t>|| Suspend</w:t>
-      </w:r>
-    </w:p>
-    <w:p>
-      <w:pPr>
-        <w:jc w:val="both"/>
-        <w:rPr>
-          <w:rFonts w:hint="default" w:ascii="Roboto Mono" w:hAnsi="Roboto Mono" w:cs="Roboto Mono"/>
-          <w:b w:val="0"/>
-          <w:bCs w:val="0"/>
-          <w:sz w:val="24"/>
-          <w:szCs w:val="24"/>
-        </w:rPr>
-      </w:pPr>
-    </w:p>
-    <w:p>
-      <w:pPr>
-        <w:jc w:val="both"/>
-        <w:rPr>
-          <w:rFonts w:hint="default" w:ascii="Roboto Mono" w:hAnsi="Roboto Mono" w:cs="Roboto Mono"/>
-          <w:b w:val="0"/>
-          <w:bCs w:val="0"/>
-          <w:sz w:val="24"/>
-          <w:szCs w:val="24"/>
-        </w:rPr>
-      </w:pPr>
-      <w:r>
-        <w:rPr>
-          <w:rFonts w:hint="default" w:ascii="Roboto Mono" w:hAnsi="Roboto Mono" w:cs="Roboto Mono"/>
-          <w:b w:val="0"/>
-          <w:bCs w:val="0"/>
-          <w:sz w:val="24"/>
-          <w:szCs w:val="24"/>
-        </w:rPr>
-        <w:t>+THIS: end0</w:t>
-      </w:r>
-    </w:p>
-    <w:p>
-      <w:pPr>
-        <w:rPr>
-          <w:rFonts w:hint="default" w:ascii="Roboto Mono" w:hAnsi="Roboto Mono" w:cs="Roboto Mono"/>
-          <w:b w:val="0"/>
-          <w:bCs w:val="0"/>
-          <w:sz w:val="24"/>
-          <w:szCs w:val="24"/>
-        </w:rPr>
-      </w:pPr>
-      <w:r>
-        <w:rPr>
-          <w:rFonts w:hint="default" w:ascii="Roboto Mono" w:hAnsi="Roboto Mono" w:cs="Roboto Mono"/>
-          <w:b w:val="0"/>
-          <w:bCs w:val="0"/>
-          <w:sz w:val="24"/>
-          <w:szCs w:val="24"/>
-        </w:rPr>
-        <w:t>|| End</w:t>
-      </w:r>
-    </w:p>
-    <w:p>
-      <w:pPr>
-        <w:rPr>
-          <w:rFonts w:hint="default" w:ascii="Roboto Mono" w:hAnsi="Roboto Mono" w:cs="Roboto Mono"/>
-          <w:b w:val="0"/>
-          <w:bCs w:val="0"/>
-          <w:sz w:val="24"/>
-          <w:szCs w:val="24"/>
-        </w:rPr>
-      </w:pPr>
-    </w:p>
-    <w:p>
-      <w:pPr>
-        <w:rPr>
-          <w:rFonts w:hint="default" w:ascii="Roboto Mono" w:hAnsi="Roboto Mono" w:cs="Roboto Mono"/>
-          <w:b w:val="0"/>
-          <w:bCs w:val="0"/>
-          <w:sz w:val="24"/>
-          <w:szCs w:val="24"/>
-        </w:rPr>
-      </w:pPr>
-    </w:p>
-    <w:p>
-      <w:pPr>
-        <w:rPr>
-          <w:rFonts w:hint="default" w:ascii="Roboto Mono" w:hAnsi="Roboto Mono" w:cs="Roboto Mono"/>
-          <w:b w:val="0"/>
-          <w:bCs w:val="0"/>
-          <w:sz w:val="24"/>
-          <w:szCs w:val="24"/>
-        </w:rPr>
-      </w:pPr>
-      <w:r>
-        <w:rPr>
-          <w:rFonts w:hint="default" w:ascii="Roboto Mono" w:hAnsi="Roboto Mono" w:cs="Roboto Mono"/>
-          <w:b w:val="0"/>
-          <w:bCs w:val="0"/>
-          <w:sz w:val="24"/>
-          <w:szCs w:val="24"/>
-        </w:rPr>
-        <w:t>+ObjeDmenXXYZ.s.1-[G1.1]: clne [+89631244_ObjeDmenXXYZ]</w:t>
-      </w:r>
-    </w:p>
-    <w:p>
-      <w:pPr>
-        <w:rPr>
-          <w:rFonts w:hint="default" w:ascii="Roboto Mono" w:hAnsi="Roboto Mono" w:cs="Roboto Mono"/>
-          <w:b w:val="0"/>
-          <w:bCs w:val="0"/>
-          <w:sz w:val="24"/>
-          <w:szCs w:val="24"/>
-        </w:rPr>
-      </w:pPr>
-      <w:r>
-        <w:rPr>
-          <w:rFonts w:hint="default" w:ascii="Roboto Mono" w:hAnsi="Roboto Mono" w:cs="Roboto Mono"/>
-          <w:b w:val="0"/>
-          <w:bCs w:val="0"/>
-          <w:sz w:val="24"/>
-          <w:szCs w:val="24"/>
-        </w:rPr>
-        <w:t>+ObjeDmenXXYZ: clne [+89631244_ObjeDmenXXYZ]</w:t>
-      </w:r>
-    </w:p>
-    <w:p>
-      <w:pPr>
-        <w:rPr>
-          <w:rFonts w:hint="default" w:ascii="Roboto Mono" w:hAnsi="Roboto Mono" w:cs="Roboto Mono"/>
-          <w:b w:val="0"/>
-          <w:bCs w:val="0"/>
-          <w:sz w:val="24"/>
-          <w:szCs w:val="24"/>
-        </w:rPr>
-      </w:pPr>
-      <w:r>
-        <w:rPr>
-          <w:rFonts w:hint="default" w:ascii="Roboto Mono" w:hAnsi="Roboto Mono" w:cs="Roboto Mono"/>
-          <w:b w:val="0"/>
-          <w:bCs w:val="0"/>
-          <w:sz w:val="24"/>
-          <w:szCs w:val="24"/>
-        </w:rPr>
-        <w:t>+ObjeDmenXXYZ: clne [+@$IfmtXY]</w:t>
-      </w:r>
-    </w:p>
-    <w:p>
-      <w:pPr>
-        <w:rPr>
-          <w:rFonts w:hint="default" w:ascii="Roboto Mono" w:hAnsi="Roboto Mono" w:cs="Roboto Mono"/>
-          <w:b w:val="0"/>
-          <w:bCs w:val="0"/>
-          <w:sz w:val="24"/>
-          <w:szCs w:val="24"/>
-        </w:rPr>
-      </w:pPr>
-      <w:r>
-        <w:rPr>
-          <w:rFonts w:hint="default" w:ascii="Roboto Mono" w:hAnsi="Roboto Mono" w:cs="Roboto Mono"/>
-          <w:b w:val="0"/>
-          <w:bCs w:val="0"/>
-          <w:sz w:val="24"/>
-          <w:szCs w:val="24"/>
-        </w:rPr>
-        <w:t>|| Yeld 1: Success</w:t>
-      </w:r>
-    </w:p>
-    <w:p>
-      <w:pPr>
-        <w:rPr>
-          <w:rFonts w:hint="default" w:ascii="Roboto Mono" w:hAnsi="Roboto Mono" w:cs="Roboto Mono"/>
-          <w:b w:val="0"/>
-          <w:bCs w:val="0"/>
-          <w:sz w:val="24"/>
-          <w:szCs w:val="24"/>
-        </w:rPr>
-      </w:pPr>
-      <w:r>
-        <w:rPr>
-          <w:rFonts w:hint="default" w:ascii="Roboto Mono" w:hAnsi="Roboto Mono" w:cs="Roboto Mono"/>
-          <w:b w:val="0"/>
-          <w:bCs w:val="0"/>
-          <w:sz w:val="24"/>
-          <w:szCs w:val="24"/>
-        </w:rPr>
-        <w:t>|| ID not sharable among different bren types</w:t>
-      </w:r>
-    </w:p>
-    <w:p>
-      <w:pPr>
-        <w:rPr>
-          <w:rFonts w:hint="default" w:ascii="Roboto Mono" w:hAnsi="Roboto Mono" w:cs="Roboto Mono"/>
-          <w:b w:val="0"/>
-          <w:bCs w:val="0"/>
-          <w:sz w:val="24"/>
-          <w:szCs w:val="24"/>
-        </w:rPr>
-      </w:pPr>
-      <w:r>
-        <w:rPr>
-          <w:rFonts w:hint="default" w:ascii="Roboto Mono" w:hAnsi="Roboto Mono" w:cs="Roboto Mono"/>
-          <w:b w:val="0"/>
-          <w:bCs w:val="0"/>
-          <w:sz w:val="24"/>
-          <w:szCs w:val="24"/>
-        </w:rPr>
-        <w:t>|| 0: Management, 1 - 8: assigned, 9: You</w:t>
-      </w:r>
-    </w:p>
-    <w:p>
-      <w:pPr>
-        <w:rPr>
-          <w:rFonts w:hint="default" w:ascii="Roboto Mono" w:hAnsi="Roboto Mono" w:cs="Roboto Mono"/>
-          <w:b w:val="0"/>
-          <w:bCs w:val="0"/>
-          <w:sz w:val="24"/>
-          <w:szCs w:val="24"/>
-        </w:rPr>
-      </w:pPr>
-    </w:p>
-    <w:p>
-      <w:pPr>
-        <w:rPr>
-          <w:rFonts w:hint="default" w:ascii="Roboto Mono" w:hAnsi="Roboto Mono" w:cs="Roboto Mono"/>
-          <w:b w:val="0"/>
-          <w:bCs w:val="0"/>
-          <w:sz w:val="24"/>
-          <w:szCs w:val="24"/>
-        </w:rPr>
-      </w:pPr>
-      <w:r>
-        <w:rPr>
-          <w:rFonts w:hint="default" w:ascii="Roboto Mono" w:hAnsi="Roboto Mono" w:cs="Roboto Mono"/>
-          <w:b w:val="0"/>
-          <w:bCs w:val="0"/>
-          <w:sz w:val="24"/>
-          <w:szCs w:val="24"/>
-        </w:rPr>
-        <w:t>+ObjeDmenXXYZ=$NAME</w:t>
-      </w:r>
-    </w:p>
-    <w:p>
-      <w:pPr>
-        <w:rPr>
-          <w:rFonts w:hint="default" w:ascii="Roboto Mono" w:hAnsi="Roboto Mono" w:cs="Roboto Mono"/>
-          <w:b w:val="0"/>
-          <w:bCs w:val="0"/>
-          <w:sz w:val="24"/>
-          <w:szCs w:val="24"/>
-        </w:rPr>
-      </w:pPr>
-      <w:r>
-        <w:rPr>
-          <w:rFonts w:hint="default" w:ascii="Roboto Mono" w:hAnsi="Roboto Mono" w:cs="Roboto Mono"/>
-          <w:b w:val="0"/>
-          <w:bCs w:val="0"/>
-          <w:sz w:val="24"/>
-          <w:szCs w:val="24"/>
-        </w:rPr>
-        <w:t>|| Name: “Name1”</w:t>
-      </w:r>
-    </w:p>
-    <w:p>
-      <w:pPr>
-        <w:rPr>
-          <w:rFonts w:hint="default" w:ascii="Roboto Mono" w:hAnsi="Roboto Mono" w:cs="Roboto Mono"/>
-          <w:b w:val="0"/>
-          <w:bCs w:val="0"/>
-          <w:sz w:val="24"/>
-          <w:szCs w:val="24"/>
-        </w:rPr>
-      </w:pPr>
-    </w:p>
-    <w:p>
-      <w:pPr>
-        <w:rPr>
-          <w:rFonts w:hint="default" w:ascii="Roboto Mono" w:hAnsi="Roboto Mono" w:cs="Roboto Mono"/>
-          <w:b w:val="0"/>
-          <w:bCs w:val="0"/>
-          <w:sz w:val="24"/>
-          <w:szCs w:val="24"/>
-        </w:rPr>
-      </w:pPr>
-      <w:r>
-        <w:rPr>
-          <w:rFonts w:hint="default" w:ascii="Roboto Mono" w:hAnsi="Roboto Mono" w:cs="Roboto Mono"/>
-          <w:b w:val="0"/>
-          <w:bCs w:val="0"/>
-          <w:sz w:val="24"/>
-          <w:szCs w:val="24"/>
-        </w:rPr>
-        <w:t>+ObjeDmenXXYZ=$VLME</w:t>
-      </w:r>
-    </w:p>
-    <w:p>
-      <w:pPr>
-        <w:rPr>
-          <w:rFonts w:hint="default" w:ascii="Roboto Mono" w:hAnsi="Roboto Mono" w:cs="Roboto Mono"/>
-          <w:b w:val="0"/>
-          <w:bCs w:val="0"/>
-          <w:sz w:val="24"/>
-          <w:szCs w:val="24"/>
-        </w:rPr>
-      </w:pPr>
-      <w:r>
-        <w:rPr>
-          <w:rFonts w:hint="default" w:ascii="Roboto Mono" w:hAnsi="Roboto Mono" w:cs="Roboto Mono"/>
-          <w:b w:val="0"/>
-          <w:bCs w:val="0"/>
-          <w:sz w:val="24"/>
-          <w:szCs w:val="24"/>
-        </w:rPr>
-        <w:t>|| Volume</w:t>
-      </w:r>
-    </w:p>
-    <w:p>
-      <w:pPr>
-        <w:rPr>
-          <w:rFonts w:hint="default" w:ascii="Roboto Mono" w:hAnsi="Roboto Mono" w:cs="Roboto Mono"/>
-          <w:b w:val="0"/>
-          <w:bCs w:val="0"/>
-          <w:sz w:val="24"/>
-          <w:szCs w:val="24"/>
-        </w:rPr>
-      </w:pPr>
-    </w:p>
-    <w:p>
-      <w:pPr>
-        <w:rPr>
-          <w:rFonts w:hint="default" w:ascii="Roboto Mono" w:hAnsi="Roboto Mono" w:cs="Roboto Mono"/>
-          <w:b w:val="0"/>
-          <w:bCs w:val="0"/>
-          <w:sz w:val="24"/>
-          <w:szCs w:val="24"/>
-        </w:rPr>
-      </w:pPr>
-      <w:r>
-        <w:rPr>
-          <w:rFonts w:hint="default" w:ascii="Roboto Mono" w:hAnsi="Roboto Mono" w:cs="Roboto Mono"/>
-          <w:b w:val="0"/>
-          <w:bCs w:val="0"/>
-          <w:sz w:val="24"/>
-          <w:szCs w:val="24"/>
-        </w:rPr>
-        <w:t>+ObjeDmenXXYZ/-RMMB: expn [---amount---]</w:t>
-      </w:r>
-    </w:p>
-    <w:p>
-      <w:pPr>
-        <w:rPr>
-          <w:rFonts w:hint="default" w:ascii="Roboto Mono" w:hAnsi="Roboto Mono" w:cs="Roboto Mono"/>
-          <w:b w:val="0"/>
-          <w:bCs w:val="0"/>
-          <w:sz w:val="24"/>
-          <w:szCs w:val="24"/>
-        </w:rPr>
-      </w:pPr>
-    </w:p>
-    <w:p>
-      <w:pPr>
-        <w:rPr>
-          <w:rFonts w:hint="default" w:ascii="Roboto Mono" w:hAnsi="Roboto Mono" w:cs="Roboto Mono"/>
-          <w:b w:val="0"/>
-          <w:bCs w:val="0"/>
-          <w:sz w:val="24"/>
-          <w:szCs w:val="24"/>
-        </w:rPr>
-      </w:pPr>
-      <w:r>
-        <w:rPr>
-          <w:rFonts w:hint="default" w:ascii="Roboto Mono" w:hAnsi="Roboto Mono" w:cs="Roboto Mono"/>
-          <w:b w:val="0"/>
-          <w:bCs w:val="0"/>
-          <w:sz w:val="24"/>
-          <w:szCs w:val="24"/>
-        </w:rPr>
-        <w:t>+ObjeDmenXXYZ/-RMMB=$CPCT</w:t>
-      </w:r>
-    </w:p>
-    <w:p>
-      <w:pPr>
-        <w:rPr>
-          <w:rFonts w:hint="default" w:ascii="Roboto Mono" w:hAnsi="Roboto Mono" w:cs="Roboto Mono"/>
-          <w:b w:val="0"/>
-          <w:bCs w:val="0"/>
-          <w:sz w:val="24"/>
-          <w:szCs w:val="24"/>
-        </w:rPr>
-      </w:pPr>
-      <w:r>
-        <w:rPr>
-          <w:rFonts w:hint="default" w:ascii="Roboto Mono" w:hAnsi="Roboto Mono" w:cs="Roboto Mono"/>
-          <w:b w:val="0"/>
-          <w:bCs w:val="0"/>
-          <w:sz w:val="24"/>
-          <w:szCs w:val="24"/>
-        </w:rPr>
-        <w:t>|| Yeld 1: Capacity</w:t>
-      </w:r>
-    </w:p>
-    <w:p>
-      <w:pPr>
-        <w:rPr>
-          <w:rFonts w:hint="default" w:ascii="Roboto Mono" w:hAnsi="Roboto Mono" w:cs="Roboto Mono"/>
-          <w:b w:val="0"/>
-          <w:bCs w:val="0"/>
-          <w:sz w:val="24"/>
-          <w:szCs w:val="24"/>
-        </w:rPr>
-      </w:pPr>
-    </w:p>
-    <w:p>
-      <w:pPr>
-        <w:rPr>
-          <w:rFonts w:hint="default" w:ascii="Roboto Mono" w:hAnsi="Roboto Mono" w:cs="Roboto Mono"/>
-          <w:b w:val="0"/>
-          <w:bCs w:val="0"/>
-          <w:sz w:val="24"/>
-          <w:szCs w:val="24"/>
-        </w:rPr>
-      </w:pPr>
-      <w:r>
-        <w:rPr>
-          <w:rFonts w:hint="default" w:ascii="Roboto Mono" w:hAnsi="Roboto Mono" w:cs="Roboto Mono"/>
-          <w:b w:val="0"/>
-          <w:bCs w:val="0"/>
-          <w:sz w:val="24"/>
-          <w:szCs w:val="24"/>
-        </w:rPr>
-        <w:t>+ObjeDmenXXYZ/-RMMB=$CVRG</w:t>
-      </w:r>
-    </w:p>
-    <w:p>
-      <w:pPr>
-        <w:rPr>
-          <w:rFonts w:hint="default" w:ascii="Roboto Mono" w:hAnsi="Roboto Mono" w:cs="Roboto Mono"/>
-          <w:b w:val="0"/>
-          <w:bCs w:val="0"/>
-          <w:sz w:val="24"/>
-          <w:szCs w:val="24"/>
-        </w:rPr>
-      </w:pPr>
-      <w:r>
-        <w:rPr>
-          <w:rFonts w:hint="default" w:ascii="Roboto Mono" w:hAnsi="Roboto Mono" w:cs="Roboto Mono"/>
-          <w:b w:val="0"/>
-          <w:bCs w:val="0"/>
-          <w:sz w:val="24"/>
-          <w:szCs w:val="24"/>
-        </w:rPr>
-        <w:t>|| Yeld 1: Coverage</w:t>
-      </w:r>
-    </w:p>
-    <w:p>
-      <w:pPr>
-        <w:rPr>
-          <w:rFonts w:hint="default" w:ascii="Roboto Mono" w:hAnsi="Roboto Mono" w:cs="Roboto Mono"/>
-          <w:b w:val="0"/>
-          <w:bCs w:val="0"/>
-          <w:sz w:val="24"/>
-          <w:szCs w:val="24"/>
-        </w:rPr>
-      </w:pPr>
-    </w:p>
-    <w:p>
-      <w:pPr>
-        <w:rPr>
-          <w:rFonts w:hint="default" w:ascii="Roboto Mono" w:hAnsi="Roboto Mono" w:cs="Roboto Mono"/>
-          <w:b w:val="0"/>
-          <w:bCs w:val="0"/>
-          <w:sz w:val="24"/>
-          <w:szCs w:val="24"/>
-        </w:rPr>
-      </w:pPr>
-      <w:r>
-        <w:rPr>
-          <w:rFonts w:hint="default" w:ascii="Roboto Mono" w:hAnsi="Roboto Mono" w:cs="Roboto Mono"/>
-          <w:b w:val="0"/>
-          <w:bCs w:val="0"/>
-          <w:sz w:val="24"/>
-          <w:szCs w:val="24"/>
-        </w:rPr>
-        <w:t>+ObjeDmenXXYZ/-RMMB: cntr [---amount---]</w:t>
-      </w:r>
-    </w:p>
-    <w:p>
-      <w:pPr>
-        <w:rPr>
-          <w:rFonts w:hint="default" w:ascii="Roboto Mono" w:hAnsi="Roboto Mono" w:cs="Roboto Mono"/>
-          <w:b w:val="0"/>
-          <w:bCs w:val="0"/>
-          <w:sz w:val="24"/>
-          <w:szCs w:val="24"/>
-        </w:rPr>
-      </w:pPr>
-    </w:p>
-    <w:p>
-      <w:pPr>
-        <w:rPr>
-          <w:rFonts w:hint="default" w:ascii="Roboto Mono" w:hAnsi="Roboto Mono" w:cs="Roboto Mono"/>
-          <w:b w:val="0"/>
-          <w:bCs w:val="0"/>
-          <w:sz w:val="24"/>
-          <w:szCs w:val="24"/>
-        </w:rPr>
-      </w:pPr>
-      <w:r>
-        <w:rPr>
-          <w:rFonts w:hint="default" w:ascii="Roboto Mono" w:hAnsi="Roboto Mono" w:cs="Roboto Mono"/>
-          <w:b w:val="0"/>
-          <w:bCs w:val="0"/>
-          <w:sz w:val="24"/>
-          <w:szCs w:val="24"/>
-        </w:rPr>
-        <w:t>+ObjeDmenXXYZ: hnur [---prvlge---]</w:t>
-      </w:r>
-    </w:p>
-    <w:p>
-      <w:pPr>
-        <w:rPr>
-          <w:rFonts w:hint="default" w:ascii="Roboto Mono" w:hAnsi="Roboto Mono" w:cs="Roboto Mono"/>
-          <w:b w:val="0"/>
-          <w:bCs w:val="0"/>
-          <w:sz w:val="24"/>
-          <w:szCs w:val="24"/>
-        </w:rPr>
-      </w:pPr>
-      <w:r>
-        <w:rPr>
-          <w:rFonts w:hint="default" w:ascii="Roboto Mono" w:hAnsi="Roboto Mono" w:cs="Roboto Mono"/>
-          <w:b w:val="0"/>
-          <w:bCs w:val="0"/>
-          <w:sz w:val="24"/>
-          <w:szCs w:val="24"/>
-        </w:rPr>
-        <w:t>|| Seed 1: Privilege</w:t>
-      </w:r>
-    </w:p>
-    <w:p>
-      <w:pPr>
-        <w:rPr>
-          <w:rFonts w:hint="default" w:ascii="Roboto Mono" w:hAnsi="Roboto Mono" w:cs="Roboto Mono"/>
-          <w:b w:val="0"/>
-          <w:bCs w:val="0"/>
-          <w:sz w:val="24"/>
-          <w:szCs w:val="24"/>
-        </w:rPr>
-      </w:pPr>
-      <w:r>
-        <w:rPr>
-          <w:rFonts w:hint="default" w:ascii="Roboto Mono" w:hAnsi="Roboto Mono" w:cs="Roboto Mono"/>
-          <w:b w:val="0"/>
-          <w:bCs w:val="0"/>
-          <w:sz w:val="24"/>
-          <w:szCs w:val="24"/>
-        </w:rPr>
-        <w:t>|| || Communication-[.Type:!Computer ++ Program!]: c</w:t>
-      </w:r>
-    </w:p>
-    <w:p>
-      <w:pPr>
-        <w:rPr>
-          <w:rFonts w:hint="default" w:ascii="Roboto Mono" w:hAnsi="Roboto Mono" w:cs="Roboto Mono"/>
-          <w:b w:val="0"/>
-          <w:bCs w:val="0"/>
-          <w:sz w:val="24"/>
-          <w:szCs w:val="24"/>
-        </w:rPr>
-      </w:pPr>
-      <w:r>
-        <w:rPr>
-          <w:rFonts w:hint="default" w:ascii="Roboto Mono" w:hAnsi="Roboto Mono" w:cs="Roboto Mono"/>
-          <w:b w:val="0"/>
-          <w:bCs w:val="0"/>
-          <w:sz w:val="24"/>
-          <w:szCs w:val="24"/>
-        </w:rPr>
-        <w:t>|| || Communication-[.Type:!Program! ++ Attchmn!]: s</w:t>
-      </w:r>
-    </w:p>
-    <w:p>
-      <w:pPr>
-        <w:rPr>
-          <w:rFonts w:hint="default" w:ascii="Roboto Mono" w:hAnsi="Roboto Mono" w:cs="Roboto Mono"/>
-          <w:b w:val="0"/>
-          <w:bCs w:val="0"/>
-          <w:sz w:val="24"/>
-          <w:szCs w:val="24"/>
-        </w:rPr>
-      </w:pPr>
-    </w:p>
-    <w:p>
-      <w:pPr>
-        <w:rPr>
-          <w:rFonts w:hint="default" w:ascii="Roboto Mono" w:hAnsi="Roboto Mono" w:cs="Roboto Mono"/>
-          <w:b w:val="0"/>
-          <w:bCs w:val="0"/>
-          <w:sz w:val="24"/>
-          <w:szCs w:val="24"/>
-        </w:rPr>
-      </w:pPr>
-      <w:r>
-        <w:rPr>
-          <w:rFonts w:hint="default" w:ascii="Roboto Mono" w:hAnsi="Roboto Mono" w:cs="Roboto Mono"/>
-          <w:b w:val="0"/>
-          <w:bCs w:val="0"/>
-          <w:sz w:val="24"/>
-          <w:szCs w:val="24"/>
-        </w:rPr>
-        <w:t>+ObjeDmenXXYZ=$STRV</w:t>
-      </w:r>
-    </w:p>
-    <w:p>
-      <w:pPr>
-        <w:rPr>
-          <w:rFonts w:hint="default" w:ascii="Roboto Mono" w:hAnsi="Roboto Mono" w:cs="Roboto Mono"/>
-          <w:b w:val="0"/>
-          <w:bCs w:val="0"/>
-          <w:sz w:val="24"/>
-          <w:szCs w:val="24"/>
-        </w:rPr>
-      </w:pPr>
-      <w:r>
-        <w:rPr>
-          <w:rFonts w:hint="default" w:ascii="Roboto Mono" w:hAnsi="Roboto Mono" w:cs="Roboto Mono"/>
-          <w:b w:val="0"/>
-          <w:bCs w:val="0"/>
-          <w:sz w:val="24"/>
-          <w:szCs w:val="24"/>
-        </w:rPr>
-        <w:t>|| Privilegity / Strivilege</w:t>
-      </w:r>
-    </w:p>
-    <w:p>
-      <w:pPr>
-        <w:rPr>
-          <w:rFonts w:hint="default" w:ascii="Roboto Mono" w:hAnsi="Roboto Mono" w:cs="Roboto Mono"/>
-          <w:b w:val="0"/>
-          <w:bCs w:val="0"/>
-          <w:sz w:val="24"/>
-          <w:szCs w:val="24"/>
-        </w:rPr>
-      </w:pPr>
-      <w:r>
-        <w:rPr>
-          <w:rFonts w:hint="default" w:ascii="Roboto Mono" w:hAnsi="Roboto Mono" w:cs="Roboto Mono"/>
-          <w:b w:val="0"/>
-          <w:bCs w:val="0"/>
-          <w:sz w:val="24"/>
-          <w:szCs w:val="24"/>
-        </w:rPr>
-        <w:t>|| || NotPrivileged:c, Privileged:s</w:t>
-      </w:r>
-    </w:p>
-    <w:p>
-      <w:pPr>
-        <w:rPr>
-          <w:rFonts w:hint="default" w:ascii="Roboto Mono" w:hAnsi="Roboto Mono" w:cs="Roboto Mono"/>
-          <w:b w:val="0"/>
-          <w:bCs w:val="0"/>
-          <w:sz w:val="24"/>
-          <w:szCs w:val="24"/>
-        </w:rPr>
-      </w:pPr>
-    </w:p>
-    <w:p>
-      <w:pPr>
-        <w:rPr>
-          <w:rFonts w:hint="default" w:ascii="Roboto Mono" w:hAnsi="Roboto Mono" w:cs="Roboto Mono"/>
-          <w:b w:val="0"/>
-          <w:bCs w:val="0"/>
-          <w:sz w:val="24"/>
-          <w:szCs w:val="24"/>
-        </w:rPr>
-      </w:pPr>
-      <w:r>
-        <w:rPr>
-          <w:rFonts w:hint="default" w:ascii="Roboto Mono" w:hAnsi="Roboto Mono" w:cs="Roboto Mono"/>
-          <w:b w:val="0"/>
-          <w:bCs w:val="0"/>
-          <w:sz w:val="24"/>
-          <w:szCs w:val="24"/>
-        </w:rPr>
-        <w:t>+ObjeDmenXXYZ=$PRVL</w:t>
-      </w:r>
-    </w:p>
-    <w:p>
-      <w:pPr>
-        <w:rPr>
-          <w:rFonts w:hint="default" w:ascii="Roboto Mono" w:hAnsi="Roboto Mono" w:cs="Roboto Mono"/>
-          <w:b w:val="0"/>
-          <w:bCs w:val="0"/>
-          <w:sz w:val="24"/>
-          <w:szCs w:val="24"/>
-        </w:rPr>
-      </w:pPr>
-      <w:r>
-        <w:rPr>
-          <w:rFonts w:hint="default" w:ascii="Roboto Mono" w:hAnsi="Roboto Mono" w:cs="Roboto Mono"/>
-          <w:b w:val="0"/>
-          <w:bCs w:val="0"/>
-          <w:sz w:val="24"/>
-          <w:szCs w:val="24"/>
-        </w:rPr>
-        <w:t>|| Privileges</w:t>
-      </w:r>
-    </w:p>
-    <w:p>
-      <w:pPr>
-        <w:rPr>
-          <w:rFonts w:hint="default" w:ascii="Roboto Mono" w:hAnsi="Roboto Mono" w:cs="Roboto Mono"/>
-          <w:b w:val="0"/>
-          <w:bCs w:val="0"/>
-          <w:sz w:val="24"/>
-          <w:szCs w:val="24"/>
-        </w:rPr>
-      </w:pPr>
-    </w:p>
-    <w:p>
-      <w:pPr>
-        <w:rPr>
-          <w:rFonts w:hint="default" w:ascii="Roboto Mono" w:hAnsi="Roboto Mono" w:cs="Roboto Mono"/>
-          <w:b w:val="0"/>
-          <w:bCs w:val="0"/>
-          <w:sz w:val="24"/>
-          <w:szCs w:val="24"/>
-        </w:rPr>
-      </w:pPr>
-      <w:r>
-        <w:rPr>
-          <w:rFonts w:hint="default" w:ascii="Roboto Mono" w:hAnsi="Roboto Mono" w:cs="Roboto Mono"/>
-          <w:b w:val="0"/>
-          <w:bCs w:val="0"/>
-          <w:sz w:val="24"/>
-          <w:szCs w:val="24"/>
-        </w:rPr>
-        <w:t>+ObjeDmenXXYZ: strp [---prvlge---]</w:t>
-      </w:r>
-    </w:p>
-    <w:p>
-      <w:pPr>
-        <w:rPr>
-          <w:rFonts w:hint="default" w:ascii="Roboto Mono" w:hAnsi="Roboto Mono" w:cs="Roboto Mono"/>
-          <w:b w:val="0"/>
-          <w:bCs w:val="0"/>
-          <w:sz w:val="24"/>
-          <w:szCs w:val="24"/>
-        </w:rPr>
-      </w:pPr>
-      <w:r>
-        <w:rPr>
-          <w:rFonts w:hint="default" w:ascii="Roboto Mono" w:hAnsi="Roboto Mono" w:cs="Roboto Mono"/>
-          <w:b w:val="0"/>
-          <w:bCs w:val="0"/>
-          <w:sz w:val="24"/>
-          <w:szCs w:val="24"/>
-        </w:rPr>
-        <w:t>|| Strip</w:t>
-      </w:r>
-    </w:p>
-    <w:p>
-      <w:pPr>
-        <w:rPr>
-          <w:rFonts w:hint="default" w:ascii="Roboto Mono" w:hAnsi="Roboto Mono" w:cs="Roboto Mono"/>
-          <w:b w:val="0"/>
-          <w:bCs w:val="0"/>
-          <w:sz w:val="24"/>
-          <w:szCs w:val="24"/>
-        </w:rPr>
-      </w:pPr>
-    </w:p>
-    <w:p>
-      <w:pPr>
-        <w:rPr>
-          <w:rFonts w:hint="default" w:ascii="Roboto Mono" w:hAnsi="Roboto Mono" w:cs="Roboto Mono"/>
-          <w:b w:val="0"/>
-          <w:bCs w:val="0"/>
-          <w:sz w:val="24"/>
-          <w:szCs w:val="24"/>
-        </w:rPr>
-      </w:pPr>
-      <w:r>
-        <w:rPr>
-          <w:rFonts w:hint="default" w:ascii="Roboto Mono" w:hAnsi="Roboto Mono" w:cs="Roboto Mono"/>
-          <w:b w:val="0"/>
-          <w:bCs w:val="0"/>
-          <w:sz w:val="24"/>
-          <w:szCs w:val="24"/>
-        </w:rPr>
-        <w:t>+ObjeDmenXXYZ: run0 [---period---]</w:t>
-      </w:r>
-    </w:p>
-    <w:p>
-      <w:pPr>
-        <w:rPr>
-          <w:rFonts w:hint="default" w:ascii="Roboto Mono" w:hAnsi="Roboto Mono" w:cs="Roboto Mono"/>
-          <w:b w:val="0"/>
-          <w:bCs w:val="0"/>
-          <w:sz w:val="24"/>
-          <w:szCs w:val="24"/>
-        </w:rPr>
-      </w:pPr>
-      <w:r>
-        <w:rPr>
-          <w:rFonts w:hint="default" w:ascii="Roboto Mono" w:hAnsi="Roboto Mono" w:cs="Roboto Mono"/>
-          <w:b w:val="0"/>
-          <w:bCs w:val="0"/>
-          <w:sz w:val="24"/>
-          <w:szCs w:val="24"/>
-        </w:rPr>
-        <w:t>|| Seed 1: Period (Planck)</w:t>
-      </w:r>
-    </w:p>
-    <w:p>
-      <w:pPr>
-        <w:rPr>
-          <w:rFonts w:hint="default" w:ascii="Roboto Mono" w:hAnsi="Roboto Mono" w:cs="Roboto Mono"/>
-          <w:b w:val="0"/>
-          <w:bCs w:val="0"/>
-          <w:sz w:val="24"/>
-          <w:szCs w:val="24"/>
-        </w:rPr>
-      </w:pPr>
-      <w:r>
-        <w:rPr>
-          <w:rFonts w:hint="default" w:ascii="Roboto Mono" w:hAnsi="Roboto Mono" w:cs="Roboto Mono"/>
-          <w:b w:val="0"/>
-          <w:bCs w:val="0"/>
-          <w:sz w:val="24"/>
-          <w:szCs w:val="24"/>
-        </w:rPr>
-        <w:t>|| || s, sc, ss, scc, scs, ssc, sss, sccc, Endlessly:c</w:t>
-      </w:r>
-    </w:p>
-    <w:p>
-      <w:pPr>
-        <w:rPr>
-          <w:rFonts w:hint="default" w:ascii="Roboto Mono" w:hAnsi="Roboto Mono" w:cs="Roboto Mono"/>
-          <w:b w:val="0"/>
-          <w:bCs w:val="0"/>
-          <w:sz w:val="24"/>
-          <w:szCs w:val="24"/>
-        </w:rPr>
-      </w:pPr>
-      <w:r>
-        <w:rPr>
-          <w:rFonts w:hint="default" w:ascii="Roboto Mono" w:hAnsi="Roboto Mono" w:cs="Roboto Mono"/>
-          <w:b w:val="0"/>
-          <w:bCs w:val="0"/>
-          <w:sz w:val="24"/>
-          <w:szCs w:val="24"/>
-        </w:rPr>
-        <w:t>|| Yeld 1: Success</w:t>
-      </w:r>
-    </w:p>
-    <w:p>
-      <w:pPr>
-        <w:rPr>
-          <w:rFonts w:hint="default" w:ascii="Roboto Mono" w:hAnsi="Roboto Mono" w:cs="Roboto Mono"/>
-          <w:b w:val="0"/>
-          <w:bCs w:val="0"/>
-          <w:sz w:val="24"/>
-          <w:szCs w:val="24"/>
-        </w:rPr>
-      </w:pPr>
-      <w:r>
-        <w:rPr>
-          <w:rFonts w:hint="default" w:ascii="Roboto Mono" w:hAnsi="Roboto Mono" w:cs="Roboto Mono"/>
-          <w:b w:val="0"/>
-          <w:bCs w:val="0"/>
-          <w:sz w:val="24"/>
-          <w:szCs w:val="24"/>
-        </w:rPr>
-        <w:t>|| Yeld 2: Failure Reason || Return Reason</w:t>
-      </w:r>
-    </w:p>
-    <w:p>
-      <w:pPr>
-        <w:rPr>
-          <w:rFonts w:hint="default" w:ascii="Roboto Mono" w:hAnsi="Roboto Mono" w:cs="Roboto Mono"/>
-          <w:b w:val="0"/>
-          <w:bCs w:val="0"/>
-          <w:sz w:val="24"/>
-          <w:szCs w:val="24"/>
-        </w:rPr>
-      </w:pPr>
-      <w:r>
-        <w:rPr>
-          <w:rFonts w:hint="default" w:ascii="Roboto Mono" w:hAnsi="Roboto Mono" w:cs="Roboto Mono"/>
-          <w:b w:val="0"/>
-          <w:bCs w:val="0"/>
-          <w:sz w:val="24"/>
-          <w:szCs w:val="24"/>
-        </w:rPr>
-        <w:t>|| || TYPE 1</w:t>
-      </w:r>
-    </w:p>
-    <w:p>
-      <w:pPr>
-        <w:rPr>
-          <w:rFonts w:hint="default" w:ascii="Roboto Mono" w:hAnsi="Roboto Mono" w:cs="Roboto Mono"/>
-          <w:b w:val="0"/>
-          <w:bCs w:val="0"/>
-          <w:sz w:val="24"/>
-          <w:szCs w:val="24"/>
-        </w:rPr>
-      </w:pPr>
-      <w:r>
-        <w:rPr>
-          <w:rFonts w:hint="default" w:ascii="Roboto Mono" w:hAnsi="Roboto Mono" w:cs="Roboto Mono"/>
-          <w:b w:val="0"/>
-          <w:bCs w:val="0"/>
-          <w:sz w:val="24"/>
-          <w:szCs w:val="24"/>
-        </w:rPr>
-        <w:t>|| || Error-[.Cause:Grammar]:            cc: Line 12: --.</w:t>
-      </w:r>
-    </w:p>
-    <w:p>
-      <w:pPr>
-        <w:rPr>
-          <w:rFonts w:hint="default" w:ascii="Roboto Mono" w:hAnsi="Roboto Mono" w:cs="Roboto Mono"/>
-          <w:b w:val="0"/>
-          <w:bCs w:val="0"/>
-          <w:sz w:val="24"/>
-          <w:szCs w:val="24"/>
-        </w:rPr>
-      </w:pPr>
-      <w:r>
-        <w:rPr>
-          <w:rFonts w:hint="default" w:ascii="Roboto Mono" w:hAnsi="Roboto Mono" w:cs="Roboto Mono"/>
-          <w:b w:val="0"/>
-          <w:bCs w:val="0"/>
-          <w:sz w:val="24"/>
-          <w:szCs w:val="24"/>
-        </w:rPr>
-        <w:t>|| || Error-[.Cause:Overstepping]:      sc: Line 11: --.</w:t>
-      </w:r>
-    </w:p>
-    <w:p>
-      <w:pPr>
-        <w:rPr>
-          <w:rFonts w:hint="default" w:ascii="Roboto Mono" w:hAnsi="Roboto Mono" w:cs="Roboto Mono"/>
-          <w:b w:val="0"/>
-          <w:bCs w:val="0"/>
-          <w:sz w:val="24"/>
-          <w:szCs w:val="24"/>
-        </w:rPr>
-      </w:pPr>
-      <w:r>
-        <w:rPr>
-          <w:rFonts w:hint="default" w:ascii="Roboto Mono" w:hAnsi="Roboto Mono" w:cs="Roboto Mono"/>
-          <w:b w:val="0"/>
-          <w:bCs w:val="0"/>
-          <w:sz w:val="24"/>
-          <w:szCs w:val="24"/>
-        </w:rPr>
-        <w:t>|| || Error-[.Cause:DelibrateCrash__]: cs: Line 34: --?</w:t>
-      </w:r>
-    </w:p>
-    <w:p>
-      <w:pPr>
-        <w:rPr>
-          <w:rFonts w:hint="default" w:ascii="Roboto Mono" w:hAnsi="Roboto Mono" w:cs="Roboto Mono"/>
-          <w:b w:val="0"/>
-          <w:bCs w:val="0"/>
-          <w:sz w:val="24"/>
-          <w:szCs w:val="24"/>
-        </w:rPr>
-      </w:pPr>
-      <w:r>
-        <w:rPr>
-          <w:rFonts w:hint="default" w:ascii="Roboto Mono" w:hAnsi="Roboto Mono" w:cs="Roboto Mono"/>
-          <w:b w:val="0"/>
-          <w:bCs w:val="0"/>
-          <w:sz w:val="24"/>
-          <w:szCs w:val="24"/>
-        </w:rPr>
-        <w:t>|| ||</w:t>
-      </w:r>
-    </w:p>
-    <w:p>
-      <w:pPr>
-        <w:rPr>
-          <w:rFonts w:hint="default" w:ascii="Roboto Mono" w:hAnsi="Roboto Mono" w:cs="Roboto Mono"/>
-          <w:b w:val="0"/>
-          <w:bCs w:val="0"/>
-          <w:sz w:val="24"/>
-          <w:szCs w:val="24"/>
-        </w:rPr>
-      </w:pPr>
-      <w:r>
-        <w:rPr>
-          <w:rFonts w:hint="default" w:ascii="Roboto Mono" w:hAnsi="Roboto Mono" w:cs="Roboto Mono"/>
-          <w:b w:val="0"/>
-          <w:bCs w:val="0"/>
-          <w:sz w:val="24"/>
-          <w:szCs w:val="24"/>
-        </w:rPr>
-        <w:t>|| || TYPE 2</w:t>
-      </w:r>
-    </w:p>
-    <w:p>
-      <w:pPr>
-        <w:rPr>
-          <w:rFonts w:hint="default" w:ascii="Roboto Mono" w:hAnsi="Roboto Mono" w:cs="Roboto Mono"/>
-          <w:b w:val="0"/>
-          <w:bCs w:val="0"/>
-          <w:sz w:val="24"/>
-          <w:szCs w:val="24"/>
-        </w:rPr>
-      </w:pPr>
-      <w:r>
-        <w:rPr>
-          <w:rFonts w:hint="default" w:ascii="Roboto Mono" w:hAnsi="Roboto Mono" w:cs="Roboto Mono"/>
-          <w:b w:val="0"/>
-          <w:bCs w:val="0"/>
-          <w:sz w:val="24"/>
-          <w:szCs w:val="24"/>
-        </w:rPr>
-        <w:t>|| || Memory Exhausted:c, Suspend:s, Completed:cc</w:t>
-      </w:r>
-    </w:p>
-    <w:p>
-      <w:pPr>
-        <w:rPr>
-          <w:rFonts w:hint="default" w:ascii="Roboto Mono" w:hAnsi="Roboto Mono" w:cs="Roboto Mono"/>
-          <w:b w:val="0"/>
-          <w:bCs w:val="0"/>
-          <w:sz w:val="24"/>
-          <w:szCs w:val="24"/>
-        </w:rPr>
-      </w:pPr>
-    </w:p>
-    <w:p>
-      <w:pPr>
-        <w:rPr>
-          <w:rFonts w:hint="default" w:ascii="Roboto Mono" w:hAnsi="Roboto Mono" w:cs="Roboto Mono"/>
-          <w:b w:val="0"/>
-          <w:bCs w:val="0"/>
-          <w:sz w:val="24"/>
-          <w:szCs w:val="24"/>
-        </w:rPr>
-      </w:pPr>
-      <w:r>
-        <w:rPr>
-          <w:rFonts w:hint="default" w:ascii="Roboto Mono" w:hAnsi="Roboto Mono" w:cs="Roboto Mono"/>
-          <w:b w:val="0"/>
-          <w:bCs w:val="0"/>
-          <w:sz w:val="24"/>
-          <w:szCs w:val="24"/>
-        </w:rPr>
-        <w:t>+ObjeDmenXXYZ/%CLAP: expn [---amount---]</w:t>
-      </w:r>
-    </w:p>
-    <w:p>
-      <w:pPr>
-        <w:rPr>
-          <w:rFonts w:hint="default" w:ascii="Roboto Mono" w:hAnsi="Roboto Mono" w:cs="Roboto Mono"/>
-          <w:b w:val="0"/>
-          <w:bCs w:val="0"/>
-          <w:sz w:val="24"/>
-          <w:szCs w:val="24"/>
-        </w:rPr>
-      </w:pPr>
-    </w:p>
-    <w:p>
-      <w:pPr>
-        <w:rPr>
-          <w:rFonts w:hint="default" w:ascii="Roboto Mono" w:hAnsi="Roboto Mono" w:cs="Roboto Mono"/>
-          <w:b w:val="0"/>
-          <w:bCs w:val="0"/>
-          <w:sz w:val="24"/>
-          <w:szCs w:val="24"/>
-        </w:rPr>
-      </w:pPr>
-      <w:r>
-        <w:rPr>
-          <w:rFonts w:hint="default" w:ascii="Roboto Mono" w:hAnsi="Roboto Mono" w:cs="Roboto Mono"/>
-          <w:b w:val="0"/>
-          <w:bCs w:val="0"/>
-          <w:sz w:val="24"/>
-          <w:szCs w:val="24"/>
-        </w:rPr>
-        <w:t>+ObjeDmenXXYZ/%CLAP=$CPCT</w:t>
-      </w:r>
-    </w:p>
-    <w:p>
-      <w:pPr>
-        <w:rPr>
-          <w:rFonts w:hint="default" w:ascii="Roboto Mono" w:hAnsi="Roboto Mono" w:cs="Roboto Mono"/>
-          <w:b w:val="0"/>
-          <w:bCs w:val="0"/>
-          <w:sz w:val="24"/>
-          <w:szCs w:val="24"/>
-        </w:rPr>
-      </w:pPr>
-      <w:r>
-        <w:rPr>
-          <w:rFonts w:hint="default" w:ascii="Roboto Mono" w:hAnsi="Roboto Mono" w:cs="Roboto Mono"/>
-          <w:b w:val="0"/>
-          <w:bCs w:val="0"/>
-          <w:sz w:val="24"/>
-          <w:szCs w:val="24"/>
-        </w:rPr>
-        <w:t>|| Capacity</w:t>
-      </w:r>
-    </w:p>
-    <w:p>
-      <w:pPr>
-        <w:rPr>
-          <w:rFonts w:hint="default" w:ascii="Roboto Mono" w:hAnsi="Roboto Mono" w:cs="Roboto Mono"/>
-          <w:b w:val="0"/>
-          <w:bCs w:val="0"/>
-          <w:sz w:val="24"/>
-          <w:szCs w:val="24"/>
-        </w:rPr>
-      </w:pPr>
-    </w:p>
-    <w:p>
-      <w:pPr>
-        <w:rPr>
-          <w:rFonts w:hint="default" w:ascii="Roboto Mono" w:hAnsi="Roboto Mono" w:cs="Roboto Mono"/>
-          <w:b w:val="0"/>
-          <w:bCs w:val="0"/>
-          <w:sz w:val="24"/>
-          <w:szCs w:val="24"/>
-        </w:rPr>
-      </w:pPr>
-      <w:r>
-        <w:rPr>
-          <w:rFonts w:hint="default" w:ascii="Roboto Mono" w:hAnsi="Roboto Mono" w:cs="Roboto Mono"/>
-          <w:b w:val="0"/>
-          <w:bCs w:val="0"/>
-          <w:sz w:val="24"/>
-          <w:szCs w:val="24"/>
-        </w:rPr>
-        <w:t>+ObjeDmenXXYZ/%CLAP: fill [---stream---]</w:t>
-      </w:r>
-    </w:p>
-    <w:p>
-      <w:pPr>
-        <w:rPr>
-          <w:rFonts w:hint="default" w:ascii="Roboto Mono" w:hAnsi="Roboto Mono" w:cs="Roboto Mono"/>
-          <w:b w:val="0"/>
-          <w:bCs w:val="0"/>
-          <w:sz w:val="24"/>
-          <w:szCs w:val="24"/>
-        </w:rPr>
-      </w:pPr>
-      <w:r>
-        <w:rPr>
-          <w:rFonts w:hint="default" w:ascii="Roboto Mono" w:hAnsi="Roboto Mono" w:cs="Roboto Mono"/>
-          <w:b w:val="0"/>
-          <w:bCs w:val="0"/>
-          <w:sz w:val="24"/>
-          <w:szCs w:val="24"/>
-        </w:rPr>
-        <w:t>|| Yeld 1: Stream-[.Type:Putted].Length</w:t>
-      </w:r>
-    </w:p>
-    <w:p>
-      <w:pPr>
-        <w:rPr>
-          <w:rFonts w:hint="default" w:ascii="Roboto Mono" w:hAnsi="Roboto Mono" w:cs="Roboto Mono"/>
-          <w:b w:val="0"/>
-          <w:bCs w:val="0"/>
-          <w:sz w:val="24"/>
-          <w:szCs w:val="24"/>
-        </w:rPr>
-      </w:pPr>
-      <w:r>
-        <w:rPr>
-          <w:rFonts w:hint="default" w:ascii="Roboto Mono" w:hAnsi="Roboto Mono" w:cs="Roboto Mono"/>
-          <w:b w:val="0"/>
-          <w:bCs w:val="0"/>
-          <w:sz w:val="24"/>
-          <w:szCs w:val="24"/>
-        </w:rPr>
-        <w:t>|| || 0:c, 1:s, 2:sc, 3:ss, 4:scc</w:t>
-      </w:r>
-    </w:p>
-    <w:p>
-      <w:pPr>
-        <w:rPr>
-          <w:rFonts w:hint="default" w:ascii="Roboto Mono" w:hAnsi="Roboto Mono" w:cs="Roboto Mono"/>
-          <w:b w:val="0"/>
-          <w:bCs w:val="0"/>
-          <w:sz w:val="24"/>
-          <w:szCs w:val="24"/>
-        </w:rPr>
-      </w:pPr>
-    </w:p>
-    <w:p>
-      <w:pPr>
-        <w:rPr>
-          <w:rFonts w:hint="default" w:ascii="Roboto Mono" w:hAnsi="Roboto Mono" w:cs="Roboto Mono"/>
-          <w:b w:val="0"/>
-          <w:bCs w:val="0"/>
-          <w:sz w:val="24"/>
-          <w:szCs w:val="24"/>
-        </w:rPr>
-      </w:pPr>
-      <w:r>
-        <w:rPr>
-          <w:rFonts w:hint="default" w:ascii="Roboto Mono" w:hAnsi="Roboto Mono" w:cs="Roboto Mono"/>
-          <w:b w:val="0"/>
-          <w:bCs w:val="0"/>
-          <w:sz w:val="24"/>
-          <w:szCs w:val="24"/>
-        </w:rPr>
-        <w:t>+ObjeDmenXXYZ/%CLAP=$OCPN</w:t>
-      </w:r>
-    </w:p>
-    <w:p>
-      <w:pPr>
-        <w:rPr>
-          <w:rFonts w:hint="default" w:ascii="Roboto Mono" w:hAnsi="Roboto Mono" w:cs="Roboto Mono"/>
-          <w:b w:val="0"/>
-          <w:bCs w:val="0"/>
-          <w:sz w:val="24"/>
-          <w:szCs w:val="24"/>
-        </w:rPr>
-      </w:pPr>
-      <w:r>
-        <w:rPr>
-          <w:rFonts w:hint="default" w:ascii="Roboto Mono" w:hAnsi="Roboto Mono" w:cs="Roboto Mono"/>
-          <w:b w:val="0"/>
-          <w:bCs w:val="0"/>
-          <w:sz w:val="24"/>
-          <w:szCs w:val="24"/>
-        </w:rPr>
-        <w:t>|| Occupancy</w:t>
-      </w:r>
-    </w:p>
-    <w:p>
-      <w:pPr>
-        <w:rPr>
-          <w:rFonts w:hint="default" w:ascii="Roboto Mono" w:hAnsi="Roboto Mono" w:cs="Roboto Mono"/>
-          <w:b w:val="0"/>
-          <w:bCs w:val="0"/>
-          <w:sz w:val="24"/>
-          <w:szCs w:val="24"/>
-        </w:rPr>
-      </w:pPr>
-    </w:p>
-    <w:p>
-      <w:pPr>
-        <w:rPr>
-          <w:rFonts w:hint="default" w:ascii="Roboto Mono" w:hAnsi="Roboto Mono" w:cs="Roboto Mono"/>
-          <w:b w:val="0"/>
-          <w:bCs w:val="0"/>
-          <w:sz w:val="24"/>
-          <w:szCs w:val="24"/>
-        </w:rPr>
-      </w:pPr>
-      <w:r>
-        <w:rPr>
-          <w:rFonts w:hint="default" w:ascii="Roboto Mono" w:hAnsi="Roboto Mono" w:cs="Roboto Mono"/>
-          <w:b w:val="0"/>
-          <w:bCs w:val="0"/>
-          <w:sz w:val="24"/>
-          <w:szCs w:val="24"/>
-        </w:rPr>
-        <w:t>+ObjeDmenXXYZ/%CLAP: cntr [---amount---]</w:t>
-      </w:r>
-    </w:p>
-    <w:p>
-      <w:pPr>
-        <w:rPr>
-          <w:rFonts w:hint="default" w:ascii="Roboto Mono" w:hAnsi="Roboto Mono" w:cs="Roboto Mono"/>
-          <w:b w:val="0"/>
-          <w:bCs w:val="0"/>
-          <w:sz w:val="24"/>
-          <w:szCs w:val="24"/>
-        </w:rPr>
-      </w:pPr>
-    </w:p>
-    <w:p>
-      <w:pPr>
-        <w:rPr>
-          <w:rFonts w:hint="default" w:ascii="Roboto Mono" w:hAnsi="Roboto Mono" w:cs="Roboto Mono"/>
-          <w:b w:val="0"/>
-          <w:bCs w:val="0"/>
-          <w:sz w:val="24"/>
-          <w:szCs w:val="24"/>
-        </w:rPr>
-      </w:pPr>
-      <w:r>
-        <w:rPr>
-          <w:rFonts w:hint="default" w:ascii="Roboto Mono" w:hAnsi="Roboto Mono" w:cs="Roboto Mono"/>
-          <w:b w:val="0"/>
-          <w:bCs w:val="0"/>
-          <w:sz w:val="24"/>
-          <w:szCs w:val="24"/>
-        </w:rPr>
-        <w:t>+ObjeDmenXXYZ/%FLAP=$CPCT</w:t>
-      </w:r>
-    </w:p>
-    <w:p>
-      <w:pPr>
-        <w:rPr>
-          <w:rFonts w:hint="default" w:ascii="Roboto Mono" w:hAnsi="Roboto Mono" w:cs="Roboto Mono"/>
-          <w:b w:val="0"/>
-          <w:bCs w:val="0"/>
-          <w:sz w:val="24"/>
-          <w:szCs w:val="24"/>
-        </w:rPr>
-      </w:pPr>
-      <w:r>
-        <w:rPr>
-          <w:rFonts w:hint="default" w:ascii="Roboto Mono" w:hAnsi="Roboto Mono" w:cs="Roboto Mono"/>
-          <w:b w:val="0"/>
-          <w:bCs w:val="0"/>
-          <w:sz w:val="24"/>
-          <w:szCs w:val="24"/>
-        </w:rPr>
-        <w:t>|| Capacity</w:t>
-      </w:r>
-    </w:p>
-    <w:p>
-      <w:pPr>
-        <w:rPr>
-          <w:rFonts w:hint="default" w:ascii="Roboto Mono" w:hAnsi="Roboto Mono" w:cs="Roboto Mono"/>
-          <w:b w:val="0"/>
-          <w:bCs w:val="0"/>
-          <w:sz w:val="24"/>
-          <w:szCs w:val="24"/>
-        </w:rPr>
-      </w:pPr>
-    </w:p>
-    <w:p>
-      <w:pPr>
-        <w:rPr>
-          <w:rFonts w:hint="default" w:ascii="Roboto Mono" w:hAnsi="Roboto Mono" w:cs="Roboto Mono"/>
-          <w:b w:val="0"/>
-          <w:bCs w:val="0"/>
-          <w:sz w:val="24"/>
-          <w:szCs w:val="24"/>
-        </w:rPr>
-      </w:pPr>
-      <w:r>
-        <w:rPr>
-          <w:rFonts w:hint="default" w:ascii="Roboto Mono" w:hAnsi="Roboto Mono" w:cs="Roboto Mono"/>
-          <w:b w:val="0"/>
-          <w:bCs w:val="0"/>
-          <w:sz w:val="24"/>
-          <w:szCs w:val="24"/>
-        </w:rPr>
-        <w:t>+ObjeDmenXXYZ/%FLAP=$OCPN</w:t>
-      </w:r>
-    </w:p>
-    <w:p>
-      <w:pPr>
-        <w:rPr>
-          <w:rFonts w:hint="default" w:ascii="Roboto Mono" w:hAnsi="Roboto Mono" w:cs="Roboto Mono"/>
-          <w:b w:val="0"/>
-          <w:bCs w:val="0"/>
-          <w:sz w:val="24"/>
-          <w:szCs w:val="24"/>
-        </w:rPr>
-      </w:pPr>
-      <w:r>
-        <w:rPr>
-          <w:rFonts w:hint="default" w:ascii="Roboto Mono" w:hAnsi="Roboto Mono" w:cs="Roboto Mono"/>
-          <w:b w:val="0"/>
-          <w:bCs w:val="0"/>
-          <w:sz w:val="24"/>
-          <w:szCs w:val="24"/>
-        </w:rPr>
-        <w:t>|| Occupancy</w:t>
-      </w:r>
-    </w:p>
-    <w:p>
-      <w:pPr>
-        <w:rPr>
-          <w:rFonts w:hint="default" w:ascii="Roboto Mono" w:hAnsi="Roboto Mono" w:cs="Roboto Mono"/>
-          <w:b w:val="0"/>
-          <w:bCs w:val="0"/>
-          <w:sz w:val="24"/>
-          <w:szCs w:val="24"/>
-        </w:rPr>
-      </w:pPr>
-    </w:p>
-    <w:p>
-      <w:pPr>
-        <w:rPr>
-          <w:rFonts w:hint="default" w:ascii="Roboto Mono" w:hAnsi="Roboto Mono" w:cs="Roboto Mono"/>
-          <w:b w:val="0"/>
-          <w:bCs w:val="0"/>
-          <w:sz w:val="24"/>
-          <w:szCs w:val="24"/>
-        </w:rPr>
-      </w:pPr>
-      <w:r>
-        <w:rPr>
-          <w:rFonts w:hint="default" w:ascii="Roboto Mono" w:hAnsi="Roboto Mono" w:cs="Roboto Mono"/>
-          <w:b w:val="0"/>
-          <w:bCs w:val="0"/>
-          <w:sz w:val="24"/>
-          <w:szCs w:val="24"/>
-        </w:rPr>
-        <w:t>+ObjeDmenXXYZ/%FLAP: read</w:t>
-      </w:r>
-      <w:r>
-        <w:rPr>
-          <w:rFonts w:hint="default" w:ascii="Roboto Mono" w:hAnsi="Roboto Mono" w:cs="Roboto Mono"/>
-          <w:b w:val="0"/>
-          <w:bCs w:val="0"/>
-          <w:sz w:val="24"/>
-          <w:szCs w:val="24"/>
-        </w:rPr>
-        <w:t xml:space="preserve"> [---amount---]</w:t>
-      </w:r>
-    </w:p>
-    <w:p>
-      <w:pPr>
-        <w:rPr>
-          <w:rFonts w:hint="default" w:ascii="Roboto Mono" w:hAnsi="Roboto Mono" w:cs="Roboto Mono"/>
-          <w:b w:val="0"/>
-          <w:bCs w:val="0"/>
-          <w:sz w:val="24"/>
-          <w:szCs w:val="24"/>
-        </w:rPr>
-      </w:pPr>
-      <w:r>
-        <w:rPr>
-          <w:rFonts w:hint="default" w:ascii="Roboto Mono" w:hAnsi="Roboto Mono" w:cs="Roboto Mono"/>
-          <w:b w:val="0"/>
-          <w:bCs w:val="0"/>
-          <w:sz w:val="24"/>
-          <w:szCs w:val="24"/>
-        </w:rPr>
-        <w:t>|| all:c,  1:s, 2:sc, 3:ss, 4:scc</w:t>
+        <w:t>|| Base</w:t>
+      </w:r>
+      <w:r>
+        <w:rPr>
+          <w:rFonts w:hint="default" w:ascii="Roboto Mono" w:hAnsi="Roboto Mono" w:cs="Roboto Mono"/>
+          <w:b w:val="0"/>
+          <w:bCs w:val="0"/>
+          <w:sz w:val="24"/>
+          <w:szCs w:val="24"/>
+        </w:rPr>
+        <w:t>Base</w:t>
       </w:r>
       <w:bookmarkStart w:id="0" w:name="_GoBack"/>
       <w:bookmarkEnd w:id="0"/>
+    </w:p>
+    <w:p>
+      <w:pPr>
+        <w:jc w:val="both"/>
+        <w:rPr>
+          <w:rFonts w:hint="default" w:ascii="Roboto Mono" w:hAnsi="Roboto Mono" w:cs="Roboto Mono"/>
+          <w:b w:val="0"/>
+          <w:bCs w:val="0"/>
+          <w:sz w:val="24"/>
+          <w:szCs w:val="24"/>
+        </w:rPr>
+      </w:pPr>
+    </w:p>
+    <w:p>
+      <w:pPr>
+        <w:rPr>
+          <w:rFonts w:hint="default" w:ascii="Roboto Mono" w:hAnsi="Roboto Mono" w:cs="Roboto Mono"/>
+          <w:b w:val="0"/>
+          <w:bCs w:val="0"/>
+          <w:sz w:val="24"/>
+          <w:szCs w:val="24"/>
+        </w:rPr>
+      </w:pPr>
+      <w:r>
+        <w:rPr>
+          <w:rFonts w:hint="default" w:ascii="Roboto Mono" w:hAnsi="Roboto Mono" w:cs="Roboto Mono"/>
+          <w:b w:val="0"/>
+          <w:bCs w:val="0"/>
+          <w:sz w:val="24"/>
+          <w:szCs w:val="24"/>
+        </w:rPr>
+        <w:t>+THIS/%FLAP=$PPLT</w:t>
+      </w:r>
+    </w:p>
+    <w:p>
+      <w:pPr>
+        <w:jc w:val="both"/>
+        <w:rPr>
+          <w:rFonts w:hint="default" w:ascii="Roboto Mono" w:hAnsi="Roboto Mono" w:cs="Roboto Mono"/>
+          <w:b w:val="0"/>
+          <w:bCs w:val="0"/>
+          <w:sz w:val="24"/>
+          <w:szCs w:val="24"/>
+        </w:rPr>
+      </w:pPr>
+      <w:r>
+        <w:rPr>
+          <w:rFonts w:hint="default" w:ascii="Roboto Mono" w:hAnsi="Roboto Mono" w:cs="Roboto Mono"/>
+          <w:b w:val="0"/>
+          <w:bCs w:val="0"/>
+          <w:sz w:val="24"/>
+          <w:szCs w:val="24"/>
+        </w:rPr>
+        <w:t>|| Populatn</w:t>
+      </w:r>
+    </w:p>
+    <w:p>
+      <w:pPr>
+        <w:jc w:val="both"/>
+        <w:rPr>
+          <w:rFonts w:hint="default" w:ascii="Roboto Mono" w:hAnsi="Roboto Mono" w:cs="Roboto Mono"/>
+          <w:b w:val="0"/>
+          <w:bCs w:val="0"/>
+          <w:sz w:val="24"/>
+          <w:szCs w:val="24"/>
+        </w:rPr>
+      </w:pPr>
+    </w:p>
+    <w:p>
+      <w:pPr>
+        <w:rPr>
+          <w:rFonts w:hint="default" w:ascii="Roboto Mono" w:hAnsi="Roboto Mono" w:cs="Roboto Mono"/>
+          <w:b w:val="0"/>
+          <w:bCs w:val="0"/>
+          <w:sz w:val="24"/>
+          <w:szCs w:val="24"/>
+        </w:rPr>
+      </w:pPr>
+      <w:r>
+        <w:rPr>
+          <w:rFonts w:hint="default" w:ascii="Roboto Mono" w:hAnsi="Roboto Mono" w:cs="Roboto Mono"/>
+          <w:b w:val="0"/>
+          <w:bCs w:val="0"/>
+          <w:sz w:val="24"/>
+          <w:szCs w:val="24"/>
+        </w:rPr>
+        <w:t>+THIS/%FLAP=$CPCT</w:t>
+      </w:r>
+    </w:p>
+    <w:p>
+      <w:pPr>
+        <w:jc w:val="both"/>
+        <w:rPr>
+          <w:rFonts w:hint="default" w:ascii="Roboto Mono" w:hAnsi="Roboto Mono" w:cs="Roboto Mono"/>
+          <w:b w:val="0"/>
+          <w:bCs w:val="0"/>
+          <w:sz w:val="24"/>
+          <w:szCs w:val="24"/>
+        </w:rPr>
+      </w:pPr>
+      <w:r>
+        <w:rPr>
+          <w:rFonts w:hint="default" w:ascii="Roboto Mono" w:hAnsi="Roboto Mono" w:cs="Roboto Mono"/>
+          <w:b w:val="0"/>
+          <w:bCs w:val="0"/>
+          <w:sz w:val="24"/>
+          <w:szCs w:val="24"/>
+        </w:rPr>
+        <w:t>|| Capacity</w:t>
+      </w:r>
+    </w:p>
+    <w:p>
+      <w:pPr>
+        <w:jc w:val="both"/>
+        <w:rPr>
+          <w:rFonts w:hint="default" w:ascii="Roboto Mono" w:hAnsi="Roboto Mono" w:cs="Roboto Mono"/>
+          <w:b w:val="0"/>
+          <w:bCs w:val="0"/>
+          <w:sz w:val="24"/>
+          <w:szCs w:val="24"/>
+        </w:rPr>
+      </w:pPr>
+    </w:p>
+    <w:p>
+      <w:pPr>
+        <w:jc w:val="both"/>
+        <w:rPr>
+          <w:rFonts w:hint="default" w:ascii="Roboto Mono" w:hAnsi="Roboto Mono" w:cs="Roboto Mono"/>
+          <w:b w:val="0"/>
+          <w:bCs w:val="0"/>
+          <w:sz w:val="24"/>
+          <w:szCs w:val="24"/>
+        </w:rPr>
+      </w:pPr>
+      <w:r>
+        <w:rPr>
+          <w:rFonts w:hint="default" w:ascii="Roboto Mono" w:hAnsi="Roboto Mono" w:cs="Roboto Mono"/>
+          <w:b w:val="0"/>
+          <w:bCs w:val="0"/>
+          <w:sz w:val="24"/>
+          <w:szCs w:val="24"/>
+        </w:rPr>
+        <w:t>+THIS/%FLAP: cntr [---amount---]</w:t>
+      </w:r>
+    </w:p>
+    <w:p>
+      <w:pPr>
+        <w:jc w:val="both"/>
+        <w:rPr>
+          <w:rFonts w:hint="default" w:ascii="Roboto Mono" w:hAnsi="Roboto Mono" w:cs="Roboto Mono"/>
+          <w:b w:val="0"/>
+          <w:bCs w:val="0"/>
+          <w:sz w:val="24"/>
+          <w:szCs w:val="24"/>
+        </w:rPr>
+      </w:pPr>
+      <w:r>
+        <w:rPr>
+          <w:rFonts w:hint="default" w:ascii="Roboto Mono" w:hAnsi="Roboto Mono" w:cs="Roboto Mono"/>
+          <w:b w:val="0"/>
+          <w:bCs w:val="0"/>
+          <w:sz w:val="24"/>
+          <w:szCs w:val="24"/>
+        </w:rPr>
+        <w:t>|| Contract</w:t>
+      </w:r>
+    </w:p>
+    <w:p>
+      <w:pPr>
+        <w:jc w:val="both"/>
+        <w:rPr>
+          <w:rFonts w:hint="default" w:ascii="Roboto Mono" w:hAnsi="Roboto Mono" w:cs="Roboto Mono"/>
+          <w:b w:val="0"/>
+          <w:bCs w:val="0"/>
+          <w:sz w:val="24"/>
+          <w:szCs w:val="24"/>
+        </w:rPr>
+      </w:pPr>
+    </w:p>
+    <w:p>
+      <w:pPr>
+        <w:rPr>
+          <w:rFonts w:hint="default" w:ascii="Roboto Mono" w:hAnsi="Roboto Mono" w:cs="Roboto Mono"/>
+          <w:b w:val="0"/>
+          <w:bCs w:val="0"/>
+          <w:sz w:val="24"/>
+          <w:szCs w:val="24"/>
+        </w:rPr>
+      </w:pPr>
+      <w:r>
+        <w:rPr>
+          <w:rFonts w:hint="default" w:ascii="Roboto Mono" w:hAnsi="Roboto Mono" w:cs="Roboto Mono"/>
+          <w:b w:val="0"/>
+          <w:bCs w:val="0"/>
+          <w:sz w:val="24"/>
+          <w:szCs w:val="24"/>
+        </w:rPr>
+        <w:t>+THIS: crsh [---reason--?]</w:t>
+      </w:r>
+    </w:p>
+    <w:p>
+      <w:pPr>
+        <w:jc w:val="both"/>
+        <w:rPr>
+          <w:rFonts w:hint="default" w:ascii="Roboto Mono" w:hAnsi="Roboto Mono" w:cs="Roboto Mono"/>
+          <w:b w:val="0"/>
+          <w:bCs w:val="0"/>
+          <w:sz w:val="24"/>
+          <w:szCs w:val="24"/>
+        </w:rPr>
+      </w:pPr>
+      <w:r>
+        <w:rPr>
+          <w:rFonts w:hint="default" w:ascii="Roboto Mono" w:hAnsi="Roboto Mono" w:cs="Roboto Mono"/>
+          <w:b w:val="0"/>
+          <w:bCs w:val="0"/>
+          <w:sz w:val="24"/>
+          <w:szCs w:val="24"/>
+        </w:rPr>
+        <w:t>|| Crash</w:t>
+      </w:r>
+    </w:p>
+    <w:p>
+      <w:pPr>
+        <w:jc w:val="both"/>
+        <w:rPr>
+          <w:rFonts w:hint="default" w:ascii="Roboto Mono" w:hAnsi="Roboto Mono" w:cs="Roboto Mono"/>
+          <w:b w:val="0"/>
+          <w:bCs w:val="0"/>
+          <w:sz w:val="24"/>
+          <w:szCs w:val="24"/>
+        </w:rPr>
+      </w:pPr>
+    </w:p>
+    <w:p>
+      <w:pPr>
+        <w:rPr>
+          <w:rFonts w:hint="default" w:ascii="Roboto Mono" w:hAnsi="Roboto Mono" w:cs="Roboto Mono"/>
+          <w:b w:val="0"/>
+          <w:bCs w:val="0"/>
+          <w:sz w:val="24"/>
+          <w:szCs w:val="24"/>
+        </w:rPr>
+      </w:pPr>
+      <w:r>
+        <w:rPr>
+          <w:rFonts w:hint="default" w:ascii="Roboto Mono" w:hAnsi="Roboto Mono" w:cs="Roboto Mono"/>
+          <w:b w:val="0"/>
+          <w:bCs w:val="0"/>
+          <w:sz w:val="24"/>
+          <w:szCs w:val="24"/>
+        </w:rPr>
+        <w:t>+THIS: sspn</w:t>
+      </w:r>
+    </w:p>
+    <w:p>
+      <w:pPr>
+        <w:jc w:val="both"/>
+        <w:rPr>
+          <w:rFonts w:hint="default" w:ascii="Roboto Mono" w:hAnsi="Roboto Mono" w:cs="Roboto Mono"/>
+          <w:b w:val="0"/>
+          <w:bCs w:val="0"/>
+          <w:sz w:val="24"/>
+          <w:szCs w:val="24"/>
+        </w:rPr>
+      </w:pPr>
+      <w:r>
+        <w:rPr>
+          <w:rFonts w:hint="default" w:ascii="Roboto Mono" w:hAnsi="Roboto Mono" w:cs="Roboto Mono"/>
+          <w:b w:val="0"/>
+          <w:bCs w:val="0"/>
+          <w:sz w:val="24"/>
+          <w:szCs w:val="24"/>
+        </w:rPr>
+        <w:t>|| Suspend</w:t>
+      </w:r>
+    </w:p>
+    <w:p>
+      <w:pPr>
+        <w:jc w:val="both"/>
+        <w:rPr>
+          <w:rFonts w:hint="default" w:ascii="Roboto Mono" w:hAnsi="Roboto Mono" w:cs="Roboto Mono"/>
+          <w:b w:val="0"/>
+          <w:bCs w:val="0"/>
+          <w:sz w:val="24"/>
+          <w:szCs w:val="24"/>
+        </w:rPr>
+      </w:pPr>
+    </w:p>
+    <w:p>
+      <w:pPr>
+        <w:jc w:val="both"/>
+        <w:rPr>
+          <w:rFonts w:hint="default" w:ascii="Roboto Mono" w:hAnsi="Roboto Mono" w:cs="Roboto Mono"/>
+          <w:b w:val="0"/>
+          <w:bCs w:val="0"/>
+          <w:sz w:val="24"/>
+          <w:szCs w:val="24"/>
+        </w:rPr>
+      </w:pPr>
+      <w:r>
+        <w:rPr>
+          <w:rFonts w:hint="default" w:ascii="Roboto Mono" w:hAnsi="Roboto Mono" w:cs="Roboto Mono"/>
+          <w:b w:val="0"/>
+          <w:bCs w:val="0"/>
+          <w:sz w:val="24"/>
+          <w:szCs w:val="24"/>
+        </w:rPr>
+        <w:t>+THIS: end0</w:t>
+      </w:r>
+    </w:p>
+    <w:p>
+      <w:pPr>
+        <w:rPr>
+          <w:rFonts w:hint="default" w:ascii="Roboto Mono" w:hAnsi="Roboto Mono" w:cs="Roboto Mono"/>
+          <w:b w:val="0"/>
+          <w:bCs w:val="0"/>
+          <w:sz w:val="24"/>
+          <w:szCs w:val="24"/>
+        </w:rPr>
+      </w:pPr>
+      <w:r>
+        <w:rPr>
+          <w:rFonts w:hint="default" w:ascii="Roboto Mono" w:hAnsi="Roboto Mono" w:cs="Roboto Mono"/>
+          <w:b w:val="0"/>
+          <w:bCs w:val="0"/>
+          <w:sz w:val="24"/>
+          <w:szCs w:val="24"/>
+        </w:rPr>
+        <w:t>|| End</w:t>
+      </w:r>
+    </w:p>
+    <w:p>
+      <w:pPr>
+        <w:rPr>
+          <w:rFonts w:hint="default" w:ascii="Roboto Mono" w:hAnsi="Roboto Mono" w:cs="Roboto Mono"/>
+          <w:b w:val="0"/>
+          <w:bCs w:val="0"/>
+          <w:sz w:val="24"/>
+          <w:szCs w:val="24"/>
+        </w:rPr>
+      </w:pPr>
+    </w:p>
+    <w:p>
+      <w:pPr>
+        <w:rPr>
+          <w:rFonts w:hint="default" w:ascii="Roboto Mono" w:hAnsi="Roboto Mono" w:cs="Roboto Mono"/>
+          <w:b w:val="0"/>
+          <w:bCs w:val="0"/>
+          <w:sz w:val="24"/>
+          <w:szCs w:val="24"/>
+        </w:rPr>
+      </w:pPr>
+    </w:p>
+    <w:p>
+      <w:pPr>
+        <w:rPr>
+          <w:rFonts w:hint="default" w:ascii="Roboto Mono" w:hAnsi="Roboto Mono" w:cs="Roboto Mono"/>
+          <w:b w:val="0"/>
+          <w:bCs w:val="0"/>
+          <w:sz w:val="24"/>
+          <w:szCs w:val="24"/>
+        </w:rPr>
+      </w:pPr>
+      <w:r>
+        <w:rPr>
+          <w:rFonts w:hint="default" w:ascii="Roboto Mono" w:hAnsi="Roboto Mono" w:cs="Roboto Mono"/>
+          <w:b w:val="0"/>
+          <w:bCs w:val="0"/>
+          <w:sz w:val="24"/>
+          <w:szCs w:val="24"/>
+        </w:rPr>
+        <w:t>+ObjeDmenXXYZ.s.1-[G1.1]: clne [+89631244_ObjeDmenXXYZ]</w:t>
+      </w:r>
+    </w:p>
+    <w:p>
+      <w:pPr>
+        <w:rPr>
+          <w:rFonts w:hint="default" w:ascii="Roboto Mono" w:hAnsi="Roboto Mono" w:cs="Roboto Mono"/>
+          <w:b w:val="0"/>
+          <w:bCs w:val="0"/>
+          <w:sz w:val="24"/>
+          <w:szCs w:val="24"/>
+        </w:rPr>
+      </w:pPr>
+      <w:r>
+        <w:rPr>
+          <w:rFonts w:hint="default" w:ascii="Roboto Mono" w:hAnsi="Roboto Mono" w:cs="Roboto Mono"/>
+          <w:b w:val="0"/>
+          <w:bCs w:val="0"/>
+          <w:sz w:val="24"/>
+          <w:szCs w:val="24"/>
+        </w:rPr>
+        <w:t>+ObjeDmenXXYZ: clne [+89631244_ObjeDmenXXYZ]</w:t>
+      </w:r>
+    </w:p>
+    <w:p>
+      <w:pPr>
+        <w:rPr>
+          <w:rFonts w:hint="default" w:ascii="Roboto Mono" w:hAnsi="Roboto Mono" w:cs="Roboto Mono"/>
+          <w:b w:val="0"/>
+          <w:bCs w:val="0"/>
+          <w:sz w:val="24"/>
+          <w:szCs w:val="24"/>
+        </w:rPr>
+      </w:pPr>
+      <w:r>
+        <w:rPr>
+          <w:rFonts w:hint="default" w:ascii="Roboto Mono" w:hAnsi="Roboto Mono" w:cs="Roboto Mono"/>
+          <w:b w:val="0"/>
+          <w:bCs w:val="0"/>
+          <w:sz w:val="24"/>
+          <w:szCs w:val="24"/>
+        </w:rPr>
+        <w:t>+ObjeDmenXXYZ: clne [+@$IfmtXY]</w:t>
+      </w:r>
+    </w:p>
+    <w:p>
+      <w:pPr>
+        <w:rPr>
+          <w:rFonts w:hint="default" w:ascii="Roboto Mono" w:hAnsi="Roboto Mono" w:cs="Roboto Mono"/>
+          <w:b w:val="0"/>
+          <w:bCs w:val="0"/>
+          <w:sz w:val="24"/>
+          <w:szCs w:val="24"/>
+        </w:rPr>
+      </w:pPr>
+      <w:r>
+        <w:rPr>
+          <w:rFonts w:hint="default" w:ascii="Roboto Mono" w:hAnsi="Roboto Mono" w:cs="Roboto Mono"/>
+          <w:b w:val="0"/>
+          <w:bCs w:val="0"/>
+          <w:sz w:val="24"/>
+          <w:szCs w:val="24"/>
+        </w:rPr>
+        <w:t>|| Yeld 1: Success</w:t>
+      </w:r>
+    </w:p>
+    <w:p>
+      <w:pPr>
+        <w:rPr>
+          <w:rFonts w:hint="default" w:ascii="Roboto Mono" w:hAnsi="Roboto Mono" w:cs="Roboto Mono"/>
+          <w:b w:val="0"/>
+          <w:bCs w:val="0"/>
+          <w:sz w:val="24"/>
+          <w:szCs w:val="24"/>
+        </w:rPr>
+      </w:pPr>
+      <w:r>
+        <w:rPr>
+          <w:rFonts w:hint="default" w:ascii="Roboto Mono" w:hAnsi="Roboto Mono" w:cs="Roboto Mono"/>
+          <w:b w:val="0"/>
+          <w:bCs w:val="0"/>
+          <w:sz w:val="24"/>
+          <w:szCs w:val="24"/>
+        </w:rPr>
+        <w:t>|| ID not sharable among different bren types</w:t>
+      </w:r>
+    </w:p>
+    <w:p>
+      <w:pPr>
+        <w:rPr>
+          <w:rFonts w:hint="default" w:ascii="Roboto Mono" w:hAnsi="Roboto Mono" w:cs="Roboto Mono"/>
+          <w:b w:val="0"/>
+          <w:bCs w:val="0"/>
+          <w:sz w:val="24"/>
+          <w:szCs w:val="24"/>
+        </w:rPr>
+      </w:pPr>
+      <w:r>
+        <w:rPr>
+          <w:rFonts w:hint="default" w:ascii="Roboto Mono" w:hAnsi="Roboto Mono" w:cs="Roboto Mono"/>
+          <w:b w:val="0"/>
+          <w:bCs w:val="0"/>
+          <w:sz w:val="24"/>
+          <w:szCs w:val="24"/>
+        </w:rPr>
+        <w:t>|| 0: Management, 1 - 8: assigned, 9: You</w:t>
+      </w:r>
+    </w:p>
+    <w:p>
+      <w:pPr>
+        <w:rPr>
+          <w:rFonts w:hint="default" w:ascii="Roboto Mono" w:hAnsi="Roboto Mono" w:cs="Roboto Mono"/>
+          <w:b w:val="0"/>
+          <w:bCs w:val="0"/>
+          <w:sz w:val="24"/>
+          <w:szCs w:val="24"/>
+        </w:rPr>
+      </w:pPr>
+    </w:p>
+    <w:p>
+      <w:pPr>
+        <w:rPr>
+          <w:rFonts w:hint="default" w:ascii="Roboto Mono" w:hAnsi="Roboto Mono" w:cs="Roboto Mono"/>
+          <w:b w:val="0"/>
+          <w:bCs w:val="0"/>
+          <w:sz w:val="24"/>
+          <w:szCs w:val="24"/>
+        </w:rPr>
+      </w:pPr>
+      <w:r>
+        <w:rPr>
+          <w:rFonts w:hint="default" w:ascii="Roboto Mono" w:hAnsi="Roboto Mono" w:cs="Roboto Mono"/>
+          <w:b w:val="0"/>
+          <w:bCs w:val="0"/>
+          <w:sz w:val="24"/>
+          <w:szCs w:val="24"/>
+        </w:rPr>
+        <w:t>+ObjeDmenXXYZ=$NAME</w:t>
+      </w:r>
+    </w:p>
+    <w:p>
+      <w:pPr>
+        <w:rPr>
+          <w:rFonts w:hint="default" w:ascii="Roboto Mono" w:hAnsi="Roboto Mono" w:cs="Roboto Mono"/>
+          <w:b w:val="0"/>
+          <w:bCs w:val="0"/>
+          <w:sz w:val="24"/>
+          <w:szCs w:val="24"/>
+        </w:rPr>
+      </w:pPr>
+      <w:r>
+        <w:rPr>
+          <w:rFonts w:hint="default" w:ascii="Roboto Mono" w:hAnsi="Roboto Mono" w:cs="Roboto Mono"/>
+          <w:b w:val="0"/>
+          <w:bCs w:val="0"/>
+          <w:sz w:val="24"/>
+          <w:szCs w:val="24"/>
+        </w:rPr>
+        <w:t>|| Name: “Name1”</w:t>
+      </w:r>
+    </w:p>
+    <w:p>
+      <w:pPr>
+        <w:rPr>
+          <w:rFonts w:hint="default" w:ascii="Roboto Mono" w:hAnsi="Roboto Mono" w:cs="Roboto Mono"/>
+          <w:b w:val="0"/>
+          <w:bCs w:val="0"/>
+          <w:sz w:val="24"/>
+          <w:szCs w:val="24"/>
+        </w:rPr>
+      </w:pPr>
+    </w:p>
+    <w:p>
+      <w:pPr>
+        <w:rPr>
+          <w:rFonts w:hint="default" w:ascii="Roboto Mono" w:hAnsi="Roboto Mono" w:cs="Roboto Mono"/>
+          <w:b w:val="0"/>
+          <w:bCs w:val="0"/>
+          <w:sz w:val="24"/>
+          <w:szCs w:val="24"/>
+        </w:rPr>
+      </w:pPr>
+      <w:r>
+        <w:rPr>
+          <w:rFonts w:hint="default" w:ascii="Roboto Mono" w:hAnsi="Roboto Mono" w:cs="Roboto Mono"/>
+          <w:b w:val="0"/>
+          <w:bCs w:val="0"/>
+          <w:sz w:val="24"/>
+          <w:szCs w:val="24"/>
+        </w:rPr>
+        <w:t>+ObjeDmenXXYZ=$VLME</w:t>
+      </w:r>
+    </w:p>
+    <w:p>
+      <w:pPr>
+        <w:rPr>
+          <w:rFonts w:hint="default" w:ascii="Roboto Mono" w:hAnsi="Roboto Mono" w:cs="Roboto Mono"/>
+          <w:b w:val="0"/>
+          <w:bCs w:val="0"/>
+          <w:sz w:val="24"/>
+          <w:szCs w:val="24"/>
+        </w:rPr>
+      </w:pPr>
+      <w:r>
+        <w:rPr>
+          <w:rFonts w:hint="default" w:ascii="Roboto Mono" w:hAnsi="Roboto Mono" w:cs="Roboto Mono"/>
+          <w:b w:val="0"/>
+          <w:bCs w:val="0"/>
+          <w:sz w:val="24"/>
+          <w:szCs w:val="24"/>
+        </w:rPr>
+        <w:t>|| Volume</w:t>
+      </w:r>
+    </w:p>
+    <w:p>
+      <w:pPr>
+        <w:rPr>
+          <w:rFonts w:hint="default" w:ascii="Roboto Mono" w:hAnsi="Roboto Mono" w:cs="Roboto Mono"/>
+          <w:b w:val="0"/>
+          <w:bCs w:val="0"/>
+          <w:sz w:val="24"/>
+          <w:szCs w:val="24"/>
+        </w:rPr>
+      </w:pPr>
+    </w:p>
+    <w:p>
+      <w:pPr>
+        <w:rPr>
+          <w:rFonts w:hint="default" w:ascii="Roboto Mono" w:hAnsi="Roboto Mono" w:cs="Roboto Mono"/>
+          <w:b w:val="0"/>
+          <w:bCs w:val="0"/>
+          <w:sz w:val="24"/>
+          <w:szCs w:val="24"/>
+        </w:rPr>
+      </w:pPr>
+      <w:r>
+        <w:rPr>
+          <w:rFonts w:hint="default" w:ascii="Roboto Mono" w:hAnsi="Roboto Mono" w:cs="Roboto Mono"/>
+          <w:b w:val="0"/>
+          <w:bCs w:val="0"/>
+          <w:sz w:val="24"/>
+          <w:szCs w:val="24"/>
+        </w:rPr>
+        <w:t>+ObjeDmenXXYZ/-RMMB: expn [---amount---]</w:t>
+      </w:r>
+    </w:p>
+    <w:p>
+      <w:pPr>
+        <w:rPr>
+          <w:rFonts w:hint="default" w:ascii="Roboto Mono" w:hAnsi="Roboto Mono" w:cs="Roboto Mono"/>
+          <w:b w:val="0"/>
+          <w:bCs w:val="0"/>
+          <w:sz w:val="24"/>
+          <w:szCs w:val="24"/>
+        </w:rPr>
+      </w:pPr>
+    </w:p>
+    <w:p>
+      <w:pPr>
+        <w:rPr>
+          <w:rFonts w:hint="default" w:ascii="Roboto Mono" w:hAnsi="Roboto Mono" w:cs="Roboto Mono"/>
+          <w:b w:val="0"/>
+          <w:bCs w:val="0"/>
+          <w:sz w:val="24"/>
+          <w:szCs w:val="24"/>
+        </w:rPr>
+      </w:pPr>
+      <w:r>
+        <w:rPr>
+          <w:rFonts w:hint="default" w:ascii="Roboto Mono" w:hAnsi="Roboto Mono" w:cs="Roboto Mono"/>
+          <w:b w:val="0"/>
+          <w:bCs w:val="0"/>
+          <w:sz w:val="24"/>
+          <w:szCs w:val="24"/>
+        </w:rPr>
+        <w:t>+ObjeDmenXXYZ/-RMMB=$CPCT</w:t>
+      </w:r>
+    </w:p>
+    <w:p>
+      <w:pPr>
+        <w:rPr>
+          <w:rFonts w:hint="default" w:ascii="Roboto Mono" w:hAnsi="Roboto Mono" w:cs="Roboto Mono"/>
+          <w:b w:val="0"/>
+          <w:bCs w:val="0"/>
+          <w:sz w:val="24"/>
+          <w:szCs w:val="24"/>
+        </w:rPr>
+      </w:pPr>
+      <w:r>
+        <w:rPr>
+          <w:rFonts w:hint="default" w:ascii="Roboto Mono" w:hAnsi="Roboto Mono" w:cs="Roboto Mono"/>
+          <w:b w:val="0"/>
+          <w:bCs w:val="0"/>
+          <w:sz w:val="24"/>
+          <w:szCs w:val="24"/>
+        </w:rPr>
+        <w:t>|| Yeld 1: Capacity</w:t>
+      </w:r>
+    </w:p>
+    <w:p>
+      <w:pPr>
+        <w:rPr>
+          <w:rFonts w:hint="default" w:ascii="Roboto Mono" w:hAnsi="Roboto Mono" w:cs="Roboto Mono"/>
+          <w:b w:val="0"/>
+          <w:bCs w:val="0"/>
+          <w:sz w:val="24"/>
+          <w:szCs w:val="24"/>
+        </w:rPr>
+      </w:pPr>
+    </w:p>
+    <w:p>
+      <w:pPr>
+        <w:rPr>
+          <w:rFonts w:hint="default" w:ascii="Roboto Mono" w:hAnsi="Roboto Mono" w:cs="Roboto Mono"/>
+          <w:b w:val="0"/>
+          <w:bCs w:val="0"/>
+          <w:sz w:val="24"/>
+          <w:szCs w:val="24"/>
+        </w:rPr>
+      </w:pPr>
+      <w:r>
+        <w:rPr>
+          <w:rFonts w:hint="default" w:ascii="Roboto Mono" w:hAnsi="Roboto Mono" w:cs="Roboto Mono"/>
+          <w:b w:val="0"/>
+          <w:bCs w:val="0"/>
+          <w:sz w:val="24"/>
+          <w:szCs w:val="24"/>
+        </w:rPr>
+        <w:t>+ObjeDmenXXYZ/-RMMB=$CVRG</w:t>
+      </w:r>
+    </w:p>
+    <w:p>
+      <w:pPr>
+        <w:rPr>
+          <w:rFonts w:hint="default" w:ascii="Roboto Mono" w:hAnsi="Roboto Mono" w:cs="Roboto Mono"/>
+          <w:b w:val="0"/>
+          <w:bCs w:val="0"/>
+          <w:sz w:val="24"/>
+          <w:szCs w:val="24"/>
+        </w:rPr>
+      </w:pPr>
+      <w:r>
+        <w:rPr>
+          <w:rFonts w:hint="default" w:ascii="Roboto Mono" w:hAnsi="Roboto Mono" w:cs="Roboto Mono"/>
+          <w:b w:val="0"/>
+          <w:bCs w:val="0"/>
+          <w:sz w:val="24"/>
+          <w:szCs w:val="24"/>
+        </w:rPr>
+        <w:t>|| Yeld 1: Coverage</w:t>
+      </w:r>
+    </w:p>
+    <w:p>
+      <w:pPr>
+        <w:rPr>
+          <w:rFonts w:hint="default" w:ascii="Roboto Mono" w:hAnsi="Roboto Mono" w:cs="Roboto Mono"/>
+          <w:b w:val="0"/>
+          <w:bCs w:val="0"/>
+          <w:sz w:val="24"/>
+          <w:szCs w:val="24"/>
+        </w:rPr>
+      </w:pPr>
+    </w:p>
+    <w:p>
+      <w:pPr>
+        <w:rPr>
+          <w:rFonts w:hint="default" w:ascii="Roboto Mono" w:hAnsi="Roboto Mono" w:cs="Roboto Mono"/>
+          <w:b w:val="0"/>
+          <w:bCs w:val="0"/>
+          <w:sz w:val="24"/>
+          <w:szCs w:val="24"/>
+        </w:rPr>
+      </w:pPr>
+      <w:r>
+        <w:rPr>
+          <w:rFonts w:hint="default" w:ascii="Roboto Mono" w:hAnsi="Roboto Mono" w:cs="Roboto Mono"/>
+          <w:b w:val="0"/>
+          <w:bCs w:val="0"/>
+          <w:sz w:val="24"/>
+          <w:szCs w:val="24"/>
+        </w:rPr>
+        <w:t>+ObjeDmenXXYZ/-RMMB: cntr [---amount---]</w:t>
+      </w:r>
+    </w:p>
+    <w:p>
+      <w:pPr>
+        <w:rPr>
+          <w:rFonts w:hint="default" w:ascii="Roboto Mono" w:hAnsi="Roboto Mono" w:cs="Roboto Mono"/>
+          <w:b w:val="0"/>
+          <w:bCs w:val="0"/>
+          <w:sz w:val="24"/>
+          <w:szCs w:val="24"/>
+        </w:rPr>
+      </w:pPr>
+    </w:p>
+    <w:p>
+      <w:pPr>
+        <w:rPr>
+          <w:rFonts w:hint="default" w:ascii="Roboto Mono" w:hAnsi="Roboto Mono" w:cs="Roboto Mono"/>
+          <w:b w:val="0"/>
+          <w:bCs w:val="0"/>
+          <w:sz w:val="24"/>
+          <w:szCs w:val="24"/>
+        </w:rPr>
+      </w:pPr>
+      <w:r>
+        <w:rPr>
+          <w:rFonts w:hint="default" w:ascii="Roboto Mono" w:hAnsi="Roboto Mono" w:cs="Roboto Mono"/>
+          <w:b w:val="0"/>
+          <w:bCs w:val="0"/>
+          <w:sz w:val="24"/>
+          <w:szCs w:val="24"/>
+        </w:rPr>
+        <w:t>+ObjeDmenXXYZ: hnur [---prvlge---]</w:t>
+      </w:r>
+    </w:p>
+    <w:p>
+      <w:pPr>
+        <w:rPr>
+          <w:rFonts w:hint="default" w:ascii="Roboto Mono" w:hAnsi="Roboto Mono" w:cs="Roboto Mono"/>
+          <w:b w:val="0"/>
+          <w:bCs w:val="0"/>
+          <w:sz w:val="24"/>
+          <w:szCs w:val="24"/>
+        </w:rPr>
+      </w:pPr>
+      <w:r>
+        <w:rPr>
+          <w:rFonts w:hint="default" w:ascii="Roboto Mono" w:hAnsi="Roboto Mono" w:cs="Roboto Mono"/>
+          <w:b w:val="0"/>
+          <w:bCs w:val="0"/>
+          <w:sz w:val="24"/>
+          <w:szCs w:val="24"/>
+        </w:rPr>
+        <w:t>|| Seed 1: Privilege</w:t>
+      </w:r>
+    </w:p>
+    <w:p>
+      <w:pPr>
+        <w:rPr>
+          <w:rFonts w:hint="default" w:ascii="Roboto Mono" w:hAnsi="Roboto Mono" w:cs="Roboto Mono"/>
+          <w:b w:val="0"/>
+          <w:bCs w:val="0"/>
+          <w:sz w:val="24"/>
+          <w:szCs w:val="24"/>
+        </w:rPr>
+      </w:pPr>
+      <w:r>
+        <w:rPr>
+          <w:rFonts w:hint="default" w:ascii="Roboto Mono" w:hAnsi="Roboto Mono" w:cs="Roboto Mono"/>
+          <w:b w:val="0"/>
+          <w:bCs w:val="0"/>
+          <w:sz w:val="24"/>
+          <w:szCs w:val="24"/>
+        </w:rPr>
+        <w:t>|| || Communication-[.Type:!Computer ++ Program!]: c</w:t>
+      </w:r>
+    </w:p>
+    <w:p>
+      <w:pPr>
+        <w:rPr>
+          <w:rFonts w:hint="default" w:ascii="Roboto Mono" w:hAnsi="Roboto Mono" w:cs="Roboto Mono"/>
+          <w:b w:val="0"/>
+          <w:bCs w:val="0"/>
+          <w:sz w:val="24"/>
+          <w:szCs w:val="24"/>
+        </w:rPr>
+      </w:pPr>
+      <w:r>
+        <w:rPr>
+          <w:rFonts w:hint="default" w:ascii="Roboto Mono" w:hAnsi="Roboto Mono" w:cs="Roboto Mono"/>
+          <w:b w:val="0"/>
+          <w:bCs w:val="0"/>
+          <w:sz w:val="24"/>
+          <w:szCs w:val="24"/>
+        </w:rPr>
+        <w:t>|| || Communication-[.Type:!Program! ++ Attchmn!]: s</w:t>
+      </w:r>
+    </w:p>
+    <w:p>
+      <w:pPr>
+        <w:rPr>
+          <w:rFonts w:hint="default" w:ascii="Roboto Mono" w:hAnsi="Roboto Mono" w:cs="Roboto Mono"/>
+          <w:b w:val="0"/>
+          <w:bCs w:val="0"/>
+          <w:sz w:val="24"/>
+          <w:szCs w:val="24"/>
+        </w:rPr>
+      </w:pPr>
+    </w:p>
+    <w:p>
+      <w:pPr>
+        <w:rPr>
+          <w:rFonts w:hint="default" w:ascii="Roboto Mono" w:hAnsi="Roboto Mono" w:cs="Roboto Mono"/>
+          <w:b w:val="0"/>
+          <w:bCs w:val="0"/>
+          <w:sz w:val="24"/>
+          <w:szCs w:val="24"/>
+        </w:rPr>
+      </w:pPr>
+      <w:r>
+        <w:rPr>
+          <w:rFonts w:hint="default" w:ascii="Roboto Mono" w:hAnsi="Roboto Mono" w:cs="Roboto Mono"/>
+          <w:b w:val="0"/>
+          <w:bCs w:val="0"/>
+          <w:sz w:val="24"/>
+          <w:szCs w:val="24"/>
+        </w:rPr>
+        <w:t>+ObjeDmenXXYZ=$STRV</w:t>
+      </w:r>
+    </w:p>
+    <w:p>
+      <w:pPr>
+        <w:rPr>
+          <w:rFonts w:hint="default" w:ascii="Roboto Mono" w:hAnsi="Roboto Mono" w:cs="Roboto Mono"/>
+          <w:b w:val="0"/>
+          <w:bCs w:val="0"/>
+          <w:sz w:val="24"/>
+          <w:szCs w:val="24"/>
+        </w:rPr>
+      </w:pPr>
+      <w:r>
+        <w:rPr>
+          <w:rFonts w:hint="default" w:ascii="Roboto Mono" w:hAnsi="Roboto Mono" w:cs="Roboto Mono"/>
+          <w:b w:val="0"/>
+          <w:bCs w:val="0"/>
+          <w:sz w:val="24"/>
+          <w:szCs w:val="24"/>
+        </w:rPr>
+        <w:t>|| Privilegity / Strivilege</w:t>
+      </w:r>
+    </w:p>
+    <w:p>
+      <w:pPr>
+        <w:rPr>
+          <w:rFonts w:hint="default" w:ascii="Roboto Mono" w:hAnsi="Roboto Mono" w:cs="Roboto Mono"/>
+          <w:b w:val="0"/>
+          <w:bCs w:val="0"/>
+          <w:sz w:val="24"/>
+          <w:szCs w:val="24"/>
+        </w:rPr>
+      </w:pPr>
+      <w:r>
+        <w:rPr>
+          <w:rFonts w:hint="default" w:ascii="Roboto Mono" w:hAnsi="Roboto Mono" w:cs="Roboto Mono"/>
+          <w:b w:val="0"/>
+          <w:bCs w:val="0"/>
+          <w:sz w:val="24"/>
+          <w:szCs w:val="24"/>
+        </w:rPr>
+        <w:t>|| || NotPrivileged:c, Privileged:s</w:t>
+      </w:r>
+    </w:p>
+    <w:p>
+      <w:pPr>
+        <w:rPr>
+          <w:rFonts w:hint="default" w:ascii="Roboto Mono" w:hAnsi="Roboto Mono" w:cs="Roboto Mono"/>
+          <w:b w:val="0"/>
+          <w:bCs w:val="0"/>
+          <w:sz w:val="24"/>
+          <w:szCs w:val="24"/>
+        </w:rPr>
+      </w:pPr>
+    </w:p>
+    <w:p>
+      <w:pPr>
+        <w:rPr>
+          <w:rFonts w:hint="default" w:ascii="Roboto Mono" w:hAnsi="Roboto Mono" w:cs="Roboto Mono"/>
+          <w:b w:val="0"/>
+          <w:bCs w:val="0"/>
+          <w:sz w:val="24"/>
+          <w:szCs w:val="24"/>
+        </w:rPr>
+      </w:pPr>
+      <w:r>
+        <w:rPr>
+          <w:rFonts w:hint="default" w:ascii="Roboto Mono" w:hAnsi="Roboto Mono" w:cs="Roboto Mono"/>
+          <w:b w:val="0"/>
+          <w:bCs w:val="0"/>
+          <w:sz w:val="24"/>
+          <w:szCs w:val="24"/>
+        </w:rPr>
+        <w:t>+ObjeDmenXXYZ=$PRVL</w:t>
+      </w:r>
+    </w:p>
+    <w:p>
+      <w:pPr>
+        <w:rPr>
+          <w:rFonts w:hint="default" w:ascii="Roboto Mono" w:hAnsi="Roboto Mono" w:cs="Roboto Mono"/>
+          <w:b w:val="0"/>
+          <w:bCs w:val="0"/>
+          <w:sz w:val="24"/>
+          <w:szCs w:val="24"/>
+        </w:rPr>
+      </w:pPr>
+      <w:r>
+        <w:rPr>
+          <w:rFonts w:hint="default" w:ascii="Roboto Mono" w:hAnsi="Roboto Mono" w:cs="Roboto Mono"/>
+          <w:b w:val="0"/>
+          <w:bCs w:val="0"/>
+          <w:sz w:val="24"/>
+          <w:szCs w:val="24"/>
+        </w:rPr>
+        <w:t>|| Privileges</w:t>
+      </w:r>
+    </w:p>
+    <w:p>
+      <w:pPr>
+        <w:rPr>
+          <w:rFonts w:hint="default" w:ascii="Roboto Mono" w:hAnsi="Roboto Mono" w:cs="Roboto Mono"/>
+          <w:b w:val="0"/>
+          <w:bCs w:val="0"/>
+          <w:sz w:val="24"/>
+          <w:szCs w:val="24"/>
+        </w:rPr>
+      </w:pPr>
+    </w:p>
+    <w:p>
+      <w:pPr>
+        <w:rPr>
+          <w:rFonts w:hint="default" w:ascii="Roboto Mono" w:hAnsi="Roboto Mono" w:cs="Roboto Mono"/>
+          <w:b w:val="0"/>
+          <w:bCs w:val="0"/>
+          <w:sz w:val="24"/>
+          <w:szCs w:val="24"/>
+        </w:rPr>
+      </w:pPr>
+      <w:r>
+        <w:rPr>
+          <w:rFonts w:hint="default" w:ascii="Roboto Mono" w:hAnsi="Roboto Mono" w:cs="Roboto Mono"/>
+          <w:b w:val="0"/>
+          <w:bCs w:val="0"/>
+          <w:sz w:val="24"/>
+          <w:szCs w:val="24"/>
+        </w:rPr>
+        <w:t>+ObjeDmenXXYZ: strp [---prvlge---]</w:t>
+      </w:r>
+    </w:p>
+    <w:p>
+      <w:pPr>
+        <w:rPr>
+          <w:rFonts w:hint="default" w:ascii="Roboto Mono" w:hAnsi="Roboto Mono" w:cs="Roboto Mono"/>
+          <w:b w:val="0"/>
+          <w:bCs w:val="0"/>
+          <w:sz w:val="24"/>
+          <w:szCs w:val="24"/>
+        </w:rPr>
+      </w:pPr>
+      <w:r>
+        <w:rPr>
+          <w:rFonts w:hint="default" w:ascii="Roboto Mono" w:hAnsi="Roboto Mono" w:cs="Roboto Mono"/>
+          <w:b w:val="0"/>
+          <w:bCs w:val="0"/>
+          <w:sz w:val="24"/>
+          <w:szCs w:val="24"/>
+        </w:rPr>
+        <w:t>|| Strip</w:t>
+      </w:r>
+    </w:p>
+    <w:p>
+      <w:pPr>
+        <w:rPr>
+          <w:rFonts w:hint="default" w:ascii="Roboto Mono" w:hAnsi="Roboto Mono" w:cs="Roboto Mono"/>
+          <w:b w:val="0"/>
+          <w:bCs w:val="0"/>
+          <w:sz w:val="24"/>
+          <w:szCs w:val="24"/>
+        </w:rPr>
+      </w:pPr>
+    </w:p>
+    <w:p>
+      <w:pPr>
+        <w:rPr>
+          <w:rFonts w:hint="default" w:ascii="Roboto Mono" w:hAnsi="Roboto Mono" w:cs="Roboto Mono"/>
+          <w:b w:val="0"/>
+          <w:bCs w:val="0"/>
+          <w:sz w:val="24"/>
+          <w:szCs w:val="24"/>
+        </w:rPr>
+      </w:pPr>
+      <w:r>
+        <w:rPr>
+          <w:rFonts w:hint="default" w:ascii="Roboto Mono" w:hAnsi="Roboto Mono" w:cs="Roboto Mono"/>
+          <w:b w:val="0"/>
+          <w:bCs w:val="0"/>
+          <w:sz w:val="24"/>
+          <w:szCs w:val="24"/>
+        </w:rPr>
+        <w:t>+ObjeDmenXXYZ: run0 [---period---]</w:t>
+      </w:r>
+    </w:p>
+    <w:p>
+      <w:pPr>
+        <w:rPr>
+          <w:rFonts w:hint="default" w:ascii="Roboto Mono" w:hAnsi="Roboto Mono" w:cs="Roboto Mono"/>
+          <w:b w:val="0"/>
+          <w:bCs w:val="0"/>
+          <w:sz w:val="24"/>
+          <w:szCs w:val="24"/>
+        </w:rPr>
+      </w:pPr>
+      <w:r>
+        <w:rPr>
+          <w:rFonts w:hint="default" w:ascii="Roboto Mono" w:hAnsi="Roboto Mono" w:cs="Roboto Mono"/>
+          <w:b w:val="0"/>
+          <w:bCs w:val="0"/>
+          <w:sz w:val="24"/>
+          <w:szCs w:val="24"/>
+        </w:rPr>
+        <w:t>|| Seed 1: Period (Planck)</w:t>
+      </w:r>
+    </w:p>
+    <w:p>
+      <w:pPr>
+        <w:rPr>
+          <w:rFonts w:hint="default" w:ascii="Roboto Mono" w:hAnsi="Roboto Mono" w:cs="Roboto Mono"/>
+          <w:b w:val="0"/>
+          <w:bCs w:val="0"/>
+          <w:sz w:val="24"/>
+          <w:szCs w:val="24"/>
+        </w:rPr>
+      </w:pPr>
+      <w:r>
+        <w:rPr>
+          <w:rFonts w:hint="default" w:ascii="Roboto Mono" w:hAnsi="Roboto Mono" w:cs="Roboto Mono"/>
+          <w:b w:val="0"/>
+          <w:bCs w:val="0"/>
+          <w:sz w:val="24"/>
+          <w:szCs w:val="24"/>
+        </w:rPr>
+        <w:t>|| || s, sc, ss, scc, scs, ssc, sss, sccc, Endlessly:c</w:t>
+      </w:r>
+    </w:p>
+    <w:p>
+      <w:pPr>
+        <w:rPr>
+          <w:rFonts w:hint="default" w:ascii="Roboto Mono" w:hAnsi="Roboto Mono" w:cs="Roboto Mono"/>
+          <w:b w:val="0"/>
+          <w:bCs w:val="0"/>
+          <w:sz w:val="24"/>
+          <w:szCs w:val="24"/>
+        </w:rPr>
+      </w:pPr>
+      <w:r>
+        <w:rPr>
+          <w:rFonts w:hint="default" w:ascii="Roboto Mono" w:hAnsi="Roboto Mono" w:cs="Roboto Mono"/>
+          <w:b w:val="0"/>
+          <w:bCs w:val="0"/>
+          <w:sz w:val="24"/>
+          <w:szCs w:val="24"/>
+        </w:rPr>
+        <w:t>|| Yeld 1: Success</w:t>
+      </w:r>
+    </w:p>
+    <w:p>
+      <w:pPr>
+        <w:rPr>
+          <w:rFonts w:hint="default" w:ascii="Roboto Mono" w:hAnsi="Roboto Mono" w:cs="Roboto Mono"/>
+          <w:b w:val="0"/>
+          <w:bCs w:val="0"/>
+          <w:sz w:val="24"/>
+          <w:szCs w:val="24"/>
+        </w:rPr>
+      </w:pPr>
+      <w:r>
+        <w:rPr>
+          <w:rFonts w:hint="default" w:ascii="Roboto Mono" w:hAnsi="Roboto Mono" w:cs="Roboto Mono"/>
+          <w:b w:val="0"/>
+          <w:bCs w:val="0"/>
+          <w:sz w:val="24"/>
+          <w:szCs w:val="24"/>
+        </w:rPr>
+        <w:t>|| Yeld 2: Failure Reason || Return Reason</w:t>
+      </w:r>
+    </w:p>
+    <w:p>
+      <w:pPr>
+        <w:rPr>
+          <w:rFonts w:hint="default" w:ascii="Roboto Mono" w:hAnsi="Roboto Mono" w:cs="Roboto Mono"/>
+          <w:b w:val="0"/>
+          <w:bCs w:val="0"/>
+          <w:sz w:val="24"/>
+          <w:szCs w:val="24"/>
+        </w:rPr>
+      </w:pPr>
+      <w:r>
+        <w:rPr>
+          <w:rFonts w:hint="default" w:ascii="Roboto Mono" w:hAnsi="Roboto Mono" w:cs="Roboto Mono"/>
+          <w:b w:val="0"/>
+          <w:bCs w:val="0"/>
+          <w:sz w:val="24"/>
+          <w:szCs w:val="24"/>
+        </w:rPr>
+        <w:t>|| || TYPE 1</w:t>
+      </w:r>
+    </w:p>
+    <w:p>
+      <w:pPr>
+        <w:rPr>
+          <w:rFonts w:hint="default" w:ascii="Roboto Mono" w:hAnsi="Roboto Mono" w:cs="Roboto Mono"/>
+          <w:b w:val="0"/>
+          <w:bCs w:val="0"/>
+          <w:sz w:val="24"/>
+          <w:szCs w:val="24"/>
+        </w:rPr>
+      </w:pPr>
+      <w:r>
+        <w:rPr>
+          <w:rFonts w:hint="default" w:ascii="Roboto Mono" w:hAnsi="Roboto Mono" w:cs="Roboto Mono"/>
+          <w:b w:val="0"/>
+          <w:bCs w:val="0"/>
+          <w:sz w:val="24"/>
+          <w:szCs w:val="24"/>
+        </w:rPr>
+        <w:t>|| || Error-[.Cause:Grammar]:            cc: Line 12: --.</w:t>
+      </w:r>
+    </w:p>
+    <w:p>
+      <w:pPr>
+        <w:rPr>
+          <w:rFonts w:hint="default" w:ascii="Roboto Mono" w:hAnsi="Roboto Mono" w:cs="Roboto Mono"/>
+          <w:b w:val="0"/>
+          <w:bCs w:val="0"/>
+          <w:sz w:val="24"/>
+          <w:szCs w:val="24"/>
+        </w:rPr>
+      </w:pPr>
+      <w:r>
+        <w:rPr>
+          <w:rFonts w:hint="default" w:ascii="Roboto Mono" w:hAnsi="Roboto Mono" w:cs="Roboto Mono"/>
+          <w:b w:val="0"/>
+          <w:bCs w:val="0"/>
+          <w:sz w:val="24"/>
+          <w:szCs w:val="24"/>
+        </w:rPr>
+        <w:t>|| || Error-[.Cause:InvalidCommand__]: cs: Line 12: --.</w:t>
+      </w:r>
+    </w:p>
+    <w:p>
+      <w:pPr>
+        <w:rPr>
+          <w:rFonts w:hint="default" w:ascii="Roboto Mono" w:hAnsi="Roboto Mono" w:cs="Roboto Mono"/>
+          <w:b w:val="0"/>
+          <w:bCs w:val="0"/>
+          <w:sz w:val="24"/>
+          <w:szCs w:val="24"/>
+        </w:rPr>
+      </w:pPr>
+      <w:r>
+        <w:rPr>
+          <w:rFonts w:hint="default" w:ascii="Roboto Mono" w:hAnsi="Roboto Mono" w:cs="Roboto Mono"/>
+          <w:b w:val="0"/>
+          <w:bCs w:val="0"/>
+          <w:sz w:val="24"/>
+          <w:szCs w:val="24"/>
+        </w:rPr>
+        <w:t>|| || Error-[.Cause:Overstepping]:      sc: Line 11: --.</w:t>
+      </w:r>
+    </w:p>
+    <w:p>
+      <w:pPr>
+        <w:rPr>
+          <w:rFonts w:hint="default" w:ascii="Roboto Mono" w:hAnsi="Roboto Mono" w:cs="Roboto Mono"/>
+          <w:b w:val="0"/>
+          <w:bCs w:val="0"/>
+          <w:sz w:val="24"/>
+          <w:szCs w:val="24"/>
+        </w:rPr>
+      </w:pPr>
+      <w:r>
+        <w:rPr>
+          <w:rFonts w:hint="default" w:ascii="Roboto Mono" w:hAnsi="Roboto Mono" w:cs="Roboto Mono"/>
+          <w:b w:val="0"/>
+          <w:bCs w:val="0"/>
+          <w:sz w:val="24"/>
+          <w:szCs w:val="24"/>
+        </w:rPr>
+        <w:t>|| || Error-[.Cause:DelibrateCrash__]: ss: Line 34: --?</w:t>
+      </w:r>
+    </w:p>
+    <w:p>
+      <w:pPr>
+        <w:rPr>
+          <w:rFonts w:hint="default" w:ascii="Roboto Mono" w:hAnsi="Roboto Mono" w:cs="Roboto Mono"/>
+          <w:b w:val="0"/>
+          <w:bCs w:val="0"/>
+          <w:sz w:val="24"/>
+          <w:szCs w:val="24"/>
+        </w:rPr>
+      </w:pPr>
+      <w:r>
+        <w:rPr>
+          <w:rFonts w:hint="default" w:ascii="Roboto Mono" w:hAnsi="Roboto Mono" w:cs="Roboto Mono"/>
+          <w:b w:val="0"/>
+          <w:bCs w:val="0"/>
+          <w:sz w:val="24"/>
+          <w:szCs w:val="24"/>
+        </w:rPr>
+        <w:t>|| ||</w:t>
+      </w:r>
+    </w:p>
+    <w:p>
+      <w:pPr>
+        <w:rPr>
+          <w:rFonts w:hint="default" w:ascii="Roboto Mono" w:hAnsi="Roboto Mono" w:cs="Roboto Mono"/>
+          <w:b w:val="0"/>
+          <w:bCs w:val="0"/>
+          <w:sz w:val="24"/>
+          <w:szCs w:val="24"/>
+        </w:rPr>
+      </w:pPr>
+      <w:r>
+        <w:rPr>
+          <w:rFonts w:hint="default" w:ascii="Roboto Mono" w:hAnsi="Roboto Mono" w:cs="Roboto Mono"/>
+          <w:b w:val="0"/>
+          <w:bCs w:val="0"/>
+          <w:sz w:val="24"/>
+          <w:szCs w:val="24"/>
+        </w:rPr>
+        <w:t>|| || TYPE 2</w:t>
+      </w:r>
+    </w:p>
+    <w:p>
+      <w:pPr>
+        <w:rPr>
+          <w:rFonts w:hint="default" w:ascii="Roboto Mono" w:hAnsi="Roboto Mono" w:cs="Roboto Mono"/>
+          <w:b w:val="0"/>
+          <w:bCs w:val="0"/>
+          <w:sz w:val="24"/>
+          <w:szCs w:val="24"/>
+        </w:rPr>
+      </w:pPr>
+      <w:r>
+        <w:rPr>
+          <w:rFonts w:hint="default" w:ascii="Roboto Mono" w:hAnsi="Roboto Mono" w:cs="Roboto Mono"/>
+          <w:b w:val="0"/>
+          <w:bCs w:val="0"/>
+          <w:sz w:val="24"/>
+          <w:szCs w:val="24"/>
+        </w:rPr>
+        <w:t>|| || Memory Exhausted:c, Suspend:s, Completed:cc</w:t>
+      </w:r>
+    </w:p>
+    <w:p>
+      <w:pPr>
+        <w:rPr>
+          <w:rFonts w:hint="default" w:ascii="Roboto Mono" w:hAnsi="Roboto Mono" w:cs="Roboto Mono"/>
+          <w:b w:val="0"/>
+          <w:bCs w:val="0"/>
+          <w:sz w:val="24"/>
+          <w:szCs w:val="24"/>
+        </w:rPr>
+      </w:pPr>
+    </w:p>
+    <w:p>
+      <w:pPr>
+        <w:rPr>
+          <w:rFonts w:hint="default" w:ascii="Roboto Mono" w:hAnsi="Roboto Mono" w:cs="Roboto Mono"/>
+          <w:b w:val="0"/>
+          <w:bCs w:val="0"/>
+          <w:sz w:val="24"/>
+          <w:szCs w:val="24"/>
+        </w:rPr>
+      </w:pPr>
+      <w:r>
+        <w:rPr>
+          <w:rFonts w:hint="default" w:ascii="Roboto Mono" w:hAnsi="Roboto Mono" w:cs="Roboto Mono"/>
+          <w:b w:val="0"/>
+          <w:bCs w:val="0"/>
+          <w:sz w:val="24"/>
+          <w:szCs w:val="24"/>
+        </w:rPr>
+        <w:t>+ObjeDmenXXYZ/%CLAP: expn [---amount---]</w:t>
+      </w:r>
+    </w:p>
+    <w:p>
+      <w:pPr>
+        <w:rPr>
+          <w:rFonts w:hint="default" w:ascii="Roboto Mono" w:hAnsi="Roboto Mono" w:cs="Roboto Mono"/>
+          <w:b w:val="0"/>
+          <w:bCs w:val="0"/>
+          <w:sz w:val="24"/>
+          <w:szCs w:val="24"/>
+        </w:rPr>
+      </w:pPr>
+    </w:p>
+    <w:p>
+      <w:pPr>
+        <w:rPr>
+          <w:rFonts w:hint="default" w:ascii="Roboto Mono" w:hAnsi="Roboto Mono" w:cs="Roboto Mono"/>
+          <w:b w:val="0"/>
+          <w:bCs w:val="0"/>
+          <w:sz w:val="24"/>
+          <w:szCs w:val="24"/>
+        </w:rPr>
+      </w:pPr>
+      <w:r>
+        <w:rPr>
+          <w:rFonts w:hint="default" w:ascii="Roboto Mono" w:hAnsi="Roboto Mono" w:cs="Roboto Mono"/>
+          <w:b w:val="0"/>
+          <w:bCs w:val="0"/>
+          <w:sz w:val="24"/>
+          <w:szCs w:val="24"/>
+        </w:rPr>
+        <w:t>+ObjeDmenXXYZ/%CLAP=$CPCT</w:t>
+      </w:r>
+    </w:p>
+    <w:p>
+      <w:pPr>
+        <w:rPr>
+          <w:rFonts w:hint="default" w:ascii="Roboto Mono" w:hAnsi="Roboto Mono" w:cs="Roboto Mono"/>
+          <w:b w:val="0"/>
+          <w:bCs w:val="0"/>
+          <w:sz w:val="24"/>
+          <w:szCs w:val="24"/>
+        </w:rPr>
+      </w:pPr>
+      <w:r>
+        <w:rPr>
+          <w:rFonts w:hint="default" w:ascii="Roboto Mono" w:hAnsi="Roboto Mono" w:cs="Roboto Mono"/>
+          <w:b w:val="0"/>
+          <w:bCs w:val="0"/>
+          <w:sz w:val="24"/>
+          <w:szCs w:val="24"/>
+        </w:rPr>
+        <w:t>|| Capacity</w:t>
+      </w:r>
+    </w:p>
+    <w:p>
+      <w:pPr>
+        <w:rPr>
+          <w:rFonts w:hint="default" w:ascii="Roboto Mono" w:hAnsi="Roboto Mono" w:cs="Roboto Mono"/>
+          <w:b w:val="0"/>
+          <w:bCs w:val="0"/>
+          <w:sz w:val="24"/>
+          <w:szCs w:val="24"/>
+        </w:rPr>
+      </w:pPr>
+    </w:p>
+    <w:p>
+      <w:pPr>
+        <w:rPr>
+          <w:rFonts w:hint="default" w:ascii="Roboto Mono" w:hAnsi="Roboto Mono" w:cs="Roboto Mono"/>
+          <w:b w:val="0"/>
+          <w:bCs w:val="0"/>
+          <w:sz w:val="24"/>
+          <w:szCs w:val="24"/>
+        </w:rPr>
+      </w:pPr>
+      <w:r>
+        <w:rPr>
+          <w:rFonts w:hint="default" w:ascii="Roboto Mono" w:hAnsi="Roboto Mono" w:cs="Roboto Mono"/>
+          <w:b w:val="0"/>
+          <w:bCs w:val="0"/>
+          <w:sz w:val="24"/>
+          <w:szCs w:val="24"/>
+        </w:rPr>
+        <w:t>+ObjeDmenXXYZ/%CLAP: fill [---stream---]</w:t>
+      </w:r>
+    </w:p>
+    <w:p>
+      <w:pPr>
+        <w:rPr>
+          <w:rFonts w:hint="default" w:ascii="Roboto Mono" w:hAnsi="Roboto Mono" w:cs="Roboto Mono"/>
+          <w:b w:val="0"/>
+          <w:bCs w:val="0"/>
+          <w:sz w:val="24"/>
+          <w:szCs w:val="24"/>
+        </w:rPr>
+      </w:pPr>
+      <w:r>
+        <w:rPr>
+          <w:rFonts w:hint="default" w:ascii="Roboto Mono" w:hAnsi="Roboto Mono" w:cs="Roboto Mono"/>
+          <w:b w:val="0"/>
+          <w:bCs w:val="0"/>
+          <w:sz w:val="24"/>
+          <w:szCs w:val="24"/>
+        </w:rPr>
+        <w:t>|| Yeld 1: Stream-[.Type:Putted].Length</w:t>
+      </w:r>
+    </w:p>
+    <w:p>
+      <w:pPr>
+        <w:rPr>
+          <w:rFonts w:hint="default" w:ascii="Roboto Mono" w:hAnsi="Roboto Mono" w:cs="Roboto Mono"/>
+          <w:b w:val="0"/>
+          <w:bCs w:val="0"/>
+          <w:sz w:val="24"/>
+          <w:szCs w:val="24"/>
+        </w:rPr>
+      </w:pPr>
+      <w:r>
+        <w:rPr>
+          <w:rFonts w:hint="default" w:ascii="Roboto Mono" w:hAnsi="Roboto Mono" w:cs="Roboto Mono"/>
+          <w:b w:val="0"/>
+          <w:bCs w:val="0"/>
+          <w:sz w:val="24"/>
+          <w:szCs w:val="24"/>
+        </w:rPr>
+        <w:t>|| || 0:c, 1:s, 2:sc, 3:ss, 4:scc</w:t>
+      </w:r>
+    </w:p>
+    <w:p>
+      <w:pPr>
+        <w:rPr>
+          <w:rFonts w:hint="default" w:ascii="Roboto Mono" w:hAnsi="Roboto Mono" w:cs="Roboto Mono"/>
+          <w:b w:val="0"/>
+          <w:bCs w:val="0"/>
+          <w:sz w:val="24"/>
+          <w:szCs w:val="24"/>
+        </w:rPr>
+      </w:pPr>
+    </w:p>
+    <w:p>
+      <w:pPr>
+        <w:rPr>
+          <w:rFonts w:hint="default" w:ascii="Roboto Mono" w:hAnsi="Roboto Mono" w:cs="Roboto Mono"/>
+          <w:b w:val="0"/>
+          <w:bCs w:val="0"/>
+          <w:sz w:val="24"/>
+          <w:szCs w:val="24"/>
+        </w:rPr>
+      </w:pPr>
+      <w:r>
+        <w:rPr>
+          <w:rFonts w:hint="default" w:ascii="Roboto Mono" w:hAnsi="Roboto Mono" w:cs="Roboto Mono"/>
+          <w:b w:val="0"/>
+          <w:bCs w:val="0"/>
+          <w:sz w:val="24"/>
+          <w:szCs w:val="24"/>
+        </w:rPr>
+        <w:t>+ObjeDmenXXYZ/%CLAP=$OCPN</w:t>
+      </w:r>
+    </w:p>
+    <w:p>
+      <w:pPr>
+        <w:rPr>
+          <w:rFonts w:hint="default" w:ascii="Roboto Mono" w:hAnsi="Roboto Mono" w:cs="Roboto Mono"/>
+          <w:b w:val="0"/>
+          <w:bCs w:val="0"/>
+          <w:sz w:val="24"/>
+          <w:szCs w:val="24"/>
+        </w:rPr>
+      </w:pPr>
+      <w:r>
+        <w:rPr>
+          <w:rFonts w:hint="default" w:ascii="Roboto Mono" w:hAnsi="Roboto Mono" w:cs="Roboto Mono"/>
+          <w:b w:val="0"/>
+          <w:bCs w:val="0"/>
+          <w:sz w:val="24"/>
+          <w:szCs w:val="24"/>
+        </w:rPr>
+        <w:t>|| Occupancy</w:t>
+      </w:r>
+    </w:p>
+    <w:p>
+      <w:pPr>
+        <w:rPr>
+          <w:rFonts w:hint="default" w:ascii="Roboto Mono" w:hAnsi="Roboto Mono" w:cs="Roboto Mono"/>
+          <w:b w:val="0"/>
+          <w:bCs w:val="0"/>
+          <w:sz w:val="24"/>
+          <w:szCs w:val="24"/>
+        </w:rPr>
+      </w:pPr>
+    </w:p>
+    <w:p>
+      <w:pPr>
+        <w:rPr>
+          <w:rFonts w:hint="default" w:ascii="Roboto Mono" w:hAnsi="Roboto Mono" w:cs="Roboto Mono"/>
+          <w:b w:val="0"/>
+          <w:bCs w:val="0"/>
+          <w:sz w:val="24"/>
+          <w:szCs w:val="24"/>
+        </w:rPr>
+      </w:pPr>
+      <w:r>
+        <w:rPr>
+          <w:rFonts w:hint="default" w:ascii="Roboto Mono" w:hAnsi="Roboto Mono" w:cs="Roboto Mono"/>
+          <w:b w:val="0"/>
+          <w:bCs w:val="0"/>
+          <w:sz w:val="24"/>
+          <w:szCs w:val="24"/>
+        </w:rPr>
+        <w:t>+ObjeDmenXXYZ/%CLAP: cntr [---amount---]</w:t>
+      </w:r>
+    </w:p>
+    <w:p>
+      <w:pPr>
+        <w:rPr>
+          <w:rFonts w:hint="default" w:ascii="Roboto Mono" w:hAnsi="Roboto Mono" w:cs="Roboto Mono"/>
+          <w:b w:val="0"/>
+          <w:bCs w:val="0"/>
+          <w:sz w:val="24"/>
+          <w:szCs w:val="24"/>
+        </w:rPr>
+      </w:pPr>
+    </w:p>
+    <w:p>
+      <w:pPr>
+        <w:rPr>
+          <w:rFonts w:hint="default" w:ascii="Roboto Mono" w:hAnsi="Roboto Mono" w:cs="Roboto Mono"/>
+          <w:b w:val="0"/>
+          <w:bCs w:val="0"/>
+          <w:sz w:val="24"/>
+          <w:szCs w:val="24"/>
+        </w:rPr>
+      </w:pPr>
+      <w:r>
+        <w:rPr>
+          <w:rFonts w:hint="default" w:ascii="Roboto Mono" w:hAnsi="Roboto Mono" w:cs="Roboto Mono"/>
+          <w:b w:val="0"/>
+          <w:bCs w:val="0"/>
+          <w:sz w:val="24"/>
+          <w:szCs w:val="24"/>
+        </w:rPr>
+        <w:t>+ObjeDmenXXYZ/%FLAP=$CPCT</w:t>
+      </w:r>
+    </w:p>
+    <w:p>
+      <w:pPr>
+        <w:rPr>
+          <w:rFonts w:hint="default" w:ascii="Roboto Mono" w:hAnsi="Roboto Mono" w:cs="Roboto Mono"/>
+          <w:b w:val="0"/>
+          <w:bCs w:val="0"/>
+          <w:sz w:val="24"/>
+          <w:szCs w:val="24"/>
+        </w:rPr>
+      </w:pPr>
+      <w:r>
+        <w:rPr>
+          <w:rFonts w:hint="default" w:ascii="Roboto Mono" w:hAnsi="Roboto Mono" w:cs="Roboto Mono"/>
+          <w:b w:val="0"/>
+          <w:bCs w:val="0"/>
+          <w:sz w:val="24"/>
+          <w:szCs w:val="24"/>
+        </w:rPr>
+        <w:t>|| Capacity</w:t>
+      </w:r>
+    </w:p>
+    <w:p>
+      <w:pPr>
+        <w:rPr>
+          <w:rFonts w:hint="default" w:ascii="Roboto Mono" w:hAnsi="Roboto Mono" w:cs="Roboto Mono"/>
+          <w:b w:val="0"/>
+          <w:bCs w:val="0"/>
+          <w:sz w:val="24"/>
+          <w:szCs w:val="24"/>
+        </w:rPr>
+      </w:pPr>
+    </w:p>
+    <w:p>
+      <w:pPr>
+        <w:rPr>
+          <w:rFonts w:hint="default" w:ascii="Roboto Mono" w:hAnsi="Roboto Mono" w:cs="Roboto Mono"/>
+          <w:b w:val="0"/>
+          <w:bCs w:val="0"/>
+          <w:sz w:val="24"/>
+          <w:szCs w:val="24"/>
+        </w:rPr>
+      </w:pPr>
+      <w:r>
+        <w:rPr>
+          <w:rFonts w:hint="default" w:ascii="Roboto Mono" w:hAnsi="Roboto Mono" w:cs="Roboto Mono"/>
+          <w:b w:val="0"/>
+          <w:bCs w:val="0"/>
+          <w:sz w:val="24"/>
+          <w:szCs w:val="24"/>
+        </w:rPr>
+        <w:t>+ObjeDmenXXYZ/%FLAP=$OCPN</w:t>
+      </w:r>
+    </w:p>
+    <w:p>
+      <w:pPr>
+        <w:rPr>
+          <w:rFonts w:hint="default" w:ascii="Roboto Mono" w:hAnsi="Roboto Mono" w:cs="Roboto Mono"/>
+          <w:b w:val="0"/>
+          <w:bCs w:val="0"/>
+          <w:sz w:val="24"/>
+          <w:szCs w:val="24"/>
+        </w:rPr>
+      </w:pPr>
+      <w:r>
+        <w:rPr>
+          <w:rFonts w:hint="default" w:ascii="Roboto Mono" w:hAnsi="Roboto Mono" w:cs="Roboto Mono"/>
+          <w:b w:val="0"/>
+          <w:bCs w:val="0"/>
+          <w:sz w:val="24"/>
+          <w:szCs w:val="24"/>
+        </w:rPr>
+        <w:t>|| Occupancy</w:t>
+      </w:r>
+    </w:p>
+    <w:p>
+      <w:pPr>
+        <w:rPr>
+          <w:rFonts w:hint="default" w:ascii="Roboto Mono" w:hAnsi="Roboto Mono" w:cs="Roboto Mono"/>
+          <w:b w:val="0"/>
+          <w:bCs w:val="0"/>
+          <w:sz w:val="24"/>
+          <w:szCs w:val="24"/>
+        </w:rPr>
+      </w:pPr>
+    </w:p>
+    <w:p>
+      <w:pPr>
+        <w:rPr>
+          <w:rFonts w:hint="default" w:ascii="Roboto Mono" w:hAnsi="Roboto Mono" w:cs="Roboto Mono"/>
+          <w:b w:val="0"/>
+          <w:bCs w:val="0"/>
+          <w:sz w:val="24"/>
+          <w:szCs w:val="24"/>
+        </w:rPr>
+      </w:pPr>
+      <w:r>
+        <w:rPr>
+          <w:rFonts w:hint="default" w:ascii="Roboto Mono" w:hAnsi="Roboto Mono" w:cs="Roboto Mono"/>
+          <w:b w:val="0"/>
+          <w:bCs w:val="0"/>
+          <w:sz w:val="24"/>
+          <w:szCs w:val="24"/>
+        </w:rPr>
+        <w:t>+ObjeDmenXXYZ/%FLAP: read [---amount---]</w:t>
+      </w:r>
+    </w:p>
+    <w:p>
+      <w:pPr>
+        <w:rPr>
+          <w:rFonts w:hint="default" w:ascii="Roboto Mono" w:hAnsi="Roboto Mono" w:cs="Roboto Mono"/>
+          <w:b w:val="0"/>
+          <w:bCs w:val="0"/>
+          <w:sz w:val="24"/>
+          <w:szCs w:val="24"/>
+        </w:rPr>
+      </w:pPr>
+      <w:r>
+        <w:rPr>
+          <w:rFonts w:hint="default" w:ascii="Roboto Mono" w:hAnsi="Roboto Mono" w:cs="Roboto Mono"/>
+          <w:b w:val="0"/>
+          <w:bCs w:val="0"/>
+          <w:sz w:val="24"/>
+          <w:szCs w:val="24"/>
+        </w:rPr>
+        <w:t>|| all:c,  1:s, 2:sc, 3:ss, 4:scc</w:t>
+      </w:r>
     </w:p>
     <w:p>
       <w:pPr>

--- a/S64 - C6 - MD.docx
+++ b/S64 - C6 - MD.docx
@@ -1270,23 +1270,1591 @@
           <w:sz w:val="24"/>
           <w:szCs w:val="24"/>
         </w:rPr>
-        <w:t>|| Base</w:t>
-      </w:r>
-      <w:r>
-        <w:rPr>
-          <w:rFonts w:hint="default" w:ascii="Roboto Mono" w:hAnsi="Roboto Mono" w:cs="Roboto Mono"/>
-          <w:b w:val="0"/>
-          <w:bCs w:val="0"/>
-          <w:sz w:val="24"/>
-          <w:szCs w:val="24"/>
-        </w:rPr>
-        <w:t>Base</w:t>
-      </w:r>
+        <w:t>|| BaseBase</w:t>
+      </w:r>
+    </w:p>
+    <w:p>
+      <w:pPr>
+        <w:jc w:val="both"/>
+        <w:rPr>
+          <w:rFonts w:hint="default" w:ascii="Roboto Mono" w:hAnsi="Roboto Mono" w:cs="Roboto Mono"/>
+          <w:b w:val="0"/>
+          <w:bCs w:val="0"/>
+          <w:sz w:val="24"/>
+          <w:szCs w:val="24"/>
+        </w:rPr>
+      </w:pPr>
+    </w:p>
+    <w:p>
+      <w:pPr>
+        <w:rPr>
+          <w:rFonts w:hint="default" w:ascii="Roboto Mono" w:hAnsi="Roboto Mono" w:cs="Roboto Mono"/>
+          <w:b w:val="0"/>
+          <w:bCs w:val="0"/>
+          <w:sz w:val="24"/>
+          <w:szCs w:val="24"/>
+        </w:rPr>
+      </w:pPr>
+      <w:r>
+        <w:rPr>
+          <w:rFonts w:hint="default" w:ascii="Roboto Mono" w:hAnsi="Roboto Mono" w:cs="Roboto Mono"/>
+          <w:b w:val="0"/>
+          <w:bCs w:val="0"/>
+          <w:sz w:val="24"/>
+          <w:szCs w:val="24"/>
+        </w:rPr>
+        <w:t>+THIS/%FLAP=$PPLT</w:t>
+      </w:r>
+    </w:p>
+    <w:p>
+      <w:pPr>
+        <w:jc w:val="both"/>
+        <w:rPr>
+          <w:rFonts w:hint="default" w:ascii="Roboto Mono" w:hAnsi="Roboto Mono" w:cs="Roboto Mono"/>
+          <w:b w:val="0"/>
+          <w:bCs w:val="0"/>
+          <w:sz w:val="24"/>
+          <w:szCs w:val="24"/>
+        </w:rPr>
+      </w:pPr>
+      <w:r>
+        <w:rPr>
+          <w:rFonts w:hint="default" w:ascii="Roboto Mono" w:hAnsi="Roboto Mono" w:cs="Roboto Mono"/>
+          <w:b w:val="0"/>
+          <w:bCs w:val="0"/>
+          <w:sz w:val="24"/>
+          <w:szCs w:val="24"/>
+        </w:rPr>
+        <w:t>|| Populatn</w:t>
+      </w:r>
+    </w:p>
+    <w:p>
+      <w:pPr>
+        <w:jc w:val="both"/>
+        <w:rPr>
+          <w:rFonts w:hint="default" w:ascii="Roboto Mono" w:hAnsi="Roboto Mono" w:cs="Roboto Mono"/>
+          <w:b w:val="0"/>
+          <w:bCs w:val="0"/>
+          <w:sz w:val="24"/>
+          <w:szCs w:val="24"/>
+        </w:rPr>
+      </w:pPr>
+    </w:p>
+    <w:p>
+      <w:pPr>
+        <w:rPr>
+          <w:rFonts w:hint="default" w:ascii="Roboto Mono" w:hAnsi="Roboto Mono" w:cs="Roboto Mono"/>
+          <w:b w:val="0"/>
+          <w:bCs w:val="0"/>
+          <w:sz w:val="24"/>
+          <w:szCs w:val="24"/>
+        </w:rPr>
+      </w:pPr>
+      <w:r>
+        <w:rPr>
+          <w:rFonts w:hint="default" w:ascii="Roboto Mono" w:hAnsi="Roboto Mono" w:cs="Roboto Mono"/>
+          <w:b w:val="0"/>
+          <w:bCs w:val="0"/>
+          <w:sz w:val="24"/>
+          <w:szCs w:val="24"/>
+        </w:rPr>
+        <w:t>+THIS/%FLAP=$CPCT</w:t>
+      </w:r>
+    </w:p>
+    <w:p>
+      <w:pPr>
+        <w:jc w:val="both"/>
+        <w:rPr>
+          <w:rFonts w:hint="default" w:ascii="Roboto Mono" w:hAnsi="Roboto Mono" w:cs="Roboto Mono"/>
+          <w:b w:val="0"/>
+          <w:bCs w:val="0"/>
+          <w:sz w:val="24"/>
+          <w:szCs w:val="24"/>
+        </w:rPr>
+      </w:pPr>
+      <w:r>
+        <w:rPr>
+          <w:rFonts w:hint="default" w:ascii="Roboto Mono" w:hAnsi="Roboto Mono" w:cs="Roboto Mono"/>
+          <w:b w:val="0"/>
+          <w:bCs w:val="0"/>
+          <w:sz w:val="24"/>
+          <w:szCs w:val="24"/>
+        </w:rPr>
+        <w:t>|| Capacity</w:t>
+      </w:r>
+    </w:p>
+    <w:p>
+      <w:pPr>
+        <w:jc w:val="both"/>
+        <w:rPr>
+          <w:rFonts w:hint="default" w:ascii="Roboto Mono" w:hAnsi="Roboto Mono" w:cs="Roboto Mono"/>
+          <w:b w:val="0"/>
+          <w:bCs w:val="0"/>
+          <w:sz w:val="24"/>
+          <w:szCs w:val="24"/>
+        </w:rPr>
+      </w:pPr>
+    </w:p>
+    <w:p>
+      <w:pPr>
+        <w:jc w:val="both"/>
+        <w:rPr>
+          <w:rFonts w:hint="default" w:ascii="Roboto Mono" w:hAnsi="Roboto Mono" w:cs="Roboto Mono"/>
+          <w:b w:val="0"/>
+          <w:bCs w:val="0"/>
+          <w:sz w:val="24"/>
+          <w:szCs w:val="24"/>
+        </w:rPr>
+      </w:pPr>
+      <w:r>
+        <w:rPr>
+          <w:rFonts w:hint="default" w:ascii="Roboto Mono" w:hAnsi="Roboto Mono" w:cs="Roboto Mono"/>
+          <w:b w:val="0"/>
+          <w:bCs w:val="0"/>
+          <w:sz w:val="24"/>
+          <w:szCs w:val="24"/>
+        </w:rPr>
+        <w:t>+THIS/%FLAP: cntr [---amount---]</w:t>
+      </w:r>
+    </w:p>
+    <w:p>
+      <w:pPr>
+        <w:jc w:val="both"/>
+        <w:rPr>
+          <w:rFonts w:hint="default" w:ascii="Roboto Mono" w:hAnsi="Roboto Mono" w:cs="Roboto Mono"/>
+          <w:b w:val="0"/>
+          <w:bCs w:val="0"/>
+          <w:sz w:val="24"/>
+          <w:szCs w:val="24"/>
+        </w:rPr>
+      </w:pPr>
+      <w:r>
+        <w:rPr>
+          <w:rFonts w:hint="default" w:ascii="Roboto Mono" w:hAnsi="Roboto Mono" w:cs="Roboto Mono"/>
+          <w:b w:val="0"/>
+          <w:bCs w:val="0"/>
+          <w:sz w:val="24"/>
+          <w:szCs w:val="24"/>
+        </w:rPr>
+        <w:t>|| Contract</w:t>
+      </w:r>
+    </w:p>
+    <w:p>
+      <w:pPr>
+        <w:jc w:val="both"/>
+        <w:rPr>
+          <w:rFonts w:hint="default" w:ascii="Roboto Mono" w:hAnsi="Roboto Mono" w:cs="Roboto Mono"/>
+          <w:b w:val="0"/>
+          <w:bCs w:val="0"/>
+          <w:sz w:val="24"/>
+          <w:szCs w:val="24"/>
+        </w:rPr>
+      </w:pPr>
+    </w:p>
+    <w:p>
+      <w:pPr>
+        <w:rPr>
+          <w:rFonts w:hint="default" w:ascii="Roboto Mono" w:hAnsi="Roboto Mono" w:cs="Roboto Mono"/>
+          <w:b w:val="0"/>
+          <w:bCs w:val="0"/>
+          <w:sz w:val="24"/>
+          <w:szCs w:val="24"/>
+        </w:rPr>
+      </w:pPr>
+      <w:r>
+        <w:rPr>
+          <w:rFonts w:hint="default" w:ascii="Roboto Mono" w:hAnsi="Roboto Mono" w:cs="Roboto Mono"/>
+          <w:b w:val="0"/>
+          <w:bCs w:val="0"/>
+          <w:sz w:val="24"/>
+          <w:szCs w:val="24"/>
+        </w:rPr>
+        <w:t>+THIS: crsh [---reason--?]</w:t>
+      </w:r>
+    </w:p>
+    <w:p>
+      <w:pPr>
+        <w:jc w:val="both"/>
+        <w:rPr>
+          <w:rFonts w:hint="default" w:ascii="Roboto Mono" w:hAnsi="Roboto Mono" w:cs="Roboto Mono"/>
+          <w:b w:val="0"/>
+          <w:bCs w:val="0"/>
+          <w:sz w:val="24"/>
+          <w:szCs w:val="24"/>
+        </w:rPr>
+      </w:pPr>
+      <w:r>
+        <w:rPr>
+          <w:rFonts w:hint="default" w:ascii="Roboto Mono" w:hAnsi="Roboto Mono" w:cs="Roboto Mono"/>
+          <w:b w:val="0"/>
+          <w:bCs w:val="0"/>
+          <w:sz w:val="24"/>
+          <w:szCs w:val="24"/>
+        </w:rPr>
+        <w:t>|| Crash</w:t>
+      </w:r>
+    </w:p>
+    <w:p>
+      <w:pPr>
+        <w:jc w:val="both"/>
+        <w:rPr>
+          <w:rFonts w:hint="default" w:ascii="Roboto Mono" w:hAnsi="Roboto Mono" w:cs="Roboto Mono"/>
+          <w:b w:val="0"/>
+          <w:bCs w:val="0"/>
+          <w:sz w:val="24"/>
+          <w:szCs w:val="24"/>
+        </w:rPr>
+      </w:pPr>
+    </w:p>
+    <w:p>
+      <w:pPr>
+        <w:rPr>
+          <w:rFonts w:hint="default" w:ascii="Roboto Mono" w:hAnsi="Roboto Mono" w:cs="Roboto Mono"/>
+          <w:b w:val="0"/>
+          <w:bCs w:val="0"/>
+          <w:sz w:val="24"/>
+          <w:szCs w:val="24"/>
+        </w:rPr>
+      </w:pPr>
+      <w:r>
+        <w:rPr>
+          <w:rFonts w:hint="default" w:ascii="Roboto Mono" w:hAnsi="Roboto Mono" w:cs="Roboto Mono"/>
+          <w:b w:val="0"/>
+          <w:bCs w:val="0"/>
+          <w:sz w:val="24"/>
+          <w:szCs w:val="24"/>
+        </w:rPr>
+        <w:t>+THIS: sspn</w:t>
+      </w:r>
+    </w:p>
+    <w:p>
+      <w:pPr>
+        <w:jc w:val="both"/>
+        <w:rPr>
+          <w:rFonts w:hint="default" w:ascii="Roboto Mono" w:hAnsi="Roboto Mono" w:cs="Roboto Mono"/>
+          <w:b w:val="0"/>
+          <w:bCs w:val="0"/>
+          <w:sz w:val="24"/>
+          <w:szCs w:val="24"/>
+        </w:rPr>
+      </w:pPr>
+      <w:r>
+        <w:rPr>
+          <w:rFonts w:hint="default" w:ascii="Roboto Mono" w:hAnsi="Roboto Mono" w:cs="Roboto Mono"/>
+          <w:b w:val="0"/>
+          <w:bCs w:val="0"/>
+          <w:sz w:val="24"/>
+          <w:szCs w:val="24"/>
+        </w:rPr>
+        <w:t>|| Suspend</w:t>
+      </w:r>
+    </w:p>
+    <w:p>
+      <w:pPr>
+        <w:jc w:val="both"/>
+        <w:rPr>
+          <w:rFonts w:hint="default" w:ascii="Roboto Mono" w:hAnsi="Roboto Mono" w:cs="Roboto Mono"/>
+          <w:b w:val="0"/>
+          <w:bCs w:val="0"/>
+          <w:sz w:val="24"/>
+          <w:szCs w:val="24"/>
+        </w:rPr>
+      </w:pPr>
+    </w:p>
+    <w:p>
+      <w:pPr>
+        <w:jc w:val="both"/>
+        <w:rPr>
+          <w:rFonts w:hint="default" w:ascii="Roboto Mono" w:hAnsi="Roboto Mono" w:cs="Roboto Mono"/>
+          <w:b w:val="0"/>
+          <w:bCs w:val="0"/>
+          <w:sz w:val="24"/>
+          <w:szCs w:val="24"/>
+        </w:rPr>
+      </w:pPr>
+      <w:r>
+        <w:rPr>
+          <w:rFonts w:hint="default" w:ascii="Roboto Mono" w:hAnsi="Roboto Mono" w:cs="Roboto Mono"/>
+          <w:b w:val="0"/>
+          <w:bCs w:val="0"/>
+          <w:sz w:val="24"/>
+          <w:szCs w:val="24"/>
+        </w:rPr>
+        <w:t>+THIS: end0</w:t>
+      </w:r>
+    </w:p>
+    <w:p>
+      <w:pPr>
+        <w:rPr>
+          <w:rFonts w:hint="default" w:ascii="Roboto Mono" w:hAnsi="Roboto Mono" w:cs="Roboto Mono"/>
+          <w:b w:val="0"/>
+          <w:bCs w:val="0"/>
+          <w:sz w:val="24"/>
+          <w:szCs w:val="24"/>
+        </w:rPr>
+      </w:pPr>
+      <w:r>
+        <w:rPr>
+          <w:rFonts w:hint="default" w:ascii="Roboto Mono" w:hAnsi="Roboto Mono" w:cs="Roboto Mono"/>
+          <w:b w:val="0"/>
+          <w:bCs w:val="0"/>
+          <w:sz w:val="24"/>
+          <w:szCs w:val="24"/>
+        </w:rPr>
+        <w:t>|| End</w:t>
+      </w:r>
+    </w:p>
+    <w:p>
+      <w:pPr>
+        <w:rPr>
+          <w:rFonts w:hint="default" w:ascii="Roboto Mono" w:hAnsi="Roboto Mono" w:cs="Roboto Mono"/>
+          <w:b w:val="0"/>
+          <w:bCs w:val="0"/>
+          <w:sz w:val="24"/>
+          <w:szCs w:val="24"/>
+        </w:rPr>
+      </w:pPr>
+    </w:p>
+    <w:p>
+      <w:pPr>
+        <w:rPr>
+          <w:rFonts w:hint="default" w:ascii="Roboto Mono" w:hAnsi="Roboto Mono" w:cs="Roboto Mono"/>
+          <w:b w:val="0"/>
+          <w:bCs w:val="0"/>
+          <w:sz w:val="24"/>
+          <w:szCs w:val="24"/>
+        </w:rPr>
+      </w:pPr>
+    </w:p>
+    <w:p>
+      <w:pPr>
+        <w:rPr>
+          <w:rFonts w:hint="default" w:ascii="Roboto Mono" w:hAnsi="Roboto Mono" w:cs="Roboto Mono"/>
+          <w:b w:val="0"/>
+          <w:bCs w:val="0"/>
+          <w:sz w:val="24"/>
+          <w:szCs w:val="24"/>
+        </w:rPr>
+      </w:pPr>
+      <w:r>
+        <w:rPr>
+          <w:rFonts w:hint="default" w:ascii="Roboto Mono" w:hAnsi="Roboto Mono" w:cs="Roboto Mono"/>
+          <w:b w:val="0"/>
+          <w:bCs w:val="0"/>
+          <w:sz w:val="24"/>
+          <w:szCs w:val="24"/>
+        </w:rPr>
+        <w:t>+ObjeDmenXXYZ.s.1-[G1.1]: clne [+89631244_ObjeDmenXXYZ]</w:t>
+      </w:r>
+    </w:p>
+    <w:p>
+      <w:pPr>
+        <w:rPr>
+          <w:rFonts w:hint="default" w:ascii="Roboto Mono" w:hAnsi="Roboto Mono" w:cs="Roboto Mono"/>
+          <w:b w:val="0"/>
+          <w:bCs w:val="0"/>
+          <w:sz w:val="24"/>
+          <w:szCs w:val="24"/>
+        </w:rPr>
+      </w:pPr>
+      <w:r>
+        <w:rPr>
+          <w:rFonts w:hint="default" w:ascii="Roboto Mono" w:hAnsi="Roboto Mono" w:cs="Roboto Mono"/>
+          <w:b w:val="0"/>
+          <w:bCs w:val="0"/>
+          <w:sz w:val="24"/>
+          <w:szCs w:val="24"/>
+        </w:rPr>
+        <w:t>+ObjeDmenXXYZ: clne [+89631244_ObjeDmenXXYZ]</w:t>
+      </w:r>
+    </w:p>
+    <w:p>
+      <w:pPr>
+        <w:rPr>
+          <w:rFonts w:hint="default" w:ascii="Roboto Mono" w:hAnsi="Roboto Mono" w:cs="Roboto Mono"/>
+          <w:b w:val="0"/>
+          <w:bCs w:val="0"/>
+          <w:sz w:val="24"/>
+          <w:szCs w:val="24"/>
+        </w:rPr>
+      </w:pPr>
+      <w:r>
+        <w:rPr>
+          <w:rFonts w:hint="default" w:ascii="Roboto Mono" w:hAnsi="Roboto Mono" w:cs="Roboto Mono"/>
+          <w:b w:val="0"/>
+          <w:bCs w:val="0"/>
+          <w:sz w:val="24"/>
+          <w:szCs w:val="24"/>
+        </w:rPr>
+        <w:t>+ObjeDmenXXYZ: clne [+@$IfmtXY]</w:t>
+      </w:r>
+    </w:p>
+    <w:p>
+      <w:pPr>
+        <w:rPr>
+          <w:rFonts w:hint="default" w:ascii="Roboto Mono" w:hAnsi="Roboto Mono" w:cs="Roboto Mono"/>
+          <w:b w:val="0"/>
+          <w:bCs w:val="0"/>
+          <w:sz w:val="24"/>
+          <w:szCs w:val="24"/>
+        </w:rPr>
+      </w:pPr>
+      <w:r>
+        <w:rPr>
+          <w:rFonts w:hint="default" w:ascii="Roboto Mono" w:hAnsi="Roboto Mono" w:cs="Roboto Mono"/>
+          <w:b w:val="0"/>
+          <w:bCs w:val="0"/>
+          <w:sz w:val="24"/>
+          <w:szCs w:val="24"/>
+        </w:rPr>
+        <w:t>|| Yeld 1: Success</w:t>
+      </w:r>
+    </w:p>
+    <w:p>
+      <w:pPr>
+        <w:rPr>
+          <w:rFonts w:hint="default" w:ascii="Roboto Mono" w:hAnsi="Roboto Mono" w:cs="Roboto Mono"/>
+          <w:b w:val="0"/>
+          <w:bCs w:val="0"/>
+          <w:sz w:val="24"/>
+          <w:szCs w:val="24"/>
+        </w:rPr>
+      </w:pPr>
+      <w:r>
+        <w:rPr>
+          <w:rFonts w:hint="default" w:ascii="Roboto Mono" w:hAnsi="Roboto Mono" w:cs="Roboto Mono"/>
+          <w:b w:val="0"/>
+          <w:bCs w:val="0"/>
+          <w:sz w:val="24"/>
+          <w:szCs w:val="24"/>
+        </w:rPr>
+        <w:t>|| ID not sharable among different bren types</w:t>
+      </w:r>
+    </w:p>
+    <w:p>
+      <w:pPr>
+        <w:rPr>
+          <w:rFonts w:hint="default" w:ascii="Roboto Mono" w:hAnsi="Roboto Mono" w:cs="Roboto Mono"/>
+          <w:b w:val="0"/>
+          <w:bCs w:val="0"/>
+          <w:sz w:val="24"/>
+          <w:szCs w:val="24"/>
+        </w:rPr>
+      </w:pPr>
+      <w:r>
+        <w:rPr>
+          <w:rFonts w:hint="default" w:ascii="Roboto Mono" w:hAnsi="Roboto Mono" w:cs="Roboto Mono"/>
+          <w:b w:val="0"/>
+          <w:bCs w:val="0"/>
+          <w:sz w:val="24"/>
+          <w:szCs w:val="24"/>
+        </w:rPr>
+        <w:t>|| 0: Management, 1 - 8: assigned, 9: You</w:t>
+      </w:r>
+    </w:p>
+    <w:p>
+      <w:pPr>
+        <w:rPr>
+          <w:rFonts w:hint="default" w:ascii="Roboto Mono" w:hAnsi="Roboto Mono" w:cs="Roboto Mono"/>
+          <w:b w:val="0"/>
+          <w:bCs w:val="0"/>
+          <w:sz w:val="24"/>
+          <w:szCs w:val="24"/>
+        </w:rPr>
+      </w:pPr>
+    </w:p>
+    <w:p>
+      <w:pPr>
+        <w:rPr>
+          <w:rFonts w:hint="default" w:ascii="Roboto Mono" w:hAnsi="Roboto Mono" w:cs="Roboto Mono"/>
+          <w:b w:val="0"/>
+          <w:bCs w:val="0"/>
+          <w:sz w:val="24"/>
+          <w:szCs w:val="24"/>
+        </w:rPr>
+      </w:pPr>
+      <w:r>
+        <w:rPr>
+          <w:rFonts w:hint="default" w:ascii="Roboto Mono" w:hAnsi="Roboto Mono" w:cs="Roboto Mono"/>
+          <w:b w:val="0"/>
+          <w:bCs w:val="0"/>
+          <w:sz w:val="24"/>
+          <w:szCs w:val="24"/>
+        </w:rPr>
+        <w:t>+ObjeDmenXXYZ=$NAME</w:t>
+      </w:r>
+    </w:p>
+    <w:p>
+      <w:pPr>
+        <w:rPr>
+          <w:rFonts w:hint="default" w:ascii="Roboto Mono" w:hAnsi="Roboto Mono" w:cs="Roboto Mono"/>
+          <w:b w:val="0"/>
+          <w:bCs w:val="0"/>
+          <w:sz w:val="24"/>
+          <w:szCs w:val="24"/>
+        </w:rPr>
+      </w:pPr>
+      <w:r>
+        <w:rPr>
+          <w:rFonts w:hint="default" w:ascii="Roboto Mono" w:hAnsi="Roboto Mono" w:cs="Roboto Mono"/>
+          <w:b w:val="0"/>
+          <w:bCs w:val="0"/>
+          <w:sz w:val="24"/>
+          <w:szCs w:val="24"/>
+        </w:rPr>
+        <w:t>|| Name: “Name1”</w:t>
+      </w:r>
+    </w:p>
+    <w:p>
+      <w:pPr>
+        <w:rPr>
+          <w:rFonts w:hint="default" w:ascii="Roboto Mono" w:hAnsi="Roboto Mono" w:cs="Roboto Mono"/>
+          <w:b w:val="0"/>
+          <w:bCs w:val="0"/>
+          <w:sz w:val="24"/>
+          <w:szCs w:val="24"/>
+        </w:rPr>
+      </w:pPr>
+    </w:p>
+    <w:p>
+      <w:pPr>
+        <w:rPr>
+          <w:rFonts w:hint="default" w:ascii="Roboto Mono" w:hAnsi="Roboto Mono" w:cs="Roboto Mono"/>
+          <w:b w:val="0"/>
+          <w:bCs w:val="0"/>
+          <w:sz w:val="24"/>
+          <w:szCs w:val="24"/>
+        </w:rPr>
+      </w:pPr>
+      <w:r>
+        <w:rPr>
+          <w:rFonts w:hint="default" w:ascii="Roboto Mono" w:hAnsi="Roboto Mono" w:cs="Roboto Mono"/>
+          <w:b w:val="0"/>
+          <w:bCs w:val="0"/>
+          <w:sz w:val="24"/>
+          <w:szCs w:val="24"/>
+        </w:rPr>
+        <w:t>+ObjeDmenXXYZ=$VLME</w:t>
+      </w:r>
+    </w:p>
+    <w:p>
+      <w:pPr>
+        <w:rPr>
+          <w:rFonts w:hint="default" w:ascii="Roboto Mono" w:hAnsi="Roboto Mono" w:cs="Roboto Mono"/>
+          <w:b w:val="0"/>
+          <w:bCs w:val="0"/>
+          <w:sz w:val="24"/>
+          <w:szCs w:val="24"/>
+        </w:rPr>
+      </w:pPr>
+      <w:r>
+        <w:rPr>
+          <w:rFonts w:hint="default" w:ascii="Roboto Mono" w:hAnsi="Roboto Mono" w:cs="Roboto Mono"/>
+          <w:b w:val="0"/>
+          <w:bCs w:val="0"/>
+          <w:sz w:val="24"/>
+          <w:szCs w:val="24"/>
+        </w:rPr>
+        <w:t>|| Volume</w:t>
+      </w:r>
+    </w:p>
+    <w:p>
+      <w:pPr>
+        <w:rPr>
+          <w:rFonts w:hint="default" w:ascii="Roboto Mono" w:hAnsi="Roboto Mono" w:cs="Roboto Mono"/>
+          <w:b w:val="0"/>
+          <w:bCs w:val="0"/>
+          <w:sz w:val="24"/>
+          <w:szCs w:val="24"/>
+        </w:rPr>
+      </w:pPr>
       <w:bookmarkStart w:id="0" w:name="_GoBack"/>
       <w:bookmarkEnd w:id="0"/>
     </w:p>
     <w:p>
       <w:pPr>
+        <w:rPr>
+          <w:rFonts w:hint="default" w:ascii="Roboto Mono" w:hAnsi="Roboto Mono" w:cs="Roboto Mono"/>
+          <w:b w:val="0"/>
+          <w:bCs w:val="0"/>
+          <w:sz w:val="24"/>
+          <w:szCs w:val="24"/>
+        </w:rPr>
+      </w:pPr>
+      <w:r>
+        <w:rPr>
+          <w:rFonts w:hint="default" w:ascii="Roboto Mono" w:hAnsi="Roboto Mono" w:cs="Roboto Mono"/>
+          <w:b w:val="0"/>
+          <w:bCs w:val="0"/>
+          <w:sz w:val="24"/>
+          <w:szCs w:val="24"/>
+        </w:rPr>
+        <w:t>+ObjeDmenXXYZ/-RMMB: expn [---amount---]</w:t>
+      </w:r>
+    </w:p>
+    <w:p>
+      <w:pPr>
+        <w:rPr>
+          <w:rFonts w:hint="default" w:ascii="Roboto Mono" w:hAnsi="Roboto Mono" w:cs="Roboto Mono"/>
+          <w:b w:val="0"/>
+          <w:bCs w:val="0"/>
+          <w:sz w:val="24"/>
+          <w:szCs w:val="24"/>
+        </w:rPr>
+      </w:pPr>
+    </w:p>
+    <w:p>
+      <w:pPr>
+        <w:rPr>
+          <w:rFonts w:hint="default" w:ascii="Roboto Mono" w:hAnsi="Roboto Mono" w:cs="Roboto Mono"/>
+          <w:b w:val="0"/>
+          <w:bCs w:val="0"/>
+          <w:sz w:val="24"/>
+          <w:szCs w:val="24"/>
+        </w:rPr>
+      </w:pPr>
+      <w:r>
+        <w:rPr>
+          <w:rFonts w:hint="default" w:ascii="Roboto Mono" w:hAnsi="Roboto Mono" w:cs="Roboto Mono"/>
+          <w:b w:val="0"/>
+          <w:bCs w:val="0"/>
+          <w:sz w:val="24"/>
+          <w:szCs w:val="24"/>
+        </w:rPr>
+        <w:t>+ObjeDmenXXYZ/-RMMB=$CPCT</w:t>
+      </w:r>
+    </w:p>
+    <w:p>
+      <w:pPr>
+        <w:rPr>
+          <w:rFonts w:hint="default" w:ascii="Roboto Mono" w:hAnsi="Roboto Mono" w:cs="Roboto Mono"/>
+          <w:b w:val="0"/>
+          <w:bCs w:val="0"/>
+          <w:sz w:val="24"/>
+          <w:szCs w:val="24"/>
+        </w:rPr>
+      </w:pPr>
+      <w:r>
+        <w:rPr>
+          <w:rFonts w:hint="default" w:ascii="Roboto Mono" w:hAnsi="Roboto Mono" w:cs="Roboto Mono"/>
+          <w:b w:val="0"/>
+          <w:bCs w:val="0"/>
+          <w:sz w:val="24"/>
+          <w:szCs w:val="24"/>
+        </w:rPr>
+        <w:t>|| Yeld 1: Capacity</w:t>
+      </w:r>
+    </w:p>
+    <w:p>
+      <w:pPr>
+        <w:rPr>
+          <w:rFonts w:hint="default" w:ascii="Roboto Mono" w:hAnsi="Roboto Mono" w:cs="Roboto Mono"/>
+          <w:b w:val="0"/>
+          <w:bCs w:val="0"/>
+          <w:sz w:val="24"/>
+          <w:szCs w:val="24"/>
+        </w:rPr>
+      </w:pPr>
+    </w:p>
+    <w:p>
+      <w:pPr>
+        <w:rPr>
+          <w:rFonts w:hint="default" w:ascii="Roboto Mono" w:hAnsi="Roboto Mono" w:cs="Roboto Mono"/>
+          <w:b w:val="0"/>
+          <w:bCs w:val="0"/>
+          <w:sz w:val="24"/>
+          <w:szCs w:val="24"/>
+        </w:rPr>
+      </w:pPr>
+      <w:r>
+        <w:rPr>
+          <w:rFonts w:hint="default" w:ascii="Roboto Mono" w:hAnsi="Roboto Mono" w:cs="Roboto Mono"/>
+          <w:b w:val="0"/>
+          <w:bCs w:val="0"/>
+          <w:sz w:val="24"/>
+          <w:szCs w:val="24"/>
+        </w:rPr>
+        <w:t>+ObjeDmenXXYZ/-RMMB=$CVRG</w:t>
+      </w:r>
+    </w:p>
+    <w:p>
+      <w:pPr>
+        <w:rPr>
+          <w:rFonts w:hint="default" w:ascii="Roboto Mono" w:hAnsi="Roboto Mono" w:cs="Roboto Mono"/>
+          <w:b w:val="0"/>
+          <w:bCs w:val="0"/>
+          <w:sz w:val="24"/>
+          <w:szCs w:val="24"/>
+        </w:rPr>
+      </w:pPr>
+      <w:r>
+        <w:rPr>
+          <w:rFonts w:hint="default" w:ascii="Roboto Mono" w:hAnsi="Roboto Mono" w:cs="Roboto Mono"/>
+          <w:b w:val="0"/>
+          <w:bCs w:val="0"/>
+          <w:sz w:val="24"/>
+          <w:szCs w:val="24"/>
+        </w:rPr>
+        <w:t>|| Yeld 1: Coverage</w:t>
+      </w:r>
+    </w:p>
+    <w:p>
+      <w:pPr>
+        <w:rPr>
+          <w:rFonts w:hint="default" w:ascii="Roboto Mono" w:hAnsi="Roboto Mono" w:cs="Roboto Mono"/>
+          <w:b w:val="0"/>
+          <w:bCs w:val="0"/>
+          <w:sz w:val="24"/>
+          <w:szCs w:val="24"/>
+        </w:rPr>
+      </w:pPr>
+    </w:p>
+    <w:p>
+      <w:pPr>
+        <w:rPr>
+          <w:rFonts w:hint="default" w:ascii="Roboto Mono" w:hAnsi="Roboto Mono" w:cs="Roboto Mono"/>
+          <w:b w:val="0"/>
+          <w:bCs w:val="0"/>
+          <w:sz w:val="24"/>
+          <w:szCs w:val="24"/>
+        </w:rPr>
+      </w:pPr>
+      <w:r>
+        <w:rPr>
+          <w:rFonts w:hint="default" w:ascii="Roboto Mono" w:hAnsi="Roboto Mono" w:cs="Roboto Mono"/>
+          <w:b w:val="0"/>
+          <w:bCs w:val="0"/>
+          <w:sz w:val="24"/>
+          <w:szCs w:val="24"/>
+        </w:rPr>
+        <w:t>+ObjeDmenXXYZ/-RMMB: cntr [---amount---]</w:t>
+      </w:r>
+    </w:p>
+    <w:p>
+      <w:pPr>
+        <w:rPr>
+          <w:rFonts w:hint="default" w:ascii="Roboto Mono" w:hAnsi="Roboto Mono" w:cs="Roboto Mono"/>
+          <w:b w:val="0"/>
+          <w:bCs w:val="0"/>
+          <w:sz w:val="24"/>
+          <w:szCs w:val="24"/>
+        </w:rPr>
+      </w:pPr>
+    </w:p>
+    <w:p>
+      <w:pPr>
+        <w:rPr>
+          <w:rFonts w:hint="default" w:ascii="Roboto Mono" w:hAnsi="Roboto Mono" w:cs="Roboto Mono"/>
+          <w:b w:val="0"/>
+          <w:bCs w:val="0"/>
+          <w:sz w:val="24"/>
+          <w:szCs w:val="24"/>
+        </w:rPr>
+      </w:pPr>
+      <w:r>
+        <w:rPr>
+          <w:rFonts w:hint="default" w:ascii="Roboto Mono" w:hAnsi="Roboto Mono" w:cs="Roboto Mono"/>
+          <w:b w:val="0"/>
+          <w:bCs w:val="0"/>
+          <w:sz w:val="24"/>
+          <w:szCs w:val="24"/>
+        </w:rPr>
+        <w:t>+ObjeDmenXXYZ: hnur [---prvlge---]</w:t>
+      </w:r>
+    </w:p>
+    <w:p>
+      <w:pPr>
+        <w:rPr>
+          <w:rFonts w:hint="default" w:ascii="Roboto Mono" w:hAnsi="Roboto Mono" w:cs="Roboto Mono"/>
+          <w:b w:val="0"/>
+          <w:bCs w:val="0"/>
+          <w:sz w:val="24"/>
+          <w:szCs w:val="24"/>
+        </w:rPr>
+      </w:pPr>
+      <w:r>
+        <w:rPr>
+          <w:rFonts w:hint="default" w:ascii="Roboto Mono" w:hAnsi="Roboto Mono" w:cs="Roboto Mono"/>
+          <w:b w:val="0"/>
+          <w:bCs w:val="0"/>
+          <w:sz w:val="24"/>
+          <w:szCs w:val="24"/>
+        </w:rPr>
+        <w:t>|| Seed 1: Privilege</w:t>
+      </w:r>
+    </w:p>
+    <w:p>
+      <w:pPr>
+        <w:rPr>
+          <w:rFonts w:hint="default" w:ascii="Roboto Mono" w:hAnsi="Roboto Mono" w:cs="Roboto Mono"/>
+          <w:b w:val="0"/>
+          <w:bCs w:val="0"/>
+          <w:sz w:val="24"/>
+          <w:szCs w:val="24"/>
+        </w:rPr>
+      </w:pPr>
+      <w:r>
+        <w:rPr>
+          <w:rFonts w:hint="default" w:ascii="Roboto Mono" w:hAnsi="Roboto Mono" w:cs="Roboto Mono"/>
+          <w:b w:val="0"/>
+          <w:bCs w:val="0"/>
+          <w:sz w:val="24"/>
+          <w:szCs w:val="24"/>
+        </w:rPr>
+        <w:t>|| || Communication-[.Type:!Computer ++ Program!]: c</w:t>
+      </w:r>
+    </w:p>
+    <w:p>
+      <w:pPr>
+        <w:rPr>
+          <w:rFonts w:hint="default" w:ascii="Roboto Mono" w:hAnsi="Roboto Mono" w:cs="Roboto Mono"/>
+          <w:b w:val="0"/>
+          <w:bCs w:val="0"/>
+          <w:sz w:val="24"/>
+          <w:szCs w:val="24"/>
+        </w:rPr>
+      </w:pPr>
+      <w:r>
+        <w:rPr>
+          <w:rFonts w:hint="default" w:ascii="Roboto Mono" w:hAnsi="Roboto Mono" w:cs="Roboto Mono"/>
+          <w:b w:val="0"/>
+          <w:bCs w:val="0"/>
+          <w:sz w:val="24"/>
+          <w:szCs w:val="24"/>
+        </w:rPr>
+        <w:t>|| || Communication-[.Type:!Program! ++ Attchmn!]: s</w:t>
+      </w:r>
+    </w:p>
+    <w:p>
+      <w:pPr>
+        <w:rPr>
+          <w:rFonts w:hint="default" w:ascii="Roboto Mono" w:hAnsi="Roboto Mono" w:cs="Roboto Mono"/>
+          <w:b w:val="0"/>
+          <w:bCs w:val="0"/>
+          <w:sz w:val="24"/>
+          <w:szCs w:val="24"/>
+        </w:rPr>
+      </w:pPr>
+    </w:p>
+    <w:p>
+      <w:pPr>
+        <w:rPr>
+          <w:rFonts w:hint="default" w:ascii="Roboto Mono" w:hAnsi="Roboto Mono" w:cs="Roboto Mono"/>
+          <w:b w:val="0"/>
+          <w:bCs w:val="0"/>
+          <w:sz w:val="24"/>
+          <w:szCs w:val="24"/>
+        </w:rPr>
+      </w:pPr>
+      <w:r>
+        <w:rPr>
+          <w:rFonts w:hint="default" w:ascii="Roboto Mono" w:hAnsi="Roboto Mono" w:cs="Roboto Mono"/>
+          <w:b w:val="0"/>
+          <w:bCs w:val="0"/>
+          <w:sz w:val="24"/>
+          <w:szCs w:val="24"/>
+        </w:rPr>
+        <w:t>+ObjeDmenXXYZ=$STRV</w:t>
+      </w:r>
+    </w:p>
+    <w:p>
+      <w:pPr>
+        <w:rPr>
+          <w:rFonts w:hint="default" w:ascii="Roboto Mono" w:hAnsi="Roboto Mono" w:cs="Roboto Mono"/>
+          <w:b w:val="0"/>
+          <w:bCs w:val="0"/>
+          <w:sz w:val="24"/>
+          <w:szCs w:val="24"/>
+        </w:rPr>
+      </w:pPr>
+      <w:r>
+        <w:rPr>
+          <w:rFonts w:hint="default" w:ascii="Roboto Mono" w:hAnsi="Roboto Mono" w:cs="Roboto Mono"/>
+          <w:b w:val="0"/>
+          <w:bCs w:val="0"/>
+          <w:sz w:val="24"/>
+          <w:szCs w:val="24"/>
+        </w:rPr>
+        <w:t>|| Privilegity / Strivilege</w:t>
+      </w:r>
+    </w:p>
+    <w:p>
+      <w:pPr>
+        <w:rPr>
+          <w:rFonts w:hint="default" w:ascii="Roboto Mono" w:hAnsi="Roboto Mono" w:cs="Roboto Mono"/>
+          <w:b w:val="0"/>
+          <w:bCs w:val="0"/>
+          <w:sz w:val="24"/>
+          <w:szCs w:val="24"/>
+        </w:rPr>
+      </w:pPr>
+      <w:r>
+        <w:rPr>
+          <w:rFonts w:hint="default" w:ascii="Roboto Mono" w:hAnsi="Roboto Mono" w:cs="Roboto Mono"/>
+          <w:b w:val="0"/>
+          <w:bCs w:val="0"/>
+          <w:sz w:val="24"/>
+          <w:szCs w:val="24"/>
+        </w:rPr>
+        <w:t>|| || NotPrivileged:c, Privileged:s</w:t>
+      </w:r>
+    </w:p>
+    <w:p>
+      <w:pPr>
+        <w:rPr>
+          <w:rFonts w:hint="default" w:ascii="Roboto Mono" w:hAnsi="Roboto Mono" w:cs="Roboto Mono"/>
+          <w:b w:val="0"/>
+          <w:bCs w:val="0"/>
+          <w:sz w:val="24"/>
+          <w:szCs w:val="24"/>
+        </w:rPr>
+      </w:pPr>
+    </w:p>
+    <w:p>
+      <w:pPr>
+        <w:rPr>
+          <w:rFonts w:hint="default" w:ascii="Roboto Mono" w:hAnsi="Roboto Mono" w:cs="Roboto Mono"/>
+          <w:b w:val="0"/>
+          <w:bCs w:val="0"/>
+          <w:sz w:val="24"/>
+          <w:szCs w:val="24"/>
+        </w:rPr>
+      </w:pPr>
+      <w:r>
+        <w:rPr>
+          <w:rFonts w:hint="default" w:ascii="Roboto Mono" w:hAnsi="Roboto Mono" w:cs="Roboto Mono"/>
+          <w:b w:val="0"/>
+          <w:bCs w:val="0"/>
+          <w:sz w:val="24"/>
+          <w:szCs w:val="24"/>
+        </w:rPr>
+        <w:t>+ObjeDmenXXYZ=$PRVL</w:t>
+      </w:r>
+    </w:p>
+    <w:p>
+      <w:pPr>
+        <w:rPr>
+          <w:rFonts w:hint="default" w:ascii="Roboto Mono" w:hAnsi="Roboto Mono" w:cs="Roboto Mono"/>
+          <w:b w:val="0"/>
+          <w:bCs w:val="0"/>
+          <w:sz w:val="24"/>
+          <w:szCs w:val="24"/>
+        </w:rPr>
+      </w:pPr>
+      <w:r>
+        <w:rPr>
+          <w:rFonts w:hint="default" w:ascii="Roboto Mono" w:hAnsi="Roboto Mono" w:cs="Roboto Mono"/>
+          <w:b w:val="0"/>
+          <w:bCs w:val="0"/>
+          <w:sz w:val="24"/>
+          <w:szCs w:val="24"/>
+        </w:rPr>
+        <w:t>|| Privileges</w:t>
+      </w:r>
+    </w:p>
+    <w:p>
+      <w:pPr>
+        <w:rPr>
+          <w:rFonts w:hint="default" w:ascii="Roboto Mono" w:hAnsi="Roboto Mono" w:cs="Roboto Mono"/>
+          <w:b w:val="0"/>
+          <w:bCs w:val="0"/>
+          <w:sz w:val="24"/>
+          <w:szCs w:val="24"/>
+        </w:rPr>
+      </w:pPr>
+    </w:p>
+    <w:p>
+      <w:pPr>
+        <w:rPr>
+          <w:rFonts w:hint="default" w:ascii="Roboto Mono" w:hAnsi="Roboto Mono" w:cs="Roboto Mono"/>
+          <w:b w:val="0"/>
+          <w:bCs w:val="0"/>
+          <w:sz w:val="24"/>
+          <w:szCs w:val="24"/>
+        </w:rPr>
+      </w:pPr>
+      <w:r>
+        <w:rPr>
+          <w:rFonts w:hint="default" w:ascii="Roboto Mono" w:hAnsi="Roboto Mono" w:cs="Roboto Mono"/>
+          <w:b w:val="0"/>
+          <w:bCs w:val="0"/>
+          <w:sz w:val="24"/>
+          <w:szCs w:val="24"/>
+        </w:rPr>
+        <w:t>+ObjeDmenXXYZ: strp [---prvlge---]</w:t>
+      </w:r>
+    </w:p>
+    <w:p>
+      <w:pPr>
+        <w:rPr>
+          <w:rFonts w:hint="default" w:ascii="Roboto Mono" w:hAnsi="Roboto Mono" w:cs="Roboto Mono"/>
+          <w:b w:val="0"/>
+          <w:bCs w:val="0"/>
+          <w:sz w:val="24"/>
+          <w:szCs w:val="24"/>
+        </w:rPr>
+      </w:pPr>
+      <w:r>
+        <w:rPr>
+          <w:rFonts w:hint="default" w:ascii="Roboto Mono" w:hAnsi="Roboto Mono" w:cs="Roboto Mono"/>
+          <w:b w:val="0"/>
+          <w:bCs w:val="0"/>
+          <w:sz w:val="24"/>
+          <w:szCs w:val="24"/>
+        </w:rPr>
+        <w:t>|| Strip</w:t>
+      </w:r>
+    </w:p>
+    <w:p>
+      <w:pPr>
+        <w:rPr>
+          <w:rFonts w:hint="default" w:ascii="Roboto Mono" w:hAnsi="Roboto Mono" w:cs="Roboto Mono"/>
+          <w:b w:val="0"/>
+          <w:bCs w:val="0"/>
+          <w:sz w:val="24"/>
+          <w:szCs w:val="24"/>
+        </w:rPr>
+      </w:pPr>
+    </w:p>
+    <w:p>
+      <w:pPr>
+        <w:rPr>
+          <w:rFonts w:hint="default" w:ascii="Roboto Mono" w:hAnsi="Roboto Mono" w:cs="Roboto Mono"/>
+          <w:b w:val="0"/>
+          <w:bCs w:val="0"/>
+          <w:sz w:val="24"/>
+          <w:szCs w:val="24"/>
+        </w:rPr>
+      </w:pPr>
+      <w:r>
+        <w:rPr>
+          <w:rFonts w:hint="default" w:ascii="Roboto Mono" w:hAnsi="Roboto Mono" w:cs="Roboto Mono"/>
+          <w:b w:val="0"/>
+          <w:bCs w:val="0"/>
+          <w:sz w:val="24"/>
+          <w:szCs w:val="24"/>
+        </w:rPr>
+        <w:t>+ObjeDmenXXYZ: run0 [---period---]</w:t>
+      </w:r>
+    </w:p>
+    <w:p>
+      <w:pPr>
+        <w:rPr>
+          <w:rFonts w:hint="default" w:ascii="Roboto Mono" w:hAnsi="Roboto Mono" w:cs="Roboto Mono"/>
+          <w:b w:val="0"/>
+          <w:bCs w:val="0"/>
+          <w:sz w:val="24"/>
+          <w:szCs w:val="24"/>
+        </w:rPr>
+      </w:pPr>
+      <w:r>
+        <w:rPr>
+          <w:rFonts w:hint="default" w:ascii="Roboto Mono" w:hAnsi="Roboto Mono" w:cs="Roboto Mono"/>
+          <w:b w:val="0"/>
+          <w:bCs w:val="0"/>
+          <w:sz w:val="24"/>
+          <w:szCs w:val="24"/>
+        </w:rPr>
+        <w:t>|| Seed 1: Period (Planck)</w:t>
+      </w:r>
+    </w:p>
+    <w:p>
+      <w:pPr>
+        <w:rPr>
+          <w:rFonts w:hint="default" w:ascii="Roboto Mono" w:hAnsi="Roboto Mono" w:cs="Roboto Mono"/>
+          <w:b w:val="0"/>
+          <w:bCs w:val="0"/>
+          <w:sz w:val="24"/>
+          <w:szCs w:val="24"/>
+        </w:rPr>
+      </w:pPr>
+      <w:r>
+        <w:rPr>
+          <w:rFonts w:hint="default" w:ascii="Roboto Mono" w:hAnsi="Roboto Mono" w:cs="Roboto Mono"/>
+          <w:b w:val="0"/>
+          <w:bCs w:val="0"/>
+          <w:sz w:val="24"/>
+          <w:szCs w:val="24"/>
+        </w:rPr>
+        <w:t>|| || s, sc, ss, scc, scs, ssc, sss, sccc, Endlessly:c</w:t>
+      </w:r>
+    </w:p>
+    <w:p>
+      <w:pPr>
+        <w:rPr>
+          <w:rFonts w:hint="default" w:ascii="Roboto Mono" w:hAnsi="Roboto Mono" w:cs="Roboto Mono"/>
+          <w:b w:val="0"/>
+          <w:bCs w:val="0"/>
+          <w:sz w:val="24"/>
+          <w:szCs w:val="24"/>
+        </w:rPr>
+      </w:pPr>
+      <w:r>
+        <w:rPr>
+          <w:rFonts w:hint="default" w:ascii="Roboto Mono" w:hAnsi="Roboto Mono" w:cs="Roboto Mono"/>
+          <w:b w:val="0"/>
+          <w:bCs w:val="0"/>
+          <w:sz w:val="24"/>
+          <w:szCs w:val="24"/>
+        </w:rPr>
+        <w:t>|| Yeld 1: Success</w:t>
+      </w:r>
+    </w:p>
+    <w:p>
+      <w:pPr>
+        <w:rPr>
+          <w:rFonts w:hint="default" w:ascii="Roboto Mono" w:hAnsi="Roboto Mono" w:cs="Roboto Mono"/>
+          <w:b w:val="0"/>
+          <w:bCs w:val="0"/>
+          <w:sz w:val="24"/>
+          <w:szCs w:val="24"/>
+        </w:rPr>
+      </w:pPr>
+      <w:r>
+        <w:rPr>
+          <w:rFonts w:hint="default" w:ascii="Roboto Mono" w:hAnsi="Roboto Mono" w:cs="Roboto Mono"/>
+          <w:b w:val="0"/>
+          <w:bCs w:val="0"/>
+          <w:sz w:val="24"/>
+          <w:szCs w:val="24"/>
+        </w:rPr>
+        <w:t>|| Yeld 2: Failure Reason || Return Reason</w:t>
+      </w:r>
+    </w:p>
+    <w:p>
+      <w:pPr>
+        <w:rPr>
+          <w:rFonts w:hint="default" w:ascii="Roboto Mono" w:hAnsi="Roboto Mono" w:cs="Roboto Mono"/>
+          <w:b w:val="0"/>
+          <w:bCs w:val="0"/>
+          <w:sz w:val="24"/>
+          <w:szCs w:val="24"/>
+        </w:rPr>
+      </w:pPr>
+      <w:r>
+        <w:rPr>
+          <w:rFonts w:hint="default" w:ascii="Roboto Mono" w:hAnsi="Roboto Mono" w:cs="Roboto Mono"/>
+          <w:b w:val="0"/>
+          <w:bCs w:val="0"/>
+          <w:sz w:val="24"/>
+          <w:szCs w:val="24"/>
+        </w:rPr>
+        <w:t>|| || TYPE 1</w:t>
+      </w:r>
+    </w:p>
+    <w:p>
+      <w:pPr>
+        <w:rPr>
+          <w:rFonts w:hint="default" w:ascii="Roboto Mono" w:hAnsi="Roboto Mono" w:cs="Roboto Mono"/>
+          <w:b w:val="0"/>
+          <w:bCs w:val="0"/>
+          <w:sz w:val="24"/>
+          <w:szCs w:val="24"/>
+        </w:rPr>
+      </w:pPr>
+      <w:r>
+        <w:rPr>
+          <w:rFonts w:hint="default" w:ascii="Roboto Mono" w:hAnsi="Roboto Mono" w:cs="Roboto Mono"/>
+          <w:b w:val="0"/>
+          <w:bCs w:val="0"/>
+          <w:sz w:val="24"/>
+          <w:szCs w:val="24"/>
+        </w:rPr>
+        <w:t>|| || Error-[.Cause:Grammar]:            cc: Line 12: --.</w:t>
+      </w:r>
+    </w:p>
+    <w:p>
+      <w:pPr>
+        <w:rPr>
+          <w:rFonts w:hint="default" w:ascii="Roboto Mono" w:hAnsi="Roboto Mono" w:cs="Roboto Mono"/>
+          <w:b w:val="0"/>
+          <w:bCs w:val="0"/>
+          <w:sz w:val="24"/>
+          <w:szCs w:val="24"/>
+        </w:rPr>
+      </w:pPr>
+      <w:r>
+        <w:rPr>
+          <w:rFonts w:hint="default" w:ascii="Roboto Mono" w:hAnsi="Roboto Mono" w:cs="Roboto Mono"/>
+          <w:b w:val="0"/>
+          <w:bCs w:val="0"/>
+          <w:sz w:val="24"/>
+          <w:szCs w:val="24"/>
+        </w:rPr>
+        <w:t>|| || Error-[.Cause:InvalidCommand__]: cs: Line 12: --.</w:t>
+      </w:r>
+    </w:p>
+    <w:p>
+      <w:pPr>
+        <w:rPr>
+          <w:rFonts w:hint="default" w:ascii="Roboto Mono" w:hAnsi="Roboto Mono" w:cs="Roboto Mono"/>
+          <w:b w:val="0"/>
+          <w:bCs w:val="0"/>
+          <w:sz w:val="24"/>
+          <w:szCs w:val="24"/>
+        </w:rPr>
+      </w:pPr>
+      <w:r>
+        <w:rPr>
+          <w:rFonts w:hint="default" w:ascii="Roboto Mono" w:hAnsi="Roboto Mono" w:cs="Roboto Mono"/>
+          <w:b w:val="0"/>
+          <w:bCs w:val="0"/>
+          <w:sz w:val="24"/>
+          <w:szCs w:val="24"/>
+        </w:rPr>
+        <w:t>|| || Error-[.Cause:Overstepping]:      sc: Line 11: --.</w:t>
+      </w:r>
+    </w:p>
+    <w:p>
+      <w:pPr>
+        <w:rPr>
+          <w:rFonts w:hint="default" w:ascii="Roboto Mono" w:hAnsi="Roboto Mono" w:cs="Roboto Mono"/>
+          <w:b w:val="0"/>
+          <w:bCs w:val="0"/>
+          <w:sz w:val="24"/>
+          <w:szCs w:val="24"/>
+        </w:rPr>
+      </w:pPr>
+      <w:r>
+        <w:rPr>
+          <w:rFonts w:hint="default" w:ascii="Roboto Mono" w:hAnsi="Roboto Mono" w:cs="Roboto Mono"/>
+          <w:b w:val="0"/>
+          <w:bCs w:val="0"/>
+          <w:sz w:val="24"/>
+          <w:szCs w:val="24"/>
+        </w:rPr>
+        <w:t>|| || Error-[.Cause:DelibrateCrash__]: ss: Line 34: --?</w:t>
+      </w:r>
+    </w:p>
+    <w:p>
+      <w:pPr>
+        <w:rPr>
+          <w:rFonts w:hint="default" w:ascii="Roboto Mono" w:hAnsi="Roboto Mono" w:cs="Roboto Mono"/>
+          <w:b w:val="0"/>
+          <w:bCs w:val="0"/>
+          <w:sz w:val="24"/>
+          <w:szCs w:val="24"/>
+        </w:rPr>
+      </w:pPr>
+      <w:r>
+        <w:rPr>
+          <w:rFonts w:hint="default" w:ascii="Roboto Mono" w:hAnsi="Roboto Mono" w:cs="Roboto Mono"/>
+          <w:b w:val="0"/>
+          <w:bCs w:val="0"/>
+          <w:sz w:val="24"/>
+          <w:szCs w:val="24"/>
+        </w:rPr>
+        <w:t>|| ||</w:t>
+      </w:r>
+    </w:p>
+    <w:p>
+      <w:pPr>
+        <w:rPr>
+          <w:rFonts w:hint="default" w:ascii="Roboto Mono" w:hAnsi="Roboto Mono" w:cs="Roboto Mono"/>
+          <w:b w:val="0"/>
+          <w:bCs w:val="0"/>
+          <w:sz w:val="24"/>
+          <w:szCs w:val="24"/>
+        </w:rPr>
+      </w:pPr>
+      <w:r>
+        <w:rPr>
+          <w:rFonts w:hint="default" w:ascii="Roboto Mono" w:hAnsi="Roboto Mono" w:cs="Roboto Mono"/>
+          <w:b w:val="0"/>
+          <w:bCs w:val="0"/>
+          <w:sz w:val="24"/>
+          <w:szCs w:val="24"/>
+        </w:rPr>
+        <w:t>|| || TYPE 2</w:t>
+      </w:r>
+    </w:p>
+    <w:p>
+      <w:pPr>
+        <w:rPr>
+          <w:rFonts w:hint="default" w:ascii="Roboto Mono" w:hAnsi="Roboto Mono" w:cs="Roboto Mono"/>
+          <w:b w:val="0"/>
+          <w:bCs w:val="0"/>
+          <w:sz w:val="24"/>
+          <w:szCs w:val="24"/>
+        </w:rPr>
+      </w:pPr>
+      <w:r>
+        <w:rPr>
+          <w:rFonts w:hint="default" w:ascii="Roboto Mono" w:hAnsi="Roboto Mono" w:cs="Roboto Mono"/>
+          <w:b w:val="0"/>
+          <w:bCs w:val="0"/>
+          <w:sz w:val="24"/>
+          <w:szCs w:val="24"/>
+        </w:rPr>
+        <w:t>|| || Memory Exhausted:c, Suspend:s, Completed:cc</w:t>
+      </w:r>
+    </w:p>
+    <w:p>
+      <w:pPr>
+        <w:rPr>
+          <w:rFonts w:hint="default" w:ascii="Roboto Mono" w:hAnsi="Roboto Mono" w:cs="Roboto Mono"/>
+          <w:b w:val="0"/>
+          <w:bCs w:val="0"/>
+          <w:sz w:val="24"/>
+          <w:szCs w:val="24"/>
+        </w:rPr>
+      </w:pPr>
+    </w:p>
+    <w:p>
+      <w:pPr>
+        <w:rPr>
+          <w:rFonts w:hint="default" w:ascii="Roboto Mono" w:hAnsi="Roboto Mono" w:cs="Roboto Mono"/>
+          <w:b w:val="0"/>
+          <w:bCs w:val="0"/>
+          <w:sz w:val="24"/>
+          <w:szCs w:val="24"/>
+        </w:rPr>
+      </w:pPr>
+      <w:r>
+        <w:rPr>
+          <w:rFonts w:hint="default" w:ascii="Roboto Mono" w:hAnsi="Roboto Mono" w:cs="Roboto Mono"/>
+          <w:b w:val="0"/>
+          <w:bCs w:val="0"/>
+          <w:sz w:val="24"/>
+          <w:szCs w:val="24"/>
+        </w:rPr>
+        <w:t>+ObjeDmenXXYZ/%CLAP: expn [---amount---]</w:t>
+      </w:r>
+    </w:p>
+    <w:p>
+      <w:pPr>
+        <w:rPr>
+          <w:rFonts w:hint="default" w:ascii="Roboto Mono" w:hAnsi="Roboto Mono" w:cs="Roboto Mono"/>
+          <w:b w:val="0"/>
+          <w:bCs w:val="0"/>
+          <w:sz w:val="24"/>
+          <w:szCs w:val="24"/>
+        </w:rPr>
+      </w:pPr>
+    </w:p>
+    <w:p>
+      <w:pPr>
+        <w:rPr>
+          <w:rFonts w:hint="default" w:ascii="Roboto Mono" w:hAnsi="Roboto Mono" w:cs="Roboto Mono"/>
+          <w:b w:val="0"/>
+          <w:bCs w:val="0"/>
+          <w:sz w:val="24"/>
+          <w:szCs w:val="24"/>
+        </w:rPr>
+      </w:pPr>
+      <w:r>
+        <w:rPr>
+          <w:rFonts w:hint="default" w:ascii="Roboto Mono" w:hAnsi="Roboto Mono" w:cs="Roboto Mono"/>
+          <w:b w:val="0"/>
+          <w:bCs w:val="0"/>
+          <w:sz w:val="24"/>
+          <w:szCs w:val="24"/>
+        </w:rPr>
+        <w:t>+ObjeDmenXXYZ/%CLAP=$CPCT</w:t>
+      </w:r>
+    </w:p>
+    <w:p>
+      <w:pPr>
+        <w:rPr>
+          <w:rFonts w:hint="default" w:ascii="Roboto Mono" w:hAnsi="Roboto Mono" w:cs="Roboto Mono"/>
+          <w:b w:val="0"/>
+          <w:bCs w:val="0"/>
+          <w:sz w:val="24"/>
+          <w:szCs w:val="24"/>
+        </w:rPr>
+      </w:pPr>
+      <w:r>
+        <w:rPr>
+          <w:rFonts w:hint="default" w:ascii="Roboto Mono" w:hAnsi="Roboto Mono" w:cs="Roboto Mono"/>
+          <w:b w:val="0"/>
+          <w:bCs w:val="0"/>
+          <w:sz w:val="24"/>
+          <w:szCs w:val="24"/>
+        </w:rPr>
+        <w:t>|| Capacity</w:t>
+      </w:r>
+    </w:p>
+    <w:p>
+      <w:pPr>
+        <w:rPr>
+          <w:rFonts w:hint="default" w:ascii="Roboto Mono" w:hAnsi="Roboto Mono" w:cs="Roboto Mono"/>
+          <w:b w:val="0"/>
+          <w:bCs w:val="0"/>
+          <w:sz w:val="24"/>
+          <w:szCs w:val="24"/>
+        </w:rPr>
+      </w:pPr>
+    </w:p>
+    <w:p>
+      <w:pPr>
+        <w:rPr>
+          <w:rFonts w:hint="default" w:ascii="Roboto Mono" w:hAnsi="Roboto Mono" w:cs="Roboto Mono"/>
+          <w:b w:val="0"/>
+          <w:bCs w:val="0"/>
+          <w:sz w:val="24"/>
+          <w:szCs w:val="24"/>
+        </w:rPr>
+      </w:pPr>
+      <w:r>
+        <w:rPr>
+          <w:rFonts w:hint="default" w:ascii="Roboto Mono" w:hAnsi="Roboto Mono" w:cs="Roboto Mono"/>
+          <w:b w:val="0"/>
+          <w:bCs w:val="0"/>
+          <w:sz w:val="24"/>
+          <w:szCs w:val="24"/>
+        </w:rPr>
+        <w:t>+ObjeDmenXXYZ/%CLAP: fill [---stream---]</w:t>
+      </w:r>
+    </w:p>
+    <w:p>
+      <w:pPr>
+        <w:rPr>
+          <w:rFonts w:hint="default" w:ascii="Roboto Mono" w:hAnsi="Roboto Mono" w:cs="Roboto Mono"/>
+          <w:b w:val="0"/>
+          <w:bCs w:val="0"/>
+          <w:sz w:val="24"/>
+          <w:szCs w:val="24"/>
+        </w:rPr>
+      </w:pPr>
+      <w:r>
+        <w:rPr>
+          <w:rFonts w:hint="default" w:ascii="Roboto Mono" w:hAnsi="Roboto Mono" w:cs="Roboto Mono"/>
+          <w:b w:val="0"/>
+          <w:bCs w:val="0"/>
+          <w:sz w:val="24"/>
+          <w:szCs w:val="24"/>
+        </w:rPr>
+        <w:t>|| Yeld 1: Stream-[.Type:Putted].Length</w:t>
+      </w:r>
+    </w:p>
+    <w:p>
+      <w:pPr>
+        <w:rPr>
+          <w:rFonts w:hint="default" w:ascii="Roboto Mono" w:hAnsi="Roboto Mono" w:cs="Roboto Mono"/>
+          <w:b w:val="0"/>
+          <w:bCs w:val="0"/>
+          <w:sz w:val="24"/>
+          <w:szCs w:val="24"/>
+        </w:rPr>
+      </w:pPr>
+      <w:r>
+        <w:rPr>
+          <w:rFonts w:hint="default" w:ascii="Roboto Mono" w:hAnsi="Roboto Mono" w:cs="Roboto Mono"/>
+          <w:b w:val="0"/>
+          <w:bCs w:val="0"/>
+          <w:sz w:val="24"/>
+          <w:szCs w:val="24"/>
+        </w:rPr>
+        <w:t>|| || 0:c, 1:s, 2:sc, 3:ss, 4:scc</w:t>
+      </w:r>
+    </w:p>
+    <w:p>
+      <w:pPr>
+        <w:rPr>
+          <w:rFonts w:hint="default" w:ascii="Roboto Mono" w:hAnsi="Roboto Mono" w:cs="Roboto Mono"/>
+          <w:b w:val="0"/>
+          <w:bCs w:val="0"/>
+          <w:sz w:val="24"/>
+          <w:szCs w:val="24"/>
+        </w:rPr>
+      </w:pPr>
+    </w:p>
+    <w:p>
+      <w:pPr>
+        <w:rPr>
+          <w:rFonts w:hint="default" w:ascii="Roboto Mono" w:hAnsi="Roboto Mono" w:cs="Roboto Mono"/>
+          <w:b w:val="0"/>
+          <w:bCs w:val="0"/>
+          <w:sz w:val="24"/>
+          <w:szCs w:val="24"/>
+        </w:rPr>
+      </w:pPr>
+      <w:r>
+        <w:rPr>
+          <w:rFonts w:hint="default" w:ascii="Roboto Mono" w:hAnsi="Roboto Mono" w:cs="Roboto Mono"/>
+          <w:b w:val="0"/>
+          <w:bCs w:val="0"/>
+          <w:sz w:val="24"/>
+          <w:szCs w:val="24"/>
+        </w:rPr>
+        <w:t>+ObjeDmenXXYZ/%CLAP=$OCPN</w:t>
+      </w:r>
+    </w:p>
+    <w:p>
+      <w:pPr>
+        <w:rPr>
+          <w:rFonts w:hint="default" w:ascii="Roboto Mono" w:hAnsi="Roboto Mono" w:cs="Roboto Mono"/>
+          <w:b w:val="0"/>
+          <w:bCs w:val="0"/>
+          <w:sz w:val="24"/>
+          <w:szCs w:val="24"/>
+        </w:rPr>
+      </w:pPr>
+      <w:r>
+        <w:rPr>
+          <w:rFonts w:hint="default" w:ascii="Roboto Mono" w:hAnsi="Roboto Mono" w:cs="Roboto Mono"/>
+          <w:b w:val="0"/>
+          <w:bCs w:val="0"/>
+          <w:sz w:val="24"/>
+          <w:szCs w:val="24"/>
+        </w:rPr>
+        <w:t>|| Occupancy</w:t>
+      </w:r>
+    </w:p>
+    <w:p>
+      <w:pPr>
+        <w:rPr>
+          <w:rFonts w:hint="default" w:ascii="Roboto Mono" w:hAnsi="Roboto Mono" w:cs="Roboto Mono"/>
+          <w:b w:val="0"/>
+          <w:bCs w:val="0"/>
+          <w:sz w:val="24"/>
+          <w:szCs w:val="24"/>
+        </w:rPr>
+      </w:pPr>
+    </w:p>
+    <w:p>
+      <w:pPr>
+        <w:rPr>
+          <w:rFonts w:hint="default" w:ascii="Roboto Mono" w:hAnsi="Roboto Mono" w:cs="Roboto Mono"/>
+          <w:b w:val="0"/>
+          <w:bCs w:val="0"/>
+          <w:sz w:val="24"/>
+          <w:szCs w:val="24"/>
+        </w:rPr>
+      </w:pPr>
+      <w:r>
+        <w:rPr>
+          <w:rFonts w:hint="default" w:ascii="Roboto Mono" w:hAnsi="Roboto Mono" w:cs="Roboto Mono"/>
+          <w:b w:val="0"/>
+          <w:bCs w:val="0"/>
+          <w:sz w:val="24"/>
+          <w:szCs w:val="24"/>
+        </w:rPr>
+        <w:t>+ObjeDmenXXYZ/%</w:t>
+      </w:r>
+      <w:r>
+        <w:rPr>
+          <w:rFonts w:hint="default" w:ascii="Roboto Mono" w:hAnsi="Roboto Mono" w:cs="Roboto Mono"/>
+          <w:b w:val="0"/>
+          <w:bCs w:val="0"/>
+          <w:sz w:val="24"/>
+          <w:szCs w:val="24"/>
+        </w:rPr>
+        <w:t>C</w:t>
+      </w:r>
+      <w:r>
+        <w:rPr>
+          <w:rFonts w:hint="default" w:ascii="Roboto Mono" w:hAnsi="Roboto Mono" w:cs="Roboto Mono"/>
+          <w:b w:val="0"/>
+          <w:bCs w:val="0"/>
+          <w:sz w:val="24"/>
+          <w:szCs w:val="24"/>
+        </w:rPr>
+        <w:t>LAP=$BASE</w:t>
+      </w:r>
+    </w:p>
+    <w:p>
+      <w:pPr>
         <w:jc w:val="both"/>
         <w:rPr>
           <w:rFonts w:hint="default" w:ascii="Roboto Mono" w:hAnsi="Roboto Mono" w:cs="Roboto Mono"/>
@@ -1296,26 +2864,15 @@
           <w:szCs w:val="24"/>
         </w:rPr>
       </w:pPr>
-    </w:p>
-    <w:p>
-      <w:pPr>
-        <w:rPr>
-          <w:rFonts w:hint="default" w:ascii="Roboto Mono" w:hAnsi="Roboto Mono" w:cs="Roboto Mono"/>
-          <w:b w:val="0"/>
-          <w:bCs w:val="0"/>
-          <w:sz w:val="24"/>
-          <w:szCs w:val="24"/>
-        </w:rPr>
-      </w:pPr>
-      <w:r>
-        <w:rPr>
-          <w:rFonts w:hint="default" w:ascii="Roboto Mono" w:hAnsi="Roboto Mono" w:cs="Roboto Mono"/>
-          <w:b w:val="0"/>
-          <w:bCs w:val="0"/>
-          <w:sz w:val="24"/>
-          <w:szCs w:val="24"/>
-        </w:rPr>
-        <w:t>+THIS/%FLAP=$PPLT</w:t>
+      <w:r>
+        <w:rPr>
+          <w:rFonts w:hint="default" w:ascii="Roboto Mono" w:hAnsi="Roboto Mono" w:cs="Roboto Mono"/>
+          <w:b w:val="0"/>
+          <w:bCs w:val="0"/>
+          <w:sz w:val="24"/>
+          <w:szCs w:val="24"/>
+        </w:rPr>
+        <w:t>|| BaseBase</w:t>
       </w:r>
     </w:p>
     <w:p>
@@ -1329,6 +2886,59 @@
           <w:szCs w:val="24"/>
         </w:rPr>
       </w:pPr>
+    </w:p>
+    <w:p>
+      <w:pPr>
+        <w:rPr>
+          <w:rFonts w:hint="default" w:ascii="Roboto Mono" w:hAnsi="Roboto Mono" w:cs="Roboto Mono"/>
+          <w:b w:val="0"/>
+          <w:bCs w:val="0"/>
+          <w:sz w:val="24"/>
+          <w:szCs w:val="24"/>
+        </w:rPr>
+      </w:pPr>
+      <w:r>
+        <w:rPr>
+          <w:rFonts w:hint="default" w:ascii="Roboto Mono" w:hAnsi="Roboto Mono" w:cs="Roboto Mono"/>
+          <w:b w:val="0"/>
+          <w:bCs w:val="0"/>
+          <w:sz w:val="24"/>
+          <w:szCs w:val="24"/>
+        </w:rPr>
+        <w:t>+ObjeDmenXXYZ/%</w:t>
+      </w:r>
+      <w:r>
+        <w:rPr>
+          <w:rFonts w:hint="default" w:ascii="Roboto Mono" w:hAnsi="Roboto Mono" w:cs="Roboto Mono"/>
+          <w:b w:val="0"/>
+          <w:bCs w:val="0"/>
+          <w:sz w:val="24"/>
+          <w:szCs w:val="24"/>
+        </w:rPr>
+        <w:t>C</w:t>
+      </w:r>
+      <w:r>
+        <w:rPr>
+          <w:rFonts w:hint="default" w:ascii="Roboto Mono" w:hAnsi="Roboto Mono" w:cs="Roboto Mono"/>
+          <w:b w:val="0"/>
+          <w:bCs w:val="0"/>
+          <w:sz w:val="24"/>
+          <w:szCs w:val="24"/>
+        </w:rPr>
+        <w:t>LAP=$PPLT</w:t>
+      </w:r>
+    </w:p>
+    <w:p>
+      <w:pPr>
+        <w:jc w:val="both"/>
+        <w:rPr>
+          <w:rFonts w:hint="default" w:ascii="Roboto Mono" w:hAnsi="Roboto Mono" w:cs="Roboto Mono"/>
+          <w:b w:val="0"/>
+          <w:bCs w:val="0"/>
+          <w:sz w:val="24"/>
+          <w:szCs w:val="24"/>
+        </w:rPr>
+      </w:pPr>
       <w:r>
         <w:rPr>
           <w:rFonts w:hint="default" w:ascii="Roboto Mono" w:hAnsi="Roboto Mono" w:cs="Roboto Mono"/>
@@ -1370,7 +2980,27 @@
           <w:sz w:val="24"/>
           <w:szCs w:val="24"/>
         </w:rPr>
-        <w:t>+THIS/%FLAP=$CPCT</w:t>
+        <w:t>+ObjeDmenXXYZ/%</w:t>
+      </w:r>
+      <w:r>
+        <w:rPr>
+          <w:rFonts w:hint="default" w:ascii="Roboto Mono" w:hAnsi="Roboto Mono" w:cs="Roboto Mono"/>
+          <w:b w:val="0"/>
+          <w:bCs w:val="0"/>
+          <w:sz w:val="24"/>
+          <w:szCs w:val="24"/>
+        </w:rPr>
+        <w:t>C</w:t>
+      </w:r>
+      <w:r>
+        <w:rPr>
+          <w:rFonts w:hint="default" w:ascii="Roboto Mono" w:hAnsi="Roboto Mono" w:cs="Roboto Mono"/>
+          <w:b w:val="0"/>
+          <w:bCs w:val="0"/>
+          <w:sz w:val="24"/>
+          <w:szCs w:val="24"/>
+        </w:rPr>
+        <w:t>LAP=$CPCT</w:t>
       </w:r>
     </w:p>
     <w:p>
@@ -1397,1397 +3027,139 @@
     </w:p>
     <w:p>
       <w:pPr>
-        <w:jc w:val="both"/>
-        <w:rPr>
-          <w:rFonts w:hint="default" w:ascii="Roboto Mono" w:hAnsi="Roboto Mono" w:cs="Roboto Mono"/>
-          <w:b w:val="0"/>
-          <w:bCs w:val="0"/>
-          <w:sz w:val="24"/>
-          <w:szCs w:val="24"/>
-        </w:rPr>
-      </w:pPr>
-    </w:p>
-    <w:p>
-      <w:pPr>
-        <w:jc w:val="both"/>
-        <w:rPr>
-          <w:rFonts w:hint="default" w:ascii="Roboto Mono" w:hAnsi="Roboto Mono" w:cs="Roboto Mono"/>
-          <w:b w:val="0"/>
-          <w:bCs w:val="0"/>
-          <w:sz w:val="24"/>
-          <w:szCs w:val="24"/>
-        </w:rPr>
-      </w:pPr>
-      <w:r>
-        <w:rPr>
-          <w:rFonts w:hint="default" w:ascii="Roboto Mono" w:hAnsi="Roboto Mono" w:cs="Roboto Mono"/>
-          <w:b w:val="0"/>
-          <w:bCs w:val="0"/>
-          <w:sz w:val="24"/>
-          <w:szCs w:val="24"/>
-        </w:rPr>
-        <w:t>+THIS/%FLAP: cntr [---amount---]</w:t>
-      </w:r>
-    </w:p>
-    <w:p>
-      <w:pPr>
-        <w:jc w:val="both"/>
-        <w:rPr>
-          <w:rFonts w:hint="default" w:ascii="Roboto Mono" w:hAnsi="Roboto Mono" w:cs="Roboto Mono"/>
-          <w:b w:val="0"/>
-          <w:bCs w:val="0"/>
-          <w:sz w:val="24"/>
-          <w:szCs w:val="24"/>
-        </w:rPr>
-      </w:pPr>
-      <w:r>
-        <w:rPr>
-          <w:rFonts w:hint="default" w:ascii="Roboto Mono" w:hAnsi="Roboto Mono" w:cs="Roboto Mono"/>
-          <w:b w:val="0"/>
-          <w:bCs w:val="0"/>
-          <w:sz w:val="24"/>
-          <w:szCs w:val="24"/>
-        </w:rPr>
-        <w:t>|| Contract</w:t>
-      </w:r>
-    </w:p>
-    <w:p>
-      <w:pPr>
-        <w:jc w:val="both"/>
-        <w:rPr>
-          <w:rFonts w:hint="default" w:ascii="Roboto Mono" w:hAnsi="Roboto Mono" w:cs="Roboto Mono"/>
-          <w:b w:val="0"/>
-          <w:bCs w:val="0"/>
-          <w:sz w:val="24"/>
-          <w:szCs w:val="24"/>
-        </w:rPr>
-      </w:pPr>
-    </w:p>
-    <w:p>
-      <w:pPr>
-        <w:rPr>
-          <w:rFonts w:hint="default" w:ascii="Roboto Mono" w:hAnsi="Roboto Mono" w:cs="Roboto Mono"/>
-          <w:b w:val="0"/>
-          <w:bCs w:val="0"/>
-          <w:sz w:val="24"/>
-          <w:szCs w:val="24"/>
-        </w:rPr>
-      </w:pPr>
-      <w:r>
-        <w:rPr>
-          <w:rFonts w:hint="default" w:ascii="Roboto Mono" w:hAnsi="Roboto Mono" w:cs="Roboto Mono"/>
-          <w:b w:val="0"/>
-          <w:bCs w:val="0"/>
-          <w:sz w:val="24"/>
-          <w:szCs w:val="24"/>
-        </w:rPr>
-        <w:t>+THIS: crsh [---reason--?]</w:t>
-      </w:r>
-    </w:p>
-    <w:p>
-      <w:pPr>
-        <w:jc w:val="both"/>
-        <w:rPr>
-          <w:rFonts w:hint="default" w:ascii="Roboto Mono" w:hAnsi="Roboto Mono" w:cs="Roboto Mono"/>
-          <w:b w:val="0"/>
-          <w:bCs w:val="0"/>
-          <w:sz w:val="24"/>
-          <w:szCs w:val="24"/>
-        </w:rPr>
-      </w:pPr>
-      <w:r>
-        <w:rPr>
-          <w:rFonts w:hint="default" w:ascii="Roboto Mono" w:hAnsi="Roboto Mono" w:cs="Roboto Mono"/>
-          <w:b w:val="0"/>
-          <w:bCs w:val="0"/>
-          <w:sz w:val="24"/>
-          <w:szCs w:val="24"/>
-        </w:rPr>
-        <w:t>|| Crash</w:t>
-      </w:r>
-    </w:p>
-    <w:p>
-      <w:pPr>
-        <w:jc w:val="both"/>
-        <w:rPr>
-          <w:rFonts w:hint="default" w:ascii="Roboto Mono" w:hAnsi="Roboto Mono" w:cs="Roboto Mono"/>
-          <w:b w:val="0"/>
-          <w:bCs w:val="0"/>
-          <w:sz w:val="24"/>
-          <w:szCs w:val="24"/>
-        </w:rPr>
-      </w:pPr>
-    </w:p>
-    <w:p>
-      <w:pPr>
-        <w:rPr>
-          <w:rFonts w:hint="default" w:ascii="Roboto Mono" w:hAnsi="Roboto Mono" w:cs="Roboto Mono"/>
-          <w:b w:val="0"/>
-          <w:bCs w:val="0"/>
-          <w:sz w:val="24"/>
-          <w:szCs w:val="24"/>
-        </w:rPr>
-      </w:pPr>
-      <w:r>
-        <w:rPr>
-          <w:rFonts w:hint="default" w:ascii="Roboto Mono" w:hAnsi="Roboto Mono" w:cs="Roboto Mono"/>
-          <w:b w:val="0"/>
-          <w:bCs w:val="0"/>
-          <w:sz w:val="24"/>
-          <w:szCs w:val="24"/>
-        </w:rPr>
-        <w:t>+THIS: sspn</w:t>
-      </w:r>
-    </w:p>
-    <w:p>
-      <w:pPr>
-        <w:jc w:val="both"/>
-        <w:rPr>
-          <w:rFonts w:hint="default" w:ascii="Roboto Mono" w:hAnsi="Roboto Mono" w:cs="Roboto Mono"/>
-          <w:b w:val="0"/>
-          <w:bCs w:val="0"/>
-          <w:sz w:val="24"/>
-          <w:szCs w:val="24"/>
-        </w:rPr>
-      </w:pPr>
-      <w:r>
-        <w:rPr>
-          <w:rFonts w:hint="default" w:ascii="Roboto Mono" w:hAnsi="Roboto Mono" w:cs="Roboto Mono"/>
-          <w:b w:val="0"/>
-          <w:bCs w:val="0"/>
-          <w:sz w:val="24"/>
-          <w:szCs w:val="24"/>
-        </w:rPr>
-        <w:t>|| Suspend</w:t>
-      </w:r>
-    </w:p>
-    <w:p>
-      <w:pPr>
-        <w:jc w:val="both"/>
-        <w:rPr>
-          <w:rFonts w:hint="default" w:ascii="Roboto Mono" w:hAnsi="Roboto Mono" w:cs="Roboto Mono"/>
-          <w:b w:val="0"/>
-          <w:bCs w:val="0"/>
-          <w:sz w:val="24"/>
-          <w:szCs w:val="24"/>
-        </w:rPr>
-      </w:pPr>
-    </w:p>
-    <w:p>
-      <w:pPr>
-        <w:jc w:val="both"/>
-        <w:rPr>
-          <w:rFonts w:hint="default" w:ascii="Roboto Mono" w:hAnsi="Roboto Mono" w:cs="Roboto Mono"/>
-          <w:b w:val="0"/>
-          <w:bCs w:val="0"/>
-          <w:sz w:val="24"/>
-          <w:szCs w:val="24"/>
-        </w:rPr>
-      </w:pPr>
-      <w:r>
-        <w:rPr>
-          <w:rFonts w:hint="default" w:ascii="Roboto Mono" w:hAnsi="Roboto Mono" w:cs="Roboto Mono"/>
-          <w:b w:val="0"/>
-          <w:bCs w:val="0"/>
-          <w:sz w:val="24"/>
-          <w:szCs w:val="24"/>
-        </w:rPr>
-        <w:t>+THIS: end0</w:t>
-      </w:r>
-    </w:p>
-    <w:p>
-      <w:pPr>
-        <w:rPr>
-          <w:rFonts w:hint="default" w:ascii="Roboto Mono" w:hAnsi="Roboto Mono" w:cs="Roboto Mono"/>
-          <w:b w:val="0"/>
-          <w:bCs w:val="0"/>
-          <w:sz w:val="24"/>
-          <w:szCs w:val="24"/>
-        </w:rPr>
-      </w:pPr>
-      <w:r>
-        <w:rPr>
-          <w:rFonts w:hint="default" w:ascii="Roboto Mono" w:hAnsi="Roboto Mono" w:cs="Roboto Mono"/>
-          <w:b w:val="0"/>
-          <w:bCs w:val="0"/>
-          <w:sz w:val="24"/>
-          <w:szCs w:val="24"/>
-        </w:rPr>
-        <w:t>|| End</w:t>
-      </w:r>
-    </w:p>
-    <w:p>
-      <w:pPr>
-        <w:rPr>
-          <w:rFonts w:hint="default" w:ascii="Roboto Mono" w:hAnsi="Roboto Mono" w:cs="Roboto Mono"/>
-          <w:b w:val="0"/>
-          <w:bCs w:val="0"/>
-          <w:sz w:val="24"/>
-          <w:szCs w:val="24"/>
-        </w:rPr>
-      </w:pPr>
-    </w:p>
-    <w:p>
-      <w:pPr>
-        <w:rPr>
-          <w:rFonts w:hint="default" w:ascii="Roboto Mono" w:hAnsi="Roboto Mono" w:cs="Roboto Mono"/>
-          <w:b w:val="0"/>
-          <w:bCs w:val="0"/>
-          <w:sz w:val="24"/>
-          <w:szCs w:val="24"/>
-        </w:rPr>
-      </w:pPr>
-    </w:p>
-    <w:p>
-      <w:pPr>
-        <w:rPr>
-          <w:rFonts w:hint="default" w:ascii="Roboto Mono" w:hAnsi="Roboto Mono" w:cs="Roboto Mono"/>
-          <w:b w:val="0"/>
-          <w:bCs w:val="0"/>
-          <w:sz w:val="24"/>
-          <w:szCs w:val="24"/>
-        </w:rPr>
-      </w:pPr>
-      <w:r>
-        <w:rPr>
-          <w:rFonts w:hint="default" w:ascii="Roboto Mono" w:hAnsi="Roboto Mono" w:cs="Roboto Mono"/>
-          <w:b w:val="0"/>
-          <w:bCs w:val="0"/>
-          <w:sz w:val="24"/>
-          <w:szCs w:val="24"/>
-        </w:rPr>
-        <w:t>+ObjeDmenXXYZ.s.1-[G1.1]: clne [+89631244_ObjeDmenXXYZ]</w:t>
-      </w:r>
-    </w:p>
-    <w:p>
-      <w:pPr>
-        <w:rPr>
-          <w:rFonts w:hint="default" w:ascii="Roboto Mono" w:hAnsi="Roboto Mono" w:cs="Roboto Mono"/>
-          <w:b w:val="0"/>
-          <w:bCs w:val="0"/>
-          <w:sz w:val="24"/>
-          <w:szCs w:val="24"/>
-        </w:rPr>
-      </w:pPr>
-      <w:r>
-        <w:rPr>
-          <w:rFonts w:hint="default" w:ascii="Roboto Mono" w:hAnsi="Roboto Mono" w:cs="Roboto Mono"/>
-          <w:b w:val="0"/>
-          <w:bCs w:val="0"/>
-          <w:sz w:val="24"/>
-          <w:szCs w:val="24"/>
-        </w:rPr>
-        <w:t>+ObjeDmenXXYZ: clne [+89631244_ObjeDmenXXYZ]</w:t>
-      </w:r>
-    </w:p>
-    <w:p>
-      <w:pPr>
-        <w:rPr>
-          <w:rFonts w:hint="default" w:ascii="Roboto Mono" w:hAnsi="Roboto Mono" w:cs="Roboto Mono"/>
-          <w:b w:val="0"/>
-          <w:bCs w:val="0"/>
-          <w:sz w:val="24"/>
-          <w:szCs w:val="24"/>
-        </w:rPr>
-      </w:pPr>
-      <w:r>
-        <w:rPr>
-          <w:rFonts w:hint="default" w:ascii="Roboto Mono" w:hAnsi="Roboto Mono" w:cs="Roboto Mono"/>
-          <w:b w:val="0"/>
-          <w:bCs w:val="0"/>
-          <w:sz w:val="24"/>
-          <w:szCs w:val="24"/>
-        </w:rPr>
-        <w:t>+ObjeDmenXXYZ: clne [+@$IfmtXY]</w:t>
-      </w:r>
-    </w:p>
-    <w:p>
-      <w:pPr>
-        <w:rPr>
-          <w:rFonts w:hint="default" w:ascii="Roboto Mono" w:hAnsi="Roboto Mono" w:cs="Roboto Mono"/>
-          <w:b w:val="0"/>
-          <w:bCs w:val="0"/>
-          <w:sz w:val="24"/>
-          <w:szCs w:val="24"/>
-        </w:rPr>
-      </w:pPr>
-      <w:r>
-        <w:rPr>
-          <w:rFonts w:hint="default" w:ascii="Roboto Mono" w:hAnsi="Roboto Mono" w:cs="Roboto Mono"/>
-          <w:b w:val="0"/>
-          <w:bCs w:val="0"/>
-          <w:sz w:val="24"/>
-          <w:szCs w:val="24"/>
-        </w:rPr>
-        <w:t>|| Yeld 1: Success</w:t>
-      </w:r>
-    </w:p>
-    <w:p>
-      <w:pPr>
-        <w:rPr>
-          <w:rFonts w:hint="default" w:ascii="Roboto Mono" w:hAnsi="Roboto Mono" w:cs="Roboto Mono"/>
-          <w:b w:val="0"/>
-          <w:bCs w:val="0"/>
-          <w:sz w:val="24"/>
-          <w:szCs w:val="24"/>
-        </w:rPr>
-      </w:pPr>
-      <w:r>
-        <w:rPr>
-          <w:rFonts w:hint="default" w:ascii="Roboto Mono" w:hAnsi="Roboto Mono" w:cs="Roboto Mono"/>
-          <w:b w:val="0"/>
-          <w:bCs w:val="0"/>
-          <w:sz w:val="24"/>
-          <w:szCs w:val="24"/>
-        </w:rPr>
-        <w:t>|| ID not sharable among different bren types</w:t>
-      </w:r>
-    </w:p>
-    <w:p>
-      <w:pPr>
-        <w:rPr>
-          <w:rFonts w:hint="default" w:ascii="Roboto Mono" w:hAnsi="Roboto Mono" w:cs="Roboto Mono"/>
-          <w:b w:val="0"/>
-          <w:bCs w:val="0"/>
-          <w:sz w:val="24"/>
-          <w:szCs w:val="24"/>
-        </w:rPr>
-      </w:pPr>
-      <w:r>
-        <w:rPr>
-          <w:rFonts w:hint="default" w:ascii="Roboto Mono" w:hAnsi="Roboto Mono" w:cs="Roboto Mono"/>
-          <w:b w:val="0"/>
-          <w:bCs w:val="0"/>
-          <w:sz w:val="24"/>
-          <w:szCs w:val="24"/>
-        </w:rPr>
-        <w:t>|| 0: Management, 1 - 8: assigned, 9: You</w:t>
-      </w:r>
-    </w:p>
-    <w:p>
-      <w:pPr>
-        <w:rPr>
-          <w:rFonts w:hint="default" w:ascii="Roboto Mono" w:hAnsi="Roboto Mono" w:cs="Roboto Mono"/>
-          <w:b w:val="0"/>
-          <w:bCs w:val="0"/>
-          <w:sz w:val="24"/>
-          <w:szCs w:val="24"/>
-        </w:rPr>
-      </w:pPr>
-    </w:p>
-    <w:p>
-      <w:pPr>
-        <w:rPr>
-          <w:rFonts w:hint="default" w:ascii="Roboto Mono" w:hAnsi="Roboto Mono" w:cs="Roboto Mono"/>
-          <w:b w:val="0"/>
-          <w:bCs w:val="0"/>
-          <w:sz w:val="24"/>
-          <w:szCs w:val="24"/>
-        </w:rPr>
-      </w:pPr>
-      <w:r>
-        <w:rPr>
-          <w:rFonts w:hint="default" w:ascii="Roboto Mono" w:hAnsi="Roboto Mono" w:cs="Roboto Mono"/>
-          <w:b w:val="0"/>
-          <w:bCs w:val="0"/>
-          <w:sz w:val="24"/>
-          <w:szCs w:val="24"/>
-        </w:rPr>
-        <w:t>+ObjeDmenXXYZ=$NAME</w:t>
-      </w:r>
-    </w:p>
-    <w:p>
-      <w:pPr>
-        <w:rPr>
-          <w:rFonts w:hint="default" w:ascii="Roboto Mono" w:hAnsi="Roboto Mono" w:cs="Roboto Mono"/>
-          <w:b w:val="0"/>
-          <w:bCs w:val="0"/>
-          <w:sz w:val="24"/>
-          <w:szCs w:val="24"/>
-        </w:rPr>
-      </w:pPr>
-      <w:r>
-        <w:rPr>
-          <w:rFonts w:hint="default" w:ascii="Roboto Mono" w:hAnsi="Roboto Mono" w:cs="Roboto Mono"/>
-          <w:b w:val="0"/>
-          <w:bCs w:val="0"/>
-          <w:sz w:val="24"/>
-          <w:szCs w:val="24"/>
-        </w:rPr>
-        <w:t>|| Name: “Name1”</w:t>
-      </w:r>
-    </w:p>
-    <w:p>
-      <w:pPr>
-        <w:rPr>
-          <w:rFonts w:hint="default" w:ascii="Roboto Mono" w:hAnsi="Roboto Mono" w:cs="Roboto Mono"/>
-          <w:b w:val="0"/>
-          <w:bCs w:val="0"/>
-          <w:sz w:val="24"/>
-          <w:szCs w:val="24"/>
-        </w:rPr>
-      </w:pPr>
-    </w:p>
-    <w:p>
-      <w:pPr>
-        <w:rPr>
-          <w:rFonts w:hint="default" w:ascii="Roboto Mono" w:hAnsi="Roboto Mono" w:cs="Roboto Mono"/>
-          <w:b w:val="0"/>
-          <w:bCs w:val="0"/>
-          <w:sz w:val="24"/>
-          <w:szCs w:val="24"/>
-        </w:rPr>
-      </w:pPr>
-      <w:r>
-        <w:rPr>
-          <w:rFonts w:hint="default" w:ascii="Roboto Mono" w:hAnsi="Roboto Mono" w:cs="Roboto Mono"/>
-          <w:b w:val="0"/>
-          <w:bCs w:val="0"/>
-          <w:sz w:val="24"/>
-          <w:szCs w:val="24"/>
-        </w:rPr>
-        <w:t>+ObjeDmenXXYZ=$VLME</w:t>
-      </w:r>
-    </w:p>
-    <w:p>
-      <w:pPr>
-        <w:rPr>
-          <w:rFonts w:hint="default" w:ascii="Roboto Mono" w:hAnsi="Roboto Mono" w:cs="Roboto Mono"/>
-          <w:b w:val="0"/>
-          <w:bCs w:val="0"/>
-          <w:sz w:val="24"/>
-          <w:szCs w:val="24"/>
-        </w:rPr>
-      </w:pPr>
-      <w:r>
-        <w:rPr>
-          <w:rFonts w:hint="default" w:ascii="Roboto Mono" w:hAnsi="Roboto Mono" w:cs="Roboto Mono"/>
-          <w:b w:val="0"/>
-          <w:bCs w:val="0"/>
-          <w:sz w:val="24"/>
-          <w:szCs w:val="24"/>
-        </w:rPr>
-        <w:t>|| Volume</w:t>
-      </w:r>
-    </w:p>
-    <w:p>
-      <w:pPr>
-        <w:rPr>
-          <w:rFonts w:hint="default" w:ascii="Roboto Mono" w:hAnsi="Roboto Mono" w:cs="Roboto Mono"/>
-          <w:b w:val="0"/>
-          <w:bCs w:val="0"/>
-          <w:sz w:val="24"/>
-          <w:szCs w:val="24"/>
-        </w:rPr>
-      </w:pPr>
-    </w:p>
-    <w:p>
-      <w:pPr>
-        <w:rPr>
-          <w:rFonts w:hint="default" w:ascii="Roboto Mono" w:hAnsi="Roboto Mono" w:cs="Roboto Mono"/>
-          <w:b w:val="0"/>
-          <w:bCs w:val="0"/>
-          <w:sz w:val="24"/>
-          <w:szCs w:val="24"/>
-        </w:rPr>
-      </w:pPr>
-      <w:r>
-        <w:rPr>
-          <w:rFonts w:hint="default" w:ascii="Roboto Mono" w:hAnsi="Roboto Mono" w:cs="Roboto Mono"/>
-          <w:b w:val="0"/>
-          <w:bCs w:val="0"/>
-          <w:sz w:val="24"/>
-          <w:szCs w:val="24"/>
-        </w:rPr>
-        <w:t>+ObjeDmenXXYZ/-RMMB: expn [---amount---]</w:t>
-      </w:r>
-    </w:p>
-    <w:p>
-      <w:pPr>
-        <w:rPr>
-          <w:rFonts w:hint="default" w:ascii="Roboto Mono" w:hAnsi="Roboto Mono" w:cs="Roboto Mono"/>
-          <w:b w:val="0"/>
-          <w:bCs w:val="0"/>
-          <w:sz w:val="24"/>
-          <w:szCs w:val="24"/>
-        </w:rPr>
-      </w:pPr>
-    </w:p>
-    <w:p>
-      <w:pPr>
-        <w:rPr>
-          <w:rFonts w:hint="default" w:ascii="Roboto Mono" w:hAnsi="Roboto Mono" w:cs="Roboto Mono"/>
-          <w:b w:val="0"/>
-          <w:bCs w:val="0"/>
-          <w:sz w:val="24"/>
-          <w:szCs w:val="24"/>
-        </w:rPr>
-      </w:pPr>
-      <w:r>
-        <w:rPr>
-          <w:rFonts w:hint="default" w:ascii="Roboto Mono" w:hAnsi="Roboto Mono" w:cs="Roboto Mono"/>
-          <w:b w:val="0"/>
-          <w:bCs w:val="0"/>
-          <w:sz w:val="24"/>
-          <w:szCs w:val="24"/>
-        </w:rPr>
-        <w:t>+ObjeDmenXXYZ/-RMMB=$CPCT</w:t>
-      </w:r>
-    </w:p>
-    <w:p>
-      <w:pPr>
-        <w:rPr>
-          <w:rFonts w:hint="default" w:ascii="Roboto Mono" w:hAnsi="Roboto Mono" w:cs="Roboto Mono"/>
-          <w:b w:val="0"/>
-          <w:bCs w:val="0"/>
-          <w:sz w:val="24"/>
-          <w:szCs w:val="24"/>
-        </w:rPr>
-      </w:pPr>
-      <w:r>
-        <w:rPr>
-          <w:rFonts w:hint="default" w:ascii="Roboto Mono" w:hAnsi="Roboto Mono" w:cs="Roboto Mono"/>
-          <w:b w:val="0"/>
-          <w:bCs w:val="0"/>
-          <w:sz w:val="24"/>
-          <w:szCs w:val="24"/>
-        </w:rPr>
-        <w:t>|| Yeld 1: Capacity</w:t>
-      </w:r>
-    </w:p>
-    <w:p>
-      <w:pPr>
-        <w:rPr>
-          <w:rFonts w:hint="default" w:ascii="Roboto Mono" w:hAnsi="Roboto Mono" w:cs="Roboto Mono"/>
-          <w:b w:val="0"/>
-          <w:bCs w:val="0"/>
-          <w:sz w:val="24"/>
-          <w:szCs w:val="24"/>
-        </w:rPr>
-      </w:pPr>
-    </w:p>
-    <w:p>
-      <w:pPr>
-        <w:rPr>
-          <w:rFonts w:hint="default" w:ascii="Roboto Mono" w:hAnsi="Roboto Mono" w:cs="Roboto Mono"/>
-          <w:b w:val="0"/>
-          <w:bCs w:val="0"/>
-          <w:sz w:val="24"/>
-          <w:szCs w:val="24"/>
-        </w:rPr>
-      </w:pPr>
-      <w:r>
-        <w:rPr>
-          <w:rFonts w:hint="default" w:ascii="Roboto Mono" w:hAnsi="Roboto Mono" w:cs="Roboto Mono"/>
-          <w:b w:val="0"/>
-          <w:bCs w:val="0"/>
-          <w:sz w:val="24"/>
-          <w:szCs w:val="24"/>
-        </w:rPr>
-        <w:t>+ObjeDmenXXYZ/-RMMB=$CVRG</w:t>
-      </w:r>
-    </w:p>
-    <w:p>
-      <w:pPr>
-        <w:rPr>
-          <w:rFonts w:hint="default" w:ascii="Roboto Mono" w:hAnsi="Roboto Mono" w:cs="Roboto Mono"/>
-          <w:b w:val="0"/>
-          <w:bCs w:val="0"/>
-          <w:sz w:val="24"/>
-          <w:szCs w:val="24"/>
-        </w:rPr>
-      </w:pPr>
-      <w:r>
-        <w:rPr>
-          <w:rFonts w:hint="default" w:ascii="Roboto Mono" w:hAnsi="Roboto Mono" w:cs="Roboto Mono"/>
-          <w:b w:val="0"/>
-          <w:bCs w:val="0"/>
-          <w:sz w:val="24"/>
-          <w:szCs w:val="24"/>
-        </w:rPr>
-        <w:t>|| Yeld 1: Coverage</w:t>
-      </w:r>
-    </w:p>
-    <w:p>
-      <w:pPr>
-        <w:rPr>
-          <w:rFonts w:hint="default" w:ascii="Roboto Mono" w:hAnsi="Roboto Mono" w:cs="Roboto Mono"/>
-          <w:b w:val="0"/>
-          <w:bCs w:val="0"/>
-          <w:sz w:val="24"/>
-          <w:szCs w:val="24"/>
-        </w:rPr>
-      </w:pPr>
-    </w:p>
-    <w:p>
-      <w:pPr>
-        <w:rPr>
-          <w:rFonts w:hint="default" w:ascii="Roboto Mono" w:hAnsi="Roboto Mono" w:cs="Roboto Mono"/>
-          <w:b w:val="0"/>
-          <w:bCs w:val="0"/>
-          <w:sz w:val="24"/>
-          <w:szCs w:val="24"/>
-        </w:rPr>
-      </w:pPr>
-      <w:r>
-        <w:rPr>
-          <w:rFonts w:hint="default" w:ascii="Roboto Mono" w:hAnsi="Roboto Mono" w:cs="Roboto Mono"/>
-          <w:b w:val="0"/>
-          <w:bCs w:val="0"/>
-          <w:sz w:val="24"/>
-          <w:szCs w:val="24"/>
-        </w:rPr>
-        <w:t>+ObjeDmenXXYZ/-RMMB: cntr [---amount---]</w:t>
-      </w:r>
-    </w:p>
-    <w:p>
-      <w:pPr>
-        <w:rPr>
-          <w:rFonts w:hint="default" w:ascii="Roboto Mono" w:hAnsi="Roboto Mono" w:cs="Roboto Mono"/>
-          <w:b w:val="0"/>
-          <w:bCs w:val="0"/>
-          <w:sz w:val="24"/>
-          <w:szCs w:val="24"/>
-        </w:rPr>
-      </w:pPr>
-    </w:p>
-    <w:p>
-      <w:pPr>
-        <w:rPr>
-          <w:rFonts w:hint="default" w:ascii="Roboto Mono" w:hAnsi="Roboto Mono" w:cs="Roboto Mono"/>
-          <w:b w:val="0"/>
-          <w:bCs w:val="0"/>
-          <w:sz w:val="24"/>
-          <w:szCs w:val="24"/>
-        </w:rPr>
-      </w:pPr>
-      <w:r>
-        <w:rPr>
-          <w:rFonts w:hint="default" w:ascii="Roboto Mono" w:hAnsi="Roboto Mono" w:cs="Roboto Mono"/>
-          <w:b w:val="0"/>
-          <w:bCs w:val="0"/>
-          <w:sz w:val="24"/>
-          <w:szCs w:val="24"/>
-        </w:rPr>
-        <w:t>+ObjeDmenXXYZ: hnur [---prvlge---]</w:t>
-      </w:r>
-    </w:p>
-    <w:p>
-      <w:pPr>
-        <w:rPr>
-          <w:rFonts w:hint="default" w:ascii="Roboto Mono" w:hAnsi="Roboto Mono" w:cs="Roboto Mono"/>
-          <w:b w:val="0"/>
-          <w:bCs w:val="0"/>
-          <w:sz w:val="24"/>
-          <w:szCs w:val="24"/>
-        </w:rPr>
-      </w:pPr>
-      <w:r>
-        <w:rPr>
-          <w:rFonts w:hint="default" w:ascii="Roboto Mono" w:hAnsi="Roboto Mono" w:cs="Roboto Mono"/>
-          <w:b w:val="0"/>
-          <w:bCs w:val="0"/>
-          <w:sz w:val="24"/>
-          <w:szCs w:val="24"/>
-        </w:rPr>
-        <w:t>|| Seed 1: Privilege</w:t>
-      </w:r>
-    </w:p>
-    <w:p>
-      <w:pPr>
-        <w:rPr>
-          <w:rFonts w:hint="default" w:ascii="Roboto Mono" w:hAnsi="Roboto Mono" w:cs="Roboto Mono"/>
-          <w:b w:val="0"/>
-          <w:bCs w:val="0"/>
-          <w:sz w:val="24"/>
-          <w:szCs w:val="24"/>
-        </w:rPr>
-      </w:pPr>
-      <w:r>
-        <w:rPr>
-          <w:rFonts w:hint="default" w:ascii="Roboto Mono" w:hAnsi="Roboto Mono" w:cs="Roboto Mono"/>
-          <w:b w:val="0"/>
-          <w:bCs w:val="0"/>
-          <w:sz w:val="24"/>
-          <w:szCs w:val="24"/>
-        </w:rPr>
-        <w:t>|| || Communication-[.Type:!Computer ++ Program!]: c</w:t>
-      </w:r>
-    </w:p>
-    <w:p>
-      <w:pPr>
-        <w:rPr>
-          <w:rFonts w:hint="default" w:ascii="Roboto Mono" w:hAnsi="Roboto Mono" w:cs="Roboto Mono"/>
-          <w:b w:val="0"/>
-          <w:bCs w:val="0"/>
-          <w:sz w:val="24"/>
-          <w:szCs w:val="24"/>
-        </w:rPr>
-      </w:pPr>
-      <w:r>
-        <w:rPr>
-          <w:rFonts w:hint="default" w:ascii="Roboto Mono" w:hAnsi="Roboto Mono" w:cs="Roboto Mono"/>
-          <w:b w:val="0"/>
-          <w:bCs w:val="0"/>
-          <w:sz w:val="24"/>
-          <w:szCs w:val="24"/>
-        </w:rPr>
-        <w:t>|| || Communication-[.Type:!Program! ++ Attchmn!]: s</w:t>
-      </w:r>
-    </w:p>
-    <w:p>
-      <w:pPr>
-        <w:rPr>
-          <w:rFonts w:hint="default" w:ascii="Roboto Mono" w:hAnsi="Roboto Mono" w:cs="Roboto Mono"/>
-          <w:b w:val="0"/>
-          <w:bCs w:val="0"/>
-          <w:sz w:val="24"/>
-          <w:szCs w:val="24"/>
-        </w:rPr>
-      </w:pPr>
-    </w:p>
-    <w:p>
-      <w:pPr>
-        <w:rPr>
-          <w:rFonts w:hint="default" w:ascii="Roboto Mono" w:hAnsi="Roboto Mono" w:cs="Roboto Mono"/>
-          <w:b w:val="0"/>
-          <w:bCs w:val="0"/>
-          <w:sz w:val="24"/>
-          <w:szCs w:val="24"/>
-        </w:rPr>
-      </w:pPr>
-      <w:r>
-        <w:rPr>
-          <w:rFonts w:hint="default" w:ascii="Roboto Mono" w:hAnsi="Roboto Mono" w:cs="Roboto Mono"/>
-          <w:b w:val="0"/>
-          <w:bCs w:val="0"/>
-          <w:sz w:val="24"/>
-          <w:szCs w:val="24"/>
-        </w:rPr>
-        <w:t>+ObjeDmenXXYZ=$STRV</w:t>
-      </w:r>
-    </w:p>
-    <w:p>
-      <w:pPr>
-        <w:rPr>
-          <w:rFonts w:hint="default" w:ascii="Roboto Mono" w:hAnsi="Roboto Mono" w:cs="Roboto Mono"/>
-          <w:b w:val="0"/>
-          <w:bCs w:val="0"/>
-          <w:sz w:val="24"/>
-          <w:szCs w:val="24"/>
-        </w:rPr>
-      </w:pPr>
-      <w:r>
-        <w:rPr>
-          <w:rFonts w:hint="default" w:ascii="Roboto Mono" w:hAnsi="Roboto Mono" w:cs="Roboto Mono"/>
-          <w:b w:val="0"/>
-          <w:bCs w:val="0"/>
-          <w:sz w:val="24"/>
-          <w:szCs w:val="24"/>
-        </w:rPr>
-        <w:t>|| Privilegity / Strivilege</w:t>
-      </w:r>
-    </w:p>
-    <w:p>
-      <w:pPr>
-        <w:rPr>
-          <w:rFonts w:hint="default" w:ascii="Roboto Mono" w:hAnsi="Roboto Mono" w:cs="Roboto Mono"/>
-          <w:b w:val="0"/>
-          <w:bCs w:val="0"/>
-          <w:sz w:val="24"/>
-          <w:szCs w:val="24"/>
-        </w:rPr>
-      </w:pPr>
-      <w:r>
-        <w:rPr>
-          <w:rFonts w:hint="default" w:ascii="Roboto Mono" w:hAnsi="Roboto Mono" w:cs="Roboto Mono"/>
-          <w:b w:val="0"/>
-          <w:bCs w:val="0"/>
-          <w:sz w:val="24"/>
-          <w:szCs w:val="24"/>
-        </w:rPr>
-        <w:t>|| || NotPrivileged:c, Privileged:s</w:t>
-      </w:r>
-    </w:p>
-    <w:p>
-      <w:pPr>
-        <w:rPr>
-          <w:rFonts w:hint="default" w:ascii="Roboto Mono" w:hAnsi="Roboto Mono" w:cs="Roboto Mono"/>
-          <w:b w:val="0"/>
-          <w:bCs w:val="0"/>
-          <w:sz w:val="24"/>
-          <w:szCs w:val="24"/>
-        </w:rPr>
-      </w:pPr>
-    </w:p>
-    <w:p>
-      <w:pPr>
-        <w:rPr>
-          <w:rFonts w:hint="default" w:ascii="Roboto Mono" w:hAnsi="Roboto Mono" w:cs="Roboto Mono"/>
-          <w:b w:val="0"/>
-          <w:bCs w:val="0"/>
-          <w:sz w:val="24"/>
-          <w:szCs w:val="24"/>
-        </w:rPr>
-      </w:pPr>
-      <w:r>
-        <w:rPr>
-          <w:rFonts w:hint="default" w:ascii="Roboto Mono" w:hAnsi="Roboto Mono" w:cs="Roboto Mono"/>
-          <w:b w:val="0"/>
-          <w:bCs w:val="0"/>
-          <w:sz w:val="24"/>
-          <w:szCs w:val="24"/>
-        </w:rPr>
-        <w:t>+ObjeDmenXXYZ=$PRVL</w:t>
-      </w:r>
-    </w:p>
-    <w:p>
-      <w:pPr>
-        <w:rPr>
-          <w:rFonts w:hint="default" w:ascii="Roboto Mono" w:hAnsi="Roboto Mono" w:cs="Roboto Mono"/>
-          <w:b w:val="0"/>
-          <w:bCs w:val="0"/>
-          <w:sz w:val="24"/>
-          <w:szCs w:val="24"/>
-        </w:rPr>
-      </w:pPr>
-      <w:r>
-        <w:rPr>
-          <w:rFonts w:hint="default" w:ascii="Roboto Mono" w:hAnsi="Roboto Mono" w:cs="Roboto Mono"/>
-          <w:b w:val="0"/>
-          <w:bCs w:val="0"/>
-          <w:sz w:val="24"/>
-          <w:szCs w:val="24"/>
-        </w:rPr>
-        <w:t>|| Privileges</w:t>
-      </w:r>
-    </w:p>
-    <w:p>
-      <w:pPr>
-        <w:rPr>
-          <w:rFonts w:hint="default" w:ascii="Roboto Mono" w:hAnsi="Roboto Mono" w:cs="Roboto Mono"/>
-          <w:b w:val="0"/>
-          <w:bCs w:val="0"/>
-          <w:sz w:val="24"/>
-          <w:szCs w:val="24"/>
-        </w:rPr>
-      </w:pPr>
-    </w:p>
-    <w:p>
-      <w:pPr>
-        <w:rPr>
-          <w:rFonts w:hint="default" w:ascii="Roboto Mono" w:hAnsi="Roboto Mono" w:cs="Roboto Mono"/>
-          <w:b w:val="0"/>
-          <w:bCs w:val="0"/>
-          <w:sz w:val="24"/>
-          <w:szCs w:val="24"/>
-        </w:rPr>
-      </w:pPr>
-      <w:r>
-        <w:rPr>
-          <w:rFonts w:hint="default" w:ascii="Roboto Mono" w:hAnsi="Roboto Mono" w:cs="Roboto Mono"/>
-          <w:b w:val="0"/>
-          <w:bCs w:val="0"/>
-          <w:sz w:val="24"/>
-          <w:szCs w:val="24"/>
-        </w:rPr>
-        <w:t>+ObjeDmenXXYZ: strp [---prvlge---]</w:t>
-      </w:r>
-    </w:p>
-    <w:p>
-      <w:pPr>
-        <w:rPr>
-          <w:rFonts w:hint="default" w:ascii="Roboto Mono" w:hAnsi="Roboto Mono" w:cs="Roboto Mono"/>
-          <w:b w:val="0"/>
-          <w:bCs w:val="0"/>
-          <w:sz w:val="24"/>
-          <w:szCs w:val="24"/>
-        </w:rPr>
-      </w:pPr>
-      <w:r>
-        <w:rPr>
-          <w:rFonts w:hint="default" w:ascii="Roboto Mono" w:hAnsi="Roboto Mono" w:cs="Roboto Mono"/>
-          <w:b w:val="0"/>
-          <w:bCs w:val="0"/>
-          <w:sz w:val="24"/>
-          <w:szCs w:val="24"/>
-        </w:rPr>
-        <w:t>|| Strip</w:t>
-      </w:r>
-    </w:p>
-    <w:p>
-      <w:pPr>
-        <w:rPr>
-          <w:rFonts w:hint="default" w:ascii="Roboto Mono" w:hAnsi="Roboto Mono" w:cs="Roboto Mono"/>
-          <w:b w:val="0"/>
-          <w:bCs w:val="0"/>
-          <w:sz w:val="24"/>
-          <w:szCs w:val="24"/>
-        </w:rPr>
-      </w:pPr>
-    </w:p>
-    <w:p>
-      <w:pPr>
-        <w:rPr>
-          <w:rFonts w:hint="default" w:ascii="Roboto Mono" w:hAnsi="Roboto Mono" w:cs="Roboto Mono"/>
-          <w:b w:val="0"/>
-          <w:bCs w:val="0"/>
-          <w:sz w:val="24"/>
-          <w:szCs w:val="24"/>
-        </w:rPr>
-      </w:pPr>
-      <w:r>
-        <w:rPr>
-          <w:rFonts w:hint="default" w:ascii="Roboto Mono" w:hAnsi="Roboto Mono" w:cs="Roboto Mono"/>
-          <w:b w:val="0"/>
-          <w:bCs w:val="0"/>
-          <w:sz w:val="24"/>
-          <w:szCs w:val="24"/>
-        </w:rPr>
-        <w:t>+ObjeDmenXXYZ: run0 [---period---]</w:t>
-      </w:r>
-    </w:p>
-    <w:p>
-      <w:pPr>
-        <w:rPr>
-          <w:rFonts w:hint="default" w:ascii="Roboto Mono" w:hAnsi="Roboto Mono" w:cs="Roboto Mono"/>
-          <w:b w:val="0"/>
-          <w:bCs w:val="0"/>
-          <w:sz w:val="24"/>
-          <w:szCs w:val="24"/>
-        </w:rPr>
-      </w:pPr>
-      <w:r>
-        <w:rPr>
-          <w:rFonts w:hint="default" w:ascii="Roboto Mono" w:hAnsi="Roboto Mono" w:cs="Roboto Mono"/>
-          <w:b w:val="0"/>
-          <w:bCs w:val="0"/>
-          <w:sz w:val="24"/>
-          <w:szCs w:val="24"/>
-        </w:rPr>
-        <w:t>|| Seed 1: Period (Planck)</w:t>
-      </w:r>
-    </w:p>
-    <w:p>
-      <w:pPr>
-        <w:rPr>
-          <w:rFonts w:hint="default" w:ascii="Roboto Mono" w:hAnsi="Roboto Mono" w:cs="Roboto Mono"/>
-          <w:b w:val="0"/>
-          <w:bCs w:val="0"/>
-          <w:sz w:val="24"/>
-          <w:szCs w:val="24"/>
-        </w:rPr>
-      </w:pPr>
-      <w:r>
-        <w:rPr>
-          <w:rFonts w:hint="default" w:ascii="Roboto Mono" w:hAnsi="Roboto Mono" w:cs="Roboto Mono"/>
-          <w:b w:val="0"/>
-          <w:bCs w:val="0"/>
-          <w:sz w:val="24"/>
-          <w:szCs w:val="24"/>
-        </w:rPr>
-        <w:t>|| || s, sc, ss, scc, scs, ssc, sss, sccc, Endlessly:c</w:t>
-      </w:r>
-    </w:p>
-    <w:p>
-      <w:pPr>
-        <w:rPr>
-          <w:rFonts w:hint="default" w:ascii="Roboto Mono" w:hAnsi="Roboto Mono" w:cs="Roboto Mono"/>
-          <w:b w:val="0"/>
-          <w:bCs w:val="0"/>
-          <w:sz w:val="24"/>
-          <w:szCs w:val="24"/>
-        </w:rPr>
-      </w:pPr>
-      <w:r>
-        <w:rPr>
-          <w:rFonts w:hint="default" w:ascii="Roboto Mono" w:hAnsi="Roboto Mono" w:cs="Roboto Mono"/>
-          <w:b w:val="0"/>
-          <w:bCs w:val="0"/>
-          <w:sz w:val="24"/>
-          <w:szCs w:val="24"/>
-        </w:rPr>
-        <w:t>|| Yeld 1: Success</w:t>
-      </w:r>
-    </w:p>
-    <w:p>
-      <w:pPr>
-        <w:rPr>
-          <w:rFonts w:hint="default" w:ascii="Roboto Mono" w:hAnsi="Roboto Mono" w:cs="Roboto Mono"/>
-          <w:b w:val="0"/>
-          <w:bCs w:val="0"/>
-          <w:sz w:val="24"/>
-          <w:szCs w:val="24"/>
-        </w:rPr>
-      </w:pPr>
-      <w:r>
-        <w:rPr>
-          <w:rFonts w:hint="default" w:ascii="Roboto Mono" w:hAnsi="Roboto Mono" w:cs="Roboto Mono"/>
-          <w:b w:val="0"/>
-          <w:bCs w:val="0"/>
-          <w:sz w:val="24"/>
-          <w:szCs w:val="24"/>
-        </w:rPr>
-        <w:t>|| Yeld 2: Failure Reason || Return Reason</w:t>
-      </w:r>
-    </w:p>
-    <w:p>
-      <w:pPr>
-        <w:rPr>
-          <w:rFonts w:hint="default" w:ascii="Roboto Mono" w:hAnsi="Roboto Mono" w:cs="Roboto Mono"/>
-          <w:b w:val="0"/>
-          <w:bCs w:val="0"/>
-          <w:sz w:val="24"/>
-          <w:szCs w:val="24"/>
-        </w:rPr>
-      </w:pPr>
-      <w:r>
-        <w:rPr>
-          <w:rFonts w:hint="default" w:ascii="Roboto Mono" w:hAnsi="Roboto Mono" w:cs="Roboto Mono"/>
-          <w:b w:val="0"/>
-          <w:bCs w:val="0"/>
-          <w:sz w:val="24"/>
-          <w:szCs w:val="24"/>
-        </w:rPr>
-        <w:t>|| || TYPE 1</w:t>
-      </w:r>
-    </w:p>
-    <w:p>
-      <w:pPr>
-        <w:rPr>
-          <w:rFonts w:hint="default" w:ascii="Roboto Mono" w:hAnsi="Roboto Mono" w:cs="Roboto Mono"/>
-          <w:b w:val="0"/>
-          <w:bCs w:val="0"/>
-          <w:sz w:val="24"/>
-          <w:szCs w:val="24"/>
-        </w:rPr>
-      </w:pPr>
-      <w:r>
-        <w:rPr>
-          <w:rFonts w:hint="default" w:ascii="Roboto Mono" w:hAnsi="Roboto Mono" w:cs="Roboto Mono"/>
-          <w:b w:val="0"/>
-          <w:bCs w:val="0"/>
-          <w:sz w:val="24"/>
-          <w:szCs w:val="24"/>
-        </w:rPr>
-        <w:t>|| || Error-[.Cause:Grammar]:            cc: Line 12: --.</w:t>
-      </w:r>
-    </w:p>
-    <w:p>
-      <w:pPr>
-        <w:rPr>
-          <w:rFonts w:hint="default" w:ascii="Roboto Mono" w:hAnsi="Roboto Mono" w:cs="Roboto Mono"/>
-          <w:b w:val="0"/>
-          <w:bCs w:val="0"/>
-          <w:sz w:val="24"/>
-          <w:szCs w:val="24"/>
-        </w:rPr>
-      </w:pPr>
-      <w:r>
-        <w:rPr>
-          <w:rFonts w:hint="default" w:ascii="Roboto Mono" w:hAnsi="Roboto Mono" w:cs="Roboto Mono"/>
-          <w:b w:val="0"/>
-          <w:bCs w:val="0"/>
-          <w:sz w:val="24"/>
-          <w:szCs w:val="24"/>
-        </w:rPr>
-        <w:t>|| || Error-[.Cause:InvalidCommand__]: cs: Line 12: --.</w:t>
-      </w:r>
-    </w:p>
-    <w:p>
-      <w:pPr>
-        <w:rPr>
-          <w:rFonts w:hint="default" w:ascii="Roboto Mono" w:hAnsi="Roboto Mono" w:cs="Roboto Mono"/>
-          <w:b w:val="0"/>
-          <w:bCs w:val="0"/>
-          <w:sz w:val="24"/>
-          <w:szCs w:val="24"/>
-        </w:rPr>
-      </w:pPr>
-      <w:r>
-        <w:rPr>
-          <w:rFonts w:hint="default" w:ascii="Roboto Mono" w:hAnsi="Roboto Mono" w:cs="Roboto Mono"/>
-          <w:b w:val="0"/>
-          <w:bCs w:val="0"/>
-          <w:sz w:val="24"/>
-          <w:szCs w:val="24"/>
-        </w:rPr>
-        <w:t>|| || Error-[.Cause:Overstepping]:      sc: Line 11: --.</w:t>
-      </w:r>
-    </w:p>
-    <w:p>
-      <w:pPr>
-        <w:rPr>
-          <w:rFonts w:hint="default" w:ascii="Roboto Mono" w:hAnsi="Roboto Mono" w:cs="Roboto Mono"/>
-          <w:b w:val="0"/>
-          <w:bCs w:val="0"/>
-          <w:sz w:val="24"/>
-          <w:szCs w:val="24"/>
-        </w:rPr>
-      </w:pPr>
-      <w:r>
-        <w:rPr>
-          <w:rFonts w:hint="default" w:ascii="Roboto Mono" w:hAnsi="Roboto Mono" w:cs="Roboto Mono"/>
-          <w:b w:val="0"/>
-          <w:bCs w:val="0"/>
-          <w:sz w:val="24"/>
-          <w:szCs w:val="24"/>
-        </w:rPr>
-        <w:t>|| || Error-[.Cause:DelibrateCrash__]: ss: Line 34: --?</w:t>
-      </w:r>
-    </w:p>
-    <w:p>
-      <w:pPr>
-        <w:rPr>
-          <w:rFonts w:hint="default" w:ascii="Roboto Mono" w:hAnsi="Roboto Mono" w:cs="Roboto Mono"/>
-          <w:b w:val="0"/>
-          <w:bCs w:val="0"/>
-          <w:sz w:val="24"/>
-          <w:szCs w:val="24"/>
-        </w:rPr>
-      </w:pPr>
-      <w:r>
-        <w:rPr>
-          <w:rFonts w:hint="default" w:ascii="Roboto Mono" w:hAnsi="Roboto Mono" w:cs="Roboto Mono"/>
-          <w:b w:val="0"/>
-          <w:bCs w:val="0"/>
-          <w:sz w:val="24"/>
-          <w:szCs w:val="24"/>
-        </w:rPr>
-        <w:t>|| ||</w:t>
-      </w:r>
-    </w:p>
-    <w:p>
-      <w:pPr>
-        <w:rPr>
-          <w:rFonts w:hint="default" w:ascii="Roboto Mono" w:hAnsi="Roboto Mono" w:cs="Roboto Mono"/>
-          <w:b w:val="0"/>
-          <w:bCs w:val="0"/>
-          <w:sz w:val="24"/>
-          <w:szCs w:val="24"/>
-        </w:rPr>
-      </w:pPr>
-      <w:r>
-        <w:rPr>
-          <w:rFonts w:hint="default" w:ascii="Roboto Mono" w:hAnsi="Roboto Mono" w:cs="Roboto Mono"/>
-          <w:b w:val="0"/>
-          <w:bCs w:val="0"/>
-          <w:sz w:val="24"/>
-          <w:szCs w:val="24"/>
-        </w:rPr>
-        <w:t>|| || TYPE 2</w:t>
-      </w:r>
-    </w:p>
-    <w:p>
-      <w:pPr>
-        <w:rPr>
-          <w:rFonts w:hint="default" w:ascii="Roboto Mono" w:hAnsi="Roboto Mono" w:cs="Roboto Mono"/>
-          <w:b w:val="0"/>
-          <w:bCs w:val="0"/>
-          <w:sz w:val="24"/>
-          <w:szCs w:val="24"/>
-        </w:rPr>
-      </w:pPr>
-      <w:r>
-        <w:rPr>
-          <w:rFonts w:hint="default" w:ascii="Roboto Mono" w:hAnsi="Roboto Mono" w:cs="Roboto Mono"/>
-          <w:b w:val="0"/>
-          <w:bCs w:val="0"/>
-          <w:sz w:val="24"/>
-          <w:szCs w:val="24"/>
-        </w:rPr>
-        <w:t>|| || Memory Exhausted:c, Suspend:s, Completed:cc</w:t>
-      </w:r>
-    </w:p>
-    <w:p>
-      <w:pPr>
-        <w:rPr>
-          <w:rFonts w:hint="default" w:ascii="Roboto Mono" w:hAnsi="Roboto Mono" w:cs="Roboto Mono"/>
-          <w:b w:val="0"/>
-          <w:bCs w:val="0"/>
-          <w:sz w:val="24"/>
-          <w:szCs w:val="24"/>
-        </w:rPr>
-      </w:pPr>
-    </w:p>
-    <w:p>
-      <w:pPr>
-        <w:rPr>
-          <w:rFonts w:hint="default" w:ascii="Roboto Mono" w:hAnsi="Roboto Mono" w:cs="Roboto Mono"/>
-          <w:b w:val="0"/>
-          <w:bCs w:val="0"/>
-          <w:sz w:val="24"/>
-          <w:szCs w:val="24"/>
-        </w:rPr>
-      </w:pPr>
-      <w:r>
-        <w:rPr>
-          <w:rFonts w:hint="default" w:ascii="Roboto Mono" w:hAnsi="Roboto Mono" w:cs="Roboto Mono"/>
-          <w:b w:val="0"/>
-          <w:bCs w:val="0"/>
-          <w:sz w:val="24"/>
-          <w:szCs w:val="24"/>
-        </w:rPr>
-        <w:t>+ObjeDmenXXYZ/%CLAP: expn [---amount---]</w:t>
-      </w:r>
-    </w:p>
-    <w:p>
-      <w:pPr>
-        <w:rPr>
-          <w:rFonts w:hint="default" w:ascii="Roboto Mono" w:hAnsi="Roboto Mono" w:cs="Roboto Mono"/>
-          <w:b w:val="0"/>
-          <w:bCs w:val="0"/>
-          <w:sz w:val="24"/>
-          <w:szCs w:val="24"/>
-        </w:rPr>
-      </w:pPr>
-    </w:p>
-    <w:p>
-      <w:pPr>
-        <w:rPr>
-          <w:rFonts w:hint="default" w:ascii="Roboto Mono" w:hAnsi="Roboto Mono" w:cs="Roboto Mono"/>
-          <w:b w:val="0"/>
-          <w:bCs w:val="0"/>
-          <w:sz w:val="24"/>
-          <w:szCs w:val="24"/>
-        </w:rPr>
-      </w:pPr>
-      <w:r>
-        <w:rPr>
-          <w:rFonts w:hint="default" w:ascii="Roboto Mono" w:hAnsi="Roboto Mono" w:cs="Roboto Mono"/>
-          <w:b w:val="0"/>
-          <w:bCs w:val="0"/>
-          <w:sz w:val="24"/>
-          <w:szCs w:val="24"/>
-        </w:rPr>
-        <w:t>+ObjeDmenXXYZ/%CLAP=$CPCT</w:t>
-      </w:r>
-    </w:p>
-    <w:p>
-      <w:pPr>
-        <w:rPr>
-          <w:rFonts w:hint="default" w:ascii="Roboto Mono" w:hAnsi="Roboto Mono" w:cs="Roboto Mono"/>
-          <w:b w:val="0"/>
-          <w:bCs w:val="0"/>
-          <w:sz w:val="24"/>
-          <w:szCs w:val="24"/>
-        </w:rPr>
-      </w:pPr>
-      <w:r>
-        <w:rPr>
-          <w:rFonts w:hint="default" w:ascii="Roboto Mono" w:hAnsi="Roboto Mono" w:cs="Roboto Mono"/>
-          <w:b w:val="0"/>
-          <w:bCs w:val="0"/>
-          <w:sz w:val="24"/>
-          <w:szCs w:val="24"/>
-        </w:rPr>
-        <w:t>|| Capacity</w:t>
-      </w:r>
-    </w:p>
-    <w:p>
-      <w:pPr>
-        <w:rPr>
-          <w:rFonts w:hint="default" w:ascii="Roboto Mono" w:hAnsi="Roboto Mono" w:cs="Roboto Mono"/>
-          <w:b w:val="0"/>
-          <w:bCs w:val="0"/>
-          <w:sz w:val="24"/>
-          <w:szCs w:val="24"/>
-        </w:rPr>
-      </w:pPr>
-    </w:p>
-    <w:p>
-      <w:pPr>
-        <w:rPr>
-          <w:rFonts w:hint="default" w:ascii="Roboto Mono" w:hAnsi="Roboto Mono" w:cs="Roboto Mono"/>
-          <w:b w:val="0"/>
-          <w:bCs w:val="0"/>
-          <w:sz w:val="24"/>
-          <w:szCs w:val="24"/>
-        </w:rPr>
-      </w:pPr>
-      <w:r>
-        <w:rPr>
-          <w:rFonts w:hint="default" w:ascii="Roboto Mono" w:hAnsi="Roboto Mono" w:cs="Roboto Mono"/>
-          <w:b w:val="0"/>
-          <w:bCs w:val="0"/>
-          <w:sz w:val="24"/>
-          <w:szCs w:val="24"/>
-        </w:rPr>
-        <w:t>+ObjeDmenXXYZ/%CLAP: fill [---stream---]</w:t>
-      </w:r>
-    </w:p>
-    <w:p>
-      <w:pPr>
-        <w:rPr>
-          <w:rFonts w:hint="default" w:ascii="Roboto Mono" w:hAnsi="Roboto Mono" w:cs="Roboto Mono"/>
-          <w:b w:val="0"/>
-          <w:bCs w:val="0"/>
-          <w:sz w:val="24"/>
-          <w:szCs w:val="24"/>
-        </w:rPr>
-      </w:pPr>
-      <w:r>
-        <w:rPr>
-          <w:rFonts w:hint="default" w:ascii="Roboto Mono" w:hAnsi="Roboto Mono" w:cs="Roboto Mono"/>
-          <w:b w:val="0"/>
-          <w:bCs w:val="0"/>
-          <w:sz w:val="24"/>
-          <w:szCs w:val="24"/>
-        </w:rPr>
-        <w:t>|| Yeld 1: Stream-[.Type:Putted].Length</w:t>
-      </w:r>
-    </w:p>
-    <w:p>
-      <w:pPr>
-        <w:rPr>
-          <w:rFonts w:hint="default" w:ascii="Roboto Mono" w:hAnsi="Roboto Mono" w:cs="Roboto Mono"/>
-          <w:b w:val="0"/>
-          <w:bCs w:val="0"/>
-          <w:sz w:val="24"/>
-          <w:szCs w:val="24"/>
-        </w:rPr>
-      </w:pPr>
-      <w:r>
-        <w:rPr>
-          <w:rFonts w:hint="default" w:ascii="Roboto Mono" w:hAnsi="Roboto Mono" w:cs="Roboto Mono"/>
-          <w:b w:val="0"/>
-          <w:bCs w:val="0"/>
-          <w:sz w:val="24"/>
-          <w:szCs w:val="24"/>
-        </w:rPr>
-        <w:t>|| || 0:c, 1:s, 2:sc, 3:ss, 4:scc</w:t>
-      </w:r>
-    </w:p>
-    <w:p>
-      <w:pPr>
-        <w:rPr>
-          <w:rFonts w:hint="default" w:ascii="Roboto Mono" w:hAnsi="Roboto Mono" w:cs="Roboto Mono"/>
-          <w:b w:val="0"/>
-          <w:bCs w:val="0"/>
-          <w:sz w:val="24"/>
-          <w:szCs w:val="24"/>
-        </w:rPr>
-      </w:pPr>
-    </w:p>
-    <w:p>
-      <w:pPr>
-        <w:rPr>
-          <w:rFonts w:hint="default" w:ascii="Roboto Mono" w:hAnsi="Roboto Mono" w:cs="Roboto Mono"/>
-          <w:b w:val="0"/>
-          <w:bCs w:val="0"/>
-          <w:sz w:val="24"/>
-          <w:szCs w:val="24"/>
-        </w:rPr>
-      </w:pPr>
-      <w:r>
-        <w:rPr>
-          <w:rFonts w:hint="default" w:ascii="Roboto Mono" w:hAnsi="Roboto Mono" w:cs="Roboto Mono"/>
-          <w:b w:val="0"/>
-          <w:bCs w:val="0"/>
-          <w:sz w:val="24"/>
-          <w:szCs w:val="24"/>
-        </w:rPr>
-        <w:t>+ObjeDmenXXYZ/%CLAP=$OCPN</w:t>
+        <w:rPr>
+          <w:rFonts w:hint="default" w:ascii="Roboto Mono" w:hAnsi="Roboto Mono" w:cs="Roboto Mono"/>
+          <w:b w:val="0"/>
+          <w:bCs w:val="0"/>
+          <w:sz w:val="24"/>
+          <w:szCs w:val="24"/>
+        </w:rPr>
+      </w:pPr>
+      <w:r>
+        <w:rPr>
+          <w:rFonts w:hint="default" w:ascii="Roboto Mono" w:hAnsi="Roboto Mono" w:cs="Roboto Mono"/>
+          <w:b w:val="0"/>
+          <w:bCs w:val="0"/>
+          <w:sz w:val="24"/>
+          <w:szCs w:val="24"/>
+        </w:rPr>
+        <w:t>-</w:t>
+      </w:r>
+    </w:p>
+    <w:p>
+      <w:pPr>
+        <w:rPr>
+          <w:rFonts w:hint="default" w:ascii="Roboto Mono" w:hAnsi="Roboto Mono" w:cs="Roboto Mono"/>
+          <w:b w:val="0"/>
+          <w:bCs w:val="0"/>
+          <w:sz w:val="24"/>
+          <w:szCs w:val="24"/>
+        </w:rPr>
+      </w:pPr>
+      <w:r>
+        <w:rPr>
+          <w:rFonts w:hint="default" w:ascii="Roboto Mono" w:hAnsi="Roboto Mono" w:cs="Roboto Mono"/>
+          <w:b w:val="0"/>
+          <w:bCs w:val="0"/>
+          <w:sz w:val="24"/>
+          <w:szCs w:val="24"/>
+        </w:rPr>
+        <w:t>+ObjeDmenXXYZ/%CLAP: cntr [---amount---]</w:t>
+      </w:r>
+    </w:p>
+    <w:p>
+      <w:pPr>
+        <w:rPr>
+          <w:rFonts w:hint="default" w:ascii="Roboto Mono" w:hAnsi="Roboto Mono" w:cs="Roboto Mono"/>
+          <w:b w:val="0"/>
+          <w:bCs w:val="0"/>
+          <w:sz w:val="24"/>
+          <w:szCs w:val="24"/>
+        </w:rPr>
+      </w:pPr>
+    </w:p>
+    <w:p>
+      <w:pPr>
+        <w:rPr>
+          <w:rFonts w:hint="default" w:ascii="Roboto Mono" w:hAnsi="Roboto Mono" w:cs="Roboto Mono"/>
+          <w:b w:val="0"/>
+          <w:bCs w:val="0"/>
+          <w:sz w:val="24"/>
+          <w:szCs w:val="24"/>
+        </w:rPr>
+      </w:pPr>
+      <w:r>
+        <w:rPr>
+          <w:rFonts w:hint="default" w:ascii="Roboto Mono" w:hAnsi="Roboto Mono" w:cs="Roboto Mono"/>
+          <w:b w:val="0"/>
+          <w:bCs w:val="0"/>
+          <w:sz w:val="24"/>
+          <w:szCs w:val="24"/>
+        </w:rPr>
+        <w:t>+ObjeDmenXXYZ/%FLAP=$CPCT</w:t>
+      </w:r>
+    </w:p>
+    <w:p>
+      <w:pPr>
+        <w:rPr>
+          <w:rFonts w:hint="default" w:ascii="Roboto Mono" w:hAnsi="Roboto Mono" w:cs="Roboto Mono"/>
+          <w:b w:val="0"/>
+          <w:bCs w:val="0"/>
+          <w:sz w:val="24"/>
+          <w:szCs w:val="24"/>
+        </w:rPr>
+      </w:pPr>
+      <w:r>
+        <w:rPr>
+          <w:rFonts w:hint="default" w:ascii="Roboto Mono" w:hAnsi="Roboto Mono" w:cs="Roboto Mono"/>
+          <w:b w:val="0"/>
+          <w:bCs w:val="0"/>
+          <w:sz w:val="24"/>
+          <w:szCs w:val="24"/>
+        </w:rPr>
+        <w:t>t</w:t>
+      </w:r>
+      <w:r>
+        <w:rPr>
+          <w:rFonts w:hint="default" w:ascii="Roboto Mono" w:hAnsi="Roboto Mono" w:cs="Roboto Mono"/>
+          <w:b w:val="0"/>
+          <w:bCs w:val="0"/>
+          <w:sz w:val="24"/>
+          <w:szCs w:val="24"/>
+        </w:rPr>
+        <w:t>| Capacity</w:t>
+      </w:r>
+    </w:p>
+    <w:p>
+      <w:pPr>
+        <w:rPr>
+          <w:rFonts w:hint="default" w:ascii="Roboto Mono" w:hAnsi="Roboto Mono" w:cs="Roboto Mono"/>
+          <w:b w:val="0"/>
+          <w:bCs w:val="0"/>
+          <w:sz w:val="24"/>
+          <w:szCs w:val="24"/>
+        </w:rPr>
+      </w:pPr>
+    </w:p>
+    <w:p>
+      <w:pPr>
+        <w:rPr>
+          <w:rFonts w:hint="default" w:ascii="Roboto Mono" w:hAnsi="Roboto Mono" w:cs="Roboto Mono"/>
+          <w:b w:val="0"/>
+          <w:bCs w:val="0"/>
+          <w:sz w:val="24"/>
+          <w:szCs w:val="24"/>
+        </w:rPr>
+      </w:pPr>
+      <w:r>
+        <w:rPr>
+          <w:rFonts w:hint="default" w:ascii="Roboto Mono" w:hAnsi="Roboto Mono" w:cs="Roboto Mono"/>
+          <w:b w:val="0"/>
+          <w:bCs w:val="0"/>
+          <w:sz w:val="24"/>
+          <w:szCs w:val="24"/>
+        </w:rPr>
+        <w:t>+ObjeDmenXXYZ/%FLAP=$OCPN</w:t>
       </w:r>
     </w:p>
     <w:p>
@@ -2840,144 +3212,6 @@
           <w:sz w:val="24"/>
           <w:szCs w:val="24"/>
         </w:rPr>
-        <w:t>+ObjeDmenXXYZ/%CLAP: cntr [---amount---]</w:t>
-      </w:r>
-    </w:p>
-    <w:p>
-      <w:pPr>
-        <w:rPr>
-          <w:rFonts w:hint="default" w:ascii="Roboto Mono" w:hAnsi="Roboto Mono" w:cs="Roboto Mono"/>
-          <w:b w:val="0"/>
-          <w:bCs w:val="0"/>
-          <w:sz w:val="24"/>
-          <w:szCs w:val="24"/>
-        </w:rPr>
-      </w:pPr>
-    </w:p>
-    <w:p>
-      <w:pPr>
-        <w:rPr>
-          <w:rFonts w:hint="default" w:ascii="Roboto Mono" w:hAnsi="Roboto Mono" w:cs="Roboto Mono"/>
-          <w:b w:val="0"/>
-          <w:bCs w:val="0"/>
-          <w:sz w:val="24"/>
-          <w:szCs w:val="24"/>
-        </w:rPr>
-      </w:pPr>
-      <w:r>
-        <w:rPr>
-          <w:rFonts w:hint="default" w:ascii="Roboto Mono" w:hAnsi="Roboto Mono" w:cs="Roboto Mono"/>
-          <w:b w:val="0"/>
-          <w:bCs w:val="0"/>
-          <w:sz w:val="24"/>
-          <w:szCs w:val="24"/>
-        </w:rPr>
-        <w:t>+ObjeDmenXXYZ/%FLAP=$CPCT</w:t>
-      </w:r>
-    </w:p>
-    <w:p>
-      <w:pPr>
-        <w:rPr>
-          <w:rFonts w:hint="default" w:ascii="Roboto Mono" w:hAnsi="Roboto Mono" w:cs="Roboto Mono"/>
-          <w:b w:val="0"/>
-          <w:bCs w:val="0"/>
-          <w:sz w:val="24"/>
-          <w:szCs w:val="24"/>
-        </w:rPr>
-      </w:pPr>
-      <w:r>
-        <w:rPr>
-          <w:rFonts w:hint="default" w:ascii="Roboto Mono" w:hAnsi="Roboto Mono" w:cs="Roboto Mono"/>
-          <w:b w:val="0"/>
-          <w:bCs w:val="0"/>
-          <w:sz w:val="24"/>
-          <w:szCs w:val="24"/>
-        </w:rPr>
-        <w:t>|| Capacity</w:t>
-      </w:r>
-    </w:p>
-    <w:p>
-      <w:pPr>
-        <w:rPr>
-          <w:rFonts w:hint="default" w:ascii="Roboto Mono" w:hAnsi="Roboto Mono" w:cs="Roboto Mono"/>
-          <w:b w:val="0"/>
-          <w:bCs w:val="0"/>
-          <w:sz w:val="24"/>
-          <w:szCs w:val="24"/>
-        </w:rPr>
-      </w:pPr>
-    </w:p>
-    <w:p>
-      <w:pPr>
-        <w:rPr>
-          <w:rFonts w:hint="default" w:ascii="Roboto Mono" w:hAnsi="Roboto Mono" w:cs="Roboto Mono"/>
-          <w:b w:val="0"/>
-          <w:bCs w:val="0"/>
-          <w:sz w:val="24"/>
-          <w:szCs w:val="24"/>
-        </w:rPr>
-      </w:pPr>
-      <w:r>
-        <w:rPr>
-          <w:rFonts w:hint="default" w:ascii="Roboto Mono" w:hAnsi="Roboto Mono" w:cs="Roboto Mono"/>
-          <w:b w:val="0"/>
-          <w:bCs w:val="0"/>
-          <w:sz w:val="24"/>
-          <w:szCs w:val="24"/>
-        </w:rPr>
-        <w:t>+ObjeDmenXXYZ/%FLAP=$OCPN</w:t>
-      </w:r>
-    </w:p>
-    <w:p>
-      <w:pPr>
-        <w:rPr>
-          <w:rFonts w:hint="default" w:ascii="Roboto Mono" w:hAnsi="Roboto Mono" w:cs="Roboto Mono"/>
-          <w:b w:val="0"/>
-          <w:bCs w:val="0"/>
-          <w:sz w:val="24"/>
-          <w:szCs w:val="24"/>
-        </w:rPr>
-      </w:pPr>
-      <w:r>
-        <w:rPr>
-          <w:rFonts w:hint="default" w:ascii="Roboto Mono" w:hAnsi="Roboto Mono" w:cs="Roboto Mono"/>
-          <w:b w:val="0"/>
-          <w:bCs w:val="0"/>
-          <w:sz w:val="24"/>
-          <w:szCs w:val="24"/>
-        </w:rPr>
-        <w:t>|| Occupancy</w:t>
-      </w:r>
-    </w:p>
-    <w:p>
-      <w:pPr>
-        <w:rPr>
-          <w:rFonts w:hint="default" w:ascii="Roboto Mono" w:hAnsi="Roboto Mono" w:cs="Roboto Mono"/>
-          <w:b w:val="0"/>
-          <w:bCs w:val="0"/>
-          <w:sz w:val="24"/>
-          <w:szCs w:val="24"/>
-        </w:rPr>
-      </w:pPr>
-    </w:p>
-    <w:p>
-      <w:pPr>
-        <w:rPr>
-          <w:rFonts w:hint="default" w:ascii="Roboto Mono" w:hAnsi="Roboto Mono" w:cs="Roboto Mono"/>
-          <w:b w:val="0"/>
-          <w:bCs w:val="0"/>
-          <w:sz w:val="24"/>
-          <w:szCs w:val="24"/>
-        </w:rPr>
-      </w:pPr>
-      <w:r>
-        <w:rPr>
-          <w:rFonts w:hint="default" w:ascii="Roboto Mono" w:hAnsi="Roboto Mono" w:cs="Roboto Mono"/>
-          <w:b w:val="0"/>
-          <w:bCs w:val="0"/>
-          <w:sz w:val="24"/>
-          <w:szCs w:val="24"/>
-        </w:rPr>
         <w:t>+ObjeDmenXXYZ/%FLAP: read [---amount---]</w:t>
       </w:r>
     </w:p>
@@ -4012,23 +4246,6 @@
         </w:rPr>
         <w:t>||    c    ||</w:t>
       </w:r>
-    </w:p>
-    <w:p>
-      <w:pPr>
-        <w:rPr>
-          <w:rFonts w:hint="default" w:ascii="Roboto Mono" w:hAnsi="Roboto Mono" w:cs="Roboto Mono"/>
-          <w:b w:val="0"/>
-          <w:bCs w:val="0"/>
-          <w:color w:val="FFFFFF" w:themeColor="background1"/>
-          <w:sz w:val="24"/>
-          <w:szCs w:val="24"/>
-          <w14:textFill>
-            <w14:solidFill>
-              <w14:schemeClr w14:val="bg1"/>
-            </w14:solidFill>
-          </w14:textFill>
-        </w:rPr>
-      </w:pPr>
     </w:p>
     <w:p>
       <w:pPr>

--- a/S64 - C6 - MD.docx
+++ b/S64 - C6 - MD.docx
@@ -521,1407 +521,1487 @@
           <w:sz w:val="24"/>
           <w:szCs w:val="24"/>
         </w:rPr>
-        <w:t>+THIS/-RMMB=$CPCT</w:t>
-      </w:r>
-    </w:p>
-    <w:p>
-      <w:pPr>
-        <w:jc w:val="both"/>
-        <w:rPr>
-          <w:rFonts w:hint="default" w:ascii="Roboto Mono" w:hAnsi="Roboto Mono" w:cs="Roboto Mono"/>
-          <w:b w:val="0"/>
-          <w:bCs w:val="0"/>
-          <w:sz w:val="24"/>
-          <w:szCs w:val="24"/>
-        </w:rPr>
-      </w:pPr>
-      <w:r>
-        <w:rPr>
-          <w:rFonts w:hint="default" w:ascii="Roboto Mono" w:hAnsi="Roboto Mono" w:cs="Roboto Mono"/>
-          <w:b w:val="0"/>
-          <w:bCs w:val="0"/>
-          <w:sz w:val="24"/>
-          <w:szCs w:val="24"/>
-        </w:rPr>
-        <w:t>|| Capacity</w:t>
-      </w:r>
-    </w:p>
-    <w:p>
-      <w:pPr>
-        <w:jc w:val="both"/>
-        <w:rPr>
-          <w:rFonts w:hint="default" w:ascii="Roboto Mono" w:hAnsi="Roboto Mono" w:cs="Roboto Mono"/>
-          <w:b w:val="0"/>
-          <w:bCs w:val="0"/>
-          <w:sz w:val="24"/>
-          <w:szCs w:val="24"/>
-        </w:rPr>
-      </w:pPr>
-    </w:p>
-    <w:p>
-      <w:pPr>
-        <w:jc w:val="both"/>
-        <w:rPr>
-          <w:rFonts w:hint="default" w:ascii="Roboto Mono" w:hAnsi="Roboto Mono" w:cs="Roboto Mono"/>
-          <w:b w:val="0"/>
-          <w:bCs w:val="0"/>
-          <w:sz w:val="24"/>
-          <w:szCs w:val="24"/>
-        </w:rPr>
-      </w:pPr>
-      <w:r>
-        <w:rPr>
-          <w:rFonts w:hint="default" w:ascii="Roboto Mono" w:hAnsi="Roboto Mono" w:cs="Roboto Mono"/>
-          <w:b w:val="0"/>
-          <w:bCs w:val="0"/>
-          <w:sz w:val="24"/>
-          <w:szCs w:val="24"/>
-        </w:rPr>
-        <w:t>+THIS/-RMMB=$CVRG</w:t>
-      </w:r>
-    </w:p>
-    <w:p>
-      <w:pPr>
-        <w:jc w:val="both"/>
-        <w:rPr>
-          <w:rFonts w:hint="default" w:ascii="Roboto Mono" w:hAnsi="Roboto Mono" w:cs="Roboto Mono"/>
-          <w:b w:val="0"/>
-          <w:bCs w:val="0"/>
-          <w:sz w:val="24"/>
-          <w:szCs w:val="24"/>
-        </w:rPr>
-      </w:pPr>
-      <w:r>
-        <w:rPr>
-          <w:rFonts w:hint="default" w:ascii="Roboto Mono" w:hAnsi="Roboto Mono" w:cs="Roboto Mono"/>
-          <w:b w:val="0"/>
-          <w:bCs w:val="0"/>
-          <w:sz w:val="24"/>
-          <w:szCs w:val="24"/>
-        </w:rPr>
-        <w:t>|| Coverage</w:t>
-      </w:r>
-    </w:p>
-    <w:p>
-      <w:pPr>
-        <w:jc w:val="both"/>
-        <w:rPr>
-          <w:rFonts w:hint="default" w:ascii="Roboto Mono" w:hAnsi="Roboto Mono" w:cs="Roboto Mono"/>
-          <w:b w:val="0"/>
-          <w:bCs w:val="0"/>
-          <w:sz w:val="24"/>
-          <w:szCs w:val="24"/>
-        </w:rPr>
-      </w:pPr>
-    </w:p>
-    <w:p>
-      <w:pPr>
-        <w:jc w:val="both"/>
-        <w:rPr>
-          <w:rFonts w:hint="default" w:ascii="Roboto Mono" w:hAnsi="Roboto Mono" w:cs="Roboto Mono"/>
-          <w:b w:val="0"/>
-          <w:bCs w:val="0"/>
-          <w:sz w:val="24"/>
-          <w:szCs w:val="24"/>
-        </w:rPr>
-      </w:pPr>
-      <w:r>
-        <w:rPr>
-          <w:rFonts w:hint="default" w:ascii="Roboto Mono" w:hAnsi="Roboto Mono" w:cs="Roboto Mono"/>
-          <w:b w:val="0"/>
-          <w:bCs w:val="0"/>
-          <w:sz w:val="24"/>
-          <w:szCs w:val="24"/>
-        </w:rPr>
-        <w:t>+THIS=$STRV</w:t>
-      </w:r>
-    </w:p>
-    <w:p>
-      <w:pPr>
-        <w:rPr>
-          <w:rFonts w:hint="default" w:ascii="Roboto Mono" w:hAnsi="Roboto Mono" w:cs="Roboto Mono"/>
-          <w:b w:val="0"/>
-          <w:bCs w:val="0"/>
-          <w:sz w:val="24"/>
-          <w:szCs w:val="24"/>
-        </w:rPr>
-      </w:pPr>
-      <w:r>
-        <w:rPr>
-          <w:rFonts w:hint="default" w:ascii="Roboto Mono" w:hAnsi="Roboto Mono" w:cs="Roboto Mono"/>
-          <w:b w:val="0"/>
-          <w:bCs w:val="0"/>
-          <w:sz w:val="24"/>
-          <w:szCs w:val="24"/>
-        </w:rPr>
-        <w:t>|| Privilegity / Strivilege</w:t>
-      </w:r>
-    </w:p>
-    <w:p>
-      <w:pPr>
-        <w:jc w:val="both"/>
-        <w:rPr>
-          <w:rFonts w:hint="default" w:ascii="Roboto Mono" w:hAnsi="Roboto Mono" w:cs="Roboto Mono"/>
-          <w:b w:val="0"/>
-          <w:bCs w:val="0"/>
-          <w:sz w:val="24"/>
-          <w:szCs w:val="24"/>
-        </w:rPr>
-      </w:pPr>
-      <w:r>
-        <w:rPr>
-          <w:rFonts w:hint="default" w:ascii="Roboto Mono" w:hAnsi="Roboto Mono" w:cs="Roboto Mono"/>
-          <w:b w:val="0"/>
-          <w:bCs w:val="0"/>
-          <w:sz w:val="24"/>
-          <w:szCs w:val="24"/>
-        </w:rPr>
-        <w:t>|| || NotPrivileged:c, Privileged:s</w:t>
-      </w:r>
-    </w:p>
-    <w:p>
-      <w:pPr>
-        <w:jc w:val="both"/>
-        <w:rPr>
-          <w:rFonts w:hint="default" w:ascii="Roboto Mono" w:hAnsi="Roboto Mono" w:cs="Roboto Mono"/>
-          <w:b w:val="0"/>
-          <w:bCs w:val="0"/>
-          <w:sz w:val="24"/>
-          <w:szCs w:val="24"/>
-        </w:rPr>
-      </w:pPr>
-    </w:p>
-    <w:p>
-      <w:pPr>
-        <w:rPr>
-          <w:rFonts w:hint="default" w:ascii="Roboto Mono" w:hAnsi="Roboto Mono" w:cs="Roboto Mono"/>
-          <w:b w:val="0"/>
-          <w:bCs w:val="0"/>
-          <w:sz w:val="24"/>
-          <w:szCs w:val="24"/>
-        </w:rPr>
-      </w:pPr>
-      <w:r>
-        <w:rPr>
-          <w:rFonts w:hint="default" w:ascii="Roboto Mono" w:hAnsi="Roboto Mono" w:cs="Roboto Mono"/>
-          <w:b w:val="0"/>
-          <w:bCs w:val="0"/>
-          <w:sz w:val="24"/>
-          <w:szCs w:val="24"/>
-        </w:rPr>
-        <w:t>+THIS=$PRVL</w:t>
-      </w:r>
-    </w:p>
-    <w:p>
-      <w:pPr>
-        <w:jc w:val="both"/>
-        <w:rPr>
-          <w:rFonts w:hint="default" w:ascii="Roboto Mono" w:hAnsi="Roboto Mono" w:cs="Roboto Mono"/>
-          <w:b w:val="0"/>
-          <w:bCs w:val="0"/>
-          <w:sz w:val="24"/>
-          <w:szCs w:val="24"/>
-        </w:rPr>
-      </w:pPr>
-      <w:r>
-        <w:rPr>
-          <w:rFonts w:hint="default" w:ascii="Roboto Mono" w:hAnsi="Roboto Mono" w:cs="Roboto Mono"/>
-          <w:b w:val="0"/>
-          <w:bCs w:val="0"/>
-          <w:sz w:val="24"/>
-          <w:szCs w:val="24"/>
-        </w:rPr>
-        <w:t>|| Privileges</w:t>
-      </w:r>
-    </w:p>
-    <w:p>
-      <w:pPr>
-        <w:jc w:val="both"/>
-        <w:rPr>
-          <w:rFonts w:hint="default" w:ascii="Roboto Mono" w:hAnsi="Roboto Mono" w:cs="Roboto Mono"/>
-          <w:b w:val="0"/>
-          <w:bCs w:val="0"/>
-          <w:sz w:val="24"/>
-          <w:szCs w:val="24"/>
-        </w:rPr>
-      </w:pPr>
-      <w:r>
-        <w:rPr>
-          <w:rFonts w:hint="default" w:ascii="Roboto Mono" w:hAnsi="Roboto Mono" w:cs="Roboto Mono"/>
-          <w:b w:val="0"/>
-          <w:bCs w:val="0"/>
-          <w:sz w:val="24"/>
-          <w:szCs w:val="24"/>
-        </w:rPr>
-        <w:t>|| || “c s”</w:t>
-      </w:r>
-    </w:p>
-    <w:p>
-      <w:pPr>
-        <w:rPr>
-          <w:rFonts w:hint="default" w:ascii="Roboto Mono" w:hAnsi="Roboto Mono" w:cs="Roboto Mono"/>
-          <w:b w:val="0"/>
-          <w:bCs w:val="0"/>
-          <w:sz w:val="24"/>
-          <w:szCs w:val="24"/>
-        </w:rPr>
-      </w:pPr>
-    </w:p>
-    <w:p>
-      <w:pPr>
-        <w:rPr>
-          <w:rFonts w:hint="default" w:ascii="Roboto Mono" w:hAnsi="Roboto Mono" w:cs="Roboto Mono"/>
-          <w:b w:val="0"/>
-          <w:bCs w:val="0"/>
-          <w:sz w:val="24"/>
-          <w:szCs w:val="24"/>
-        </w:rPr>
-      </w:pPr>
-      <w:r>
-        <w:rPr>
-          <w:rFonts w:hint="default" w:ascii="Roboto Mono" w:hAnsi="Roboto Mono" w:cs="Roboto Mono"/>
-          <w:b w:val="0"/>
-          <w:bCs w:val="0"/>
-          <w:sz w:val="24"/>
-          <w:szCs w:val="24"/>
-        </w:rPr>
-        <w:t>+THIS</w:t>
-      </w:r>
-      <w:r>
-        <w:rPr>
-          <w:rFonts w:hint="default" w:ascii="Roboto Mono" w:hAnsi="Roboto Mono" w:cs="Roboto Mono"/>
-          <w:b w:val="0"/>
-          <w:bCs w:val="0"/>
-          <w:sz w:val="24"/>
-          <w:szCs w:val="24"/>
-          <w:u w:val="none"/>
-        </w:rPr>
-        <w:t>/%</w:t>
-      </w:r>
-      <w:r>
-        <w:rPr>
-          <w:rFonts w:hint="default" w:ascii="Roboto Mono" w:hAnsi="Roboto Mono" w:cs="Roboto Mono"/>
-          <w:b w:val="0"/>
-          <w:bCs w:val="0"/>
-          <w:sz w:val="24"/>
-          <w:szCs w:val="24"/>
-        </w:rPr>
-        <w:t>CLAP=$CPCT</w:t>
-      </w:r>
-    </w:p>
-    <w:p>
-      <w:pPr>
-        <w:rPr>
-          <w:rFonts w:hint="default" w:ascii="Roboto Mono" w:hAnsi="Roboto Mono" w:cs="Roboto Mono"/>
-          <w:b w:val="0"/>
-          <w:bCs w:val="0"/>
-          <w:sz w:val="24"/>
-          <w:szCs w:val="24"/>
-        </w:rPr>
-      </w:pPr>
-      <w:r>
-        <w:rPr>
-          <w:rFonts w:hint="default" w:ascii="Roboto Mono" w:hAnsi="Roboto Mono" w:cs="Roboto Mono"/>
-          <w:b w:val="0"/>
-          <w:bCs w:val="0"/>
-          <w:sz w:val="24"/>
-          <w:szCs w:val="24"/>
-        </w:rPr>
-        <w:t>|| Capacity</w:t>
-      </w:r>
-    </w:p>
-    <w:p>
-      <w:pPr>
-        <w:rPr>
-          <w:rFonts w:hint="default" w:ascii="Roboto Mono" w:hAnsi="Roboto Mono" w:cs="Roboto Mono"/>
-          <w:b w:val="0"/>
-          <w:bCs w:val="0"/>
-          <w:sz w:val="24"/>
-          <w:szCs w:val="24"/>
-        </w:rPr>
-      </w:pPr>
-    </w:p>
-    <w:p>
-      <w:pPr>
-        <w:rPr>
-          <w:rFonts w:hint="default" w:ascii="Roboto Mono" w:hAnsi="Roboto Mono" w:cs="Roboto Mono"/>
-          <w:b w:val="0"/>
-          <w:bCs w:val="0"/>
-          <w:sz w:val="24"/>
-          <w:szCs w:val="24"/>
-        </w:rPr>
-      </w:pPr>
-      <w:r>
-        <w:rPr>
-          <w:rFonts w:hint="default" w:ascii="Roboto Mono" w:hAnsi="Roboto Mono" w:cs="Roboto Mono"/>
-          <w:b w:val="0"/>
-          <w:bCs w:val="0"/>
-          <w:sz w:val="24"/>
-          <w:szCs w:val="24"/>
-        </w:rPr>
-        <w:t>+THIS/%CLAP=$OCPN</w:t>
-      </w:r>
-    </w:p>
-    <w:p>
-      <w:pPr>
-        <w:jc w:val="both"/>
-        <w:rPr>
-          <w:rFonts w:hint="default" w:ascii="Roboto Mono" w:hAnsi="Roboto Mono" w:cs="Roboto Mono"/>
-          <w:b w:val="0"/>
-          <w:bCs w:val="0"/>
-          <w:sz w:val="24"/>
-          <w:szCs w:val="24"/>
-        </w:rPr>
-      </w:pPr>
-      <w:r>
-        <w:rPr>
-          <w:rFonts w:hint="default" w:ascii="Roboto Mono" w:hAnsi="Roboto Mono" w:cs="Roboto Mono"/>
-          <w:b w:val="0"/>
-          <w:bCs w:val="0"/>
-          <w:sz w:val="24"/>
-          <w:szCs w:val="24"/>
-        </w:rPr>
-        <w:t>|| Occupncy</w:t>
-      </w:r>
-    </w:p>
-    <w:p>
-      <w:pPr>
-        <w:jc w:val="both"/>
-        <w:rPr>
-          <w:rFonts w:hint="default" w:ascii="Roboto Mono" w:hAnsi="Roboto Mono" w:cs="Roboto Mono"/>
-          <w:b w:val="0"/>
-          <w:bCs w:val="0"/>
-          <w:sz w:val="24"/>
-          <w:szCs w:val="24"/>
-        </w:rPr>
-      </w:pPr>
-    </w:p>
-    <w:p>
-      <w:pPr>
-        <w:rPr>
-          <w:rFonts w:hint="default" w:ascii="Roboto Mono" w:hAnsi="Roboto Mono" w:cs="Roboto Mono"/>
-          <w:b w:val="0"/>
-          <w:bCs w:val="0"/>
-          <w:sz w:val="24"/>
-          <w:szCs w:val="24"/>
-        </w:rPr>
-      </w:pPr>
-      <w:r>
-        <w:rPr>
-          <w:rFonts w:hint="default" w:ascii="Roboto Mono" w:hAnsi="Roboto Mono" w:cs="Roboto Mono"/>
-          <w:b w:val="0"/>
-          <w:bCs w:val="0"/>
-          <w:sz w:val="24"/>
-          <w:szCs w:val="24"/>
-        </w:rPr>
-        <w:t>+THIS/%CLAP=$PPLT</w:t>
-      </w:r>
-    </w:p>
-    <w:p>
-      <w:pPr>
-        <w:jc w:val="both"/>
-        <w:rPr>
-          <w:rFonts w:hint="default" w:ascii="Roboto Mono" w:hAnsi="Roboto Mono" w:cs="Roboto Mono"/>
-          <w:b w:val="0"/>
-          <w:bCs w:val="0"/>
-          <w:sz w:val="24"/>
-          <w:szCs w:val="24"/>
-        </w:rPr>
-      </w:pPr>
-      <w:r>
-        <w:rPr>
-          <w:rFonts w:hint="default" w:ascii="Roboto Mono" w:hAnsi="Roboto Mono" w:cs="Roboto Mono"/>
-          <w:b w:val="0"/>
-          <w:bCs w:val="0"/>
-          <w:sz w:val="24"/>
-          <w:szCs w:val="24"/>
-        </w:rPr>
-        <w:t>|| Populatn</w:t>
-      </w:r>
-    </w:p>
-    <w:p>
-      <w:pPr>
-        <w:jc w:val="both"/>
-        <w:rPr>
-          <w:rFonts w:hint="default" w:ascii="Roboto Mono" w:hAnsi="Roboto Mono" w:cs="Roboto Mono"/>
-          <w:b w:val="0"/>
-          <w:bCs w:val="0"/>
-          <w:sz w:val="24"/>
-          <w:szCs w:val="24"/>
-        </w:rPr>
-      </w:pPr>
-    </w:p>
-    <w:p>
-      <w:pPr>
-        <w:rPr>
-          <w:rFonts w:hint="default" w:ascii="Roboto Mono" w:hAnsi="Roboto Mono" w:cs="Roboto Mono"/>
-          <w:b w:val="0"/>
-          <w:bCs w:val="0"/>
-          <w:sz w:val="24"/>
-          <w:szCs w:val="24"/>
-        </w:rPr>
-      </w:pPr>
-      <w:r>
-        <w:rPr>
-          <w:rFonts w:hint="default" w:ascii="Roboto Mono" w:hAnsi="Roboto Mono" w:cs="Roboto Mono"/>
-          <w:b w:val="0"/>
-          <w:bCs w:val="0"/>
-          <w:sz w:val="24"/>
-          <w:szCs w:val="24"/>
-        </w:rPr>
-        <w:t>+THIS/%CLAP: read [---read type---, ---amount---]</w:t>
-      </w:r>
-    </w:p>
-    <w:p>
-      <w:pPr>
-        <w:rPr>
-          <w:rFonts w:hint="default" w:ascii="Roboto Mono" w:hAnsi="Roboto Mono" w:cs="Roboto Mono"/>
-          <w:b w:val="0"/>
-          <w:bCs w:val="0"/>
-          <w:sz w:val="24"/>
-          <w:szCs w:val="24"/>
-        </w:rPr>
-      </w:pPr>
-      <w:r>
-        <w:rPr>
-          <w:rFonts w:hint="default" w:ascii="Roboto Mono" w:hAnsi="Roboto Mono" w:cs="Roboto Mono"/>
-          <w:b w:val="0"/>
-          <w:bCs w:val="0"/>
-          <w:sz w:val="24"/>
-          <w:szCs w:val="24"/>
-        </w:rPr>
-        <w:t>|| Seed 1: partial:c, complete:s</w:t>
-      </w:r>
-    </w:p>
-    <w:p>
-      <w:pPr>
-        <w:rPr>
-          <w:rFonts w:hint="default" w:ascii="Roboto Mono" w:hAnsi="Roboto Mono" w:cs="Roboto Mono"/>
-          <w:b w:val="0"/>
-          <w:bCs w:val="0"/>
-          <w:sz w:val="24"/>
-          <w:szCs w:val="24"/>
-        </w:rPr>
-      </w:pPr>
-      <w:r>
-        <w:rPr>
-          <w:rFonts w:hint="default" w:ascii="Roboto Mono" w:hAnsi="Roboto Mono" w:cs="Roboto Mono"/>
-          <w:b w:val="0"/>
-          <w:bCs w:val="0"/>
-          <w:sz w:val="24"/>
-          <w:szCs w:val="24"/>
-        </w:rPr>
-        <w:t>|| Seed 2? 1:s, 2:sc, 3:ss, 4:scc, 5:scs</w:t>
-      </w:r>
-    </w:p>
-    <w:p>
-      <w:pPr>
-        <w:jc w:val="both"/>
-        <w:rPr>
-          <w:rFonts w:hint="default" w:ascii="Roboto Mono" w:hAnsi="Roboto Mono" w:cs="Roboto Mono"/>
-          <w:b w:val="0"/>
-          <w:bCs w:val="0"/>
-          <w:sz w:val="24"/>
-          <w:szCs w:val="24"/>
-        </w:rPr>
-      </w:pPr>
-      <w:r>
-        <w:rPr>
-          <w:rFonts w:hint="default" w:ascii="Roboto Mono" w:hAnsi="Roboto Mono" w:cs="Roboto Mono"/>
-          <w:b w:val="0"/>
-          <w:bCs w:val="0"/>
-          <w:sz w:val="24"/>
-          <w:szCs w:val="24"/>
-        </w:rPr>
-        <w:t>|| Yeld 1: No of figs read</w:t>
-      </w:r>
-    </w:p>
-    <w:p>
-      <w:pPr>
-        <w:jc w:val="both"/>
-        <w:rPr>
-          <w:rFonts w:hint="default" w:ascii="Roboto Mono" w:hAnsi="Roboto Mono" w:cs="Roboto Mono"/>
-          <w:b w:val="0"/>
-          <w:bCs w:val="0"/>
-          <w:sz w:val="24"/>
-          <w:szCs w:val="24"/>
-        </w:rPr>
-      </w:pPr>
-      <w:r>
-        <w:rPr>
-          <w:rFonts w:hint="default" w:ascii="Roboto Mono" w:hAnsi="Roboto Mono" w:cs="Roboto Mono"/>
-          <w:b w:val="0"/>
-          <w:bCs w:val="0"/>
-          <w:sz w:val="24"/>
-          <w:szCs w:val="24"/>
-        </w:rPr>
-        <w:t>|| Yeld 2: Stream</w:t>
-      </w:r>
-    </w:p>
-    <w:p>
-      <w:pPr>
-        <w:rPr>
-          <w:rFonts w:hint="default" w:ascii="Roboto Mono" w:hAnsi="Roboto Mono" w:cs="Roboto Mono"/>
-          <w:b w:val="0"/>
-          <w:bCs w:val="0"/>
-          <w:sz w:val="24"/>
-          <w:szCs w:val="24"/>
-        </w:rPr>
-      </w:pPr>
-    </w:p>
-    <w:p>
-      <w:pPr>
-        <w:rPr>
-          <w:rFonts w:hint="default" w:ascii="Roboto Mono" w:hAnsi="Roboto Mono" w:cs="Roboto Mono"/>
-          <w:b w:val="0"/>
-          <w:bCs w:val="0"/>
-          <w:sz w:val="24"/>
-          <w:szCs w:val="24"/>
-        </w:rPr>
-      </w:pPr>
-      <w:r>
-        <w:rPr>
-          <w:rFonts w:hint="default" w:ascii="Roboto Mono" w:hAnsi="Roboto Mono" w:cs="Roboto Mono"/>
-          <w:b w:val="0"/>
-          <w:bCs w:val="0"/>
-          <w:sz w:val="24"/>
-          <w:szCs w:val="24"/>
-        </w:rPr>
-        <w:t>+THIS/%FLAP: expn [---amount---]</w:t>
-      </w:r>
-    </w:p>
-    <w:p>
-      <w:pPr>
-        <w:rPr>
-          <w:rFonts w:hint="default" w:ascii="Roboto Mono" w:hAnsi="Roboto Mono" w:cs="Roboto Mono"/>
-          <w:b w:val="0"/>
-          <w:bCs w:val="0"/>
-          <w:sz w:val="24"/>
-          <w:szCs w:val="24"/>
-        </w:rPr>
-      </w:pPr>
-    </w:p>
-    <w:p>
-      <w:pPr>
-        <w:rPr>
-          <w:rFonts w:hint="default" w:ascii="Roboto Mono" w:hAnsi="Roboto Mono" w:cs="Roboto Mono"/>
-          <w:b w:val="0"/>
-          <w:bCs w:val="0"/>
-          <w:sz w:val="24"/>
-          <w:szCs w:val="24"/>
-        </w:rPr>
-      </w:pPr>
-      <w:r>
-        <w:rPr>
-          <w:rFonts w:hint="default" w:ascii="Roboto Mono" w:hAnsi="Roboto Mono" w:cs="Roboto Mono"/>
-          <w:b w:val="0"/>
-          <w:bCs w:val="0"/>
-          <w:sz w:val="24"/>
-          <w:szCs w:val="24"/>
-        </w:rPr>
-        <w:t>+THIS/%FLAP: fill [---stream---]</w:t>
-      </w:r>
-    </w:p>
-    <w:p>
-      <w:pPr>
-        <w:rPr>
-          <w:rFonts w:hint="default" w:ascii="Roboto Mono" w:hAnsi="Roboto Mono" w:cs="Roboto Mono"/>
-          <w:b w:val="0"/>
-          <w:bCs w:val="0"/>
-          <w:sz w:val="24"/>
-          <w:szCs w:val="24"/>
-        </w:rPr>
-      </w:pPr>
-      <w:r>
-        <w:rPr>
-          <w:rFonts w:hint="default" w:ascii="Roboto Mono" w:hAnsi="Roboto Mono" w:cs="Roboto Mono"/>
-          <w:b w:val="0"/>
-          <w:bCs w:val="0"/>
-          <w:sz w:val="24"/>
-          <w:szCs w:val="24"/>
-        </w:rPr>
-        <w:t>|| Yeld 1: Stream-[.Type:Putted].Length</w:t>
-      </w:r>
-    </w:p>
-    <w:p>
-      <w:pPr>
-        <w:rPr>
-          <w:rFonts w:hint="default" w:ascii="Roboto Mono" w:hAnsi="Roboto Mono" w:cs="Roboto Mono"/>
-          <w:b w:val="0"/>
-          <w:bCs w:val="0"/>
-          <w:sz w:val="24"/>
-          <w:szCs w:val="24"/>
-        </w:rPr>
-      </w:pPr>
-      <w:r>
-        <w:rPr>
-          <w:rFonts w:hint="default" w:ascii="Roboto Mono" w:hAnsi="Roboto Mono" w:cs="Roboto Mono"/>
-          <w:b w:val="0"/>
-          <w:bCs w:val="0"/>
-          <w:sz w:val="24"/>
-          <w:szCs w:val="24"/>
-        </w:rPr>
-        <w:t>|| || 0:c, 1:s, 2:sc, 3:ss, 4:scc</w:t>
-      </w:r>
-    </w:p>
-    <w:p>
-      <w:pPr>
-        <w:rPr>
-          <w:rFonts w:hint="default" w:ascii="Roboto Mono" w:hAnsi="Roboto Mono" w:cs="Roboto Mono"/>
-          <w:b w:val="0"/>
-          <w:bCs w:val="0"/>
-          <w:sz w:val="24"/>
-          <w:szCs w:val="24"/>
-        </w:rPr>
-      </w:pPr>
-    </w:p>
-    <w:p>
-      <w:pPr>
-        <w:rPr>
-          <w:rFonts w:hint="default" w:ascii="Roboto Mono" w:hAnsi="Roboto Mono" w:cs="Roboto Mono"/>
-          <w:b w:val="0"/>
-          <w:bCs w:val="0"/>
-          <w:sz w:val="24"/>
-          <w:szCs w:val="24"/>
-        </w:rPr>
-      </w:pPr>
-      <w:r>
-        <w:rPr>
-          <w:rFonts w:hint="default" w:ascii="Roboto Mono" w:hAnsi="Roboto Mono" w:cs="Roboto Mono"/>
-          <w:b w:val="0"/>
-          <w:bCs w:val="0"/>
-          <w:sz w:val="24"/>
-          <w:szCs w:val="24"/>
-        </w:rPr>
-        <w:t>+THIS/%FLAP=$OCPN</w:t>
-      </w:r>
-    </w:p>
-    <w:p>
-      <w:pPr>
-        <w:jc w:val="both"/>
-        <w:rPr>
-          <w:rFonts w:hint="default" w:ascii="Roboto Mono" w:hAnsi="Roboto Mono" w:cs="Roboto Mono"/>
-          <w:b w:val="0"/>
-          <w:bCs w:val="0"/>
-          <w:sz w:val="24"/>
-          <w:szCs w:val="24"/>
-        </w:rPr>
-      </w:pPr>
-      <w:r>
-        <w:rPr>
-          <w:rFonts w:hint="default" w:ascii="Roboto Mono" w:hAnsi="Roboto Mono" w:cs="Roboto Mono"/>
-          <w:b w:val="0"/>
-          <w:bCs w:val="0"/>
-          <w:sz w:val="24"/>
-          <w:szCs w:val="24"/>
-        </w:rPr>
-        <w:t>|| Occupncy</w:t>
-      </w:r>
-    </w:p>
-    <w:p>
-      <w:pPr>
-        <w:jc w:val="both"/>
-        <w:rPr>
-          <w:rFonts w:hint="default" w:ascii="Roboto Mono" w:hAnsi="Roboto Mono" w:cs="Roboto Mono"/>
-          <w:b w:val="0"/>
-          <w:bCs w:val="0"/>
-          <w:sz w:val="24"/>
-          <w:szCs w:val="24"/>
-        </w:rPr>
-      </w:pPr>
-    </w:p>
-    <w:p>
-      <w:pPr>
-        <w:rPr>
-          <w:rFonts w:hint="default" w:ascii="Roboto Mono" w:hAnsi="Roboto Mono" w:cs="Roboto Mono"/>
-          <w:b w:val="0"/>
-          <w:bCs w:val="0"/>
-          <w:sz w:val="24"/>
-          <w:szCs w:val="24"/>
-        </w:rPr>
-      </w:pPr>
-      <w:r>
-        <w:rPr>
-          <w:rFonts w:hint="default" w:ascii="Roboto Mono" w:hAnsi="Roboto Mono" w:cs="Roboto Mono"/>
-          <w:b w:val="0"/>
-          <w:bCs w:val="0"/>
-          <w:sz w:val="24"/>
-          <w:szCs w:val="24"/>
-        </w:rPr>
-        <w:t>+THIS/%FLAP=$BASE</w:t>
-      </w:r>
-    </w:p>
-    <w:p>
-      <w:pPr>
-        <w:jc w:val="both"/>
-        <w:rPr>
-          <w:rFonts w:hint="default" w:ascii="Roboto Mono" w:hAnsi="Roboto Mono" w:cs="Roboto Mono"/>
-          <w:b w:val="0"/>
-          <w:bCs w:val="0"/>
-          <w:sz w:val="24"/>
-          <w:szCs w:val="24"/>
-        </w:rPr>
-      </w:pPr>
-      <w:r>
-        <w:rPr>
-          <w:rFonts w:hint="default" w:ascii="Roboto Mono" w:hAnsi="Roboto Mono" w:cs="Roboto Mono"/>
-          <w:b w:val="0"/>
-          <w:bCs w:val="0"/>
-          <w:sz w:val="24"/>
-          <w:szCs w:val="24"/>
-        </w:rPr>
-        <w:t>|| BaseBase</w:t>
-      </w:r>
-    </w:p>
-    <w:p>
-      <w:pPr>
-        <w:jc w:val="both"/>
-        <w:rPr>
-          <w:rFonts w:hint="default" w:ascii="Roboto Mono" w:hAnsi="Roboto Mono" w:cs="Roboto Mono"/>
-          <w:b w:val="0"/>
-          <w:bCs w:val="0"/>
-          <w:sz w:val="24"/>
-          <w:szCs w:val="24"/>
-        </w:rPr>
-      </w:pPr>
-    </w:p>
-    <w:p>
-      <w:pPr>
-        <w:rPr>
-          <w:rFonts w:hint="default" w:ascii="Roboto Mono" w:hAnsi="Roboto Mono" w:cs="Roboto Mono"/>
-          <w:b w:val="0"/>
-          <w:bCs w:val="0"/>
-          <w:sz w:val="24"/>
-          <w:szCs w:val="24"/>
-        </w:rPr>
-      </w:pPr>
-      <w:r>
-        <w:rPr>
-          <w:rFonts w:hint="default" w:ascii="Roboto Mono" w:hAnsi="Roboto Mono" w:cs="Roboto Mono"/>
-          <w:b w:val="0"/>
-          <w:bCs w:val="0"/>
-          <w:sz w:val="24"/>
-          <w:szCs w:val="24"/>
-        </w:rPr>
-        <w:t>+THIS/%FLAP=$PPLT</w:t>
-      </w:r>
-    </w:p>
-    <w:p>
-      <w:pPr>
-        <w:jc w:val="both"/>
-        <w:rPr>
-          <w:rFonts w:hint="default" w:ascii="Roboto Mono" w:hAnsi="Roboto Mono" w:cs="Roboto Mono"/>
-          <w:b w:val="0"/>
-          <w:bCs w:val="0"/>
-          <w:sz w:val="24"/>
-          <w:szCs w:val="24"/>
-        </w:rPr>
-      </w:pPr>
-      <w:r>
-        <w:rPr>
-          <w:rFonts w:hint="default" w:ascii="Roboto Mono" w:hAnsi="Roboto Mono" w:cs="Roboto Mono"/>
-          <w:b w:val="0"/>
-          <w:bCs w:val="0"/>
-          <w:sz w:val="24"/>
-          <w:szCs w:val="24"/>
-        </w:rPr>
-        <w:t>|| Populatn</w:t>
-      </w:r>
-    </w:p>
-    <w:p>
-      <w:pPr>
-        <w:jc w:val="both"/>
-        <w:rPr>
-          <w:rFonts w:hint="default" w:ascii="Roboto Mono" w:hAnsi="Roboto Mono" w:cs="Roboto Mono"/>
-          <w:b w:val="0"/>
-          <w:bCs w:val="0"/>
-          <w:sz w:val="24"/>
-          <w:szCs w:val="24"/>
-        </w:rPr>
-      </w:pPr>
-    </w:p>
-    <w:p>
-      <w:pPr>
-        <w:rPr>
-          <w:rFonts w:hint="default" w:ascii="Roboto Mono" w:hAnsi="Roboto Mono" w:cs="Roboto Mono"/>
-          <w:b w:val="0"/>
-          <w:bCs w:val="0"/>
-          <w:sz w:val="24"/>
-          <w:szCs w:val="24"/>
-        </w:rPr>
-      </w:pPr>
-      <w:r>
-        <w:rPr>
-          <w:rFonts w:hint="default" w:ascii="Roboto Mono" w:hAnsi="Roboto Mono" w:cs="Roboto Mono"/>
-          <w:b w:val="0"/>
-          <w:bCs w:val="0"/>
-          <w:sz w:val="24"/>
-          <w:szCs w:val="24"/>
-        </w:rPr>
-        <w:t>+THIS/%FLAP=$CPCT</w:t>
-      </w:r>
-    </w:p>
-    <w:p>
-      <w:pPr>
-        <w:jc w:val="both"/>
-        <w:rPr>
-          <w:rFonts w:hint="default" w:ascii="Roboto Mono" w:hAnsi="Roboto Mono" w:cs="Roboto Mono"/>
-          <w:b w:val="0"/>
-          <w:bCs w:val="0"/>
-          <w:sz w:val="24"/>
-          <w:szCs w:val="24"/>
-        </w:rPr>
-      </w:pPr>
-      <w:r>
-        <w:rPr>
-          <w:rFonts w:hint="default" w:ascii="Roboto Mono" w:hAnsi="Roboto Mono" w:cs="Roboto Mono"/>
-          <w:b w:val="0"/>
-          <w:bCs w:val="0"/>
-          <w:sz w:val="24"/>
-          <w:szCs w:val="24"/>
-        </w:rPr>
-        <w:t>|| Capacity</w:t>
-      </w:r>
-    </w:p>
-    <w:p>
-      <w:pPr>
-        <w:jc w:val="both"/>
-        <w:rPr>
-          <w:rFonts w:hint="default" w:ascii="Roboto Mono" w:hAnsi="Roboto Mono" w:cs="Roboto Mono"/>
-          <w:b w:val="0"/>
-          <w:bCs w:val="0"/>
-          <w:sz w:val="24"/>
-          <w:szCs w:val="24"/>
-        </w:rPr>
-      </w:pPr>
-    </w:p>
-    <w:p>
-      <w:pPr>
-        <w:jc w:val="both"/>
-        <w:rPr>
-          <w:rFonts w:hint="default" w:ascii="Roboto Mono" w:hAnsi="Roboto Mono" w:cs="Roboto Mono"/>
-          <w:b w:val="0"/>
-          <w:bCs w:val="0"/>
-          <w:sz w:val="24"/>
-          <w:szCs w:val="24"/>
-        </w:rPr>
-      </w:pPr>
-      <w:r>
-        <w:rPr>
-          <w:rFonts w:hint="default" w:ascii="Roboto Mono" w:hAnsi="Roboto Mono" w:cs="Roboto Mono"/>
-          <w:b w:val="0"/>
-          <w:bCs w:val="0"/>
-          <w:sz w:val="24"/>
-          <w:szCs w:val="24"/>
-        </w:rPr>
-        <w:t>+THIS/%FLAP: cntr [---amount---]</w:t>
-      </w:r>
-    </w:p>
-    <w:p>
-      <w:pPr>
-        <w:jc w:val="both"/>
-        <w:rPr>
-          <w:rFonts w:hint="default" w:ascii="Roboto Mono" w:hAnsi="Roboto Mono" w:cs="Roboto Mono"/>
-          <w:b w:val="0"/>
-          <w:bCs w:val="0"/>
-          <w:sz w:val="24"/>
-          <w:szCs w:val="24"/>
-        </w:rPr>
-      </w:pPr>
-      <w:r>
-        <w:rPr>
-          <w:rFonts w:hint="default" w:ascii="Roboto Mono" w:hAnsi="Roboto Mono" w:cs="Roboto Mono"/>
-          <w:b w:val="0"/>
-          <w:bCs w:val="0"/>
-          <w:sz w:val="24"/>
-          <w:szCs w:val="24"/>
-        </w:rPr>
-        <w:t>|| Contract</w:t>
-      </w:r>
-    </w:p>
-    <w:p>
-      <w:pPr>
-        <w:jc w:val="both"/>
-        <w:rPr>
-          <w:rFonts w:hint="default" w:ascii="Roboto Mono" w:hAnsi="Roboto Mono" w:cs="Roboto Mono"/>
-          <w:b w:val="0"/>
-          <w:bCs w:val="0"/>
-          <w:sz w:val="24"/>
-          <w:szCs w:val="24"/>
-        </w:rPr>
-      </w:pPr>
-    </w:p>
-    <w:p>
-      <w:pPr>
-        <w:rPr>
-          <w:rFonts w:hint="default" w:ascii="Roboto Mono" w:hAnsi="Roboto Mono" w:cs="Roboto Mono"/>
-          <w:b w:val="0"/>
-          <w:bCs w:val="0"/>
-          <w:sz w:val="24"/>
-          <w:szCs w:val="24"/>
-        </w:rPr>
-      </w:pPr>
-      <w:r>
-        <w:rPr>
-          <w:rFonts w:hint="default" w:ascii="Roboto Mono" w:hAnsi="Roboto Mono" w:cs="Roboto Mono"/>
-          <w:b w:val="0"/>
-          <w:bCs w:val="0"/>
-          <w:sz w:val="24"/>
-          <w:szCs w:val="24"/>
-        </w:rPr>
-        <w:t>+THIS: crsh [---reason--?]</w:t>
-      </w:r>
-    </w:p>
-    <w:p>
-      <w:pPr>
-        <w:jc w:val="both"/>
-        <w:rPr>
-          <w:rFonts w:hint="default" w:ascii="Roboto Mono" w:hAnsi="Roboto Mono" w:cs="Roboto Mono"/>
-          <w:b w:val="0"/>
-          <w:bCs w:val="0"/>
-          <w:sz w:val="24"/>
-          <w:szCs w:val="24"/>
-        </w:rPr>
-      </w:pPr>
-      <w:r>
-        <w:rPr>
-          <w:rFonts w:hint="default" w:ascii="Roboto Mono" w:hAnsi="Roboto Mono" w:cs="Roboto Mono"/>
-          <w:b w:val="0"/>
-          <w:bCs w:val="0"/>
-          <w:sz w:val="24"/>
-          <w:szCs w:val="24"/>
-        </w:rPr>
-        <w:t>|| Crash</w:t>
-      </w:r>
-    </w:p>
-    <w:p>
-      <w:pPr>
-        <w:jc w:val="both"/>
-        <w:rPr>
-          <w:rFonts w:hint="default" w:ascii="Roboto Mono" w:hAnsi="Roboto Mono" w:cs="Roboto Mono"/>
-          <w:b w:val="0"/>
-          <w:bCs w:val="0"/>
-          <w:sz w:val="24"/>
-          <w:szCs w:val="24"/>
-        </w:rPr>
-      </w:pPr>
-    </w:p>
-    <w:p>
-      <w:pPr>
-        <w:rPr>
-          <w:rFonts w:hint="default" w:ascii="Roboto Mono" w:hAnsi="Roboto Mono" w:cs="Roboto Mono"/>
-          <w:b w:val="0"/>
-          <w:bCs w:val="0"/>
-          <w:sz w:val="24"/>
-          <w:szCs w:val="24"/>
-        </w:rPr>
-      </w:pPr>
-      <w:r>
-        <w:rPr>
-          <w:rFonts w:hint="default" w:ascii="Roboto Mono" w:hAnsi="Roboto Mono" w:cs="Roboto Mono"/>
-          <w:b w:val="0"/>
-          <w:bCs w:val="0"/>
-          <w:sz w:val="24"/>
-          <w:szCs w:val="24"/>
-        </w:rPr>
-        <w:t>+THIS: sspn</w:t>
-      </w:r>
-    </w:p>
-    <w:p>
-      <w:pPr>
-        <w:jc w:val="both"/>
-        <w:rPr>
-          <w:rFonts w:hint="default" w:ascii="Roboto Mono" w:hAnsi="Roboto Mono" w:cs="Roboto Mono"/>
-          <w:b w:val="0"/>
-          <w:bCs w:val="0"/>
-          <w:sz w:val="24"/>
-          <w:szCs w:val="24"/>
-        </w:rPr>
-      </w:pPr>
-      <w:r>
-        <w:rPr>
-          <w:rFonts w:hint="default" w:ascii="Roboto Mono" w:hAnsi="Roboto Mono" w:cs="Roboto Mono"/>
-          <w:b w:val="0"/>
-          <w:bCs w:val="0"/>
-          <w:sz w:val="24"/>
-          <w:szCs w:val="24"/>
-        </w:rPr>
-        <w:t>|| Suspend</w:t>
-      </w:r>
-    </w:p>
-    <w:p>
-      <w:pPr>
-        <w:jc w:val="both"/>
-        <w:rPr>
-          <w:rFonts w:hint="default" w:ascii="Roboto Mono" w:hAnsi="Roboto Mono" w:cs="Roboto Mono"/>
-          <w:b w:val="0"/>
-          <w:bCs w:val="0"/>
-          <w:sz w:val="24"/>
-          <w:szCs w:val="24"/>
-        </w:rPr>
-      </w:pPr>
-    </w:p>
-    <w:p>
-      <w:pPr>
-        <w:jc w:val="both"/>
-        <w:rPr>
-          <w:rFonts w:hint="default" w:ascii="Roboto Mono" w:hAnsi="Roboto Mono" w:cs="Roboto Mono"/>
-          <w:b w:val="0"/>
-          <w:bCs w:val="0"/>
-          <w:sz w:val="24"/>
-          <w:szCs w:val="24"/>
-        </w:rPr>
-      </w:pPr>
-      <w:r>
-        <w:rPr>
-          <w:rFonts w:hint="default" w:ascii="Roboto Mono" w:hAnsi="Roboto Mono" w:cs="Roboto Mono"/>
-          <w:b w:val="0"/>
-          <w:bCs w:val="0"/>
-          <w:sz w:val="24"/>
-          <w:szCs w:val="24"/>
-        </w:rPr>
-        <w:t>+THIS: end0</w:t>
-      </w:r>
-    </w:p>
-    <w:p>
-      <w:pPr>
-        <w:rPr>
-          <w:rFonts w:hint="default" w:ascii="Roboto Mono" w:hAnsi="Roboto Mono" w:cs="Roboto Mono"/>
-          <w:b w:val="0"/>
-          <w:bCs w:val="0"/>
-          <w:sz w:val="24"/>
-          <w:szCs w:val="24"/>
-        </w:rPr>
-      </w:pPr>
-      <w:r>
-        <w:rPr>
-          <w:rFonts w:hint="default" w:ascii="Roboto Mono" w:hAnsi="Roboto Mono" w:cs="Roboto Mono"/>
-          <w:b w:val="0"/>
-          <w:bCs w:val="0"/>
-          <w:sz w:val="24"/>
-          <w:szCs w:val="24"/>
-        </w:rPr>
-        <w:t>|| End</w:t>
-      </w:r>
-    </w:p>
-    <w:p>
-      <w:pPr>
-        <w:rPr>
-          <w:rFonts w:hint="default" w:ascii="Roboto Mono" w:hAnsi="Roboto Mono" w:cs="Roboto Mono"/>
-          <w:b w:val="0"/>
-          <w:bCs w:val="0"/>
-          <w:sz w:val="24"/>
-          <w:szCs w:val="24"/>
-        </w:rPr>
-      </w:pPr>
-    </w:p>
-    <w:p>
-      <w:pPr>
-        <w:rPr>
-          <w:rFonts w:hint="default" w:ascii="Roboto Mono" w:hAnsi="Roboto Mono" w:cs="Roboto Mono"/>
-          <w:b w:val="0"/>
-          <w:bCs w:val="0"/>
-          <w:sz w:val="24"/>
-          <w:szCs w:val="24"/>
-        </w:rPr>
-      </w:pPr>
-    </w:p>
-    <w:p>
-      <w:pPr>
-        <w:rPr>
-          <w:rFonts w:hint="default" w:ascii="Roboto Mono" w:hAnsi="Roboto Mono" w:cs="Roboto Mono"/>
-          <w:b w:val="0"/>
-          <w:bCs w:val="0"/>
-          <w:sz w:val="24"/>
-          <w:szCs w:val="24"/>
-        </w:rPr>
-      </w:pPr>
-      <w:r>
-        <w:rPr>
-          <w:rFonts w:hint="default" w:ascii="Roboto Mono" w:hAnsi="Roboto Mono" w:cs="Roboto Mono"/>
-          <w:b w:val="0"/>
-          <w:bCs w:val="0"/>
-          <w:sz w:val="24"/>
-          <w:szCs w:val="24"/>
-        </w:rPr>
-        <w:t>+ObjeDmenXXYZ.s.1-[G1.1]: clne [+89631244_ObjeDmenXXYZ]</w:t>
-      </w:r>
-    </w:p>
-    <w:p>
-      <w:pPr>
-        <w:rPr>
-          <w:rFonts w:hint="default" w:ascii="Roboto Mono" w:hAnsi="Roboto Mono" w:cs="Roboto Mono"/>
-          <w:b w:val="0"/>
-          <w:bCs w:val="0"/>
-          <w:sz w:val="24"/>
-          <w:szCs w:val="24"/>
-        </w:rPr>
-      </w:pPr>
-      <w:r>
-        <w:rPr>
-          <w:rFonts w:hint="default" w:ascii="Roboto Mono" w:hAnsi="Roboto Mono" w:cs="Roboto Mono"/>
-          <w:b w:val="0"/>
-          <w:bCs w:val="0"/>
-          <w:sz w:val="24"/>
-          <w:szCs w:val="24"/>
-        </w:rPr>
-        <w:t>+ObjeDmenXXYZ: clne [+89631244_ObjeDmenXXYZ]</w:t>
-      </w:r>
-    </w:p>
-    <w:p>
-      <w:pPr>
-        <w:rPr>
-          <w:rFonts w:hint="default" w:ascii="Roboto Mono" w:hAnsi="Roboto Mono" w:cs="Roboto Mono"/>
-          <w:b w:val="0"/>
-          <w:bCs w:val="0"/>
-          <w:sz w:val="24"/>
-          <w:szCs w:val="24"/>
-        </w:rPr>
-      </w:pPr>
-      <w:r>
-        <w:rPr>
-          <w:rFonts w:hint="default" w:ascii="Roboto Mono" w:hAnsi="Roboto Mono" w:cs="Roboto Mono"/>
-          <w:b w:val="0"/>
-          <w:bCs w:val="0"/>
-          <w:sz w:val="24"/>
-          <w:szCs w:val="24"/>
-        </w:rPr>
-        <w:t>+ObjeDmenXXYZ: clne [+@$IfmtXY]</w:t>
-      </w:r>
-    </w:p>
-    <w:p>
-      <w:pPr>
-        <w:rPr>
-          <w:rFonts w:hint="default" w:ascii="Roboto Mono" w:hAnsi="Roboto Mono" w:cs="Roboto Mono"/>
-          <w:b w:val="0"/>
-          <w:bCs w:val="0"/>
-          <w:sz w:val="24"/>
-          <w:szCs w:val="24"/>
-        </w:rPr>
-      </w:pPr>
-      <w:r>
-        <w:rPr>
-          <w:rFonts w:hint="default" w:ascii="Roboto Mono" w:hAnsi="Roboto Mono" w:cs="Roboto Mono"/>
-          <w:b w:val="0"/>
-          <w:bCs w:val="0"/>
-          <w:sz w:val="24"/>
-          <w:szCs w:val="24"/>
-        </w:rPr>
-        <w:t>|| Yeld 1: Success</w:t>
-      </w:r>
-    </w:p>
-    <w:p>
-      <w:pPr>
-        <w:rPr>
-          <w:rFonts w:hint="default" w:ascii="Roboto Mono" w:hAnsi="Roboto Mono" w:cs="Roboto Mono"/>
-          <w:b w:val="0"/>
-          <w:bCs w:val="0"/>
-          <w:sz w:val="24"/>
-          <w:szCs w:val="24"/>
-        </w:rPr>
-      </w:pPr>
-      <w:r>
-        <w:rPr>
-          <w:rFonts w:hint="default" w:ascii="Roboto Mono" w:hAnsi="Roboto Mono" w:cs="Roboto Mono"/>
-          <w:b w:val="0"/>
-          <w:bCs w:val="0"/>
-          <w:sz w:val="24"/>
-          <w:szCs w:val="24"/>
-        </w:rPr>
-        <w:t>|| ID not sharable among different bren types</w:t>
-      </w:r>
-    </w:p>
-    <w:p>
-      <w:pPr>
-        <w:rPr>
-          <w:rFonts w:hint="default" w:ascii="Roboto Mono" w:hAnsi="Roboto Mono" w:cs="Roboto Mono"/>
-          <w:b w:val="0"/>
-          <w:bCs w:val="0"/>
-          <w:sz w:val="24"/>
-          <w:szCs w:val="24"/>
-        </w:rPr>
-      </w:pPr>
-      <w:r>
-        <w:rPr>
-          <w:rFonts w:hint="default" w:ascii="Roboto Mono" w:hAnsi="Roboto Mono" w:cs="Roboto Mono"/>
-          <w:b w:val="0"/>
-          <w:bCs w:val="0"/>
-          <w:sz w:val="24"/>
-          <w:szCs w:val="24"/>
-        </w:rPr>
-        <w:t>|| 0: Management, 1 - 8: assigned, 9: You</w:t>
-      </w:r>
-    </w:p>
-    <w:p>
-      <w:pPr>
-        <w:rPr>
-          <w:rFonts w:hint="default" w:ascii="Roboto Mono" w:hAnsi="Roboto Mono" w:cs="Roboto Mono"/>
-          <w:b w:val="0"/>
-          <w:bCs w:val="0"/>
-          <w:sz w:val="24"/>
-          <w:szCs w:val="24"/>
-        </w:rPr>
-      </w:pPr>
-    </w:p>
-    <w:p>
-      <w:pPr>
-        <w:rPr>
-          <w:rFonts w:hint="default" w:ascii="Roboto Mono" w:hAnsi="Roboto Mono" w:cs="Roboto Mono"/>
-          <w:b w:val="0"/>
-          <w:bCs w:val="0"/>
-          <w:sz w:val="24"/>
-          <w:szCs w:val="24"/>
-        </w:rPr>
-      </w:pPr>
-      <w:r>
-        <w:rPr>
-          <w:rFonts w:hint="default" w:ascii="Roboto Mono" w:hAnsi="Roboto Mono" w:cs="Roboto Mono"/>
-          <w:b w:val="0"/>
-          <w:bCs w:val="0"/>
-          <w:sz w:val="24"/>
-          <w:szCs w:val="24"/>
-        </w:rPr>
-        <w:t>+ObjeDmenXXYZ=$NAME</w:t>
-      </w:r>
-    </w:p>
-    <w:p>
-      <w:pPr>
-        <w:rPr>
-          <w:rFonts w:hint="default" w:ascii="Roboto Mono" w:hAnsi="Roboto Mono" w:cs="Roboto Mono"/>
-          <w:b w:val="0"/>
-          <w:bCs w:val="0"/>
-          <w:sz w:val="24"/>
-          <w:szCs w:val="24"/>
-        </w:rPr>
-      </w:pPr>
-      <w:r>
-        <w:rPr>
-          <w:rFonts w:hint="default" w:ascii="Roboto Mono" w:hAnsi="Roboto Mono" w:cs="Roboto Mono"/>
-          <w:b w:val="0"/>
-          <w:bCs w:val="0"/>
-          <w:sz w:val="24"/>
-          <w:szCs w:val="24"/>
-        </w:rPr>
-        <w:t>|| Name: “Name1”</w:t>
-      </w:r>
-    </w:p>
-    <w:p>
-      <w:pPr>
-        <w:rPr>
-          <w:rFonts w:hint="default" w:ascii="Roboto Mono" w:hAnsi="Roboto Mono" w:cs="Roboto Mono"/>
-          <w:b w:val="0"/>
-          <w:bCs w:val="0"/>
-          <w:sz w:val="24"/>
-          <w:szCs w:val="24"/>
-        </w:rPr>
-      </w:pPr>
-    </w:p>
-    <w:p>
-      <w:pPr>
-        <w:rPr>
-          <w:rFonts w:hint="default" w:ascii="Roboto Mono" w:hAnsi="Roboto Mono" w:cs="Roboto Mono"/>
-          <w:b w:val="0"/>
-          <w:bCs w:val="0"/>
-          <w:sz w:val="24"/>
-          <w:szCs w:val="24"/>
-        </w:rPr>
-      </w:pPr>
-      <w:r>
-        <w:rPr>
-          <w:rFonts w:hint="default" w:ascii="Roboto Mono" w:hAnsi="Roboto Mono" w:cs="Roboto Mono"/>
-          <w:b w:val="0"/>
-          <w:bCs w:val="0"/>
-          <w:sz w:val="24"/>
-          <w:szCs w:val="24"/>
-        </w:rPr>
-        <w:t>+ObjeDmenXXYZ=$VLME</w:t>
-      </w:r>
-    </w:p>
-    <w:p>
-      <w:pPr>
-        <w:rPr>
-          <w:rFonts w:hint="default" w:ascii="Roboto Mono" w:hAnsi="Roboto Mono" w:cs="Roboto Mono"/>
-          <w:b w:val="0"/>
-          <w:bCs w:val="0"/>
-          <w:sz w:val="24"/>
-          <w:szCs w:val="24"/>
-        </w:rPr>
-      </w:pPr>
-      <w:r>
-        <w:rPr>
-          <w:rFonts w:hint="default" w:ascii="Roboto Mono" w:hAnsi="Roboto Mono" w:cs="Roboto Mono"/>
-          <w:b w:val="0"/>
-          <w:bCs w:val="0"/>
-          <w:sz w:val="24"/>
-          <w:szCs w:val="24"/>
-        </w:rPr>
-        <w:t>|| Volume</w:t>
-      </w:r>
-    </w:p>
-    <w:p>
-      <w:pPr>
-        <w:rPr>
-          <w:rFonts w:hint="default" w:ascii="Roboto Mono" w:hAnsi="Roboto Mono" w:cs="Roboto Mono"/>
-          <w:b w:val="0"/>
-          <w:bCs w:val="0"/>
-          <w:sz w:val="24"/>
-          <w:szCs w:val="24"/>
-        </w:rPr>
-      </w:pPr>
+        <w:t>+THIS/-</w:t>
+      </w:r>
       <w:bookmarkStart w:id="0" w:name="_GoBack"/>
       <w:bookmarkEnd w:id="0"/>
-    </w:p>
-    <w:p>
-      <w:pPr>
-        <w:rPr>
-          <w:rFonts w:hint="default" w:ascii="Roboto Mono" w:hAnsi="Roboto Mono" w:cs="Roboto Mono"/>
-          <w:b w:val="0"/>
-          <w:bCs w:val="0"/>
-          <w:sz w:val="24"/>
-          <w:szCs w:val="24"/>
-        </w:rPr>
-      </w:pPr>
-      <w:r>
-        <w:rPr>
-          <w:rFonts w:hint="default" w:ascii="Roboto Mono" w:hAnsi="Roboto Mono" w:cs="Roboto Mono"/>
-          <w:b w:val="0"/>
-          <w:bCs w:val="0"/>
-          <w:sz w:val="24"/>
-          <w:szCs w:val="24"/>
-        </w:rPr>
-        <w:t>+ObjeDmenXXYZ/-RMMB: expn [---amount---]</w:t>
-      </w:r>
-    </w:p>
-    <w:p>
-      <w:pPr>
-        <w:rPr>
-          <w:rFonts w:hint="default" w:ascii="Roboto Mono" w:hAnsi="Roboto Mono" w:cs="Roboto Mono"/>
-          <w:b w:val="0"/>
-          <w:bCs w:val="0"/>
-          <w:sz w:val="24"/>
-          <w:szCs w:val="24"/>
-        </w:rPr>
-      </w:pPr>
-    </w:p>
-    <w:p>
-      <w:pPr>
-        <w:rPr>
-          <w:rFonts w:hint="default" w:ascii="Roboto Mono" w:hAnsi="Roboto Mono" w:cs="Roboto Mono"/>
-          <w:b w:val="0"/>
-          <w:bCs w:val="0"/>
-          <w:sz w:val="24"/>
-          <w:szCs w:val="24"/>
-        </w:rPr>
-      </w:pPr>
-      <w:r>
-        <w:rPr>
-          <w:rFonts w:hint="default" w:ascii="Roboto Mono" w:hAnsi="Roboto Mono" w:cs="Roboto Mono"/>
-          <w:b w:val="0"/>
-          <w:bCs w:val="0"/>
-          <w:sz w:val="24"/>
-          <w:szCs w:val="24"/>
-        </w:rPr>
-        <w:t>+ObjeDmenXXYZ/-RMMB=$CPCT</w:t>
+      <w:r>
+        <w:rPr>
+          <w:rFonts w:hint="default" w:ascii="Roboto Mono" w:hAnsi="Roboto Mono" w:cs="Roboto Mono"/>
+          <w:b w:val="0"/>
+          <w:bCs w:val="0"/>
+          <w:sz w:val="24"/>
+          <w:szCs w:val="24"/>
+        </w:rPr>
+        <w:t>FROD</w:t>
+      </w:r>
+      <w:r>
+        <w:rPr>
+          <w:rFonts w:hint="default" w:ascii="Roboto Mono" w:hAnsi="Roboto Mono" w:cs="Roboto Mono"/>
+          <w:b w:val="0"/>
+          <w:bCs w:val="0"/>
+          <w:sz w:val="24"/>
+          <w:szCs w:val="24"/>
+        </w:rPr>
+        <w:t>=$CPCT</w:t>
+      </w:r>
+    </w:p>
+    <w:p>
+      <w:pPr>
+        <w:jc w:val="both"/>
+        <w:rPr>
+          <w:rFonts w:hint="default" w:ascii="Roboto Mono" w:hAnsi="Roboto Mono" w:cs="Roboto Mono"/>
+          <w:b w:val="0"/>
+          <w:bCs w:val="0"/>
+          <w:sz w:val="24"/>
+          <w:szCs w:val="24"/>
+        </w:rPr>
+      </w:pPr>
+      <w:r>
+        <w:rPr>
+          <w:rFonts w:hint="default" w:ascii="Roboto Mono" w:hAnsi="Roboto Mono" w:cs="Roboto Mono"/>
+          <w:b w:val="0"/>
+          <w:bCs w:val="0"/>
+          <w:sz w:val="24"/>
+          <w:szCs w:val="24"/>
+        </w:rPr>
+        <w:t>|| Capacity</w:t>
+      </w:r>
+    </w:p>
+    <w:p>
+      <w:pPr>
+        <w:jc w:val="both"/>
+        <w:rPr>
+          <w:rFonts w:hint="default" w:ascii="Roboto Mono" w:hAnsi="Roboto Mono" w:cs="Roboto Mono"/>
+          <w:b w:val="0"/>
+          <w:bCs w:val="0"/>
+          <w:sz w:val="24"/>
+          <w:szCs w:val="24"/>
+        </w:rPr>
+      </w:pPr>
+    </w:p>
+    <w:p>
+      <w:pPr>
+        <w:jc w:val="both"/>
+        <w:rPr>
+          <w:rFonts w:hint="default" w:ascii="Roboto Mono" w:hAnsi="Roboto Mono" w:cs="Roboto Mono"/>
+          <w:b w:val="0"/>
+          <w:bCs w:val="0"/>
+          <w:sz w:val="24"/>
+          <w:szCs w:val="24"/>
+        </w:rPr>
+      </w:pPr>
+      <w:r>
+        <w:rPr>
+          <w:rFonts w:hint="default" w:ascii="Roboto Mono" w:hAnsi="Roboto Mono" w:cs="Roboto Mono"/>
+          <w:b w:val="0"/>
+          <w:bCs w:val="0"/>
+          <w:sz w:val="24"/>
+          <w:szCs w:val="24"/>
+        </w:rPr>
+        <w:t>+THIS/-</w:t>
+      </w:r>
+      <w:r>
+        <w:rPr>
+          <w:rFonts w:hint="default" w:ascii="Roboto Mono" w:hAnsi="Roboto Mono" w:cs="Roboto Mono"/>
+          <w:b w:val="0"/>
+          <w:bCs w:val="0"/>
+          <w:sz w:val="24"/>
+          <w:szCs w:val="24"/>
+        </w:rPr>
+        <w:t>FROD</w:t>
+      </w:r>
+      <w:r>
+        <w:rPr>
+          <w:rFonts w:hint="default" w:ascii="Roboto Mono" w:hAnsi="Roboto Mono" w:cs="Roboto Mono"/>
+          <w:b w:val="0"/>
+          <w:bCs w:val="0"/>
+          <w:sz w:val="24"/>
+          <w:szCs w:val="24"/>
+        </w:rPr>
+        <w:t>=$CVRG</w:t>
+      </w:r>
+    </w:p>
+    <w:p>
+      <w:pPr>
+        <w:jc w:val="both"/>
+        <w:rPr>
+          <w:rFonts w:hint="default" w:ascii="Roboto Mono" w:hAnsi="Roboto Mono" w:cs="Roboto Mono"/>
+          <w:b w:val="0"/>
+          <w:bCs w:val="0"/>
+          <w:sz w:val="24"/>
+          <w:szCs w:val="24"/>
+        </w:rPr>
+      </w:pPr>
+      <w:r>
+        <w:rPr>
+          <w:rFonts w:hint="default" w:ascii="Roboto Mono" w:hAnsi="Roboto Mono" w:cs="Roboto Mono"/>
+          <w:b w:val="0"/>
+          <w:bCs w:val="0"/>
+          <w:sz w:val="24"/>
+          <w:szCs w:val="24"/>
+        </w:rPr>
+        <w:t>|| Coverage</w:t>
+      </w:r>
+    </w:p>
+    <w:p>
+      <w:pPr>
+        <w:jc w:val="both"/>
+        <w:rPr>
+          <w:rFonts w:hint="default" w:ascii="Roboto Mono" w:hAnsi="Roboto Mono" w:cs="Roboto Mono"/>
+          <w:b w:val="0"/>
+          <w:bCs w:val="0"/>
+          <w:sz w:val="24"/>
+          <w:szCs w:val="24"/>
+        </w:rPr>
+      </w:pPr>
+    </w:p>
+    <w:p>
+      <w:pPr>
+        <w:jc w:val="both"/>
+        <w:rPr>
+          <w:rFonts w:hint="default" w:ascii="Roboto Mono" w:hAnsi="Roboto Mono" w:cs="Roboto Mono"/>
+          <w:b w:val="0"/>
+          <w:bCs w:val="0"/>
+          <w:sz w:val="24"/>
+          <w:szCs w:val="24"/>
+        </w:rPr>
+      </w:pPr>
+      <w:r>
+        <w:rPr>
+          <w:rFonts w:hint="default" w:ascii="Roboto Mono" w:hAnsi="Roboto Mono" w:cs="Roboto Mono"/>
+          <w:b w:val="0"/>
+          <w:bCs w:val="0"/>
+          <w:sz w:val="24"/>
+          <w:szCs w:val="24"/>
+        </w:rPr>
+        <w:t>+THIS=$STRV</w:t>
+      </w:r>
+    </w:p>
+    <w:p>
+      <w:pPr>
+        <w:rPr>
+          <w:rFonts w:hint="default" w:ascii="Roboto Mono" w:hAnsi="Roboto Mono" w:cs="Roboto Mono"/>
+          <w:b w:val="0"/>
+          <w:bCs w:val="0"/>
+          <w:sz w:val="24"/>
+          <w:szCs w:val="24"/>
+        </w:rPr>
+      </w:pPr>
+      <w:r>
+        <w:rPr>
+          <w:rFonts w:hint="default" w:ascii="Roboto Mono" w:hAnsi="Roboto Mono" w:cs="Roboto Mono"/>
+          <w:b w:val="0"/>
+          <w:bCs w:val="0"/>
+          <w:sz w:val="24"/>
+          <w:szCs w:val="24"/>
+        </w:rPr>
+        <w:t>|| Privilegity / Strivilege</w:t>
+      </w:r>
+    </w:p>
+    <w:p>
+      <w:pPr>
+        <w:jc w:val="both"/>
+        <w:rPr>
+          <w:rFonts w:hint="default" w:ascii="Roboto Mono" w:hAnsi="Roboto Mono" w:cs="Roboto Mono"/>
+          <w:b w:val="0"/>
+          <w:bCs w:val="0"/>
+          <w:sz w:val="24"/>
+          <w:szCs w:val="24"/>
+        </w:rPr>
+      </w:pPr>
+      <w:r>
+        <w:rPr>
+          <w:rFonts w:hint="default" w:ascii="Roboto Mono" w:hAnsi="Roboto Mono" w:cs="Roboto Mono"/>
+          <w:b w:val="0"/>
+          <w:bCs w:val="0"/>
+          <w:sz w:val="24"/>
+          <w:szCs w:val="24"/>
+        </w:rPr>
+        <w:t>|| || NotPrivileged:c, Privileged:s</w:t>
+      </w:r>
+    </w:p>
+    <w:p>
+      <w:pPr>
+        <w:jc w:val="both"/>
+        <w:rPr>
+          <w:rFonts w:hint="default" w:ascii="Roboto Mono" w:hAnsi="Roboto Mono" w:cs="Roboto Mono"/>
+          <w:b w:val="0"/>
+          <w:bCs w:val="0"/>
+          <w:sz w:val="24"/>
+          <w:szCs w:val="24"/>
+        </w:rPr>
+      </w:pPr>
+    </w:p>
+    <w:p>
+      <w:pPr>
+        <w:rPr>
+          <w:rFonts w:hint="default" w:ascii="Roboto Mono" w:hAnsi="Roboto Mono" w:cs="Roboto Mono"/>
+          <w:b w:val="0"/>
+          <w:bCs w:val="0"/>
+          <w:sz w:val="24"/>
+          <w:szCs w:val="24"/>
+        </w:rPr>
+      </w:pPr>
+      <w:r>
+        <w:rPr>
+          <w:rFonts w:hint="default" w:ascii="Roboto Mono" w:hAnsi="Roboto Mono" w:cs="Roboto Mono"/>
+          <w:b w:val="0"/>
+          <w:bCs w:val="0"/>
+          <w:sz w:val="24"/>
+          <w:szCs w:val="24"/>
+        </w:rPr>
+        <w:t>+THIS=$PRVL</w:t>
+      </w:r>
+    </w:p>
+    <w:p>
+      <w:pPr>
+        <w:jc w:val="both"/>
+        <w:rPr>
+          <w:rFonts w:hint="default" w:ascii="Roboto Mono" w:hAnsi="Roboto Mono" w:cs="Roboto Mono"/>
+          <w:b w:val="0"/>
+          <w:bCs w:val="0"/>
+          <w:sz w:val="24"/>
+          <w:szCs w:val="24"/>
+        </w:rPr>
+      </w:pPr>
+      <w:r>
+        <w:rPr>
+          <w:rFonts w:hint="default" w:ascii="Roboto Mono" w:hAnsi="Roboto Mono" w:cs="Roboto Mono"/>
+          <w:b w:val="0"/>
+          <w:bCs w:val="0"/>
+          <w:sz w:val="24"/>
+          <w:szCs w:val="24"/>
+        </w:rPr>
+        <w:t>|| Privileges</w:t>
+      </w:r>
+    </w:p>
+    <w:p>
+      <w:pPr>
+        <w:jc w:val="both"/>
+        <w:rPr>
+          <w:rFonts w:hint="default" w:ascii="Roboto Mono" w:hAnsi="Roboto Mono" w:cs="Roboto Mono"/>
+          <w:b w:val="0"/>
+          <w:bCs w:val="0"/>
+          <w:sz w:val="24"/>
+          <w:szCs w:val="24"/>
+        </w:rPr>
+      </w:pPr>
+      <w:r>
+        <w:rPr>
+          <w:rFonts w:hint="default" w:ascii="Roboto Mono" w:hAnsi="Roboto Mono" w:cs="Roboto Mono"/>
+          <w:b w:val="0"/>
+          <w:bCs w:val="0"/>
+          <w:sz w:val="24"/>
+          <w:szCs w:val="24"/>
+        </w:rPr>
+        <w:t>|| || “c s”</w:t>
+      </w:r>
+    </w:p>
+    <w:p>
+      <w:pPr>
+        <w:rPr>
+          <w:rFonts w:hint="default" w:ascii="Roboto Mono" w:hAnsi="Roboto Mono" w:cs="Roboto Mono"/>
+          <w:b w:val="0"/>
+          <w:bCs w:val="0"/>
+          <w:sz w:val="24"/>
+          <w:szCs w:val="24"/>
+        </w:rPr>
+      </w:pPr>
+    </w:p>
+    <w:p>
+      <w:pPr>
+        <w:rPr>
+          <w:rFonts w:hint="default" w:ascii="Roboto Mono" w:hAnsi="Roboto Mono" w:cs="Roboto Mono"/>
+          <w:b w:val="0"/>
+          <w:bCs w:val="0"/>
+          <w:sz w:val="24"/>
+          <w:szCs w:val="24"/>
+        </w:rPr>
+      </w:pPr>
+      <w:r>
+        <w:rPr>
+          <w:rFonts w:hint="default" w:ascii="Roboto Mono" w:hAnsi="Roboto Mono" w:cs="Roboto Mono"/>
+          <w:b w:val="0"/>
+          <w:bCs w:val="0"/>
+          <w:sz w:val="24"/>
+          <w:szCs w:val="24"/>
+        </w:rPr>
+        <w:t>+THIS</w:t>
+      </w:r>
+      <w:r>
+        <w:rPr>
+          <w:rFonts w:hint="default" w:ascii="Roboto Mono" w:hAnsi="Roboto Mono" w:cs="Roboto Mono"/>
+          <w:b w:val="0"/>
+          <w:bCs w:val="0"/>
+          <w:sz w:val="24"/>
+          <w:szCs w:val="24"/>
+          <w:u w:val="none"/>
+        </w:rPr>
+        <w:t>/%</w:t>
+      </w:r>
+      <w:r>
+        <w:rPr>
+          <w:rFonts w:hint="default" w:ascii="Roboto Mono" w:hAnsi="Roboto Mono" w:cs="Roboto Mono"/>
+          <w:b w:val="0"/>
+          <w:bCs w:val="0"/>
+          <w:sz w:val="24"/>
+          <w:szCs w:val="24"/>
+        </w:rPr>
+        <w:t>CLAP=$CPCT</w:t>
+      </w:r>
+    </w:p>
+    <w:p>
+      <w:pPr>
+        <w:rPr>
+          <w:rFonts w:hint="default" w:ascii="Roboto Mono" w:hAnsi="Roboto Mono" w:cs="Roboto Mono"/>
+          <w:b w:val="0"/>
+          <w:bCs w:val="0"/>
+          <w:sz w:val="24"/>
+          <w:szCs w:val="24"/>
+        </w:rPr>
+      </w:pPr>
+      <w:r>
+        <w:rPr>
+          <w:rFonts w:hint="default" w:ascii="Roboto Mono" w:hAnsi="Roboto Mono" w:cs="Roboto Mono"/>
+          <w:b w:val="0"/>
+          <w:bCs w:val="0"/>
+          <w:sz w:val="24"/>
+          <w:szCs w:val="24"/>
+        </w:rPr>
+        <w:t>|| Capacity</w:t>
+      </w:r>
+    </w:p>
+    <w:p>
+      <w:pPr>
+        <w:rPr>
+          <w:rFonts w:hint="default" w:ascii="Roboto Mono" w:hAnsi="Roboto Mono" w:cs="Roboto Mono"/>
+          <w:b w:val="0"/>
+          <w:bCs w:val="0"/>
+          <w:sz w:val="24"/>
+          <w:szCs w:val="24"/>
+        </w:rPr>
+      </w:pPr>
+    </w:p>
+    <w:p>
+      <w:pPr>
+        <w:rPr>
+          <w:rFonts w:hint="default" w:ascii="Roboto Mono" w:hAnsi="Roboto Mono" w:cs="Roboto Mono"/>
+          <w:b w:val="0"/>
+          <w:bCs w:val="0"/>
+          <w:sz w:val="24"/>
+          <w:szCs w:val="24"/>
+        </w:rPr>
+      </w:pPr>
+      <w:r>
+        <w:rPr>
+          <w:rFonts w:hint="default" w:ascii="Roboto Mono" w:hAnsi="Roboto Mono" w:cs="Roboto Mono"/>
+          <w:b w:val="0"/>
+          <w:bCs w:val="0"/>
+          <w:sz w:val="24"/>
+          <w:szCs w:val="24"/>
+        </w:rPr>
+        <w:t>+THIS/%CLAP=$OCPN</w:t>
+      </w:r>
+    </w:p>
+    <w:p>
+      <w:pPr>
+        <w:jc w:val="both"/>
+        <w:rPr>
+          <w:rFonts w:hint="default" w:ascii="Roboto Mono" w:hAnsi="Roboto Mono" w:cs="Roboto Mono"/>
+          <w:b w:val="0"/>
+          <w:bCs w:val="0"/>
+          <w:sz w:val="24"/>
+          <w:szCs w:val="24"/>
+        </w:rPr>
+      </w:pPr>
+      <w:r>
+        <w:rPr>
+          <w:rFonts w:hint="default" w:ascii="Roboto Mono" w:hAnsi="Roboto Mono" w:cs="Roboto Mono"/>
+          <w:b w:val="0"/>
+          <w:bCs w:val="0"/>
+          <w:sz w:val="24"/>
+          <w:szCs w:val="24"/>
+        </w:rPr>
+        <w:t>|| Occupncy</w:t>
+      </w:r>
+    </w:p>
+    <w:p>
+      <w:pPr>
+        <w:jc w:val="both"/>
+        <w:rPr>
+          <w:rFonts w:hint="default" w:ascii="Roboto Mono" w:hAnsi="Roboto Mono" w:cs="Roboto Mono"/>
+          <w:b w:val="0"/>
+          <w:bCs w:val="0"/>
+          <w:sz w:val="24"/>
+          <w:szCs w:val="24"/>
+        </w:rPr>
+      </w:pPr>
+    </w:p>
+    <w:p>
+      <w:pPr>
+        <w:rPr>
+          <w:rFonts w:hint="default" w:ascii="Roboto Mono" w:hAnsi="Roboto Mono" w:cs="Roboto Mono"/>
+          <w:b w:val="0"/>
+          <w:bCs w:val="0"/>
+          <w:sz w:val="24"/>
+          <w:szCs w:val="24"/>
+        </w:rPr>
+      </w:pPr>
+      <w:r>
+        <w:rPr>
+          <w:rFonts w:hint="default" w:ascii="Roboto Mono" w:hAnsi="Roboto Mono" w:cs="Roboto Mono"/>
+          <w:b w:val="0"/>
+          <w:bCs w:val="0"/>
+          <w:sz w:val="24"/>
+          <w:szCs w:val="24"/>
+        </w:rPr>
+        <w:t>+THIS/%CLAP=$PPLT</w:t>
+      </w:r>
+    </w:p>
+    <w:p>
+      <w:pPr>
+        <w:jc w:val="both"/>
+        <w:rPr>
+          <w:rFonts w:hint="default" w:ascii="Roboto Mono" w:hAnsi="Roboto Mono" w:cs="Roboto Mono"/>
+          <w:b w:val="0"/>
+          <w:bCs w:val="0"/>
+          <w:sz w:val="24"/>
+          <w:szCs w:val="24"/>
+        </w:rPr>
+      </w:pPr>
+      <w:r>
+        <w:rPr>
+          <w:rFonts w:hint="default" w:ascii="Roboto Mono" w:hAnsi="Roboto Mono" w:cs="Roboto Mono"/>
+          <w:b w:val="0"/>
+          <w:bCs w:val="0"/>
+          <w:sz w:val="24"/>
+          <w:szCs w:val="24"/>
+        </w:rPr>
+        <w:t>|| Populatn</w:t>
+      </w:r>
+    </w:p>
+    <w:p>
+      <w:pPr>
+        <w:jc w:val="both"/>
+        <w:rPr>
+          <w:rFonts w:hint="default" w:ascii="Roboto Mono" w:hAnsi="Roboto Mono" w:cs="Roboto Mono"/>
+          <w:b w:val="0"/>
+          <w:bCs w:val="0"/>
+          <w:sz w:val="24"/>
+          <w:szCs w:val="24"/>
+        </w:rPr>
+      </w:pPr>
+    </w:p>
+    <w:p>
+      <w:pPr>
+        <w:rPr>
+          <w:rFonts w:hint="default" w:ascii="Roboto Mono" w:hAnsi="Roboto Mono" w:cs="Roboto Mono"/>
+          <w:b w:val="0"/>
+          <w:bCs w:val="0"/>
+          <w:sz w:val="24"/>
+          <w:szCs w:val="24"/>
+        </w:rPr>
+      </w:pPr>
+      <w:r>
+        <w:rPr>
+          <w:rFonts w:hint="default" w:ascii="Roboto Mono" w:hAnsi="Roboto Mono" w:cs="Roboto Mono"/>
+          <w:b w:val="0"/>
+          <w:bCs w:val="0"/>
+          <w:sz w:val="24"/>
+          <w:szCs w:val="24"/>
+        </w:rPr>
+        <w:t>+THIS/%CLAP: read [---read type---, ---amount---]</w:t>
+      </w:r>
+    </w:p>
+    <w:p>
+      <w:pPr>
+        <w:rPr>
+          <w:rFonts w:hint="default" w:ascii="Roboto Mono" w:hAnsi="Roboto Mono" w:cs="Roboto Mono"/>
+          <w:b w:val="0"/>
+          <w:bCs w:val="0"/>
+          <w:sz w:val="24"/>
+          <w:szCs w:val="24"/>
+        </w:rPr>
+      </w:pPr>
+      <w:r>
+        <w:rPr>
+          <w:rFonts w:hint="default" w:ascii="Roboto Mono" w:hAnsi="Roboto Mono" w:cs="Roboto Mono"/>
+          <w:b w:val="0"/>
+          <w:bCs w:val="0"/>
+          <w:sz w:val="24"/>
+          <w:szCs w:val="24"/>
+        </w:rPr>
+        <w:t>|| Seed 1: partial:c, complete:s</w:t>
+      </w:r>
+    </w:p>
+    <w:p>
+      <w:pPr>
+        <w:rPr>
+          <w:rFonts w:hint="default" w:ascii="Roboto Mono" w:hAnsi="Roboto Mono" w:cs="Roboto Mono"/>
+          <w:b w:val="0"/>
+          <w:bCs w:val="0"/>
+          <w:sz w:val="24"/>
+          <w:szCs w:val="24"/>
+        </w:rPr>
+      </w:pPr>
+      <w:r>
+        <w:rPr>
+          <w:rFonts w:hint="default" w:ascii="Roboto Mono" w:hAnsi="Roboto Mono" w:cs="Roboto Mono"/>
+          <w:b w:val="0"/>
+          <w:bCs w:val="0"/>
+          <w:sz w:val="24"/>
+          <w:szCs w:val="24"/>
+        </w:rPr>
+        <w:t>|| Seed 2? 1:s, 2:sc, 3:ss, 4:scc, 5:scs</w:t>
+      </w:r>
+    </w:p>
+    <w:p>
+      <w:pPr>
+        <w:jc w:val="both"/>
+        <w:rPr>
+          <w:rFonts w:hint="default" w:ascii="Roboto Mono" w:hAnsi="Roboto Mono" w:cs="Roboto Mono"/>
+          <w:b w:val="0"/>
+          <w:bCs w:val="0"/>
+          <w:sz w:val="24"/>
+          <w:szCs w:val="24"/>
+        </w:rPr>
+      </w:pPr>
+      <w:r>
+        <w:rPr>
+          <w:rFonts w:hint="default" w:ascii="Roboto Mono" w:hAnsi="Roboto Mono" w:cs="Roboto Mono"/>
+          <w:b w:val="0"/>
+          <w:bCs w:val="0"/>
+          <w:sz w:val="24"/>
+          <w:szCs w:val="24"/>
+        </w:rPr>
+        <w:t>|| Yeld 1: No of figs read</w:t>
+      </w:r>
+    </w:p>
+    <w:p>
+      <w:pPr>
+        <w:jc w:val="both"/>
+        <w:rPr>
+          <w:rFonts w:hint="default" w:ascii="Roboto Mono" w:hAnsi="Roboto Mono" w:cs="Roboto Mono"/>
+          <w:b w:val="0"/>
+          <w:bCs w:val="0"/>
+          <w:sz w:val="24"/>
+          <w:szCs w:val="24"/>
+        </w:rPr>
+      </w:pPr>
+      <w:r>
+        <w:rPr>
+          <w:rFonts w:hint="default" w:ascii="Roboto Mono" w:hAnsi="Roboto Mono" w:cs="Roboto Mono"/>
+          <w:b w:val="0"/>
+          <w:bCs w:val="0"/>
+          <w:sz w:val="24"/>
+          <w:szCs w:val="24"/>
+        </w:rPr>
+        <w:t>|| Yeld 2: Stream</w:t>
+      </w:r>
+    </w:p>
+    <w:p>
+      <w:pPr>
+        <w:rPr>
+          <w:rFonts w:hint="default" w:ascii="Roboto Mono" w:hAnsi="Roboto Mono" w:cs="Roboto Mono"/>
+          <w:b w:val="0"/>
+          <w:bCs w:val="0"/>
+          <w:sz w:val="24"/>
+          <w:szCs w:val="24"/>
+        </w:rPr>
+      </w:pPr>
+    </w:p>
+    <w:p>
+      <w:pPr>
+        <w:rPr>
+          <w:rFonts w:hint="default" w:ascii="Roboto Mono" w:hAnsi="Roboto Mono" w:cs="Roboto Mono"/>
+          <w:b w:val="0"/>
+          <w:bCs w:val="0"/>
+          <w:sz w:val="24"/>
+          <w:szCs w:val="24"/>
+        </w:rPr>
+      </w:pPr>
+      <w:r>
+        <w:rPr>
+          <w:rFonts w:hint="default" w:ascii="Roboto Mono" w:hAnsi="Roboto Mono" w:cs="Roboto Mono"/>
+          <w:b w:val="0"/>
+          <w:bCs w:val="0"/>
+          <w:sz w:val="24"/>
+          <w:szCs w:val="24"/>
+        </w:rPr>
+        <w:t>+THIS/%FLAP: expn [---amount---]</w:t>
+      </w:r>
+    </w:p>
+    <w:p>
+      <w:pPr>
+        <w:rPr>
+          <w:rFonts w:hint="default" w:ascii="Roboto Mono" w:hAnsi="Roboto Mono" w:cs="Roboto Mono"/>
+          <w:b w:val="0"/>
+          <w:bCs w:val="0"/>
+          <w:sz w:val="24"/>
+          <w:szCs w:val="24"/>
+        </w:rPr>
+      </w:pPr>
+    </w:p>
+    <w:p>
+      <w:pPr>
+        <w:rPr>
+          <w:rFonts w:hint="default" w:ascii="Roboto Mono" w:hAnsi="Roboto Mono" w:cs="Roboto Mono"/>
+          <w:b w:val="0"/>
+          <w:bCs w:val="0"/>
+          <w:sz w:val="24"/>
+          <w:szCs w:val="24"/>
+        </w:rPr>
+      </w:pPr>
+      <w:r>
+        <w:rPr>
+          <w:rFonts w:hint="default" w:ascii="Roboto Mono" w:hAnsi="Roboto Mono" w:cs="Roboto Mono"/>
+          <w:b w:val="0"/>
+          <w:bCs w:val="0"/>
+          <w:sz w:val="24"/>
+          <w:szCs w:val="24"/>
+        </w:rPr>
+        <w:t>+THIS/%FLAP: fill [---stream---]</w:t>
+      </w:r>
+    </w:p>
+    <w:p>
+      <w:pPr>
+        <w:rPr>
+          <w:rFonts w:hint="default" w:ascii="Roboto Mono" w:hAnsi="Roboto Mono" w:cs="Roboto Mono"/>
+          <w:b w:val="0"/>
+          <w:bCs w:val="0"/>
+          <w:sz w:val="24"/>
+          <w:szCs w:val="24"/>
+        </w:rPr>
+      </w:pPr>
+      <w:r>
+        <w:rPr>
+          <w:rFonts w:hint="default" w:ascii="Roboto Mono" w:hAnsi="Roboto Mono" w:cs="Roboto Mono"/>
+          <w:b w:val="0"/>
+          <w:bCs w:val="0"/>
+          <w:sz w:val="24"/>
+          <w:szCs w:val="24"/>
+        </w:rPr>
+        <w:t>|| Yeld 1: Stream-[.Type:Putted].Length</w:t>
+      </w:r>
+    </w:p>
+    <w:p>
+      <w:pPr>
+        <w:rPr>
+          <w:rFonts w:hint="default" w:ascii="Roboto Mono" w:hAnsi="Roboto Mono" w:cs="Roboto Mono"/>
+          <w:b w:val="0"/>
+          <w:bCs w:val="0"/>
+          <w:sz w:val="24"/>
+          <w:szCs w:val="24"/>
+        </w:rPr>
+      </w:pPr>
+      <w:r>
+        <w:rPr>
+          <w:rFonts w:hint="default" w:ascii="Roboto Mono" w:hAnsi="Roboto Mono" w:cs="Roboto Mono"/>
+          <w:b w:val="0"/>
+          <w:bCs w:val="0"/>
+          <w:sz w:val="24"/>
+          <w:szCs w:val="24"/>
+        </w:rPr>
+        <w:t>|| || 0:c, 1:s, 2:sc, 3:ss, 4:scc</w:t>
+      </w:r>
+    </w:p>
+    <w:p>
+      <w:pPr>
+        <w:rPr>
+          <w:rFonts w:hint="default" w:ascii="Roboto Mono" w:hAnsi="Roboto Mono" w:cs="Roboto Mono"/>
+          <w:b w:val="0"/>
+          <w:bCs w:val="0"/>
+          <w:sz w:val="24"/>
+          <w:szCs w:val="24"/>
+        </w:rPr>
+      </w:pPr>
+    </w:p>
+    <w:p>
+      <w:pPr>
+        <w:rPr>
+          <w:rFonts w:hint="default" w:ascii="Roboto Mono" w:hAnsi="Roboto Mono" w:cs="Roboto Mono"/>
+          <w:b w:val="0"/>
+          <w:bCs w:val="0"/>
+          <w:sz w:val="24"/>
+          <w:szCs w:val="24"/>
+        </w:rPr>
+      </w:pPr>
+      <w:r>
+        <w:rPr>
+          <w:rFonts w:hint="default" w:ascii="Roboto Mono" w:hAnsi="Roboto Mono" w:cs="Roboto Mono"/>
+          <w:b w:val="0"/>
+          <w:bCs w:val="0"/>
+          <w:sz w:val="24"/>
+          <w:szCs w:val="24"/>
+        </w:rPr>
+        <w:t>+THIS/%FLAP=$OCPN</w:t>
+      </w:r>
+    </w:p>
+    <w:p>
+      <w:pPr>
+        <w:jc w:val="both"/>
+        <w:rPr>
+          <w:rFonts w:hint="default" w:ascii="Roboto Mono" w:hAnsi="Roboto Mono" w:cs="Roboto Mono"/>
+          <w:b w:val="0"/>
+          <w:bCs w:val="0"/>
+          <w:sz w:val="24"/>
+          <w:szCs w:val="24"/>
+        </w:rPr>
+      </w:pPr>
+      <w:r>
+        <w:rPr>
+          <w:rFonts w:hint="default" w:ascii="Roboto Mono" w:hAnsi="Roboto Mono" w:cs="Roboto Mono"/>
+          <w:b w:val="0"/>
+          <w:bCs w:val="0"/>
+          <w:sz w:val="24"/>
+          <w:szCs w:val="24"/>
+        </w:rPr>
+        <w:t>|| Occupncy</w:t>
+      </w:r>
+    </w:p>
+    <w:p>
+      <w:pPr>
+        <w:jc w:val="both"/>
+        <w:rPr>
+          <w:rFonts w:hint="default" w:ascii="Roboto Mono" w:hAnsi="Roboto Mono" w:cs="Roboto Mono"/>
+          <w:b w:val="0"/>
+          <w:bCs w:val="0"/>
+          <w:sz w:val="24"/>
+          <w:szCs w:val="24"/>
+        </w:rPr>
+      </w:pPr>
+    </w:p>
+    <w:p>
+      <w:pPr>
+        <w:rPr>
+          <w:rFonts w:hint="default" w:ascii="Roboto Mono" w:hAnsi="Roboto Mono" w:cs="Roboto Mono"/>
+          <w:b w:val="0"/>
+          <w:bCs w:val="0"/>
+          <w:sz w:val="24"/>
+          <w:szCs w:val="24"/>
+        </w:rPr>
+      </w:pPr>
+      <w:r>
+        <w:rPr>
+          <w:rFonts w:hint="default" w:ascii="Roboto Mono" w:hAnsi="Roboto Mono" w:cs="Roboto Mono"/>
+          <w:b w:val="0"/>
+          <w:bCs w:val="0"/>
+          <w:sz w:val="24"/>
+          <w:szCs w:val="24"/>
+        </w:rPr>
+        <w:t>+THIS/%FLAP=$BASE</w:t>
+      </w:r>
+    </w:p>
+    <w:p>
+      <w:pPr>
+        <w:jc w:val="both"/>
+        <w:rPr>
+          <w:rFonts w:hint="default" w:ascii="Roboto Mono" w:hAnsi="Roboto Mono" w:cs="Roboto Mono"/>
+          <w:b w:val="0"/>
+          <w:bCs w:val="0"/>
+          <w:sz w:val="24"/>
+          <w:szCs w:val="24"/>
+        </w:rPr>
+      </w:pPr>
+      <w:r>
+        <w:rPr>
+          <w:rFonts w:hint="default" w:ascii="Roboto Mono" w:hAnsi="Roboto Mono" w:cs="Roboto Mono"/>
+          <w:b w:val="0"/>
+          <w:bCs w:val="0"/>
+          <w:sz w:val="24"/>
+          <w:szCs w:val="24"/>
+        </w:rPr>
+        <w:t>|| BaseBase</w:t>
+      </w:r>
+    </w:p>
+    <w:p>
+      <w:pPr>
+        <w:jc w:val="both"/>
+        <w:rPr>
+          <w:rFonts w:hint="default" w:ascii="Roboto Mono" w:hAnsi="Roboto Mono" w:cs="Roboto Mono"/>
+          <w:b w:val="0"/>
+          <w:bCs w:val="0"/>
+          <w:sz w:val="24"/>
+          <w:szCs w:val="24"/>
+        </w:rPr>
+      </w:pPr>
+    </w:p>
+    <w:p>
+      <w:pPr>
+        <w:rPr>
+          <w:rFonts w:hint="default" w:ascii="Roboto Mono" w:hAnsi="Roboto Mono" w:cs="Roboto Mono"/>
+          <w:b w:val="0"/>
+          <w:bCs w:val="0"/>
+          <w:sz w:val="24"/>
+          <w:szCs w:val="24"/>
+        </w:rPr>
+      </w:pPr>
+      <w:r>
+        <w:rPr>
+          <w:rFonts w:hint="default" w:ascii="Roboto Mono" w:hAnsi="Roboto Mono" w:cs="Roboto Mono"/>
+          <w:b w:val="0"/>
+          <w:bCs w:val="0"/>
+          <w:sz w:val="24"/>
+          <w:szCs w:val="24"/>
+        </w:rPr>
+        <w:t>+THIS/%FLAP=$PPLT</w:t>
+      </w:r>
+    </w:p>
+    <w:p>
+      <w:pPr>
+        <w:jc w:val="both"/>
+        <w:rPr>
+          <w:rFonts w:hint="default" w:ascii="Roboto Mono" w:hAnsi="Roboto Mono" w:cs="Roboto Mono"/>
+          <w:b w:val="0"/>
+          <w:bCs w:val="0"/>
+          <w:sz w:val="24"/>
+          <w:szCs w:val="24"/>
+        </w:rPr>
+      </w:pPr>
+      <w:r>
+        <w:rPr>
+          <w:rFonts w:hint="default" w:ascii="Roboto Mono" w:hAnsi="Roboto Mono" w:cs="Roboto Mono"/>
+          <w:b w:val="0"/>
+          <w:bCs w:val="0"/>
+          <w:sz w:val="24"/>
+          <w:szCs w:val="24"/>
+        </w:rPr>
+        <w:t>|| Populatn</w:t>
+      </w:r>
+    </w:p>
+    <w:p>
+      <w:pPr>
+        <w:jc w:val="both"/>
+        <w:rPr>
+          <w:rFonts w:hint="default" w:ascii="Roboto Mono" w:hAnsi="Roboto Mono" w:cs="Roboto Mono"/>
+          <w:b w:val="0"/>
+          <w:bCs w:val="0"/>
+          <w:sz w:val="24"/>
+          <w:szCs w:val="24"/>
+        </w:rPr>
+      </w:pPr>
+    </w:p>
+    <w:p>
+      <w:pPr>
+        <w:rPr>
+          <w:rFonts w:hint="default" w:ascii="Roboto Mono" w:hAnsi="Roboto Mono" w:cs="Roboto Mono"/>
+          <w:b w:val="0"/>
+          <w:bCs w:val="0"/>
+          <w:sz w:val="24"/>
+          <w:szCs w:val="24"/>
+        </w:rPr>
+      </w:pPr>
+      <w:r>
+        <w:rPr>
+          <w:rFonts w:hint="default" w:ascii="Roboto Mono" w:hAnsi="Roboto Mono" w:cs="Roboto Mono"/>
+          <w:b w:val="0"/>
+          <w:bCs w:val="0"/>
+          <w:sz w:val="24"/>
+          <w:szCs w:val="24"/>
+        </w:rPr>
+        <w:t>+THIS/%FLAP=$CPCT</w:t>
+      </w:r>
+    </w:p>
+    <w:p>
+      <w:pPr>
+        <w:jc w:val="both"/>
+        <w:rPr>
+          <w:rFonts w:hint="default" w:ascii="Roboto Mono" w:hAnsi="Roboto Mono" w:cs="Roboto Mono"/>
+          <w:b w:val="0"/>
+          <w:bCs w:val="0"/>
+          <w:sz w:val="24"/>
+          <w:szCs w:val="24"/>
+        </w:rPr>
+      </w:pPr>
+      <w:r>
+        <w:rPr>
+          <w:rFonts w:hint="default" w:ascii="Roboto Mono" w:hAnsi="Roboto Mono" w:cs="Roboto Mono"/>
+          <w:b w:val="0"/>
+          <w:bCs w:val="0"/>
+          <w:sz w:val="24"/>
+          <w:szCs w:val="24"/>
+        </w:rPr>
+        <w:t>|| Capacity</w:t>
+      </w:r>
+    </w:p>
+    <w:p>
+      <w:pPr>
+        <w:jc w:val="both"/>
+        <w:rPr>
+          <w:rFonts w:hint="default" w:ascii="Roboto Mono" w:hAnsi="Roboto Mono" w:cs="Roboto Mono"/>
+          <w:b w:val="0"/>
+          <w:bCs w:val="0"/>
+          <w:sz w:val="24"/>
+          <w:szCs w:val="24"/>
+        </w:rPr>
+      </w:pPr>
+    </w:p>
+    <w:p>
+      <w:pPr>
+        <w:jc w:val="both"/>
+        <w:rPr>
+          <w:rFonts w:hint="default" w:ascii="Roboto Mono" w:hAnsi="Roboto Mono" w:cs="Roboto Mono"/>
+          <w:b w:val="0"/>
+          <w:bCs w:val="0"/>
+          <w:sz w:val="24"/>
+          <w:szCs w:val="24"/>
+        </w:rPr>
+      </w:pPr>
+      <w:r>
+        <w:rPr>
+          <w:rFonts w:hint="default" w:ascii="Roboto Mono" w:hAnsi="Roboto Mono" w:cs="Roboto Mono"/>
+          <w:b w:val="0"/>
+          <w:bCs w:val="0"/>
+          <w:sz w:val="24"/>
+          <w:szCs w:val="24"/>
+        </w:rPr>
+        <w:t>+THIS/%FLAP: cntr [---amount---]</w:t>
+      </w:r>
+    </w:p>
+    <w:p>
+      <w:pPr>
+        <w:jc w:val="both"/>
+        <w:rPr>
+          <w:rFonts w:hint="default" w:ascii="Roboto Mono" w:hAnsi="Roboto Mono" w:cs="Roboto Mono"/>
+          <w:b w:val="0"/>
+          <w:bCs w:val="0"/>
+          <w:sz w:val="24"/>
+          <w:szCs w:val="24"/>
+        </w:rPr>
+      </w:pPr>
+      <w:r>
+        <w:rPr>
+          <w:rFonts w:hint="default" w:ascii="Roboto Mono" w:hAnsi="Roboto Mono" w:cs="Roboto Mono"/>
+          <w:b w:val="0"/>
+          <w:bCs w:val="0"/>
+          <w:sz w:val="24"/>
+          <w:szCs w:val="24"/>
+        </w:rPr>
+        <w:t>|| Contract</w:t>
+      </w:r>
+    </w:p>
+    <w:p>
+      <w:pPr>
+        <w:jc w:val="both"/>
+        <w:rPr>
+          <w:rFonts w:hint="default" w:ascii="Roboto Mono" w:hAnsi="Roboto Mono" w:cs="Roboto Mono"/>
+          <w:b w:val="0"/>
+          <w:bCs w:val="0"/>
+          <w:sz w:val="24"/>
+          <w:szCs w:val="24"/>
+        </w:rPr>
+      </w:pPr>
+    </w:p>
+    <w:p>
+      <w:pPr>
+        <w:rPr>
+          <w:rFonts w:hint="default" w:ascii="Roboto Mono" w:hAnsi="Roboto Mono" w:cs="Roboto Mono"/>
+          <w:b w:val="0"/>
+          <w:bCs w:val="0"/>
+          <w:sz w:val="24"/>
+          <w:szCs w:val="24"/>
+        </w:rPr>
+      </w:pPr>
+      <w:r>
+        <w:rPr>
+          <w:rFonts w:hint="default" w:ascii="Roboto Mono" w:hAnsi="Roboto Mono" w:cs="Roboto Mono"/>
+          <w:b w:val="0"/>
+          <w:bCs w:val="0"/>
+          <w:sz w:val="24"/>
+          <w:szCs w:val="24"/>
+        </w:rPr>
+        <w:t>+THIS: crsh [---reason--?]</w:t>
+      </w:r>
+    </w:p>
+    <w:p>
+      <w:pPr>
+        <w:jc w:val="both"/>
+        <w:rPr>
+          <w:rFonts w:hint="default" w:ascii="Roboto Mono" w:hAnsi="Roboto Mono" w:cs="Roboto Mono"/>
+          <w:b w:val="0"/>
+          <w:bCs w:val="0"/>
+          <w:sz w:val="24"/>
+          <w:szCs w:val="24"/>
+        </w:rPr>
+      </w:pPr>
+      <w:r>
+        <w:rPr>
+          <w:rFonts w:hint="default" w:ascii="Roboto Mono" w:hAnsi="Roboto Mono" w:cs="Roboto Mono"/>
+          <w:b w:val="0"/>
+          <w:bCs w:val="0"/>
+          <w:sz w:val="24"/>
+          <w:szCs w:val="24"/>
+        </w:rPr>
+        <w:t>|| Crash</w:t>
+      </w:r>
+    </w:p>
+    <w:p>
+      <w:pPr>
+        <w:jc w:val="both"/>
+        <w:rPr>
+          <w:rFonts w:hint="default" w:ascii="Roboto Mono" w:hAnsi="Roboto Mono" w:cs="Roboto Mono"/>
+          <w:b w:val="0"/>
+          <w:bCs w:val="0"/>
+          <w:sz w:val="24"/>
+          <w:szCs w:val="24"/>
+        </w:rPr>
+      </w:pPr>
+    </w:p>
+    <w:p>
+      <w:pPr>
+        <w:rPr>
+          <w:rFonts w:hint="default" w:ascii="Roboto Mono" w:hAnsi="Roboto Mono" w:cs="Roboto Mono"/>
+          <w:b w:val="0"/>
+          <w:bCs w:val="0"/>
+          <w:sz w:val="24"/>
+          <w:szCs w:val="24"/>
+        </w:rPr>
+      </w:pPr>
+      <w:r>
+        <w:rPr>
+          <w:rFonts w:hint="default" w:ascii="Roboto Mono" w:hAnsi="Roboto Mono" w:cs="Roboto Mono"/>
+          <w:b w:val="0"/>
+          <w:bCs w:val="0"/>
+          <w:sz w:val="24"/>
+          <w:szCs w:val="24"/>
+        </w:rPr>
+        <w:t>+THIS: sspn</w:t>
+      </w:r>
+    </w:p>
+    <w:p>
+      <w:pPr>
+        <w:jc w:val="both"/>
+        <w:rPr>
+          <w:rFonts w:hint="default" w:ascii="Roboto Mono" w:hAnsi="Roboto Mono" w:cs="Roboto Mono"/>
+          <w:b w:val="0"/>
+          <w:bCs w:val="0"/>
+          <w:sz w:val="24"/>
+          <w:szCs w:val="24"/>
+        </w:rPr>
+      </w:pPr>
+      <w:r>
+        <w:rPr>
+          <w:rFonts w:hint="default" w:ascii="Roboto Mono" w:hAnsi="Roboto Mono" w:cs="Roboto Mono"/>
+          <w:b w:val="0"/>
+          <w:bCs w:val="0"/>
+          <w:sz w:val="24"/>
+          <w:szCs w:val="24"/>
+        </w:rPr>
+        <w:t>|| Suspend</w:t>
+      </w:r>
+    </w:p>
+    <w:p>
+      <w:pPr>
+        <w:jc w:val="both"/>
+        <w:rPr>
+          <w:rFonts w:hint="default" w:ascii="Roboto Mono" w:hAnsi="Roboto Mono" w:cs="Roboto Mono"/>
+          <w:b w:val="0"/>
+          <w:bCs w:val="0"/>
+          <w:sz w:val="24"/>
+          <w:szCs w:val="24"/>
+        </w:rPr>
+      </w:pPr>
+    </w:p>
+    <w:p>
+      <w:pPr>
+        <w:jc w:val="both"/>
+        <w:rPr>
+          <w:rFonts w:hint="default" w:ascii="Roboto Mono" w:hAnsi="Roboto Mono" w:cs="Roboto Mono"/>
+          <w:b w:val="0"/>
+          <w:bCs w:val="0"/>
+          <w:sz w:val="24"/>
+          <w:szCs w:val="24"/>
+        </w:rPr>
+      </w:pPr>
+      <w:r>
+        <w:rPr>
+          <w:rFonts w:hint="default" w:ascii="Roboto Mono" w:hAnsi="Roboto Mono" w:cs="Roboto Mono"/>
+          <w:b w:val="0"/>
+          <w:bCs w:val="0"/>
+          <w:sz w:val="24"/>
+          <w:szCs w:val="24"/>
+        </w:rPr>
+        <w:t>+THIS: end0</w:t>
+      </w:r>
+    </w:p>
+    <w:p>
+      <w:pPr>
+        <w:rPr>
+          <w:rFonts w:hint="default" w:ascii="Roboto Mono" w:hAnsi="Roboto Mono" w:cs="Roboto Mono"/>
+          <w:b w:val="0"/>
+          <w:bCs w:val="0"/>
+          <w:sz w:val="24"/>
+          <w:szCs w:val="24"/>
+        </w:rPr>
+      </w:pPr>
+      <w:r>
+        <w:rPr>
+          <w:rFonts w:hint="default" w:ascii="Roboto Mono" w:hAnsi="Roboto Mono" w:cs="Roboto Mono"/>
+          <w:b w:val="0"/>
+          <w:bCs w:val="0"/>
+          <w:sz w:val="24"/>
+          <w:szCs w:val="24"/>
+        </w:rPr>
+        <w:t>|| End</w:t>
+      </w:r>
+    </w:p>
+    <w:p>
+      <w:pPr>
+        <w:rPr>
+          <w:rFonts w:hint="default" w:ascii="Roboto Mono" w:hAnsi="Roboto Mono" w:cs="Roboto Mono"/>
+          <w:b w:val="0"/>
+          <w:bCs w:val="0"/>
+          <w:sz w:val="24"/>
+          <w:szCs w:val="24"/>
+        </w:rPr>
+      </w:pPr>
+    </w:p>
+    <w:p>
+      <w:pPr>
+        <w:rPr>
+          <w:rFonts w:hint="default" w:ascii="Roboto Mono" w:hAnsi="Roboto Mono" w:cs="Roboto Mono"/>
+          <w:b w:val="0"/>
+          <w:bCs w:val="0"/>
+          <w:sz w:val="24"/>
+          <w:szCs w:val="24"/>
+        </w:rPr>
+      </w:pPr>
+    </w:p>
+    <w:p>
+      <w:pPr>
+        <w:rPr>
+          <w:rFonts w:hint="default" w:ascii="Roboto Mono" w:hAnsi="Roboto Mono" w:cs="Roboto Mono"/>
+          <w:b w:val="0"/>
+          <w:bCs w:val="0"/>
+          <w:sz w:val="24"/>
+          <w:szCs w:val="24"/>
+        </w:rPr>
+      </w:pPr>
+      <w:r>
+        <w:rPr>
+          <w:rFonts w:hint="default" w:ascii="Roboto Mono" w:hAnsi="Roboto Mono" w:cs="Roboto Mono"/>
+          <w:b w:val="0"/>
+          <w:bCs w:val="0"/>
+          <w:sz w:val="24"/>
+          <w:szCs w:val="24"/>
+        </w:rPr>
+        <w:t>+ObjeDmenXXYZ.s.1-[G1.1]: clne [+89631244_ObjeDmenXXYZ]</w:t>
+      </w:r>
+    </w:p>
+    <w:p>
+      <w:pPr>
+        <w:rPr>
+          <w:rFonts w:hint="default" w:ascii="Roboto Mono" w:hAnsi="Roboto Mono" w:cs="Roboto Mono"/>
+          <w:b w:val="0"/>
+          <w:bCs w:val="0"/>
+          <w:sz w:val="24"/>
+          <w:szCs w:val="24"/>
+        </w:rPr>
+      </w:pPr>
+      <w:r>
+        <w:rPr>
+          <w:rFonts w:hint="default" w:ascii="Roboto Mono" w:hAnsi="Roboto Mono" w:cs="Roboto Mono"/>
+          <w:b w:val="0"/>
+          <w:bCs w:val="0"/>
+          <w:sz w:val="24"/>
+          <w:szCs w:val="24"/>
+        </w:rPr>
+        <w:t>+ObjeDmenXXYZ: clne [+89631244_ObjeDmenXXYZ]</w:t>
+      </w:r>
+    </w:p>
+    <w:p>
+      <w:pPr>
+        <w:rPr>
+          <w:rFonts w:hint="default" w:ascii="Roboto Mono" w:hAnsi="Roboto Mono" w:cs="Roboto Mono"/>
+          <w:b w:val="0"/>
+          <w:bCs w:val="0"/>
+          <w:sz w:val="24"/>
+          <w:szCs w:val="24"/>
+        </w:rPr>
+      </w:pPr>
+      <w:r>
+        <w:rPr>
+          <w:rFonts w:hint="default" w:ascii="Roboto Mono" w:hAnsi="Roboto Mono" w:cs="Roboto Mono"/>
+          <w:b w:val="0"/>
+          <w:bCs w:val="0"/>
+          <w:sz w:val="24"/>
+          <w:szCs w:val="24"/>
+        </w:rPr>
+        <w:t>+ObjeDmenXXYZ: clne [+@$IfmtXY]</w:t>
+      </w:r>
+    </w:p>
+    <w:p>
+      <w:pPr>
+        <w:rPr>
+          <w:rFonts w:hint="default" w:ascii="Roboto Mono" w:hAnsi="Roboto Mono" w:cs="Roboto Mono"/>
+          <w:b w:val="0"/>
+          <w:bCs w:val="0"/>
+          <w:sz w:val="24"/>
+          <w:szCs w:val="24"/>
+        </w:rPr>
+      </w:pPr>
+      <w:r>
+        <w:rPr>
+          <w:rFonts w:hint="default" w:ascii="Roboto Mono" w:hAnsi="Roboto Mono" w:cs="Roboto Mono"/>
+          <w:b w:val="0"/>
+          <w:bCs w:val="0"/>
+          <w:sz w:val="24"/>
+          <w:szCs w:val="24"/>
+        </w:rPr>
+        <w:t>|| Yeld 1: Success</w:t>
+      </w:r>
+    </w:p>
+    <w:p>
+      <w:pPr>
+        <w:rPr>
+          <w:rFonts w:hint="default" w:ascii="Roboto Mono" w:hAnsi="Roboto Mono" w:cs="Roboto Mono"/>
+          <w:b w:val="0"/>
+          <w:bCs w:val="0"/>
+          <w:sz w:val="24"/>
+          <w:szCs w:val="24"/>
+        </w:rPr>
+      </w:pPr>
+      <w:r>
+        <w:rPr>
+          <w:rFonts w:hint="default" w:ascii="Roboto Mono" w:hAnsi="Roboto Mono" w:cs="Roboto Mono"/>
+          <w:b w:val="0"/>
+          <w:bCs w:val="0"/>
+          <w:sz w:val="24"/>
+          <w:szCs w:val="24"/>
+        </w:rPr>
+        <w:t>|| ID not sharable among different bren types</w:t>
+      </w:r>
+    </w:p>
+    <w:p>
+      <w:pPr>
+        <w:rPr>
+          <w:rFonts w:hint="default" w:ascii="Roboto Mono" w:hAnsi="Roboto Mono" w:cs="Roboto Mono"/>
+          <w:b w:val="0"/>
+          <w:bCs w:val="0"/>
+          <w:sz w:val="24"/>
+          <w:szCs w:val="24"/>
+        </w:rPr>
+      </w:pPr>
+      <w:r>
+        <w:rPr>
+          <w:rFonts w:hint="default" w:ascii="Roboto Mono" w:hAnsi="Roboto Mono" w:cs="Roboto Mono"/>
+          <w:b w:val="0"/>
+          <w:bCs w:val="0"/>
+          <w:sz w:val="24"/>
+          <w:szCs w:val="24"/>
+        </w:rPr>
+        <w:t>|| 0: Management, 1 - 8: assigned, 9: You</w:t>
+      </w:r>
+    </w:p>
+    <w:p>
+      <w:pPr>
+        <w:rPr>
+          <w:rFonts w:hint="default" w:ascii="Roboto Mono" w:hAnsi="Roboto Mono" w:cs="Roboto Mono"/>
+          <w:b w:val="0"/>
+          <w:bCs w:val="0"/>
+          <w:sz w:val="24"/>
+          <w:szCs w:val="24"/>
+        </w:rPr>
+      </w:pPr>
+    </w:p>
+    <w:p>
+      <w:pPr>
+        <w:rPr>
+          <w:rFonts w:hint="default" w:ascii="Roboto Mono" w:hAnsi="Roboto Mono" w:cs="Roboto Mono"/>
+          <w:b w:val="0"/>
+          <w:bCs w:val="0"/>
+          <w:sz w:val="24"/>
+          <w:szCs w:val="24"/>
+        </w:rPr>
+      </w:pPr>
+      <w:r>
+        <w:rPr>
+          <w:rFonts w:hint="default" w:ascii="Roboto Mono" w:hAnsi="Roboto Mono" w:cs="Roboto Mono"/>
+          <w:b w:val="0"/>
+          <w:bCs w:val="0"/>
+          <w:sz w:val="24"/>
+          <w:szCs w:val="24"/>
+        </w:rPr>
+        <w:t>+ObjeDmenXXYZ=$NAME</w:t>
+      </w:r>
+    </w:p>
+    <w:p>
+      <w:pPr>
+        <w:rPr>
+          <w:rFonts w:hint="default" w:ascii="Roboto Mono" w:hAnsi="Roboto Mono" w:cs="Roboto Mono"/>
+          <w:b w:val="0"/>
+          <w:bCs w:val="0"/>
+          <w:sz w:val="24"/>
+          <w:szCs w:val="24"/>
+        </w:rPr>
+      </w:pPr>
+      <w:r>
+        <w:rPr>
+          <w:rFonts w:hint="default" w:ascii="Roboto Mono" w:hAnsi="Roboto Mono" w:cs="Roboto Mono"/>
+          <w:b w:val="0"/>
+          <w:bCs w:val="0"/>
+          <w:sz w:val="24"/>
+          <w:szCs w:val="24"/>
+        </w:rPr>
+        <w:t>|| Name: “Name1”</w:t>
+      </w:r>
+    </w:p>
+    <w:p>
+      <w:pPr>
+        <w:rPr>
+          <w:rFonts w:hint="default" w:ascii="Roboto Mono" w:hAnsi="Roboto Mono" w:cs="Roboto Mono"/>
+          <w:b w:val="0"/>
+          <w:bCs w:val="0"/>
+          <w:sz w:val="24"/>
+          <w:szCs w:val="24"/>
+        </w:rPr>
+      </w:pPr>
+    </w:p>
+    <w:p>
+      <w:pPr>
+        <w:rPr>
+          <w:rFonts w:hint="default" w:ascii="Roboto Mono" w:hAnsi="Roboto Mono" w:cs="Roboto Mono"/>
+          <w:b w:val="0"/>
+          <w:bCs w:val="0"/>
+          <w:sz w:val="24"/>
+          <w:szCs w:val="24"/>
+        </w:rPr>
+      </w:pPr>
+      <w:r>
+        <w:rPr>
+          <w:rFonts w:hint="default" w:ascii="Roboto Mono" w:hAnsi="Roboto Mono" w:cs="Roboto Mono"/>
+          <w:b w:val="0"/>
+          <w:bCs w:val="0"/>
+          <w:sz w:val="24"/>
+          <w:szCs w:val="24"/>
+        </w:rPr>
+        <w:t>+ObjeDmenXXYZ=$VLME</w:t>
+      </w:r>
+    </w:p>
+    <w:p>
+      <w:pPr>
+        <w:rPr>
+          <w:rFonts w:hint="default" w:ascii="Roboto Mono" w:hAnsi="Roboto Mono" w:cs="Roboto Mono"/>
+          <w:b w:val="0"/>
+          <w:bCs w:val="0"/>
+          <w:sz w:val="24"/>
+          <w:szCs w:val="24"/>
+        </w:rPr>
+      </w:pPr>
+      <w:r>
+        <w:rPr>
+          <w:rFonts w:hint="default" w:ascii="Roboto Mono" w:hAnsi="Roboto Mono" w:cs="Roboto Mono"/>
+          <w:b w:val="0"/>
+          <w:bCs w:val="0"/>
+          <w:sz w:val="24"/>
+          <w:szCs w:val="24"/>
+        </w:rPr>
+        <w:t>|| Volume</w:t>
+      </w:r>
+    </w:p>
+    <w:p>
+      <w:pPr>
+        <w:rPr>
+          <w:rFonts w:hint="default" w:ascii="Roboto Mono" w:hAnsi="Roboto Mono" w:cs="Roboto Mono"/>
+          <w:b w:val="0"/>
+          <w:bCs w:val="0"/>
+          <w:sz w:val="24"/>
+          <w:szCs w:val="24"/>
+        </w:rPr>
+      </w:pPr>
+    </w:p>
+    <w:p>
+      <w:pPr>
+        <w:rPr>
+          <w:rFonts w:hint="default" w:ascii="Roboto Mono" w:hAnsi="Roboto Mono" w:cs="Roboto Mono"/>
+          <w:b w:val="0"/>
+          <w:bCs w:val="0"/>
+          <w:sz w:val="24"/>
+          <w:szCs w:val="24"/>
+        </w:rPr>
+      </w:pPr>
+      <w:r>
+        <w:rPr>
+          <w:rFonts w:hint="default" w:ascii="Roboto Mono" w:hAnsi="Roboto Mono" w:cs="Roboto Mono"/>
+          <w:b w:val="0"/>
+          <w:bCs w:val="0"/>
+          <w:sz w:val="24"/>
+          <w:szCs w:val="24"/>
+        </w:rPr>
+        <w:t>+ObjeDmenXXYZ/-</w:t>
+      </w:r>
+      <w:r>
+        <w:rPr>
+          <w:rFonts w:hint="default" w:ascii="Roboto Mono" w:hAnsi="Roboto Mono" w:cs="Roboto Mono"/>
+          <w:b w:val="0"/>
+          <w:bCs w:val="0"/>
+          <w:sz w:val="24"/>
+          <w:szCs w:val="24"/>
+        </w:rPr>
+        <w:t>FROD</w:t>
+      </w:r>
+      <w:r>
+        <w:rPr>
+          <w:rFonts w:hint="default" w:ascii="Roboto Mono" w:hAnsi="Roboto Mono" w:cs="Roboto Mono"/>
+          <w:b w:val="0"/>
+          <w:bCs w:val="0"/>
+          <w:sz w:val="24"/>
+          <w:szCs w:val="24"/>
+        </w:rPr>
+        <w:t>: expn [---amount---]</w:t>
+      </w:r>
+    </w:p>
+    <w:p>
+      <w:pPr>
+        <w:rPr>
+          <w:rFonts w:hint="default" w:ascii="Roboto Mono" w:hAnsi="Roboto Mono" w:cs="Roboto Mono"/>
+          <w:b w:val="0"/>
+          <w:bCs w:val="0"/>
+          <w:sz w:val="24"/>
+          <w:szCs w:val="24"/>
+        </w:rPr>
+      </w:pPr>
+    </w:p>
+    <w:p>
+      <w:pPr>
+        <w:rPr>
+          <w:rFonts w:hint="default" w:ascii="Roboto Mono" w:hAnsi="Roboto Mono" w:cs="Roboto Mono"/>
+          <w:b w:val="0"/>
+          <w:bCs w:val="0"/>
+          <w:sz w:val="24"/>
+          <w:szCs w:val="24"/>
+        </w:rPr>
+      </w:pPr>
+      <w:r>
+        <w:rPr>
+          <w:rFonts w:hint="default" w:ascii="Roboto Mono" w:hAnsi="Roboto Mono" w:cs="Roboto Mono"/>
+          <w:b w:val="0"/>
+          <w:bCs w:val="0"/>
+          <w:sz w:val="24"/>
+          <w:szCs w:val="24"/>
+        </w:rPr>
+        <w:t>+ObjeDmenXXYZ/-</w:t>
+      </w:r>
+      <w:r>
+        <w:rPr>
+          <w:rFonts w:hint="default" w:ascii="Roboto Mono" w:hAnsi="Roboto Mono" w:cs="Roboto Mono"/>
+          <w:b w:val="0"/>
+          <w:bCs w:val="0"/>
+          <w:sz w:val="24"/>
+          <w:szCs w:val="24"/>
+        </w:rPr>
+        <w:t>FROD</w:t>
+      </w:r>
+      <w:r>
+        <w:rPr>
+          <w:rFonts w:hint="default" w:ascii="Roboto Mono" w:hAnsi="Roboto Mono" w:cs="Roboto Mono"/>
+          <w:b w:val="0"/>
+          <w:bCs w:val="0"/>
+          <w:sz w:val="24"/>
+          <w:szCs w:val="24"/>
+        </w:rPr>
+        <w:t>=$CPCT</w:t>
       </w:r>
     </w:p>
     <w:p>
@@ -1974,7 +2054,27 @@
           <w:sz w:val="24"/>
           <w:szCs w:val="24"/>
         </w:rPr>
-        <w:t>+ObjeDmenXXYZ/-RMMB=$CVRG</w:t>
+        <w:t>+ObjeDmenXXYZ/-</w:t>
+      </w:r>
+      <w:r>
+        <w:rPr>
+          <w:rFonts w:hint="default" w:ascii="Roboto Mono" w:hAnsi="Roboto Mono" w:cs="Roboto Mono"/>
+          <w:b w:val="0"/>
+          <w:bCs w:val="0"/>
+          <w:sz w:val="24"/>
+          <w:szCs w:val="24"/>
+        </w:rPr>
+        <w:t>FROD</w:t>
+      </w:r>
+      <w:r>
+        <w:rPr>
+          <w:rFonts w:hint="default" w:ascii="Roboto Mono" w:hAnsi="Roboto Mono" w:cs="Roboto Mono"/>
+          <w:b w:val="0"/>
+          <w:bCs w:val="0"/>
+          <w:sz w:val="24"/>
+          <w:szCs w:val="24"/>
+        </w:rPr>
+        <w:t>=$CVRG</w:t>
       </w:r>
     </w:p>
     <w:p>
@@ -2027,7 +2127,27 @@
           <w:sz w:val="24"/>
           <w:szCs w:val="24"/>
         </w:rPr>
-        <w:t>+ObjeDmenXXYZ/-RMMB: cntr [---amount---]</w:t>
+        <w:t>+ObjeDmenXXYZ/-</w:t>
+      </w:r>
+      <w:r>
+        <w:rPr>
+          <w:rFonts w:hint="default" w:ascii="Roboto Mono" w:hAnsi="Roboto Mono" w:cs="Roboto Mono"/>
+          <w:b w:val="0"/>
+          <w:bCs w:val="0"/>
+          <w:sz w:val="24"/>
+          <w:szCs w:val="24"/>
+        </w:rPr>
+        <w:t>FROD</w:t>
+      </w:r>
+      <w:r>
+        <w:rPr>
+          <w:rFonts w:hint="default" w:ascii="Roboto Mono" w:hAnsi="Roboto Mono" w:cs="Roboto Mono"/>
+          <w:b w:val="0"/>
+          <w:bCs w:val="0"/>
+          <w:sz w:val="24"/>
+          <w:szCs w:val="24"/>
+        </w:rPr>
+        <w:t>: cntr [---amount---]</w:t>
       </w:r>
     </w:p>
     <w:p>
@@ -2830,27 +2950,7 @@
           <w:sz w:val="24"/>
           <w:szCs w:val="24"/>
         </w:rPr>
-        <w:t>+ObjeDmenXXYZ/%</w:t>
-      </w:r>
-      <w:r>
-        <w:rPr>
-          <w:rFonts w:hint="default" w:ascii="Roboto Mono" w:hAnsi="Roboto Mono" w:cs="Roboto Mono"/>
-          <w:b w:val="0"/>
-          <w:bCs w:val="0"/>
-          <w:sz w:val="24"/>
-          <w:szCs w:val="24"/>
-        </w:rPr>
-        <w:t>C</w:t>
-      </w:r>
-      <w:r>
-        <w:rPr>
-          <w:rFonts w:hint="default" w:ascii="Roboto Mono" w:hAnsi="Roboto Mono" w:cs="Roboto Mono"/>
-          <w:b w:val="0"/>
-          <w:bCs w:val="0"/>
-          <w:sz w:val="24"/>
-          <w:szCs w:val="24"/>
-        </w:rPr>
-        <w:t>LAP=$BASE</w:t>
+        <w:t>+ObjeDmenXXYZ/%CLAP=$BASE</w:t>
       </w:r>
     </w:p>
     <w:p>
@@ -2905,27 +3005,7 @@
           <w:sz w:val="24"/>
           <w:szCs w:val="24"/>
         </w:rPr>
-        <w:t>+ObjeDmenXXYZ/%</w:t>
-      </w:r>
-      <w:r>
-        <w:rPr>
-          <w:rFonts w:hint="default" w:ascii="Roboto Mono" w:hAnsi="Roboto Mono" w:cs="Roboto Mono"/>
-          <w:b w:val="0"/>
-          <w:bCs w:val="0"/>
-          <w:sz w:val="24"/>
-          <w:szCs w:val="24"/>
-        </w:rPr>
-        <w:t>C</w:t>
-      </w:r>
-      <w:r>
-        <w:rPr>
-          <w:rFonts w:hint="default" w:ascii="Roboto Mono" w:hAnsi="Roboto Mono" w:cs="Roboto Mono"/>
-          <w:b w:val="0"/>
-          <w:bCs w:val="0"/>
-          <w:sz w:val="24"/>
-          <w:szCs w:val="24"/>
-        </w:rPr>
-        <w:t>LAP=$PPLT</w:t>
+        <w:t>+ObjeDmenXXYZ/%CLAP=$PPLT</w:t>
       </w:r>
     </w:p>
     <w:p>
@@ -2980,27 +3060,145 @@
           <w:sz w:val="24"/>
           <w:szCs w:val="24"/>
         </w:rPr>
-        <w:t>+ObjeDmenXXYZ/%</w:t>
-      </w:r>
-      <w:r>
-        <w:rPr>
-          <w:rFonts w:hint="default" w:ascii="Roboto Mono" w:hAnsi="Roboto Mono" w:cs="Roboto Mono"/>
-          <w:b w:val="0"/>
-          <w:bCs w:val="0"/>
-          <w:sz w:val="24"/>
-          <w:szCs w:val="24"/>
-        </w:rPr>
-        <w:t>C</w:t>
-      </w:r>
-      <w:r>
-        <w:rPr>
-          <w:rFonts w:hint="default" w:ascii="Roboto Mono" w:hAnsi="Roboto Mono" w:cs="Roboto Mono"/>
-          <w:b w:val="0"/>
-          <w:bCs w:val="0"/>
-          <w:sz w:val="24"/>
-          <w:szCs w:val="24"/>
-        </w:rPr>
-        <w:t>LAP=$CPCT</w:t>
+        <w:t>+ObjeDmenXXYZ/%CLAP: cntr [---amount---]</w:t>
+      </w:r>
+    </w:p>
+    <w:p>
+      <w:pPr>
+        <w:rPr>
+          <w:rFonts w:hint="default" w:ascii="Roboto Mono" w:hAnsi="Roboto Mono" w:cs="Roboto Mono"/>
+          <w:b w:val="0"/>
+          <w:bCs w:val="0"/>
+          <w:sz w:val="24"/>
+          <w:szCs w:val="24"/>
+        </w:rPr>
+      </w:pPr>
+    </w:p>
+    <w:p>
+      <w:pPr>
+        <w:rPr>
+          <w:rFonts w:hint="default" w:ascii="Roboto Mono" w:hAnsi="Roboto Mono" w:cs="Roboto Mono"/>
+          <w:b w:val="0"/>
+          <w:bCs w:val="0"/>
+          <w:sz w:val="24"/>
+          <w:szCs w:val="24"/>
+        </w:rPr>
+      </w:pPr>
+      <w:r>
+        <w:rPr>
+          <w:rFonts w:hint="default" w:ascii="Roboto Mono" w:hAnsi="Roboto Mono" w:cs="Roboto Mono"/>
+          <w:b w:val="0"/>
+          <w:bCs w:val="0"/>
+          <w:sz w:val="24"/>
+          <w:szCs w:val="24"/>
+        </w:rPr>
+        <w:t>+ObjeDmenXXYZ/%FLAP=$CPCT</w:t>
+      </w:r>
+    </w:p>
+    <w:p>
+      <w:pPr>
+        <w:rPr>
+          <w:rFonts w:hint="default" w:ascii="Roboto Mono" w:hAnsi="Roboto Mono" w:cs="Roboto Mono"/>
+          <w:b w:val="0"/>
+          <w:bCs w:val="0"/>
+          <w:sz w:val="24"/>
+          <w:szCs w:val="24"/>
+        </w:rPr>
+      </w:pPr>
+      <w:r>
+        <w:rPr>
+          <w:rFonts w:hint="default" w:ascii="Roboto Mono" w:hAnsi="Roboto Mono" w:cs="Roboto Mono"/>
+          <w:b w:val="0"/>
+          <w:bCs w:val="0"/>
+          <w:sz w:val="24"/>
+          <w:szCs w:val="24"/>
+        </w:rPr>
+        <w:t>|| Capacity</w:t>
+      </w:r>
+    </w:p>
+    <w:p>
+      <w:pPr>
+        <w:rPr>
+          <w:rFonts w:hint="default" w:ascii="Roboto Mono" w:hAnsi="Roboto Mono" w:cs="Roboto Mono"/>
+          <w:b w:val="0"/>
+          <w:bCs w:val="0"/>
+          <w:sz w:val="24"/>
+          <w:szCs w:val="24"/>
+        </w:rPr>
+      </w:pPr>
+    </w:p>
+    <w:p>
+      <w:pPr>
+        <w:rPr>
+          <w:rFonts w:hint="default" w:ascii="Roboto Mono" w:hAnsi="Roboto Mono" w:cs="Roboto Mono"/>
+          <w:b w:val="0"/>
+          <w:bCs w:val="0"/>
+          <w:sz w:val="24"/>
+          <w:szCs w:val="24"/>
+        </w:rPr>
+      </w:pPr>
+      <w:r>
+        <w:rPr>
+          <w:rFonts w:hint="default" w:ascii="Roboto Mono" w:hAnsi="Roboto Mono" w:cs="Roboto Mono"/>
+          <w:b w:val="0"/>
+          <w:bCs w:val="0"/>
+          <w:sz w:val="24"/>
+          <w:szCs w:val="24"/>
+        </w:rPr>
+        <w:t>+ObjeDmenXXYZ/%FLAP=$OCPN</w:t>
+      </w:r>
+    </w:p>
+    <w:p>
+      <w:pPr>
+        <w:rPr>
+          <w:rFonts w:hint="default" w:ascii="Roboto Mono" w:hAnsi="Roboto Mono" w:cs="Roboto Mono"/>
+          <w:b w:val="0"/>
+          <w:bCs w:val="0"/>
+          <w:sz w:val="24"/>
+          <w:szCs w:val="24"/>
+        </w:rPr>
+      </w:pPr>
+      <w:r>
+        <w:rPr>
+          <w:rFonts w:hint="default" w:ascii="Roboto Mono" w:hAnsi="Roboto Mono" w:cs="Roboto Mono"/>
+          <w:b w:val="0"/>
+          <w:bCs w:val="0"/>
+          <w:sz w:val="24"/>
+          <w:szCs w:val="24"/>
+        </w:rPr>
+        <w:t>|| Occupancy</w:t>
+      </w:r>
+    </w:p>
+    <w:p>
+      <w:pPr>
+        <w:rPr>
+          <w:rFonts w:hint="default" w:ascii="Roboto Mono" w:hAnsi="Roboto Mono" w:cs="Roboto Mono"/>
+          <w:b w:val="0"/>
+          <w:bCs w:val="0"/>
+          <w:sz w:val="24"/>
+          <w:szCs w:val="24"/>
+        </w:rPr>
+      </w:pPr>
+    </w:p>
+    <w:p>
+      <w:pPr>
+        <w:rPr>
+          <w:rFonts w:hint="default" w:ascii="Roboto Mono" w:hAnsi="Roboto Mono" w:cs="Roboto Mono"/>
+          <w:b w:val="0"/>
+          <w:bCs w:val="0"/>
+          <w:sz w:val="24"/>
+          <w:szCs w:val="24"/>
+        </w:rPr>
+      </w:pPr>
+      <w:r>
+        <w:rPr>
+          <w:rFonts w:hint="default" w:ascii="Roboto Mono" w:hAnsi="Roboto Mono" w:cs="Roboto Mono"/>
+          <w:b w:val="0"/>
+          <w:bCs w:val="0"/>
+          <w:sz w:val="24"/>
+          <w:szCs w:val="24"/>
+        </w:rPr>
+        <w:t>+ObjeDmenXXYZ/%FLAP=$PPLT</w:t>
       </w:r>
     </w:p>
     <w:p>
@@ -3022,165 +3220,7 @@
           <w:sz w:val="24"/>
           <w:szCs w:val="24"/>
         </w:rPr>
-        <w:t>|| Capacity</w:t>
-      </w:r>
-    </w:p>
-    <w:p>
-      <w:pPr>
-        <w:rPr>
-          <w:rFonts w:hint="default" w:ascii="Roboto Mono" w:hAnsi="Roboto Mono" w:cs="Roboto Mono"/>
-          <w:b w:val="0"/>
-          <w:bCs w:val="0"/>
-          <w:sz w:val="24"/>
-          <w:szCs w:val="24"/>
-        </w:rPr>
-      </w:pPr>
-      <w:r>
-        <w:rPr>
-          <w:rFonts w:hint="default" w:ascii="Roboto Mono" w:hAnsi="Roboto Mono" w:cs="Roboto Mono"/>
-          <w:b w:val="0"/>
-          <w:bCs w:val="0"/>
-          <w:sz w:val="24"/>
-          <w:szCs w:val="24"/>
-        </w:rPr>
-        <w:t>-</w:t>
-      </w:r>
-    </w:p>
-    <w:p>
-      <w:pPr>
-        <w:rPr>
-          <w:rFonts w:hint="default" w:ascii="Roboto Mono" w:hAnsi="Roboto Mono" w:cs="Roboto Mono"/>
-          <w:b w:val="0"/>
-          <w:bCs w:val="0"/>
-          <w:sz w:val="24"/>
-          <w:szCs w:val="24"/>
-        </w:rPr>
-      </w:pPr>
-      <w:r>
-        <w:rPr>
-          <w:rFonts w:hint="default" w:ascii="Roboto Mono" w:hAnsi="Roboto Mono" w:cs="Roboto Mono"/>
-          <w:b w:val="0"/>
-          <w:bCs w:val="0"/>
-          <w:sz w:val="24"/>
-          <w:szCs w:val="24"/>
-        </w:rPr>
-        <w:t>+ObjeDmenXXYZ/%CLAP: cntr [---amount---]</w:t>
-      </w:r>
-    </w:p>
-    <w:p>
-      <w:pPr>
-        <w:rPr>
-          <w:rFonts w:hint="default" w:ascii="Roboto Mono" w:hAnsi="Roboto Mono" w:cs="Roboto Mono"/>
-          <w:b w:val="0"/>
-          <w:bCs w:val="0"/>
-          <w:sz w:val="24"/>
-          <w:szCs w:val="24"/>
-        </w:rPr>
-      </w:pPr>
-    </w:p>
-    <w:p>
-      <w:pPr>
-        <w:rPr>
-          <w:rFonts w:hint="default" w:ascii="Roboto Mono" w:hAnsi="Roboto Mono" w:cs="Roboto Mono"/>
-          <w:b w:val="0"/>
-          <w:bCs w:val="0"/>
-          <w:sz w:val="24"/>
-          <w:szCs w:val="24"/>
-        </w:rPr>
-      </w:pPr>
-      <w:r>
-        <w:rPr>
-          <w:rFonts w:hint="default" w:ascii="Roboto Mono" w:hAnsi="Roboto Mono" w:cs="Roboto Mono"/>
-          <w:b w:val="0"/>
-          <w:bCs w:val="0"/>
-          <w:sz w:val="24"/>
-          <w:szCs w:val="24"/>
-        </w:rPr>
-        <w:t>+ObjeDmenXXYZ/%FLAP=$CPCT</w:t>
-      </w:r>
-    </w:p>
-    <w:p>
-      <w:pPr>
-        <w:rPr>
-          <w:rFonts w:hint="default" w:ascii="Roboto Mono" w:hAnsi="Roboto Mono" w:cs="Roboto Mono"/>
-          <w:b w:val="0"/>
-          <w:bCs w:val="0"/>
-          <w:sz w:val="24"/>
-          <w:szCs w:val="24"/>
-        </w:rPr>
-      </w:pPr>
-      <w:r>
-        <w:rPr>
-          <w:rFonts w:hint="default" w:ascii="Roboto Mono" w:hAnsi="Roboto Mono" w:cs="Roboto Mono"/>
-          <w:b w:val="0"/>
-          <w:bCs w:val="0"/>
-          <w:sz w:val="24"/>
-          <w:szCs w:val="24"/>
-        </w:rPr>
-        <w:t>t</w:t>
-      </w:r>
-      <w:r>
-        <w:rPr>
-          <w:rFonts w:hint="default" w:ascii="Roboto Mono" w:hAnsi="Roboto Mono" w:cs="Roboto Mono"/>
-          <w:b w:val="0"/>
-          <w:bCs w:val="0"/>
-          <w:sz w:val="24"/>
-          <w:szCs w:val="24"/>
-        </w:rPr>
-        <w:t>| Capacity</w:t>
-      </w:r>
-    </w:p>
-    <w:p>
-      <w:pPr>
-        <w:rPr>
-          <w:rFonts w:hint="default" w:ascii="Roboto Mono" w:hAnsi="Roboto Mono" w:cs="Roboto Mono"/>
-          <w:b w:val="0"/>
-          <w:bCs w:val="0"/>
-          <w:sz w:val="24"/>
-          <w:szCs w:val="24"/>
-        </w:rPr>
-      </w:pPr>
-    </w:p>
-    <w:p>
-      <w:pPr>
-        <w:rPr>
-          <w:rFonts w:hint="default" w:ascii="Roboto Mono" w:hAnsi="Roboto Mono" w:cs="Roboto Mono"/>
-          <w:b w:val="0"/>
-          <w:bCs w:val="0"/>
-          <w:sz w:val="24"/>
-          <w:szCs w:val="24"/>
-        </w:rPr>
-      </w:pPr>
-      <w:r>
-        <w:rPr>
-          <w:rFonts w:hint="default" w:ascii="Roboto Mono" w:hAnsi="Roboto Mono" w:cs="Roboto Mono"/>
-          <w:b w:val="0"/>
-          <w:bCs w:val="0"/>
-          <w:sz w:val="24"/>
-          <w:szCs w:val="24"/>
-        </w:rPr>
-        <w:t>+ObjeDmenXXYZ/%FLAP=$OCPN</w:t>
-      </w:r>
-    </w:p>
-    <w:p>
-      <w:pPr>
-        <w:rPr>
-          <w:rFonts w:hint="default" w:ascii="Roboto Mono" w:hAnsi="Roboto Mono" w:cs="Roboto Mono"/>
-          <w:b w:val="0"/>
-          <w:bCs w:val="0"/>
-          <w:sz w:val="24"/>
-          <w:szCs w:val="24"/>
-        </w:rPr>
-      </w:pPr>
-      <w:r>
-        <w:rPr>
-          <w:rFonts w:hint="default" w:ascii="Roboto Mono" w:hAnsi="Roboto Mono" w:cs="Roboto Mono"/>
-          <w:b w:val="0"/>
-          <w:bCs w:val="0"/>
-          <w:sz w:val="24"/>
-          <w:szCs w:val="24"/>
-        </w:rPr>
-        <w:t>|| Occupancy</w:t>
+        <w:t>|| Populatn</w:t>
       </w:r>
     </w:p>
     <w:p>

--- a/S64 - C6 - MD.docx
+++ b/S64 - C6 - MD.docx
@@ -283,7 +283,7 @@
             </w14:solidFill>
           </w14:textFill>
         </w:rPr>
-        <w:t>DMEN</w:t>
+        <w:t>DIME</w:t>
       </w:r>
     </w:p>
     <w:p>
@@ -521,7 +521,17 @@
           <w:sz w:val="24"/>
           <w:szCs w:val="24"/>
         </w:rPr>
-        <w:t>+THIS/-FROD=$CPCT</w:t>
+        <w:t>+THIS/-FROD=$C</w:t>
+      </w:r>
+      <w:r>
+        <w:rPr>
+          <w:rFonts w:hint="default" w:ascii="Roboto Mono" w:hAnsi="Roboto Mono" w:cs="Roboto Mono"/>
+          <w:b w:val="0"/>
+          <w:bCs w:val="0"/>
+          <w:sz w:val="24"/>
+          <w:szCs w:val="24"/>
+        </w:rPr>
+        <w:t>APA</w:t>
       </w:r>
     </w:p>
     <w:p>
@@ -577,7 +587,17 @@
           <w:sz w:val="24"/>
           <w:szCs w:val="24"/>
         </w:rPr>
-        <w:t>+THIS/-FROD=$CVRG</w:t>
+        <w:t>+THIS/-FROD=$C</w:t>
+      </w:r>
+      <w:r>
+        <w:rPr>
+          <w:rFonts w:hint="default" w:ascii="Roboto Mono" w:hAnsi="Roboto Mono" w:cs="Roboto Mono"/>
+          <w:b w:val="0"/>
+          <w:bCs w:val="0"/>
+          <w:sz w:val="24"/>
+          <w:szCs w:val="24"/>
+        </w:rPr>
+        <w:t>OVE</w:t>
       </w:r>
     </w:p>
     <w:p>
@@ -633,7 +653,17 @@
           <w:sz w:val="24"/>
           <w:szCs w:val="24"/>
         </w:rPr>
-        <w:t>+THIS=$STRV</w:t>
+        <w:t>+THIS=$ST</w:t>
+      </w:r>
+      <w:r>
+        <w:rPr>
+          <w:rFonts w:hint="default" w:ascii="Roboto Mono" w:hAnsi="Roboto Mono" w:cs="Roboto Mono"/>
+          <w:b w:val="0"/>
+          <w:bCs w:val="0"/>
+          <w:sz w:val="24"/>
+          <w:szCs w:val="24"/>
+        </w:rPr>
+        <w:t>RI</w:t>
       </w:r>
     </w:p>
     <w:p>
@@ -709,7 +739,17 @@
           <w:sz w:val="24"/>
           <w:szCs w:val="24"/>
         </w:rPr>
-        <w:t>+THIS=$PRVL</w:t>
+        <w:t>+THIS=$PR</w:t>
+      </w:r>
+      <w:r>
+        <w:rPr>
+          <w:rFonts w:hint="default" w:ascii="Roboto Mono" w:hAnsi="Roboto Mono" w:cs="Roboto Mono"/>
+          <w:b w:val="0"/>
+          <w:bCs w:val="0"/>
+          <w:sz w:val="24"/>
+          <w:szCs w:val="24"/>
+        </w:rPr>
+        <w:t>IV</w:t>
       </w:r>
     </w:p>
     <w:p>
@@ -806,7 +846,17 @@
           <w:sz w:val="24"/>
           <w:szCs w:val="24"/>
         </w:rPr>
-        <w:t>CLAP=$CPCT</w:t>
+        <w:t>CLAP=$C</w:t>
+      </w:r>
+      <w:r>
+        <w:rPr>
+          <w:rFonts w:hint="default" w:ascii="Roboto Mono" w:hAnsi="Roboto Mono" w:cs="Roboto Mono"/>
+          <w:b w:val="0"/>
+          <w:bCs w:val="0"/>
+          <w:sz w:val="24"/>
+          <w:szCs w:val="24"/>
+        </w:rPr>
+        <w:t>APA</w:t>
       </w:r>
     </w:p>
     <w:p>
@@ -859,7 +909,17 @@
           <w:sz w:val="24"/>
           <w:szCs w:val="24"/>
         </w:rPr>
-        <w:t>+THIS/%CLAP=$OCPN</w:t>
+        <w:t>+THIS/%CLAP=$OC</w:t>
+      </w:r>
+      <w:r>
+        <w:rPr>
+          <w:rFonts w:hint="default" w:ascii="Roboto Mono" w:hAnsi="Roboto Mono" w:cs="Roboto Mono"/>
+          <w:b w:val="0"/>
+          <w:bCs w:val="0"/>
+          <w:sz w:val="24"/>
+          <w:szCs w:val="24"/>
+        </w:rPr>
+        <w:t>CU</w:t>
       </w:r>
     </w:p>
     <w:p>
@@ -914,7 +974,17 @@
           <w:sz w:val="24"/>
           <w:szCs w:val="24"/>
         </w:rPr>
-        <w:t>+THIS/%CLAP=$PPLT</w:t>
+        <w:t>+THIS/%CLAP=$P</w:t>
+      </w:r>
+      <w:r>
+        <w:rPr>
+          <w:rFonts w:hint="default" w:ascii="Roboto Mono" w:hAnsi="Roboto Mono" w:cs="Roboto Mono"/>
+          <w:b w:val="0"/>
+          <w:bCs w:val="0"/>
+          <w:sz w:val="24"/>
+          <w:szCs w:val="24"/>
+        </w:rPr>
+        <w:t>OPU</w:t>
       </w:r>
     </w:p>
     <w:p>
@@ -1087,7 +1157,27 @@
           <w:sz w:val="24"/>
           <w:szCs w:val="24"/>
         </w:rPr>
-        <w:t>+THIS/%FLAP: expn [---amount---]</w:t>
+        <w:t>+THIS/%FLAP: exp</w:t>
+      </w:r>
+      <w:r>
+        <w:rPr>
+          <w:rFonts w:hint="default" w:ascii="Roboto Mono" w:hAnsi="Roboto Mono" w:cs="Roboto Mono"/>
+          <w:b w:val="0"/>
+          <w:bCs w:val="0"/>
+          <w:sz w:val="24"/>
+          <w:szCs w:val="24"/>
+        </w:rPr>
+        <w:t>a</w:t>
+      </w:r>
+      <w:r>
+        <w:rPr>
+          <w:rFonts w:hint="default" w:ascii="Roboto Mono" w:hAnsi="Roboto Mono" w:cs="Roboto Mono"/>
+          <w:b w:val="0"/>
+          <w:bCs w:val="0"/>
+          <w:sz w:val="24"/>
+          <w:szCs w:val="24"/>
+        </w:rPr>
+        <w:t xml:space="preserve"> [---amount---]</w:t>
       </w:r>
     </w:p>
     <w:p>
@@ -1193,7 +1283,17 @@
           <w:sz w:val="24"/>
           <w:szCs w:val="24"/>
         </w:rPr>
-        <w:t>+THIS/%FLAP=$OCPN</w:t>
+        <w:t>+THIS/%FLAP=$O</w:t>
+      </w:r>
+      <w:r>
+        <w:rPr>
+          <w:rFonts w:hint="default" w:ascii="Roboto Mono" w:hAnsi="Roboto Mono" w:cs="Roboto Mono"/>
+          <w:b w:val="0"/>
+          <w:bCs w:val="0"/>
+          <w:sz w:val="24"/>
+          <w:szCs w:val="24"/>
+        </w:rPr>
+        <w:t>CCU</w:t>
       </w:r>
     </w:p>
     <w:p>
@@ -1303,7 +1403,17 @@
           <w:sz w:val="24"/>
           <w:szCs w:val="24"/>
         </w:rPr>
-        <w:t>+THIS/%FLAP=$PPLT</w:t>
+        <w:t>+THIS/%FLAP=$P</w:t>
+      </w:r>
+      <w:r>
+        <w:rPr>
+          <w:rFonts w:hint="default" w:ascii="Roboto Mono" w:hAnsi="Roboto Mono" w:cs="Roboto Mono"/>
+          <w:b w:val="0"/>
+          <w:bCs w:val="0"/>
+          <w:sz w:val="24"/>
+          <w:szCs w:val="24"/>
+        </w:rPr>
+        <w:t>OPU</w:t>
       </w:r>
     </w:p>
     <w:p>
@@ -1358,7 +1468,17 @@
           <w:sz w:val="24"/>
           <w:szCs w:val="24"/>
         </w:rPr>
-        <w:t>+THIS/%FLAP=$CPCT</w:t>
+        <w:t>+THIS/%FLAP=$C</w:t>
+      </w:r>
+      <w:r>
+        <w:rPr>
+          <w:rFonts w:hint="default" w:ascii="Roboto Mono" w:hAnsi="Roboto Mono" w:cs="Roboto Mono"/>
+          <w:b w:val="0"/>
+          <w:bCs w:val="0"/>
+          <w:sz w:val="24"/>
+          <w:szCs w:val="24"/>
+        </w:rPr>
+        <w:t>APA</w:t>
       </w:r>
     </w:p>
     <w:p>
@@ -1414,7 +1534,27 @@
           <w:sz w:val="24"/>
           <w:szCs w:val="24"/>
         </w:rPr>
-        <w:t>+THIS/%FLAP: cntr [---amount---]</w:t>
+        <w:t>+THIS/%FLAP: c</w:t>
+      </w:r>
+      <w:r>
+        <w:rPr>
+          <w:rFonts w:hint="default" w:ascii="Roboto Mono" w:hAnsi="Roboto Mono" w:cs="Roboto Mono"/>
+          <w:b w:val="0"/>
+          <w:bCs w:val="0"/>
+          <w:sz w:val="24"/>
+          <w:szCs w:val="24"/>
+        </w:rPr>
+        <w:t>ont</w:t>
+      </w:r>
+      <w:r>
+        <w:rPr>
+          <w:rFonts w:hint="default" w:ascii="Roboto Mono" w:hAnsi="Roboto Mono" w:cs="Roboto Mono"/>
+          <w:b w:val="0"/>
+          <w:bCs w:val="0"/>
+          <w:sz w:val="24"/>
+          <w:szCs w:val="24"/>
+        </w:rPr>
+        <w:t xml:space="preserve"> [---amount---]</w:t>
       </w:r>
     </w:p>
     <w:p>
@@ -1469,7 +1609,27 @@
           <w:sz w:val="24"/>
           <w:szCs w:val="24"/>
         </w:rPr>
-        <w:t>+THIS: crsh [---reason--?]</w:t>
+        <w:t>+THIS: cr</w:t>
+      </w:r>
+      <w:r>
+        <w:rPr>
+          <w:rFonts w:hint="default" w:ascii="Roboto Mono" w:hAnsi="Roboto Mono" w:cs="Roboto Mono"/>
+          <w:b w:val="0"/>
+          <w:bCs w:val="0"/>
+          <w:sz w:val="24"/>
+          <w:szCs w:val="24"/>
+        </w:rPr>
+        <w:t>as</w:t>
+      </w:r>
+      <w:r>
+        <w:rPr>
+          <w:rFonts w:hint="default" w:ascii="Roboto Mono" w:hAnsi="Roboto Mono" w:cs="Roboto Mono"/>
+          <w:b w:val="0"/>
+          <w:bCs w:val="0"/>
+          <w:sz w:val="24"/>
+          <w:szCs w:val="24"/>
+        </w:rPr>
+        <w:t xml:space="preserve"> [---reason--?]</w:t>
       </w:r>
     </w:p>
     <w:p>
@@ -1524,7 +1684,17 @@
           <w:sz w:val="24"/>
           <w:szCs w:val="24"/>
         </w:rPr>
-        <w:t>+THIS: sspn</w:t>
+        <w:t>+THIS: s</w:t>
+      </w:r>
+      <w:r>
+        <w:rPr>
+          <w:rFonts w:hint="default" w:ascii="Roboto Mono" w:hAnsi="Roboto Mono" w:cs="Roboto Mono"/>
+          <w:b w:val="0"/>
+          <w:bCs w:val="0"/>
+          <w:sz w:val="24"/>
+          <w:szCs w:val="24"/>
+        </w:rPr>
+        <w:t>usp</w:t>
       </w:r>
     </w:p>
     <w:p>
@@ -1644,49 +1814,109 @@
           <w:sz w:val="24"/>
           <w:szCs w:val="24"/>
         </w:rPr>
-        <w:t>+ObjeDmenXXYZ.s.1-[G1.1]: clne [+89631244_ObjeDmenXXYZ]</w:t>
-      </w:r>
-    </w:p>
-    <w:p>
-      <w:pPr>
-        <w:rPr>
-          <w:rFonts w:hint="default" w:ascii="Roboto Mono" w:hAnsi="Roboto Mono" w:cs="Roboto Mono"/>
-          <w:b w:val="0"/>
-          <w:bCs w:val="0"/>
-          <w:sz w:val="24"/>
-          <w:szCs w:val="24"/>
-        </w:rPr>
-      </w:pPr>
-      <w:r>
-        <w:rPr>
-          <w:rFonts w:hint="default" w:ascii="Roboto Mono" w:hAnsi="Roboto Mono" w:cs="Roboto Mono"/>
-          <w:b w:val="0"/>
-          <w:bCs w:val="0"/>
-          <w:sz w:val="24"/>
-          <w:szCs w:val="24"/>
-        </w:rPr>
-        <w:t>+ObjeDmenXXYZ: clne [+89631244_ObjeDmenXXYZ]</w:t>
-      </w:r>
-    </w:p>
-    <w:p>
-      <w:pPr>
-        <w:rPr>
-          <w:rFonts w:hint="default" w:ascii="Roboto Mono" w:hAnsi="Roboto Mono" w:cs="Roboto Mono"/>
-          <w:b w:val="0"/>
-          <w:bCs w:val="0"/>
-          <w:sz w:val="24"/>
-          <w:szCs w:val="24"/>
-        </w:rPr>
-      </w:pPr>
-      <w:r>
-        <w:rPr>
-          <w:rFonts w:hint="default" w:ascii="Roboto Mono" w:hAnsi="Roboto Mono" w:cs="Roboto Mono"/>
-          <w:b w:val="0"/>
-          <w:bCs w:val="0"/>
-          <w:sz w:val="24"/>
-          <w:szCs w:val="24"/>
-        </w:rPr>
-        <w:t>+ObjeDmenXXYZ: clne [+@$IfmtXY]</w:t>
+        <w:t>+ObjeDmenXXYZ.s.1-[G1.1]: cl</w:t>
+      </w:r>
+      <w:r>
+        <w:rPr>
+          <w:rFonts w:hint="default" w:ascii="Roboto Mono" w:hAnsi="Roboto Mono" w:cs="Roboto Mono"/>
+          <w:b w:val="0"/>
+          <w:bCs w:val="0"/>
+          <w:sz w:val="24"/>
+          <w:szCs w:val="24"/>
+        </w:rPr>
+        <w:t>on</w:t>
+      </w:r>
+      <w:r>
+        <w:rPr>
+          <w:rFonts w:hint="default" w:ascii="Roboto Mono" w:hAnsi="Roboto Mono" w:cs="Roboto Mono"/>
+          <w:b w:val="0"/>
+          <w:bCs w:val="0"/>
+          <w:sz w:val="24"/>
+          <w:szCs w:val="24"/>
+        </w:rPr>
+        <w:t xml:space="preserve"> [+89631244_ObjeDmenXXYZ]</w:t>
+      </w:r>
+    </w:p>
+    <w:p>
+      <w:pPr>
+        <w:rPr>
+          <w:rFonts w:hint="default" w:ascii="Roboto Mono" w:hAnsi="Roboto Mono" w:cs="Roboto Mono"/>
+          <w:b w:val="0"/>
+          <w:bCs w:val="0"/>
+          <w:sz w:val="24"/>
+          <w:szCs w:val="24"/>
+        </w:rPr>
+      </w:pPr>
+      <w:r>
+        <w:rPr>
+          <w:rFonts w:hint="default" w:ascii="Roboto Mono" w:hAnsi="Roboto Mono" w:cs="Roboto Mono"/>
+          <w:b w:val="0"/>
+          <w:bCs w:val="0"/>
+          <w:sz w:val="24"/>
+          <w:szCs w:val="24"/>
+        </w:rPr>
+        <w:t>+ObjeDmenXXYZ: cl</w:t>
+      </w:r>
+      <w:r>
+        <w:rPr>
+          <w:rFonts w:hint="default" w:ascii="Roboto Mono" w:hAnsi="Roboto Mono" w:cs="Roboto Mono"/>
+          <w:b w:val="0"/>
+          <w:bCs w:val="0"/>
+          <w:sz w:val="24"/>
+          <w:szCs w:val="24"/>
+        </w:rPr>
+        <w:t>on</w:t>
+      </w:r>
+      <w:r>
+        <w:rPr>
+          <w:rFonts w:hint="default" w:ascii="Roboto Mono" w:hAnsi="Roboto Mono" w:cs="Roboto Mono"/>
+          <w:b w:val="0"/>
+          <w:bCs w:val="0"/>
+          <w:sz w:val="24"/>
+          <w:szCs w:val="24"/>
+        </w:rPr>
+        <w:t xml:space="preserve"> [+89631244_ObjeDmenXXYZ]</w:t>
+      </w:r>
+    </w:p>
+    <w:p>
+      <w:pPr>
+        <w:rPr>
+          <w:rFonts w:hint="default" w:ascii="Roboto Mono" w:hAnsi="Roboto Mono" w:cs="Roboto Mono"/>
+          <w:b w:val="0"/>
+          <w:bCs w:val="0"/>
+          <w:sz w:val="24"/>
+          <w:szCs w:val="24"/>
+        </w:rPr>
+      </w:pPr>
+      <w:r>
+        <w:rPr>
+          <w:rFonts w:hint="default" w:ascii="Roboto Mono" w:hAnsi="Roboto Mono" w:cs="Roboto Mono"/>
+          <w:b w:val="0"/>
+          <w:bCs w:val="0"/>
+          <w:sz w:val="24"/>
+          <w:szCs w:val="24"/>
+        </w:rPr>
+        <w:t>+ObjeDmenXXYZ: cl</w:t>
+      </w:r>
+      <w:r>
+        <w:rPr>
+          <w:rFonts w:hint="default" w:ascii="Roboto Mono" w:hAnsi="Roboto Mono" w:cs="Roboto Mono"/>
+          <w:b w:val="0"/>
+          <w:bCs w:val="0"/>
+          <w:sz w:val="24"/>
+          <w:szCs w:val="24"/>
+        </w:rPr>
+        <w:t>on</w:t>
+      </w:r>
+      <w:r>
+        <w:rPr>
+          <w:rFonts w:hint="default" w:ascii="Roboto Mono" w:hAnsi="Roboto Mono" w:cs="Roboto Mono"/>
+          <w:b w:val="0"/>
+          <w:bCs w:val="0"/>
+          <w:sz w:val="24"/>
+          <w:szCs w:val="24"/>
+        </w:rPr>
+        <w:t xml:space="preserve"> [+@$IfmtXY]</w:t>
       </w:r>
     </w:p>
     <w:p>
@@ -1834,7 +2064,17 @@
           <w:sz w:val="24"/>
           <w:szCs w:val="24"/>
         </w:rPr>
-        <w:t>+ObjeDmenXXYZ=$VLME</w:t>
+        <w:t>+ObjeDmenXXYZ=$V</w:t>
+      </w:r>
+      <w:r>
+        <w:rPr>
+          <w:rFonts w:hint="default" w:ascii="Roboto Mono" w:hAnsi="Roboto Mono" w:cs="Roboto Mono"/>
+          <w:b w:val="0"/>
+          <w:bCs w:val="0"/>
+          <w:sz w:val="24"/>
+          <w:szCs w:val="24"/>
+        </w:rPr>
+        <w:t>OLU</w:t>
       </w:r>
     </w:p>
     <w:p>
@@ -1887,39 +2127,69 @@
           <w:sz w:val="24"/>
           <w:szCs w:val="24"/>
         </w:rPr>
-        <w:t>+ObjeDmenXXYZ/-FROD: expn [---amount---]</w:t>
-      </w:r>
-    </w:p>
-    <w:p>
-      <w:pPr>
-        <w:rPr>
-          <w:rFonts w:hint="default" w:ascii="Roboto Mono" w:hAnsi="Roboto Mono" w:cs="Roboto Mono"/>
-          <w:b w:val="0"/>
-          <w:bCs w:val="0"/>
-          <w:sz w:val="24"/>
-          <w:szCs w:val="24"/>
-        </w:rPr>
-      </w:pPr>
-    </w:p>
-    <w:p>
-      <w:pPr>
-        <w:rPr>
-          <w:rFonts w:hint="default" w:ascii="Roboto Mono" w:hAnsi="Roboto Mono" w:cs="Roboto Mono"/>
-          <w:b w:val="0"/>
-          <w:bCs w:val="0"/>
-          <w:sz w:val="24"/>
-          <w:szCs w:val="24"/>
-        </w:rPr>
-      </w:pPr>
-      <w:r>
-        <w:rPr>
-          <w:rFonts w:hint="default" w:ascii="Roboto Mono" w:hAnsi="Roboto Mono" w:cs="Roboto Mono"/>
-          <w:b w:val="0"/>
-          <w:bCs w:val="0"/>
-          <w:sz w:val="24"/>
-          <w:szCs w:val="24"/>
-        </w:rPr>
-        <w:t>+ObjeDmenXXYZ/-FROD=$CPCT</w:t>
+        <w:t>+ObjeDmenXXYZ/-FROD: exp</w:t>
+      </w:r>
+      <w:r>
+        <w:rPr>
+          <w:rFonts w:hint="default" w:ascii="Roboto Mono" w:hAnsi="Roboto Mono" w:cs="Roboto Mono"/>
+          <w:b w:val="0"/>
+          <w:bCs w:val="0"/>
+          <w:sz w:val="24"/>
+          <w:szCs w:val="24"/>
+        </w:rPr>
+        <w:t>a</w:t>
+      </w:r>
+      <w:r>
+        <w:rPr>
+          <w:rFonts w:hint="default" w:ascii="Roboto Mono" w:hAnsi="Roboto Mono" w:cs="Roboto Mono"/>
+          <w:b w:val="0"/>
+          <w:bCs w:val="0"/>
+          <w:sz w:val="24"/>
+          <w:szCs w:val="24"/>
+        </w:rPr>
+        <w:t xml:space="preserve"> [---amount---]</w:t>
+      </w:r>
+    </w:p>
+    <w:p>
+      <w:pPr>
+        <w:rPr>
+          <w:rFonts w:hint="default" w:ascii="Roboto Mono" w:hAnsi="Roboto Mono" w:cs="Roboto Mono"/>
+          <w:b w:val="0"/>
+          <w:bCs w:val="0"/>
+          <w:sz w:val="24"/>
+          <w:szCs w:val="24"/>
+        </w:rPr>
+      </w:pPr>
+    </w:p>
+    <w:p>
+      <w:pPr>
+        <w:rPr>
+          <w:rFonts w:hint="default" w:ascii="Roboto Mono" w:hAnsi="Roboto Mono" w:cs="Roboto Mono"/>
+          <w:b w:val="0"/>
+          <w:bCs w:val="0"/>
+          <w:sz w:val="24"/>
+          <w:szCs w:val="24"/>
+        </w:rPr>
+      </w:pPr>
+      <w:r>
+        <w:rPr>
+          <w:rFonts w:hint="default" w:ascii="Roboto Mono" w:hAnsi="Roboto Mono" w:cs="Roboto Mono"/>
+          <w:b w:val="0"/>
+          <w:bCs w:val="0"/>
+          <w:sz w:val="24"/>
+          <w:szCs w:val="24"/>
+        </w:rPr>
+        <w:t>+ObjeDmenXXYZ/-FROD=$C</w:t>
+      </w:r>
+      <w:r>
+        <w:rPr>
+          <w:rFonts w:hint="default" w:ascii="Roboto Mono" w:hAnsi="Roboto Mono" w:cs="Roboto Mono"/>
+          <w:b w:val="0"/>
+          <w:bCs w:val="0"/>
+          <w:sz w:val="24"/>
+          <w:szCs w:val="24"/>
+        </w:rPr>
+        <w:t>APA</w:t>
       </w:r>
     </w:p>
     <w:p>
@@ -1972,7 +2242,17 @@
           <w:sz w:val="24"/>
           <w:szCs w:val="24"/>
         </w:rPr>
-        <w:t>+ObjeDmenXXYZ/-FROD=$CVRG</w:t>
+        <w:t>+ObjeDmenXXYZ/-FROD=$C</w:t>
+      </w:r>
+      <w:r>
+        <w:rPr>
+          <w:rFonts w:hint="default" w:ascii="Roboto Mono" w:hAnsi="Roboto Mono" w:cs="Roboto Mono"/>
+          <w:b w:val="0"/>
+          <w:bCs w:val="0"/>
+          <w:sz w:val="24"/>
+          <w:szCs w:val="24"/>
+        </w:rPr>
+        <w:t>OVE</w:t>
       </w:r>
     </w:p>
     <w:p>
@@ -2025,39 +2305,79 @@
           <w:sz w:val="24"/>
           <w:szCs w:val="24"/>
         </w:rPr>
-        <w:t>+ObjeDmenXXYZ/-FROD: cntr [---amount---]</w:t>
-      </w:r>
-    </w:p>
-    <w:p>
-      <w:pPr>
-        <w:rPr>
-          <w:rFonts w:hint="default" w:ascii="Roboto Mono" w:hAnsi="Roboto Mono" w:cs="Roboto Mono"/>
-          <w:b w:val="0"/>
-          <w:bCs w:val="0"/>
-          <w:sz w:val="24"/>
-          <w:szCs w:val="24"/>
-        </w:rPr>
-      </w:pPr>
-    </w:p>
-    <w:p>
-      <w:pPr>
-        <w:rPr>
-          <w:rFonts w:hint="default" w:ascii="Roboto Mono" w:hAnsi="Roboto Mono" w:cs="Roboto Mono"/>
-          <w:b w:val="0"/>
-          <w:bCs w:val="0"/>
-          <w:sz w:val="24"/>
-          <w:szCs w:val="24"/>
-        </w:rPr>
-      </w:pPr>
-      <w:r>
-        <w:rPr>
-          <w:rFonts w:hint="default" w:ascii="Roboto Mono" w:hAnsi="Roboto Mono" w:cs="Roboto Mono"/>
-          <w:b w:val="0"/>
-          <w:bCs w:val="0"/>
-          <w:sz w:val="24"/>
-          <w:szCs w:val="24"/>
-        </w:rPr>
-        <w:t>+ObjeDmenXXYZ: hnur [---prvlge---]</w:t>
+        <w:t>+ObjeDmenXXYZ/-FROD: c</w:t>
+      </w:r>
+      <w:r>
+        <w:rPr>
+          <w:rFonts w:hint="default" w:ascii="Roboto Mono" w:hAnsi="Roboto Mono" w:cs="Roboto Mono"/>
+          <w:b w:val="0"/>
+          <w:bCs w:val="0"/>
+          <w:sz w:val="24"/>
+          <w:szCs w:val="24"/>
+        </w:rPr>
+        <w:t>ont</w:t>
+      </w:r>
+      <w:r>
+        <w:rPr>
+          <w:rFonts w:hint="default" w:ascii="Roboto Mono" w:hAnsi="Roboto Mono" w:cs="Roboto Mono"/>
+          <w:b w:val="0"/>
+          <w:bCs w:val="0"/>
+          <w:sz w:val="24"/>
+          <w:szCs w:val="24"/>
+        </w:rPr>
+        <w:t xml:space="preserve"> [---amount---]</w:t>
+      </w:r>
+    </w:p>
+    <w:p>
+      <w:pPr>
+        <w:rPr>
+          <w:rFonts w:hint="default" w:ascii="Roboto Mono" w:hAnsi="Roboto Mono" w:cs="Roboto Mono"/>
+          <w:b w:val="0"/>
+          <w:bCs w:val="0"/>
+          <w:sz w:val="24"/>
+          <w:szCs w:val="24"/>
+        </w:rPr>
+      </w:pPr>
+    </w:p>
+    <w:p>
+      <w:pPr>
+        <w:rPr>
+          <w:rFonts w:hint="default" w:ascii="Roboto Mono" w:hAnsi="Roboto Mono" w:cs="Roboto Mono"/>
+          <w:b w:val="0"/>
+          <w:bCs w:val="0"/>
+          <w:sz w:val="24"/>
+          <w:szCs w:val="24"/>
+        </w:rPr>
+      </w:pPr>
+      <w:r>
+        <w:rPr>
+          <w:rFonts w:hint="default" w:ascii="Roboto Mono" w:hAnsi="Roboto Mono" w:cs="Roboto Mono"/>
+          <w:b w:val="0"/>
+          <w:bCs w:val="0"/>
+          <w:sz w:val="24"/>
+          <w:szCs w:val="24"/>
+        </w:rPr>
+        <w:t>+ObjeDmenXXYZ: h</w:t>
+      </w:r>
+      <w:r>
+        <w:rPr>
+          <w:rFonts w:hint="default" w:ascii="Roboto Mono" w:hAnsi="Roboto Mono" w:cs="Roboto Mono"/>
+          <w:b w:val="0"/>
+          <w:bCs w:val="0"/>
+          <w:sz w:val="24"/>
+          <w:szCs w:val="24"/>
+        </w:rPr>
+        <w:t>ono</w:t>
+      </w:r>
+      <w:r>
+        <w:rPr>
+          <w:rFonts w:hint="default" w:ascii="Roboto Mono" w:hAnsi="Roboto Mono" w:cs="Roboto Mono"/>
+          <w:b w:val="0"/>
+          <w:bCs w:val="0"/>
+          <w:sz w:val="24"/>
+          <w:szCs w:val="24"/>
+        </w:rPr>
+        <w:t xml:space="preserve"> [---prvlge---]</w:t>
       </w:r>
     </w:p>
     <w:p>
@@ -2152,7 +2472,17 @@
           <w:sz w:val="24"/>
           <w:szCs w:val="24"/>
         </w:rPr>
-        <w:t>+ObjeDmenXXYZ=$STRV</w:t>
+        <w:t>+ObjeDmenXXYZ=$ST</w:t>
+      </w:r>
+      <w:r>
+        <w:rPr>
+          <w:rFonts w:hint="default" w:ascii="Roboto Mono" w:hAnsi="Roboto Mono" w:cs="Roboto Mono"/>
+          <w:b w:val="0"/>
+          <w:bCs w:val="0"/>
+          <w:sz w:val="24"/>
+          <w:szCs w:val="24"/>
+        </w:rPr>
+        <w:t>RI</w:t>
       </w:r>
     </w:p>
     <w:p>
@@ -2226,7 +2556,17 @@
           <w:sz w:val="24"/>
           <w:szCs w:val="24"/>
         </w:rPr>
-        <w:t>+ObjeDmenXXYZ=$PRVL</w:t>
+        <w:t>+ObjeDmenXXYZ=$PR</w:t>
+      </w:r>
+      <w:r>
+        <w:rPr>
+          <w:rFonts w:hint="default" w:ascii="Roboto Mono" w:hAnsi="Roboto Mono" w:cs="Roboto Mono"/>
+          <w:b w:val="0"/>
+          <w:bCs w:val="0"/>
+          <w:sz w:val="24"/>
+          <w:szCs w:val="24"/>
+        </w:rPr>
+        <w:t>IV</w:t>
       </w:r>
     </w:p>
     <w:p>
@@ -2279,7 +2619,27 @@
           <w:sz w:val="24"/>
           <w:szCs w:val="24"/>
         </w:rPr>
-        <w:t>+ObjeDmenXXYZ: strp [---prvlge---]</w:t>
+        <w:t>+ObjeDmenXXYZ: str</w:t>
+      </w:r>
+      <w:r>
+        <w:rPr>
+          <w:rFonts w:hint="default" w:ascii="Roboto Mono" w:hAnsi="Roboto Mono" w:cs="Roboto Mono"/>
+          <w:b w:val="0"/>
+          <w:bCs w:val="0"/>
+          <w:sz w:val="24"/>
+          <w:szCs w:val="24"/>
+        </w:rPr>
+        <w:t>i</w:t>
+      </w:r>
+      <w:r>
+        <w:rPr>
+          <w:rFonts w:hint="default" w:ascii="Roboto Mono" w:hAnsi="Roboto Mono" w:cs="Roboto Mono"/>
+          <w:b w:val="0"/>
+          <w:bCs w:val="0"/>
+          <w:sz w:val="24"/>
+          <w:szCs w:val="24"/>
+        </w:rPr>
+        <w:t xml:space="preserve"> [---prvlge---]</w:t>
       </w:r>
     </w:p>
     <w:p>
@@ -2616,39 +2976,69 @@
           <w:sz w:val="24"/>
           <w:szCs w:val="24"/>
         </w:rPr>
-        <w:t>+ObjeDmenXXYZ/%CLAP: expn [---amount---]</w:t>
-      </w:r>
-    </w:p>
-    <w:p>
-      <w:pPr>
-        <w:rPr>
-          <w:rFonts w:hint="default" w:ascii="Roboto Mono" w:hAnsi="Roboto Mono" w:cs="Roboto Mono"/>
-          <w:b w:val="0"/>
-          <w:bCs w:val="0"/>
-          <w:sz w:val="24"/>
-          <w:szCs w:val="24"/>
-        </w:rPr>
-      </w:pPr>
-    </w:p>
-    <w:p>
-      <w:pPr>
-        <w:rPr>
-          <w:rFonts w:hint="default" w:ascii="Roboto Mono" w:hAnsi="Roboto Mono" w:cs="Roboto Mono"/>
-          <w:b w:val="0"/>
-          <w:bCs w:val="0"/>
-          <w:sz w:val="24"/>
-          <w:szCs w:val="24"/>
-        </w:rPr>
-      </w:pPr>
-      <w:r>
-        <w:rPr>
-          <w:rFonts w:hint="default" w:ascii="Roboto Mono" w:hAnsi="Roboto Mono" w:cs="Roboto Mono"/>
-          <w:b w:val="0"/>
-          <w:bCs w:val="0"/>
-          <w:sz w:val="24"/>
-          <w:szCs w:val="24"/>
-        </w:rPr>
-        <w:t>+ObjeDmenXXYZ/%CLAP=$CPCT</w:t>
+        <w:t>+ObjeDmenXXYZ/%CLAP: exp</w:t>
+      </w:r>
+      <w:r>
+        <w:rPr>
+          <w:rFonts w:hint="default" w:ascii="Roboto Mono" w:hAnsi="Roboto Mono" w:cs="Roboto Mono"/>
+          <w:b w:val="0"/>
+          <w:bCs w:val="0"/>
+          <w:sz w:val="24"/>
+          <w:szCs w:val="24"/>
+        </w:rPr>
+        <w:t>a</w:t>
+      </w:r>
+      <w:r>
+        <w:rPr>
+          <w:rFonts w:hint="default" w:ascii="Roboto Mono" w:hAnsi="Roboto Mono" w:cs="Roboto Mono"/>
+          <w:b w:val="0"/>
+          <w:bCs w:val="0"/>
+          <w:sz w:val="24"/>
+          <w:szCs w:val="24"/>
+        </w:rPr>
+        <w:t xml:space="preserve"> [---amount---]</w:t>
+      </w:r>
+    </w:p>
+    <w:p>
+      <w:pPr>
+        <w:rPr>
+          <w:rFonts w:hint="default" w:ascii="Roboto Mono" w:hAnsi="Roboto Mono" w:cs="Roboto Mono"/>
+          <w:b w:val="0"/>
+          <w:bCs w:val="0"/>
+          <w:sz w:val="24"/>
+          <w:szCs w:val="24"/>
+        </w:rPr>
+      </w:pPr>
+    </w:p>
+    <w:p>
+      <w:pPr>
+        <w:rPr>
+          <w:rFonts w:hint="default" w:ascii="Roboto Mono" w:hAnsi="Roboto Mono" w:cs="Roboto Mono"/>
+          <w:b w:val="0"/>
+          <w:bCs w:val="0"/>
+          <w:sz w:val="24"/>
+          <w:szCs w:val="24"/>
+        </w:rPr>
+      </w:pPr>
+      <w:r>
+        <w:rPr>
+          <w:rFonts w:hint="default" w:ascii="Roboto Mono" w:hAnsi="Roboto Mono" w:cs="Roboto Mono"/>
+          <w:b w:val="0"/>
+          <w:bCs w:val="0"/>
+          <w:sz w:val="24"/>
+          <w:szCs w:val="24"/>
+        </w:rPr>
+        <w:t>+ObjeDmenXXYZ/%CLAP=$C</w:t>
+      </w:r>
+      <w:r>
+        <w:rPr>
+          <w:rFonts w:hint="default" w:ascii="Roboto Mono" w:hAnsi="Roboto Mono" w:cs="Roboto Mono"/>
+          <w:b w:val="0"/>
+          <w:bCs w:val="0"/>
+          <w:sz w:val="24"/>
+          <w:szCs w:val="24"/>
+        </w:rPr>
+        <w:t>APA</w:t>
       </w:r>
     </w:p>
     <w:p>
@@ -2775,7 +3165,17 @@
           <w:sz w:val="24"/>
           <w:szCs w:val="24"/>
         </w:rPr>
-        <w:t>+ObjeDmenXXYZ/%CLAP=$OCPN</w:t>
+        <w:t>+ObjeDmenXXYZ/%CLAP=$O</w:t>
+      </w:r>
+      <w:r>
+        <w:rPr>
+          <w:rFonts w:hint="default" w:ascii="Roboto Mono" w:hAnsi="Roboto Mono" w:cs="Roboto Mono"/>
+          <w:b w:val="0"/>
+          <w:bCs w:val="0"/>
+          <w:sz w:val="24"/>
+          <w:szCs w:val="24"/>
+        </w:rPr>
+        <w:t>CCU</w:t>
       </w:r>
     </w:p>
     <w:p>
@@ -2883,7 +3283,17 @@
           <w:sz w:val="24"/>
           <w:szCs w:val="24"/>
         </w:rPr>
-        <w:t>+ObjeDmenXXYZ/%CLAP=$PPLT</w:t>
+        <w:t>+ObjeDmenXXYZ/%CLAP=$P</w:t>
+      </w:r>
+      <w:r>
+        <w:rPr>
+          <w:rFonts w:hint="default" w:ascii="Roboto Mono" w:hAnsi="Roboto Mono" w:cs="Roboto Mono"/>
+          <w:b w:val="0"/>
+          <w:bCs w:val="0"/>
+          <w:sz w:val="24"/>
+          <w:szCs w:val="24"/>
+        </w:rPr>
+        <w:t>OPU</w:t>
       </w:r>
     </w:p>
     <w:p>
@@ -2938,39 +3348,69 @@
           <w:sz w:val="24"/>
           <w:szCs w:val="24"/>
         </w:rPr>
-        <w:t>+ObjeDmenXXYZ/%CLAP: cntr [---amount---]</w:t>
-      </w:r>
-    </w:p>
-    <w:p>
-      <w:pPr>
-        <w:rPr>
-          <w:rFonts w:hint="default" w:ascii="Roboto Mono" w:hAnsi="Roboto Mono" w:cs="Roboto Mono"/>
-          <w:b w:val="0"/>
-          <w:bCs w:val="0"/>
-          <w:sz w:val="24"/>
-          <w:szCs w:val="24"/>
-        </w:rPr>
-      </w:pPr>
-    </w:p>
-    <w:p>
-      <w:pPr>
-        <w:rPr>
-          <w:rFonts w:hint="default" w:ascii="Roboto Mono" w:hAnsi="Roboto Mono" w:cs="Roboto Mono"/>
-          <w:b w:val="0"/>
-          <w:bCs w:val="0"/>
-          <w:sz w:val="24"/>
-          <w:szCs w:val="24"/>
-        </w:rPr>
-      </w:pPr>
-      <w:r>
-        <w:rPr>
-          <w:rFonts w:hint="default" w:ascii="Roboto Mono" w:hAnsi="Roboto Mono" w:cs="Roboto Mono"/>
-          <w:b w:val="0"/>
-          <w:bCs w:val="0"/>
-          <w:sz w:val="24"/>
-          <w:szCs w:val="24"/>
-        </w:rPr>
-        <w:t>+ObjeDmenXXYZ/%FLAP=$CPCT</w:t>
+        <w:t>+ObjeDmenXXYZ/%CLAP: c</w:t>
+      </w:r>
+      <w:r>
+        <w:rPr>
+          <w:rFonts w:hint="default" w:ascii="Roboto Mono" w:hAnsi="Roboto Mono" w:cs="Roboto Mono"/>
+          <w:b w:val="0"/>
+          <w:bCs w:val="0"/>
+          <w:sz w:val="24"/>
+          <w:szCs w:val="24"/>
+        </w:rPr>
+        <w:t>ont</w:t>
+      </w:r>
+      <w:r>
+        <w:rPr>
+          <w:rFonts w:hint="default" w:ascii="Roboto Mono" w:hAnsi="Roboto Mono" w:cs="Roboto Mono"/>
+          <w:b w:val="0"/>
+          <w:bCs w:val="0"/>
+          <w:sz w:val="24"/>
+          <w:szCs w:val="24"/>
+        </w:rPr>
+        <w:t xml:space="preserve"> [---amount---]</w:t>
+      </w:r>
+    </w:p>
+    <w:p>
+      <w:pPr>
+        <w:rPr>
+          <w:rFonts w:hint="default" w:ascii="Roboto Mono" w:hAnsi="Roboto Mono" w:cs="Roboto Mono"/>
+          <w:b w:val="0"/>
+          <w:bCs w:val="0"/>
+          <w:sz w:val="24"/>
+          <w:szCs w:val="24"/>
+        </w:rPr>
+      </w:pPr>
+    </w:p>
+    <w:p>
+      <w:pPr>
+        <w:rPr>
+          <w:rFonts w:hint="default" w:ascii="Roboto Mono" w:hAnsi="Roboto Mono" w:cs="Roboto Mono"/>
+          <w:b w:val="0"/>
+          <w:bCs w:val="0"/>
+          <w:sz w:val="24"/>
+          <w:szCs w:val="24"/>
+        </w:rPr>
+      </w:pPr>
+      <w:r>
+        <w:rPr>
+          <w:rFonts w:hint="default" w:ascii="Roboto Mono" w:hAnsi="Roboto Mono" w:cs="Roboto Mono"/>
+          <w:b w:val="0"/>
+          <w:bCs w:val="0"/>
+          <w:sz w:val="24"/>
+          <w:szCs w:val="24"/>
+        </w:rPr>
+        <w:t>+ObjeDmenXXYZ/%FLAP=$C</w:t>
+      </w:r>
+      <w:r>
+        <w:rPr>
+          <w:rFonts w:hint="default" w:ascii="Roboto Mono" w:hAnsi="Roboto Mono" w:cs="Roboto Mono"/>
+          <w:b w:val="0"/>
+          <w:bCs w:val="0"/>
+          <w:sz w:val="24"/>
+          <w:szCs w:val="24"/>
+        </w:rPr>
+        <w:t>APA</w:t>
       </w:r>
     </w:p>
     <w:p>
@@ -3023,7 +3463,17 @@
           <w:sz w:val="24"/>
           <w:szCs w:val="24"/>
         </w:rPr>
-        <w:t>+ObjeDmenXXYZ/%FLAP=$OCPN</w:t>
+        <w:t>+ObjeDmenXXYZ/%FLAP=$OC</w:t>
+      </w:r>
+      <w:r>
+        <w:rPr>
+          <w:rFonts w:hint="default" w:ascii="Roboto Mono" w:hAnsi="Roboto Mono" w:cs="Roboto Mono"/>
+          <w:b w:val="0"/>
+          <w:bCs w:val="0"/>
+          <w:sz w:val="24"/>
+          <w:szCs w:val="24"/>
+        </w:rPr>
+        <w:t>CU</w:t>
       </w:r>
     </w:p>
     <w:p>
@@ -3076,7 +3526,17 @@
           <w:sz w:val="24"/>
           <w:szCs w:val="24"/>
         </w:rPr>
-        <w:t>+ObjeDmenXXYZ/%FLAP=$PPLT</w:t>
+        <w:t>+ObjeDmenXXYZ/%FLAP=$P</w:t>
+      </w:r>
+      <w:r>
+        <w:rPr>
+          <w:rFonts w:hint="default" w:ascii="Roboto Mono" w:hAnsi="Roboto Mono" w:cs="Roboto Mono"/>
+          <w:b w:val="0"/>
+          <w:bCs w:val="0"/>
+          <w:sz w:val="24"/>
+          <w:szCs w:val="24"/>
+        </w:rPr>
+        <w:t>OPU</w:t>
       </w:r>
     </w:p>
     <w:p>
@@ -3204,7 +3664,17 @@
           <w:sz w:val="24"/>
           <w:szCs w:val="24"/>
         </w:rPr>
-        <w:t>+ObjeDmenXXYZ: lqfy</w:t>
+        <w:t>+ObjeDmenXXYZ: l</w:t>
+      </w:r>
+      <w:r>
+        <w:rPr>
+          <w:rFonts w:hint="default" w:ascii="Roboto Mono" w:hAnsi="Roboto Mono" w:cs="Roboto Mono"/>
+          <w:b w:val="0"/>
+          <w:bCs w:val="0"/>
+          <w:sz w:val="24"/>
+          <w:szCs w:val="24"/>
+        </w:rPr>
+        <w:t>iqu</w:t>
       </w:r>
     </w:p>
     <w:p>
@@ -3278,7 +3748,27 @@
           <w:sz w:val="24"/>
           <w:szCs w:val="24"/>
         </w:rPr>
-        <w:t>$IfmtXXYZ: sldf [+ObjeDmenXXYZ]</w:t>
+        <w:t>$IfmtXXYZ: s</w:t>
+      </w:r>
+      <w:r>
+        <w:rPr>
+          <w:rFonts w:hint="default" w:ascii="Roboto Mono" w:hAnsi="Roboto Mono" w:cs="Roboto Mono"/>
+          <w:b w:val="0"/>
+          <w:bCs w:val="0"/>
+          <w:sz w:val="24"/>
+          <w:szCs w:val="24"/>
+        </w:rPr>
+        <w:t>oli</w:t>
+      </w:r>
+      <w:r>
+        <w:rPr>
+          <w:rFonts w:hint="default" w:ascii="Roboto Mono" w:hAnsi="Roboto Mono" w:cs="Roboto Mono"/>
+          <w:b w:val="0"/>
+          <w:bCs w:val="0"/>
+          <w:sz w:val="24"/>
+          <w:szCs w:val="24"/>
+        </w:rPr>
+        <w:t xml:space="preserve"> [+ObjeDmenXXYZ]</w:t>
       </w:r>
     </w:p>
     <w:p>
@@ -3352,963 +3842,204 @@
           <w:sz w:val="24"/>
           <w:szCs w:val="24"/>
         </w:rPr>
-        <w:t>+@$IfmtXY: dlte</w:t>
-      </w:r>
-    </w:p>
-    <w:p>
-      <w:pPr>
-        <w:rPr>
-          <w:rFonts w:hint="default" w:ascii="Roboto Mono" w:hAnsi="Roboto Mono" w:cs="Roboto Mono"/>
-          <w:b w:val="0"/>
-          <w:bCs w:val="0"/>
-          <w:sz w:val="24"/>
-          <w:szCs w:val="24"/>
-        </w:rPr>
-      </w:pPr>
-      <w:r>
-        <w:rPr>
-          <w:rFonts w:hint="default" w:ascii="Roboto Mono" w:hAnsi="Roboto Mono" w:cs="Roboto Mono"/>
-          <w:b w:val="0"/>
-          <w:bCs w:val="0"/>
-          <w:sz w:val="24"/>
-          <w:szCs w:val="24"/>
-        </w:rPr>
-        <w:t>+ObjeDmenXXYZ: dlte</w:t>
-      </w:r>
-    </w:p>
-    <w:p>
-      <w:pPr>
-        <w:rPr>
-          <w:rFonts w:hint="default" w:ascii="Roboto Mono" w:hAnsi="Roboto Mono" w:cs="Roboto Mono"/>
-          <w:b w:val="0"/>
-          <w:bCs w:val="0"/>
-          <w:sz w:val="24"/>
-          <w:szCs w:val="24"/>
-        </w:rPr>
-      </w:pPr>
-    </w:p>
-    <w:p>
-      <w:pPr>
-        <w:rPr>
-          <w:rFonts w:hint="default" w:ascii="Roboto Mono" w:hAnsi="Roboto Mono" w:cs="Roboto Mono"/>
-          <w:b w:val="0"/>
-          <w:bCs w:val="0"/>
-          <w:sz w:val="24"/>
-          <w:szCs w:val="24"/>
-        </w:rPr>
-      </w:pPr>
-      <w:r>
-        <w:rPr>
-          <w:rFonts w:hint="default" w:ascii="Roboto Mono" w:hAnsi="Roboto Mono" w:cs="Roboto Mono"/>
-          <w:b w:val="0"/>
-          <w:bCs w:val="0"/>
-          <w:sz w:val="24"/>
-          <w:szCs w:val="24"/>
-        </w:rPr>
-        <w:t>crte DMEN [ObjeDmenXXYZ, $IfmtXY]</w:t>
-      </w:r>
-    </w:p>
-    <w:p>
-      <w:pPr>
-        <w:rPr>
-          <w:rFonts w:hint="default" w:ascii="Roboto Mono" w:hAnsi="Roboto Mono" w:cs="Roboto Mono"/>
-          <w:b w:val="0"/>
-          <w:bCs w:val="0"/>
-          <w:sz w:val="24"/>
-          <w:szCs w:val="24"/>
-        </w:rPr>
-      </w:pPr>
-      <w:r>
-        <w:rPr>
-          <w:rFonts w:hint="default" w:ascii="Roboto Mono" w:hAnsi="Roboto Mono" w:cs="Roboto Mono"/>
-          <w:b w:val="0"/>
-          <w:bCs w:val="0"/>
-          <w:sz w:val="24"/>
-          <w:szCs w:val="24"/>
-        </w:rPr>
-        <w:t>crte DMEN [$IfmtXY, $IfmtXY]</w:t>
-      </w:r>
-    </w:p>
-    <w:p>
-      <w:pPr>
-        <w:rPr>
-          <w:rFonts w:hint="default" w:ascii="Roboto Mono" w:hAnsi="Roboto Mono" w:cs="Roboto Mono"/>
-          <w:b w:val="0"/>
-          <w:bCs w:val="0"/>
-          <w:sz w:val="24"/>
-          <w:szCs w:val="24"/>
-        </w:rPr>
-      </w:pPr>
-    </w:p>
-    <w:p>
-      <w:pPr>
-        <w:rPr>
-          <w:rFonts w:hint="default" w:ascii="Roboto Mono" w:hAnsi="Roboto Mono" w:cs="Roboto Mono"/>
-          <w:b w:val="0"/>
-          <w:bCs w:val="0"/>
-          <w:sz w:val="24"/>
-          <w:szCs w:val="24"/>
-        </w:rPr>
-      </w:pPr>
-      <w:r>
-        <w:rPr>
-          <w:rFonts w:hint="default" w:ascii="Roboto Mono" w:hAnsi="Roboto Mono" w:cs="Roboto Mono"/>
-          <w:b w:val="0"/>
-          <w:bCs w:val="0"/>
-          <w:sz w:val="24"/>
-          <w:szCs w:val="24"/>
-        </w:rPr>
-        <w:t>+ObjeDmenXXYZ=$TYPE</w:t>
-      </w:r>
-    </w:p>
-    <w:p>
-      <w:pPr>
-        <w:rPr>
-          <w:rFonts w:hint="default" w:ascii="Roboto Mono" w:hAnsi="Roboto Mono" w:cs="Roboto Mono"/>
-          <w:b w:val="0"/>
-          <w:bCs w:val="0"/>
-          <w:sz w:val="24"/>
-          <w:szCs w:val="24"/>
-        </w:rPr>
-      </w:pPr>
-    </w:p>
-    <w:p>
-      <w:pPr>
-        <w:rPr>
-          <w:rFonts w:hint="default" w:ascii="Roboto Mono" w:hAnsi="Roboto Mono" w:cs="Roboto Mono"/>
-          <w:b w:val="0"/>
-          <w:bCs w:val="0"/>
-          <w:color w:val="FFFFFF" w:themeColor="background1"/>
-          <w:sz w:val="24"/>
-          <w:szCs w:val="24"/>
-          <w:u w:val="none"/>
-          <w14:textFill>
-            <w14:solidFill>
-              <w14:schemeClr w14:val="bg1"/>
-            </w14:solidFill>
-          </w14:textFill>
-        </w:rPr>
-      </w:pPr>
-      <w:r>
-        <w:rPr>
-          <w:rFonts w:hint="default" w:ascii="Roboto Mono" w:hAnsi="Roboto Mono" w:cs="Roboto Mono"/>
-          <w:b w:val="0"/>
-          <w:bCs w:val="0"/>
-          <w:color w:val="FFFFFF" w:themeColor="background1"/>
-          <w:sz w:val="24"/>
-          <w:szCs w:val="24"/>
-          <w:u w:val="none"/>
-          <w14:textFill>
-            <w14:solidFill>
-              <w14:schemeClr w14:val="bg1"/>
-            </w14:solidFill>
-          </w14:textFill>
-        </w:rPr>
-        <w:t>||    d    ||</w:t>
-      </w:r>
-    </w:p>
-    <w:p>
-      <w:pPr>
-        <w:rPr>
-          <w:rFonts w:hint="default" w:ascii="Roboto Mono" w:hAnsi="Roboto Mono" w:cs="Roboto Mono"/>
-          <w:b w:val="0"/>
-          <w:bCs w:val="0"/>
-          <w:color w:val="FFFFFF" w:themeColor="background1"/>
-          <w:sz w:val="24"/>
-          <w:szCs w:val="24"/>
-          <w14:textFill>
-            <w14:solidFill>
-              <w14:schemeClr w14:val="bg1"/>
-            </w14:solidFill>
-          </w14:textFill>
-        </w:rPr>
-      </w:pPr>
-      <w:r>
-        <w:rPr>
-          <w:rFonts w:hint="default" w:ascii="Roboto Mono" w:hAnsi="Roboto Mono" w:cs="Roboto Mono"/>
-          <w:b w:val="0"/>
-          <w:bCs w:val="0"/>
-          <w:color w:val="FFFFFF" w:themeColor="background1"/>
-          <w:sz w:val="24"/>
-          <w:szCs w:val="24"/>
-          <w14:textFill>
-            <w14:solidFill>
-              <w14:schemeClr w14:val="bg1"/>
-            </w14:solidFill>
-          </w14:textFill>
-        </w:rPr>
-        <w:t>----FLAPP----</w:t>
-      </w:r>
-    </w:p>
-    <w:p>
-      <w:pPr>
-        <w:rPr>
-          <w:rFonts w:hint="default" w:ascii="Roboto Mono" w:hAnsi="Roboto Mono" w:cs="Roboto Mono"/>
-          <w:b w:val="0"/>
-          <w:bCs w:val="0"/>
-          <w:color w:val="FFFFFF" w:themeColor="background1"/>
-          <w:sz w:val="24"/>
-          <w:szCs w:val="24"/>
-          <w14:textFill>
-            <w14:solidFill>
-              <w14:schemeClr w14:val="bg1"/>
-            </w14:solidFill>
-          </w14:textFill>
-        </w:rPr>
-      </w:pPr>
-    </w:p>
-    <w:p>
-      <w:pPr>
-        <w:rPr>
-          <w:rFonts w:hint="default" w:ascii="Roboto Mono" w:hAnsi="Roboto Mono" w:cs="Roboto Mono"/>
-          <w:b w:val="0"/>
-          <w:bCs w:val="0"/>
-          <w:color w:val="FFFFFF" w:themeColor="background1"/>
-          <w:sz w:val="24"/>
-          <w:szCs w:val="24"/>
-          <w:u w:val="none"/>
-          <w14:textFill>
-            <w14:solidFill>
-              <w14:schemeClr w14:val="bg1"/>
-            </w14:solidFill>
-          </w14:textFill>
-        </w:rPr>
-      </w:pPr>
-      <w:r>
-        <w:rPr>
-          <w:rFonts w:hint="default" w:ascii="Roboto Mono" w:hAnsi="Roboto Mono" w:cs="Roboto Mono"/>
-          <w:b w:val="0"/>
-          <w:bCs w:val="0"/>
-          <w:color w:val="FFFFFF" w:themeColor="background1"/>
-          <w:sz w:val="24"/>
-          <w:szCs w:val="24"/>
-          <w:u w:val="none"/>
-          <w14:textFill>
-            <w14:solidFill>
-              <w14:schemeClr w14:val="bg1"/>
-            </w14:solidFill>
-          </w14:textFill>
-        </w:rPr>
-        <w:t>||    e    ||</w:t>
-      </w:r>
-    </w:p>
-    <w:p>
-      <w:pPr>
-        <w:rPr>
-          <w:rFonts w:hint="default" w:ascii="Roboto Mono" w:hAnsi="Roboto Mono" w:cs="Roboto Mono"/>
-          <w:b w:val="0"/>
-          <w:bCs w:val="0"/>
-          <w:color w:val="FFFFFF" w:themeColor="background1"/>
-          <w:sz w:val="24"/>
-          <w:szCs w:val="24"/>
-          <w14:textFill>
-            <w14:solidFill>
-              <w14:schemeClr w14:val="bg1"/>
-            </w14:solidFill>
-          </w14:textFill>
-        </w:rPr>
-      </w:pPr>
-      <w:r>
-        <w:rPr>
-          <w:rFonts w:hint="default" w:ascii="Roboto Mono" w:hAnsi="Roboto Mono" w:cs="Roboto Mono"/>
-          <w:b w:val="0"/>
-          <w:bCs w:val="0"/>
-          <w:color w:val="FFFFFF" w:themeColor="background1"/>
-          <w:sz w:val="24"/>
-          <w:szCs w:val="24"/>
-          <w14:textFill>
-            <w14:solidFill>
-              <w14:schemeClr w14:val="bg1"/>
-            </w14:solidFill>
-          </w14:textFill>
-        </w:rPr>
-        <w:t>----DIMEN----</w:t>
-      </w:r>
-    </w:p>
-    <w:p>
-      <w:pPr>
-        <w:rPr>
-          <w:rFonts w:hint="default" w:ascii="Roboto Mono" w:hAnsi="Roboto Mono" w:cs="Roboto Mono"/>
-          <w:b w:val="0"/>
-          <w:bCs w:val="0"/>
-          <w:color w:val="FFFFFF" w:themeColor="background1"/>
-          <w:sz w:val="24"/>
-          <w:szCs w:val="24"/>
-          <w14:textFill>
-            <w14:solidFill>
-              <w14:schemeClr w14:val="bg1"/>
-            </w14:solidFill>
-          </w14:textFill>
-        </w:rPr>
-      </w:pPr>
-    </w:p>
-    <w:p>
-      <w:pPr>
-        <w:rPr>
-          <w:rFonts w:hint="default" w:ascii="Roboto Mono" w:hAnsi="Roboto Mono" w:cs="Roboto Mono"/>
-          <w:b w:val="0"/>
-          <w:bCs w:val="0"/>
-          <w:color w:val="FFFFFF" w:themeColor="background1"/>
-          <w:sz w:val="24"/>
-          <w:szCs w:val="24"/>
-          <w14:textFill>
-            <w14:solidFill>
-              <w14:schemeClr w14:val="bg1"/>
-            </w14:solidFill>
-          </w14:textFill>
-        </w:rPr>
-      </w:pPr>
-    </w:p>
-    <w:p>
-      <w:pPr>
-        <w:jc w:val="center"/>
-        <w:rPr>
-          <w:rFonts w:hint="default" w:ascii="Roboto Mono" w:hAnsi="Roboto Mono" w:cs="Roboto Mono"/>
-          <w:b w:val="0"/>
-          <w:bCs w:val="0"/>
-          <w:color w:val="FFFFFF" w:themeColor="background1"/>
-          <w:sz w:val="24"/>
-          <w:szCs w:val="24"/>
-          <w14:textFill>
-            <w14:solidFill>
-              <w14:schemeClr w14:val="bg1"/>
-            </w14:solidFill>
-          </w14:textFill>
-        </w:rPr>
-      </w:pPr>
-      <w:r>
-        <w:rPr>
-          <w:rFonts w:hint="default" w:ascii="Roboto Mono" w:hAnsi="Roboto Mono" w:cs="Roboto Mono"/>
-          <w:b w:val="0"/>
-          <w:bCs w:val="0"/>
-          <w:color w:val="FFFFFF" w:themeColor="background1"/>
-          <w:sz w:val="24"/>
-          <w:szCs w:val="24"/>
-          <w14:textFill>
-            <w14:solidFill>
-              <w14:schemeClr w14:val="bg1"/>
-            </w14:solidFill>
-          </w14:textFill>
-        </w:rPr>
-        <w:t>PACK</w:t>
-      </w:r>
-    </w:p>
-    <w:p>
-      <w:pPr>
-        <w:rPr>
-          <w:rFonts w:hint="default" w:ascii="Roboto Mono" w:hAnsi="Roboto Mono" w:cs="Roboto Mono"/>
-          <w:b w:val="0"/>
-          <w:bCs w:val="0"/>
-          <w:color w:val="FFFFFF" w:themeColor="background1"/>
-          <w:sz w:val="24"/>
-          <w:szCs w:val="24"/>
-          <w14:textFill>
-            <w14:solidFill>
-              <w14:schemeClr w14:val="bg1"/>
-            </w14:solidFill>
-          </w14:textFill>
-        </w:rPr>
-      </w:pPr>
-    </w:p>
-    <w:p>
-      <w:pPr>
-        <w:rPr>
-          <w:rFonts w:hint="default" w:ascii="Roboto Mono" w:hAnsi="Roboto Mono" w:cs="Roboto Mono"/>
-          <w:b w:val="0"/>
-          <w:bCs w:val="0"/>
-          <w:color w:val="FFFFFF" w:themeColor="background1"/>
-          <w:sz w:val="24"/>
-          <w:szCs w:val="24"/>
-          <w:u w:val="none"/>
-          <w14:textFill>
-            <w14:solidFill>
-              <w14:schemeClr w14:val="bg1"/>
-            </w14:solidFill>
-          </w14:textFill>
-        </w:rPr>
-      </w:pPr>
-      <w:r>
-        <w:rPr>
-          <w:rFonts w:hint="default" w:ascii="Roboto Mono" w:hAnsi="Roboto Mono" w:cs="Roboto Mono"/>
-          <w:b w:val="0"/>
-          <w:bCs w:val="0"/>
-          <w:color w:val="FFFFFF" w:themeColor="background1"/>
-          <w:sz w:val="24"/>
-          <w:szCs w:val="24"/>
-          <w:u w:val="none"/>
-          <w14:textFill>
-            <w14:solidFill>
-              <w14:schemeClr w14:val="bg1"/>
-            </w14:solidFill>
-          </w14:textFill>
-        </w:rPr>
-        <w:t>||</w:t>
-      </w:r>
-      <w:r>
-        <w:rPr>
-          <w:rFonts w:hint="default" w:ascii="Roboto Mono" w:hAnsi="Roboto Mono" w:cs="Roboto Mono"/>
-          <w:b w:val="0"/>
-          <w:bCs w:val="0"/>
-          <w:color w:val="FFFFFF" w:themeColor="background1"/>
-          <w:sz w:val="24"/>
-          <w:szCs w:val="24"/>
-          <w14:textFill>
-            <w14:solidFill>
-              <w14:schemeClr w14:val="bg1"/>
-            </w14:solidFill>
-          </w14:textFill>
-        </w:rPr>
-        <w:t>^^^^1^^^^</w:t>
-      </w:r>
-      <w:r>
-        <w:rPr>
-          <w:rFonts w:hint="default" w:ascii="Roboto Mono" w:hAnsi="Roboto Mono" w:cs="Roboto Mono"/>
-          <w:b w:val="0"/>
-          <w:bCs w:val="0"/>
-          <w:color w:val="FFFFFF" w:themeColor="background1"/>
-          <w:sz w:val="24"/>
-          <w:szCs w:val="24"/>
-          <w:u w:val="none"/>
-          <w14:textFill>
-            <w14:solidFill>
-              <w14:schemeClr w14:val="bg1"/>
-            </w14:solidFill>
-          </w14:textFill>
-        </w:rPr>
-        <w:t>||</w:t>
-      </w:r>
-    </w:p>
-    <w:p>
-      <w:pPr>
-        <w:rPr>
-          <w:rFonts w:hint="default" w:ascii="Roboto Mono" w:hAnsi="Roboto Mono" w:cs="Roboto Mono"/>
-          <w:b w:val="0"/>
-          <w:bCs w:val="0"/>
-          <w:color w:val="FFFFFF" w:themeColor="background1"/>
-          <w:sz w:val="24"/>
-          <w:szCs w:val="24"/>
-          <w:u w:val="none"/>
-          <w14:textFill>
-            <w14:solidFill>
-              <w14:schemeClr w14:val="bg1"/>
-            </w14:solidFill>
-          </w14:textFill>
-        </w:rPr>
-      </w:pPr>
-      <w:r>
-        <w:rPr>
-          <w:rFonts w:hint="default" w:ascii="Roboto Mono" w:hAnsi="Roboto Mono" w:cs="Roboto Mono"/>
-          <w:b w:val="0"/>
-          <w:bCs w:val="0"/>
-          <w:color w:val="FFFFFF" w:themeColor="background1"/>
-          <w:sz w:val="24"/>
-          <w:szCs w:val="24"/>
-          <w:u w:val="none"/>
-          <w14:textFill>
-            <w14:solidFill>
-              <w14:schemeClr w14:val="bg1"/>
-            </w14:solidFill>
-          </w14:textFill>
-        </w:rPr>
-        <w:t>||    a    ||</w:t>
-      </w:r>
-    </w:p>
-    <w:p>
-      <w:pPr>
-        <w:rPr>
-          <w:rFonts w:hint="default" w:ascii="Roboto Mono" w:hAnsi="Roboto Mono" w:cs="Roboto Mono"/>
-          <w:b w:val="0"/>
-          <w:bCs w:val="0"/>
-          <w:color w:val="FFFFFF" w:themeColor="background1"/>
-          <w:sz w:val="24"/>
-          <w:szCs w:val="24"/>
-          <w:u w:val="none"/>
-          <w14:textFill>
-            <w14:solidFill>
-              <w14:schemeClr w14:val="bg1"/>
-            </w14:solidFill>
-          </w14:textFill>
-        </w:rPr>
-      </w:pPr>
-      <w:r>
-        <w:rPr>
-          <w:rFonts w:hint="default" w:ascii="Roboto Mono" w:hAnsi="Roboto Mono" w:cs="Roboto Mono"/>
-          <w:b w:val="0"/>
-          <w:bCs w:val="0"/>
-          <w:color w:val="FFFFFF" w:themeColor="background1"/>
-          <w:sz w:val="24"/>
-          <w:szCs w:val="24"/>
-          <w:u w:val="none"/>
-          <w14:textFill>
-            <w14:solidFill>
-              <w14:schemeClr w14:val="bg1"/>
-            </w14:solidFill>
-          </w14:textFill>
-        </w:rPr>
-        <w:t>s1.1-[G1.1]</w:t>
-      </w:r>
-    </w:p>
-    <w:p>
-      <w:pPr>
-        <w:rPr>
-          <w:rFonts w:hint="default" w:ascii="Roboto Mono" w:hAnsi="Roboto Mono" w:cs="Roboto Mono"/>
-          <w:b w:val="0"/>
-          <w:bCs w:val="0"/>
-          <w:color w:val="FFFFFF" w:themeColor="background1"/>
-          <w:sz w:val="24"/>
-          <w:szCs w:val="24"/>
-          <w:u w:val="none"/>
-          <w14:textFill>
-            <w14:solidFill>
-              <w14:schemeClr w14:val="bg1"/>
-            </w14:solidFill>
-          </w14:textFill>
-        </w:rPr>
-      </w:pPr>
-    </w:p>
-    <w:p>
-      <w:pPr>
-        <w:rPr>
-          <w:rFonts w:hint="default" w:ascii="Roboto Mono" w:hAnsi="Roboto Mono" w:cs="Roboto Mono"/>
-          <w:b w:val="0"/>
-          <w:bCs w:val="0"/>
-          <w:color w:val="FFFFFF" w:themeColor="background1"/>
-          <w:sz w:val="24"/>
-          <w:szCs w:val="24"/>
-          <w:u w:val="none"/>
-          <w14:textFill>
-            <w14:solidFill>
-              <w14:schemeClr w14:val="bg1"/>
-            </w14:solidFill>
-          </w14:textFill>
-        </w:rPr>
-      </w:pPr>
-      <w:r>
-        <w:rPr>
-          <w:rFonts w:hint="default" w:ascii="Roboto Mono" w:hAnsi="Roboto Mono" w:cs="Roboto Mono"/>
-          <w:b w:val="0"/>
-          <w:bCs w:val="0"/>
-          <w:color w:val="FFFFFF" w:themeColor="background1"/>
-          <w:sz w:val="24"/>
-          <w:szCs w:val="24"/>
-          <w:u w:val="none"/>
-          <w14:textFill>
-            <w14:solidFill>
-              <w14:schemeClr w14:val="bg1"/>
-            </w14:solidFill>
-          </w14:textFill>
-        </w:rPr>
-        <w:t>||    b    ||</w:t>
-      </w:r>
-    </w:p>
-    <w:p>
-      <w:pPr>
-        <w:rPr>
-          <w:rFonts w:hint="default" w:ascii="Roboto Mono" w:hAnsi="Roboto Mono" w:cs="Roboto Mono"/>
-          <w:b w:val="0"/>
-          <w:bCs w:val="0"/>
-          <w:color w:val="FFFFFF" w:themeColor="background1"/>
-          <w:sz w:val="24"/>
-          <w:szCs w:val="24"/>
-          <w:u w:val="none"/>
-          <w14:textFill>
-            <w14:solidFill>
-              <w14:schemeClr w14:val="bg1"/>
-            </w14:solidFill>
-          </w14:textFill>
-        </w:rPr>
-      </w:pPr>
-      <w:r>
-        <w:rPr>
-          <w:rFonts w:hint="default" w:ascii="Roboto Mono" w:hAnsi="Roboto Mono" w:cs="Roboto Mono"/>
-          <w:b w:val="0"/>
-          <w:bCs w:val="0"/>
-          <w:color w:val="FFFFFF" w:themeColor="background1"/>
-          <w:sz w:val="24"/>
-          <w:szCs w:val="24"/>
-          <w:u w:val="none"/>
-          <w14:textFill>
-            <w14:solidFill>
-              <w14:schemeClr w14:val="bg1"/>
-            </w14:solidFill>
-          </w14:textFill>
-        </w:rPr>
-        <w:t>PACK</w:t>
-      </w:r>
-    </w:p>
-    <w:p>
-      <w:pPr>
-        <w:rPr>
-          <w:rFonts w:hint="default" w:ascii="Roboto Mono" w:hAnsi="Roboto Mono" w:cs="Roboto Mono"/>
-          <w:b w:val="0"/>
-          <w:bCs w:val="0"/>
-          <w:color w:val="FFFFFF" w:themeColor="background1"/>
-          <w:sz w:val="24"/>
-          <w:szCs w:val="24"/>
-          <w:u w:val="none"/>
-          <w14:textFill>
-            <w14:solidFill>
-              <w14:schemeClr w14:val="bg1"/>
-            </w14:solidFill>
-          </w14:textFill>
-        </w:rPr>
-      </w:pPr>
-      <w:r>
-        <w:rPr>
-          <w:rFonts w:hint="default" w:ascii="Roboto Mono" w:hAnsi="Roboto Mono" w:cs="Roboto Mono"/>
-          <w:b w:val="0"/>
-          <w:bCs w:val="0"/>
-          <w:color w:val="FFFFFF" w:themeColor="background1"/>
-          <w:sz w:val="24"/>
-          <w:szCs w:val="24"/>
-          <w:u w:val="none"/>
-          <w14:textFill>
-            <w14:solidFill>
-              <w14:schemeClr w14:val="bg1"/>
-            </w14:solidFill>
-          </w14:textFill>
-        </w:rPr>
-        <w:t>96db34d5_Package</w:t>
-      </w:r>
-    </w:p>
-    <w:p>
-      <w:pPr>
-        <w:rPr>
-          <w:rFonts w:hint="default" w:ascii="Roboto Mono" w:hAnsi="Roboto Mono" w:cs="Roboto Mono"/>
-          <w:b w:val="0"/>
-          <w:bCs w:val="0"/>
-          <w:color w:val="FFFFFF" w:themeColor="background1"/>
-          <w:sz w:val="24"/>
-          <w:szCs w:val="24"/>
-          <w:u w:val="none"/>
-          <w14:textFill>
-            <w14:solidFill>
-              <w14:schemeClr w14:val="bg1"/>
-            </w14:solidFill>
-          </w14:textFill>
-        </w:rPr>
-      </w:pPr>
-      <w:r>
-        <w:rPr>
-          <w:rFonts w:hint="default" w:ascii="Roboto Mono" w:hAnsi="Roboto Mono" w:cs="Roboto Mono"/>
-          <w:b w:val="0"/>
-          <w:bCs w:val="0"/>
-          <w:color w:val="FFFFFF" w:themeColor="background1"/>
-          <w:sz w:val="24"/>
-          <w:szCs w:val="24"/>
-          <w:u w:val="none"/>
-          <w14:textFill>
-            <w14:solidFill>
-              <w14:schemeClr w14:val="bg1"/>
-            </w14:solidFill>
-          </w14:textFill>
-        </w:rPr>
-        <w:t>s1.2-[G1.1]</w:t>
-      </w:r>
-    </w:p>
-    <w:p>
-      <w:pPr>
-        <w:rPr>
-          <w:rFonts w:hint="default" w:ascii="Roboto Mono" w:hAnsi="Roboto Mono" w:cs="Roboto Mono"/>
-          <w:b w:val="0"/>
-          <w:bCs w:val="0"/>
-          <w:color w:val="FFFFFF" w:themeColor="background1"/>
-          <w:sz w:val="24"/>
-          <w:szCs w:val="24"/>
-          <w:u w:val="none"/>
-          <w14:textFill>
-            <w14:solidFill>
-              <w14:schemeClr w14:val="bg1"/>
-            </w14:solidFill>
-          </w14:textFill>
-        </w:rPr>
-      </w:pPr>
-      <w:r>
-        <w:rPr>
-          <w:rFonts w:hint="default" w:ascii="Roboto Mono" w:hAnsi="Roboto Mono" w:cs="Roboto Mono"/>
-          <w:b w:val="0"/>
-          <w:bCs w:val="0"/>
-          <w:color w:val="FFFFFF" w:themeColor="background1"/>
-          <w:sz w:val="24"/>
-          <w:szCs w:val="24"/>
-          <w:u w:val="none"/>
-          <w14:textFill>
-            <w14:solidFill>
-              <w14:schemeClr w14:val="bg1"/>
-            </w14:solidFill>
-          </w14:textFill>
-        </w:rPr>
-        <w:t>This is some description. This is some description.</w:t>
-      </w:r>
-    </w:p>
-    <w:p>
-      <w:pPr>
-        <w:ind w:firstLine="480" w:firstLineChars="200"/>
-        <w:rPr>
-          <w:rFonts w:hint="default" w:ascii="Roboto Mono" w:hAnsi="Roboto Mono" w:cs="Roboto Mono"/>
-          <w:b w:val="0"/>
-          <w:bCs w:val="0"/>
-          <w:color w:val="FFFFFF" w:themeColor="background1"/>
-          <w:sz w:val="24"/>
-          <w:szCs w:val="24"/>
-          <w:u w:val="none"/>
-          <w14:textFill>
-            <w14:solidFill>
-              <w14:schemeClr w14:val="bg1"/>
-            </w14:solidFill>
-          </w14:textFill>
-        </w:rPr>
-      </w:pPr>
-      <w:r>
-        <w:rPr>
-          <w:rFonts w:hint="default" w:ascii="Roboto Mono" w:hAnsi="Roboto Mono" w:cs="Roboto Mono"/>
-          <w:b w:val="0"/>
-          <w:bCs w:val="0"/>
-          <w:color w:val="FFFFFF" w:themeColor="background1"/>
-          <w:sz w:val="24"/>
-          <w:szCs w:val="24"/>
-          <w:u w:val="none"/>
-          <w14:textFill>
-            <w14:solidFill>
-              <w14:schemeClr w14:val="bg1"/>
-            </w14:solidFill>
-          </w14:textFill>
-        </w:rPr>
-        <w:t>This is some description. This is some description.</w:t>
-      </w:r>
-    </w:p>
-    <w:p>
-      <w:pPr>
-        <w:ind w:firstLine="480" w:firstLineChars="200"/>
-        <w:rPr>
-          <w:rFonts w:hint="default" w:ascii="Roboto Mono" w:hAnsi="Roboto Mono" w:cs="Roboto Mono"/>
-          <w:b w:val="0"/>
-          <w:bCs w:val="0"/>
-          <w:color w:val="FFFFFF" w:themeColor="background1"/>
-          <w:sz w:val="24"/>
-          <w:szCs w:val="24"/>
-          <w:u w:val="none"/>
-          <w14:textFill>
-            <w14:solidFill>
-              <w14:schemeClr w14:val="bg1"/>
-            </w14:solidFill>
-          </w14:textFill>
-        </w:rPr>
-      </w:pPr>
-      <w:r>
-        <w:rPr>
-          <w:rFonts w:hint="default" w:ascii="Roboto Mono" w:hAnsi="Roboto Mono" w:cs="Roboto Mono"/>
-          <w:b w:val="0"/>
-          <w:bCs w:val="0"/>
-          <w:color w:val="FFFFFF" w:themeColor="background1"/>
-          <w:sz w:val="24"/>
-          <w:szCs w:val="24"/>
-          <w:u w:val="none"/>
-          <w14:textFill>
-            <w14:solidFill>
-              <w14:schemeClr w14:val="bg1"/>
-            </w14:solidFill>
-          </w14:textFill>
-        </w:rPr>
-        <w:t>This is some description. This is some description. @</w:t>
-      </w:r>
-    </w:p>
-    <w:p>
-      <w:pPr>
-        <w:rPr>
-          <w:rFonts w:hint="default" w:ascii="Roboto Mono" w:hAnsi="Roboto Mono" w:cs="Roboto Mono"/>
-          <w:b w:val="0"/>
-          <w:bCs w:val="0"/>
-          <w:color w:val="FFFFFF" w:themeColor="background1"/>
-          <w:sz w:val="24"/>
-          <w:szCs w:val="24"/>
-          <w:u w:val="none"/>
-          <w14:textFill>
-            <w14:solidFill>
-              <w14:schemeClr w14:val="bg1"/>
-            </w14:solidFill>
-          </w14:textFill>
-        </w:rPr>
-      </w:pPr>
-    </w:p>
-    <w:p>
-      <w:pPr>
-        <w:rPr>
-          <w:rFonts w:hint="default" w:ascii="Roboto Mono" w:hAnsi="Roboto Mono" w:cs="Roboto Mono"/>
-          <w:b w:val="0"/>
-          <w:bCs w:val="0"/>
-          <w:color w:val="FFFFFF" w:themeColor="background1"/>
-          <w:sz w:val="24"/>
-          <w:szCs w:val="24"/>
-          <w14:textFill>
-            <w14:solidFill>
-              <w14:schemeClr w14:val="bg1"/>
-            </w14:solidFill>
-          </w14:textFill>
-        </w:rPr>
-      </w:pPr>
-      <w:r>
-        <w:rPr>
-          <w:rFonts w:hint="default" w:ascii="Roboto Mono" w:hAnsi="Roboto Mono" w:cs="Roboto Mono"/>
-          <w:b w:val="0"/>
-          <w:bCs w:val="0"/>
-          <w:color w:val="FFFFFF" w:themeColor="background1"/>
-          <w:sz w:val="24"/>
-          <w:szCs w:val="24"/>
-          <w:u w:val="none"/>
-          <w14:textFill>
-            <w14:solidFill>
-              <w14:schemeClr w14:val="bg1"/>
-            </w14:solidFill>
-          </w14:textFill>
-        </w:rPr>
-        <w:t>||    c    ||</w:t>
-      </w:r>
-    </w:p>
-    <w:p>
-      <w:pPr>
-        <w:rPr>
-          <w:rFonts w:hint="default" w:ascii="Roboto Mono" w:hAnsi="Roboto Mono" w:cs="Roboto Mono"/>
-          <w:b w:val="0"/>
-          <w:bCs w:val="0"/>
-          <w:sz w:val="24"/>
-          <w:szCs w:val="24"/>
-        </w:rPr>
-      </w:pPr>
-    </w:p>
-    <w:p>
-      <w:pPr>
-        <w:rPr>
-          <w:rFonts w:hint="default" w:ascii="Roboto Mono" w:hAnsi="Roboto Mono" w:cs="Roboto Mono"/>
-          <w:b w:val="0"/>
-          <w:bCs w:val="0"/>
-          <w:sz w:val="24"/>
-          <w:szCs w:val="24"/>
-        </w:rPr>
-      </w:pPr>
-      <w:r>
-        <w:rPr>
-          <w:rFonts w:hint="default" w:ascii="Roboto Mono" w:hAnsi="Roboto Mono" w:cs="Roboto Mono"/>
-          <w:b w:val="0"/>
-          <w:bCs w:val="0"/>
-          <w:sz w:val="24"/>
-          <w:szCs w:val="24"/>
-        </w:rPr>
-        <w:t>@</w:t>
-      </w:r>
-      <w:r>
-        <w:rPr>
-          <w:rFonts w:hint="default" w:ascii="Roboto Mono" w:hAnsi="Roboto Mono" w:cs="Roboto Mono"/>
-          <w:b w:val="0"/>
-          <w:bCs w:val="0"/>
-          <w:color w:val="FFFFFF" w:themeColor="background1"/>
-          <w:sz w:val="24"/>
-          <w:szCs w:val="24"/>
-          <w:u w:val="none"/>
-          <w14:textFill>
-            <w14:solidFill>
-              <w14:schemeClr w14:val="bg1"/>
-            </w14:solidFill>
-          </w14:textFill>
-        </w:rPr>
-        <w:t>96db34d5_Package|@Pack3XV5: al</w:t>
-      </w:r>
-      <w:r>
-        <w:rPr>
-          <w:rFonts w:hint="default" w:ascii="Roboto Mono" w:hAnsi="Roboto Mono" w:cs="Roboto Mono"/>
-          <w:b w:val="0"/>
-          <w:bCs w:val="0"/>
-          <w:color w:val="FFFFFF" w:themeColor="background1"/>
-          <w:sz w:val="24"/>
-          <w:szCs w:val="24"/>
-          <w:u w:val="none"/>
-          <w14:textFill>
-            <w14:solidFill>
-              <w14:schemeClr w14:val="bg1"/>
-            </w14:solidFill>
-          </w14:textFill>
-        </w:rPr>
-        <w:t>ia</w:t>
-      </w:r>
-      <w:r>
-        <w:rPr>
-          <w:rFonts w:hint="default" w:ascii="Roboto Mono" w:hAnsi="Roboto Mono" w:cs="Roboto Mono"/>
-          <w:b w:val="0"/>
-          <w:bCs w:val="0"/>
-          <w:color w:val="FFFFFF" w:themeColor="background1"/>
-          <w:sz w:val="24"/>
-          <w:szCs w:val="24"/>
-          <w:u w:val="none"/>
-          <w14:textFill>
-            <w14:solidFill>
-              <w14:schemeClr w14:val="bg1"/>
-            </w14:solidFill>
-          </w14:textFill>
-        </w:rPr>
-        <w:t xml:space="preserve"> [PackageXX]</w:t>
-      </w:r>
-    </w:p>
-    <w:p>
-      <w:pPr>
-        <w:rPr>
-          <w:rFonts w:hint="default" w:ascii="Roboto Mono" w:hAnsi="Roboto Mono" w:cs="Roboto Mono"/>
-          <w:b w:val="0"/>
-          <w:bCs w:val="0"/>
-          <w:color w:val="FFFFFF" w:themeColor="background1"/>
-          <w:sz w:val="24"/>
-          <w:szCs w:val="24"/>
-          <w:u w:val="none"/>
-          <w14:textFill>
-            <w14:solidFill>
-              <w14:schemeClr w14:val="bg1"/>
-            </w14:solidFill>
-          </w14:textFill>
-        </w:rPr>
-      </w:pPr>
-      <w:r>
-        <w:rPr>
-          <w:rFonts w:hint="default" w:ascii="Roboto Mono" w:hAnsi="Roboto Mono" w:cs="Roboto Mono"/>
-          <w:b w:val="0"/>
-          <w:bCs w:val="0"/>
-          <w:sz w:val="24"/>
-          <w:szCs w:val="24"/>
-        </w:rPr>
-        <w:t>@</w:t>
-      </w:r>
-      <w:r>
-        <w:rPr>
-          <w:rFonts w:hint="default" w:ascii="Roboto Mono" w:hAnsi="Roboto Mono" w:cs="Roboto Mono"/>
-          <w:b w:val="0"/>
-          <w:bCs w:val="0"/>
-          <w:color w:val="FFFFFF" w:themeColor="background1"/>
-          <w:sz w:val="24"/>
-          <w:szCs w:val="24"/>
-          <w:u w:val="none"/>
-          <w14:textFill>
-            <w14:solidFill>
-              <w14:schemeClr w14:val="bg1"/>
-            </w14:solidFill>
-          </w14:textFill>
-        </w:rPr>
-        <w:t>96db34d5_Package|@Pack3XV5|+MattDimenXX: al</w:t>
-      </w:r>
-      <w:r>
-        <w:rPr>
-          <w:rFonts w:hint="default" w:ascii="Roboto Mono" w:hAnsi="Roboto Mono" w:cs="Roboto Mono"/>
-          <w:b w:val="0"/>
-          <w:bCs w:val="0"/>
-          <w:color w:val="FFFFFF" w:themeColor="background1"/>
-          <w:sz w:val="24"/>
-          <w:szCs w:val="24"/>
-          <w:u w:val="none"/>
-          <w14:textFill>
-            <w14:solidFill>
-              <w14:schemeClr w14:val="bg1"/>
-            </w14:solidFill>
-          </w14:textFill>
-        </w:rPr>
-        <w:t>ia</w:t>
-      </w:r>
+        <w:t>+@$IfmtXY: d</w:t>
+      </w:r>
+      <w:r>
+        <w:rPr>
+          <w:rFonts w:hint="default" w:ascii="Roboto Mono" w:hAnsi="Roboto Mono" w:cs="Roboto Mono"/>
+          <w:b w:val="0"/>
+          <w:bCs w:val="0"/>
+          <w:sz w:val="24"/>
+          <w:szCs w:val="24"/>
+        </w:rPr>
+        <w:t>ele</w:t>
+      </w:r>
+    </w:p>
+    <w:p>
+      <w:pPr>
+        <w:rPr>
+          <w:rFonts w:hint="default" w:ascii="Roboto Mono" w:hAnsi="Roboto Mono" w:cs="Roboto Mono"/>
+          <w:b w:val="0"/>
+          <w:bCs w:val="0"/>
+          <w:sz w:val="24"/>
+          <w:szCs w:val="24"/>
+        </w:rPr>
+      </w:pPr>
+      <w:r>
+        <w:rPr>
+          <w:rFonts w:hint="default" w:ascii="Roboto Mono" w:hAnsi="Roboto Mono" w:cs="Roboto Mono"/>
+          <w:b w:val="0"/>
+          <w:bCs w:val="0"/>
+          <w:sz w:val="24"/>
+          <w:szCs w:val="24"/>
+        </w:rPr>
+        <w:t>+ObjeDmenXXYZ: d</w:t>
+      </w:r>
+      <w:r>
+        <w:rPr>
+          <w:rFonts w:hint="default" w:ascii="Roboto Mono" w:hAnsi="Roboto Mono" w:cs="Roboto Mono"/>
+          <w:b w:val="0"/>
+          <w:bCs w:val="0"/>
+          <w:sz w:val="24"/>
+          <w:szCs w:val="24"/>
+        </w:rPr>
+        <w:t>ele</w:t>
+      </w:r>
+    </w:p>
+    <w:p>
+      <w:pPr>
+        <w:rPr>
+          <w:rFonts w:hint="default" w:ascii="Roboto Mono" w:hAnsi="Roboto Mono" w:cs="Roboto Mono"/>
+          <w:b w:val="0"/>
+          <w:bCs w:val="0"/>
+          <w:sz w:val="24"/>
+          <w:szCs w:val="24"/>
+        </w:rPr>
+      </w:pPr>
+    </w:p>
+    <w:p>
+      <w:pPr>
+        <w:rPr>
+          <w:rFonts w:hint="default" w:ascii="Roboto Mono" w:hAnsi="Roboto Mono" w:cs="Roboto Mono"/>
+          <w:b w:val="0"/>
+          <w:bCs w:val="0"/>
+          <w:sz w:val="24"/>
+          <w:szCs w:val="24"/>
+        </w:rPr>
+      </w:pPr>
+      <w:r>
+        <w:rPr>
+          <w:rFonts w:hint="default" w:ascii="Roboto Mono" w:hAnsi="Roboto Mono" w:cs="Roboto Mono"/>
+          <w:b w:val="0"/>
+          <w:bCs w:val="0"/>
+          <w:sz w:val="24"/>
+          <w:szCs w:val="24"/>
+        </w:rPr>
+        <w:t>cr</w:t>
+      </w:r>
+      <w:r>
+        <w:rPr>
+          <w:rFonts w:hint="default" w:ascii="Roboto Mono" w:hAnsi="Roboto Mono" w:cs="Roboto Mono"/>
+          <w:b w:val="0"/>
+          <w:bCs w:val="0"/>
+          <w:sz w:val="24"/>
+          <w:szCs w:val="24"/>
+        </w:rPr>
+        <w:t>ea</w:t>
+      </w:r>
+      <w:r>
+        <w:rPr>
+          <w:rFonts w:hint="default" w:ascii="Roboto Mono" w:hAnsi="Roboto Mono" w:cs="Roboto Mono"/>
+          <w:b w:val="0"/>
+          <w:bCs w:val="0"/>
+          <w:sz w:val="24"/>
+          <w:szCs w:val="24"/>
+        </w:rPr>
+        <w:t xml:space="preserve"> D</w:t>
+      </w:r>
+      <w:r>
+        <w:rPr>
+          <w:rFonts w:hint="default" w:ascii="Roboto Mono" w:hAnsi="Roboto Mono" w:cs="Roboto Mono"/>
+          <w:b w:val="0"/>
+          <w:bCs w:val="0"/>
+          <w:sz w:val="24"/>
+          <w:szCs w:val="24"/>
+        </w:rPr>
+        <w:t>IME</w:t>
+      </w:r>
+      <w:r>
+        <w:rPr>
+          <w:rFonts w:hint="default" w:ascii="Roboto Mono" w:hAnsi="Roboto Mono" w:cs="Roboto Mono"/>
+          <w:b w:val="0"/>
+          <w:bCs w:val="0"/>
+          <w:sz w:val="24"/>
+          <w:szCs w:val="24"/>
+        </w:rPr>
+        <w:t xml:space="preserve"> [ObjeDmenXXYZ, $IfmtXY]</w:t>
+      </w:r>
+    </w:p>
+    <w:p>
+      <w:pPr>
+        <w:rPr>
+          <w:rFonts w:hint="default" w:ascii="Roboto Mono" w:hAnsi="Roboto Mono" w:cs="Roboto Mono"/>
+          <w:b w:val="0"/>
+          <w:bCs w:val="0"/>
+          <w:sz w:val="24"/>
+          <w:szCs w:val="24"/>
+        </w:rPr>
+      </w:pPr>
+      <w:r>
+        <w:rPr>
+          <w:rFonts w:hint="default" w:ascii="Roboto Mono" w:hAnsi="Roboto Mono" w:cs="Roboto Mono"/>
+          <w:b w:val="0"/>
+          <w:bCs w:val="0"/>
+          <w:sz w:val="24"/>
+          <w:szCs w:val="24"/>
+        </w:rPr>
+        <w:t>cr</w:t>
+      </w:r>
+      <w:r>
+        <w:rPr>
+          <w:rFonts w:hint="default" w:ascii="Roboto Mono" w:hAnsi="Roboto Mono" w:cs="Roboto Mono"/>
+          <w:b w:val="0"/>
+          <w:bCs w:val="0"/>
+          <w:sz w:val="24"/>
+          <w:szCs w:val="24"/>
+        </w:rPr>
+        <w:t>ea</w:t>
+      </w:r>
+      <w:r>
+        <w:rPr>
+          <w:rFonts w:hint="default" w:ascii="Roboto Mono" w:hAnsi="Roboto Mono" w:cs="Roboto Mono"/>
+          <w:b w:val="0"/>
+          <w:bCs w:val="0"/>
+          <w:sz w:val="24"/>
+          <w:szCs w:val="24"/>
+        </w:rPr>
+        <w:t xml:space="preserve"> D</w:t>
+      </w:r>
+      <w:r>
+        <w:rPr>
+          <w:rFonts w:hint="default" w:ascii="Roboto Mono" w:hAnsi="Roboto Mono" w:cs="Roboto Mono"/>
+          <w:b w:val="0"/>
+          <w:bCs w:val="0"/>
+          <w:sz w:val="24"/>
+          <w:szCs w:val="24"/>
+        </w:rPr>
+        <w:t>IME</w:t>
+      </w:r>
+      <w:r>
+        <w:rPr>
+          <w:rFonts w:hint="default" w:ascii="Roboto Mono" w:hAnsi="Roboto Mono" w:cs="Roboto Mono"/>
+          <w:b w:val="0"/>
+          <w:bCs w:val="0"/>
+          <w:sz w:val="24"/>
+          <w:szCs w:val="24"/>
+        </w:rPr>
+        <w:t xml:space="preserve"> [$IfmtXY, $IfmtXY]</w:t>
+      </w:r>
+    </w:p>
+    <w:p>
+      <w:pPr>
+        <w:rPr>
+          <w:rFonts w:hint="default" w:ascii="Roboto Mono" w:hAnsi="Roboto Mono" w:cs="Roboto Mono"/>
+          <w:b w:val="0"/>
+          <w:bCs w:val="0"/>
+          <w:sz w:val="24"/>
+          <w:szCs w:val="24"/>
+        </w:rPr>
+      </w:pPr>
+    </w:p>
+    <w:p>
+      <w:pPr>
+        <w:rPr>
+          <w:rFonts w:hint="default" w:ascii="Roboto Mono" w:hAnsi="Roboto Mono" w:cs="Roboto Mono"/>
+          <w:b w:val="0"/>
+          <w:bCs w:val="0"/>
+          <w:sz w:val="24"/>
+          <w:szCs w:val="24"/>
+        </w:rPr>
+      </w:pPr>
       <w:bookmarkStart w:id="0" w:name="_GoBack"/>
       <w:bookmarkEnd w:id="0"/>
       <w:r>
@@ -4316,17 +4047,808 @@
           <w:rFonts w:hint="default" w:ascii="Roboto Mono" w:hAnsi="Roboto Mono" w:cs="Roboto Mono"/>
           <w:b w:val="0"/>
           <w:bCs w:val="0"/>
-          <w:color w:val="FFFFFF" w:themeColor="background1"/>
-          <w:sz w:val="24"/>
-          <w:szCs w:val="24"/>
-          <w:u w:val="none"/>
-          <w14:textFill>
-            <w14:solidFill>
-              <w14:schemeClr w14:val="bg1"/>
-            </w14:solidFill>
-          </w14:textFill>
-        </w:rPr>
-        <w:t xml:space="preserve"> [MattDimenXY]</w:t>
+          <w:sz w:val="24"/>
+          <w:szCs w:val="24"/>
+        </w:rPr>
+        <w:t>+ObjeDmenXXYZ=$TYPE</w:t>
+      </w:r>
+    </w:p>
+    <w:p>
+      <w:pPr>
+        <w:rPr>
+          <w:rFonts w:hint="default" w:ascii="Roboto Mono" w:hAnsi="Roboto Mono" w:cs="Roboto Mono"/>
+          <w:b w:val="0"/>
+          <w:bCs w:val="0"/>
+          <w:sz w:val="24"/>
+          <w:szCs w:val="24"/>
+        </w:rPr>
+      </w:pPr>
+    </w:p>
+    <w:p>
+      <w:pPr>
+        <w:rPr>
+          <w:rFonts w:hint="default" w:ascii="Roboto Mono" w:hAnsi="Roboto Mono" w:cs="Roboto Mono"/>
+          <w:b w:val="0"/>
+          <w:bCs w:val="0"/>
+          <w:color w:val="FFFFFF" w:themeColor="background1"/>
+          <w:sz w:val="24"/>
+          <w:szCs w:val="24"/>
+          <w:u w:val="none"/>
+          <w14:textFill>
+            <w14:solidFill>
+              <w14:schemeClr w14:val="bg1"/>
+            </w14:solidFill>
+          </w14:textFill>
+        </w:rPr>
+      </w:pPr>
+      <w:r>
+        <w:rPr>
+          <w:rFonts w:hint="default" w:ascii="Roboto Mono" w:hAnsi="Roboto Mono" w:cs="Roboto Mono"/>
+          <w:b w:val="0"/>
+          <w:bCs w:val="0"/>
+          <w:color w:val="FFFFFF" w:themeColor="background1"/>
+          <w:sz w:val="24"/>
+          <w:szCs w:val="24"/>
+          <w:u w:val="none"/>
+          <w14:textFill>
+            <w14:solidFill>
+              <w14:schemeClr w14:val="bg1"/>
+            </w14:solidFill>
+          </w14:textFill>
+        </w:rPr>
+        <w:t>||    d    ||</w:t>
+      </w:r>
+    </w:p>
+    <w:p>
+      <w:pPr>
+        <w:rPr>
+          <w:rFonts w:hint="default" w:ascii="Roboto Mono" w:hAnsi="Roboto Mono" w:cs="Roboto Mono"/>
+          <w:b w:val="0"/>
+          <w:bCs w:val="0"/>
+          <w:color w:val="FFFFFF" w:themeColor="background1"/>
+          <w:sz w:val="24"/>
+          <w:szCs w:val="24"/>
+          <w14:textFill>
+            <w14:solidFill>
+              <w14:schemeClr w14:val="bg1"/>
+            </w14:solidFill>
+          </w14:textFill>
+        </w:rPr>
+      </w:pPr>
+      <w:r>
+        <w:rPr>
+          <w:rFonts w:hint="default" w:ascii="Roboto Mono" w:hAnsi="Roboto Mono" w:cs="Roboto Mono"/>
+          <w:b w:val="0"/>
+          <w:bCs w:val="0"/>
+          <w:color w:val="FFFFFF" w:themeColor="background1"/>
+          <w:sz w:val="24"/>
+          <w:szCs w:val="24"/>
+          <w14:textFill>
+            <w14:solidFill>
+              <w14:schemeClr w14:val="bg1"/>
+            </w14:solidFill>
+          </w14:textFill>
+        </w:rPr>
+        <w:t>----FLAPP----</w:t>
+      </w:r>
+    </w:p>
+    <w:p>
+      <w:pPr>
+        <w:rPr>
+          <w:rFonts w:hint="default" w:ascii="Roboto Mono" w:hAnsi="Roboto Mono" w:cs="Roboto Mono"/>
+          <w:b w:val="0"/>
+          <w:bCs w:val="0"/>
+          <w:color w:val="FFFFFF" w:themeColor="background1"/>
+          <w:sz w:val="24"/>
+          <w:szCs w:val="24"/>
+          <w14:textFill>
+            <w14:solidFill>
+              <w14:schemeClr w14:val="bg1"/>
+            </w14:solidFill>
+          </w14:textFill>
+        </w:rPr>
+      </w:pPr>
+    </w:p>
+    <w:p>
+      <w:pPr>
+        <w:rPr>
+          <w:rFonts w:hint="default" w:ascii="Roboto Mono" w:hAnsi="Roboto Mono" w:cs="Roboto Mono"/>
+          <w:b w:val="0"/>
+          <w:bCs w:val="0"/>
+          <w:color w:val="FFFFFF" w:themeColor="background1"/>
+          <w:sz w:val="24"/>
+          <w:szCs w:val="24"/>
+          <w:u w:val="none"/>
+          <w14:textFill>
+            <w14:solidFill>
+              <w14:schemeClr w14:val="bg1"/>
+            </w14:solidFill>
+          </w14:textFill>
+        </w:rPr>
+      </w:pPr>
+      <w:r>
+        <w:rPr>
+          <w:rFonts w:hint="default" w:ascii="Roboto Mono" w:hAnsi="Roboto Mono" w:cs="Roboto Mono"/>
+          <w:b w:val="0"/>
+          <w:bCs w:val="0"/>
+          <w:color w:val="FFFFFF" w:themeColor="background1"/>
+          <w:sz w:val="24"/>
+          <w:szCs w:val="24"/>
+          <w:u w:val="none"/>
+          <w14:textFill>
+            <w14:solidFill>
+              <w14:schemeClr w14:val="bg1"/>
+            </w14:solidFill>
+          </w14:textFill>
+        </w:rPr>
+        <w:t>||    e    ||</w:t>
+      </w:r>
+    </w:p>
+    <w:p>
+      <w:pPr>
+        <w:rPr>
+          <w:rFonts w:hint="default" w:ascii="Roboto Mono" w:hAnsi="Roboto Mono" w:cs="Roboto Mono"/>
+          <w:b w:val="0"/>
+          <w:bCs w:val="0"/>
+          <w:color w:val="FFFFFF" w:themeColor="background1"/>
+          <w:sz w:val="24"/>
+          <w:szCs w:val="24"/>
+          <w14:textFill>
+            <w14:solidFill>
+              <w14:schemeClr w14:val="bg1"/>
+            </w14:solidFill>
+          </w14:textFill>
+        </w:rPr>
+      </w:pPr>
+      <w:r>
+        <w:rPr>
+          <w:rFonts w:hint="default" w:ascii="Roboto Mono" w:hAnsi="Roboto Mono" w:cs="Roboto Mono"/>
+          <w:b w:val="0"/>
+          <w:bCs w:val="0"/>
+          <w:color w:val="FFFFFF" w:themeColor="background1"/>
+          <w:sz w:val="24"/>
+          <w:szCs w:val="24"/>
+          <w14:textFill>
+            <w14:solidFill>
+              <w14:schemeClr w14:val="bg1"/>
+            </w14:solidFill>
+          </w14:textFill>
+        </w:rPr>
+        <w:t>----DIMEN----</w:t>
+      </w:r>
+    </w:p>
+    <w:p>
+      <w:pPr>
+        <w:rPr>
+          <w:rFonts w:hint="default" w:ascii="Roboto Mono" w:hAnsi="Roboto Mono" w:cs="Roboto Mono"/>
+          <w:b w:val="0"/>
+          <w:bCs w:val="0"/>
+          <w:color w:val="FFFFFF" w:themeColor="background1"/>
+          <w:sz w:val="24"/>
+          <w:szCs w:val="24"/>
+          <w14:textFill>
+            <w14:solidFill>
+              <w14:schemeClr w14:val="bg1"/>
+            </w14:solidFill>
+          </w14:textFill>
+        </w:rPr>
+      </w:pPr>
+    </w:p>
+    <w:p>
+      <w:pPr>
+        <w:rPr>
+          <w:rFonts w:hint="default" w:ascii="Roboto Mono" w:hAnsi="Roboto Mono" w:cs="Roboto Mono"/>
+          <w:b w:val="0"/>
+          <w:bCs w:val="0"/>
+          <w:color w:val="FFFFFF" w:themeColor="background1"/>
+          <w:sz w:val="24"/>
+          <w:szCs w:val="24"/>
+          <w14:textFill>
+            <w14:solidFill>
+              <w14:schemeClr w14:val="bg1"/>
+            </w14:solidFill>
+          </w14:textFill>
+        </w:rPr>
+      </w:pPr>
+    </w:p>
+    <w:p>
+      <w:pPr>
+        <w:jc w:val="center"/>
+        <w:rPr>
+          <w:rFonts w:hint="default" w:ascii="Roboto Mono" w:hAnsi="Roboto Mono" w:cs="Roboto Mono"/>
+          <w:b w:val="0"/>
+          <w:bCs w:val="0"/>
+          <w:color w:val="FFFFFF" w:themeColor="background1"/>
+          <w:sz w:val="24"/>
+          <w:szCs w:val="24"/>
+          <w14:textFill>
+            <w14:solidFill>
+              <w14:schemeClr w14:val="bg1"/>
+            </w14:solidFill>
+          </w14:textFill>
+        </w:rPr>
+      </w:pPr>
+      <w:r>
+        <w:rPr>
+          <w:rFonts w:hint="default" w:ascii="Roboto Mono" w:hAnsi="Roboto Mono" w:cs="Roboto Mono"/>
+          <w:b w:val="0"/>
+          <w:bCs w:val="0"/>
+          <w:color w:val="FFFFFF" w:themeColor="background1"/>
+          <w:sz w:val="24"/>
+          <w:szCs w:val="24"/>
+          <w14:textFill>
+            <w14:solidFill>
+              <w14:schemeClr w14:val="bg1"/>
+            </w14:solidFill>
+          </w14:textFill>
+        </w:rPr>
+        <w:t>PACK</w:t>
+      </w:r>
+    </w:p>
+    <w:p>
+      <w:pPr>
+        <w:rPr>
+          <w:rFonts w:hint="default" w:ascii="Roboto Mono" w:hAnsi="Roboto Mono" w:cs="Roboto Mono"/>
+          <w:b w:val="0"/>
+          <w:bCs w:val="0"/>
+          <w:color w:val="FFFFFF" w:themeColor="background1"/>
+          <w:sz w:val="24"/>
+          <w:szCs w:val="24"/>
+          <w14:textFill>
+            <w14:solidFill>
+              <w14:schemeClr w14:val="bg1"/>
+            </w14:solidFill>
+          </w14:textFill>
+        </w:rPr>
+      </w:pPr>
+    </w:p>
+    <w:p>
+      <w:pPr>
+        <w:rPr>
+          <w:rFonts w:hint="default" w:ascii="Roboto Mono" w:hAnsi="Roboto Mono" w:cs="Roboto Mono"/>
+          <w:b w:val="0"/>
+          <w:bCs w:val="0"/>
+          <w:color w:val="FFFFFF" w:themeColor="background1"/>
+          <w:sz w:val="24"/>
+          <w:szCs w:val="24"/>
+          <w:u w:val="none"/>
+          <w14:textFill>
+            <w14:solidFill>
+              <w14:schemeClr w14:val="bg1"/>
+            </w14:solidFill>
+          </w14:textFill>
+        </w:rPr>
+      </w:pPr>
+      <w:r>
+        <w:rPr>
+          <w:rFonts w:hint="default" w:ascii="Roboto Mono" w:hAnsi="Roboto Mono" w:cs="Roboto Mono"/>
+          <w:b w:val="0"/>
+          <w:bCs w:val="0"/>
+          <w:color w:val="FFFFFF" w:themeColor="background1"/>
+          <w:sz w:val="24"/>
+          <w:szCs w:val="24"/>
+          <w:u w:val="none"/>
+          <w14:textFill>
+            <w14:solidFill>
+              <w14:schemeClr w14:val="bg1"/>
+            </w14:solidFill>
+          </w14:textFill>
+        </w:rPr>
+        <w:t>||</w:t>
+      </w:r>
+      <w:r>
+        <w:rPr>
+          <w:rFonts w:hint="default" w:ascii="Roboto Mono" w:hAnsi="Roboto Mono" w:cs="Roboto Mono"/>
+          <w:b w:val="0"/>
+          <w:bCs w:val="0"/>
+          <w:color w:val="FFFFFF" w:themeColor="background1"/>
+          <w:sz w:val="24"/>
+          <w:szCs w:val="24"/>
+          <w14:textFill>
+            <w14:solidFill>
+              <w14:schemeClr w14:val="bg1"/>
+            </w14:solidFill>
+          </w14:textFill>
+        </w:rPr>
+        <w:t>^^^^1^^^^</w:t>
+      </w:r>
+      <w:r>
+        <w:rPr>
+          <w:rFonts w:hint="default" w:ascii="Roboto Mono" w:hAnsi="Roboto Mono" w:cs="Roboto Mono"/>
+          <w:b w:val="0"/>
+          <w:bCs w:val="0"/>
+          <w:color w:val="FFFFFF" w:themeColor="background1"/>
+          <w:sz w:val="24"/>
+          <w:szCs w:val="24"/>
+          <w:u w:val="none"/>
+          <w14:textFill>
+            <w14:solidFill>
+              <w14:schemeClr w14:val="bg1"/>
+            </w14:solidFill>
+          </w14:textFill>
+        </w:rPr>
+        <w:t>||</w:t>
+      </w:r>
+    </w:p>
+    <w:p>
+      <w:pPr>
+        <w:rPr>
+          <w:rFonts w:hint="default" w:ascii="Roboto Mono" w:hAnsi="Roboto Mono" w:cs="Roboto Mono"/>
+          <w:b w:val="0"/>
+          <w:bCs w:val="0"/>
+          <w:color w:val="FFFFFF" w:themeColor="background1"/>
+          <w:sz w:val="24"/>
+          <w:szCs w:val="24"/>
+          <w:u w:val="none"/>
+          <w14:textFill>
+            <w14:solidFill>
+              <w14:schemeClr w14:val="bg1"/>
+            </w14:solidFill>
+          </w14:textFill>
+        </w:rPr>
+      </w:pPr>
+      <w:r>
+        <w:rPr>
+          <w:rFonts w:hint="default" w:ascii="Roboto Mono" w:hAnsi="Roboto Mono" w:cs="Roboto Mono"/>
+          <w:b w:val="0"/>
+          <w:bCs w:val="0"/>
+          <w:color w:val="FFFFFF" w:themeColor="background1"/>
+          <w:sz w:val="24"/>
+          <w:szCs w:val="24"/>
+          <w:u w:val="none"/>
+          <w14:textFill>
+            <w14:solidFill>
+              <w14:schemeClr w14:val="bg1"/>
+            </w14:solidFill>
+          </w14:textFill>
+        </w:rPr>
+        <w:t>||    a    ||</w:t>
+      </w:r>
+    </w:p>
+    <w:p>
+      <w:pPr>
+        <w:rPr>
+          <w:rFonts w:hint="default" w:ascii="Roboto Mono" w:hAnsi="Roboto Mono" w:cs="Roboto Mono"/>
+          <w:b w:val="0"/>
+          <w:bCs w:val="0"/>
+          <w:color w:val="FFFFFF" w:themeColor="background1"/>
+          <w:sz w:val="24"/>
+          <w:szCs w:val="24"/>
+          <w:u w:val="none"/>
+          <w14:textFill>
+            <w14:solidFill>
+              <w14:schemeClr w14:val="bg1"/>
+            </w14:solidFill>
+          </w14:textFill>
+        </w:rPr>
+      </w:pPr>
+      <w:r>
+        <w:rPr>
+          <w:rFonts w:hint="default" w:ascii="Roboto Mono" w:hAnsi="Roboto Mono" w:cs="Roboto Mono"/>
+          <w:b w:val="0"/>
+          <w:bCs w:val="0"/>
+          <w:color w:val="FFFFFF" w:themeColor="background1"/>
+          <w:sz w:val="24"/>
+          <w:szCs w:val="24"/>
+          <w:u w:val="none"/>
+          <w14:textFill>
+            <w14:solidFill>
+              <w14:schemeClr w14:val="bg1"/>
+            </w14:solidFill>
+          </w14:textFill>
+        </w:rPr>
+        <w:t>s1.1-[G1.1]</w:t>
+      </w:r>
+    </w:p>
+    <w:p>
+      <w:pPr>
+        <w:rPr>
+          <w:rFonts w:hint="default" w:ascii="Roboto Mono" w:hAnsi="Roboto Mono" w:cs="Roboto Mono"/>
+          <w:b w:val="0"/>
+          <w:bCs w:val="0"/>
+          <w:color w:val="FFFFFF" w:themeColor="background1"/>
+          <w:sz w:val="24"/>
+          <w:szCs w:val="24"/>
+          <w:u w:val="none"/>
+          <w14:textFill>
+            <w14:solidFill>
+              <w14:schemeClr w14:val="bg1"/>
+            </w14:solidFill>
+          </w14:textFill>
+        </w:rPr>
+      </w:pPr>
+    </w:p>
+    <w:p>
+      <w:pPr>
+        <w:rPr>
+          <w:rFonts w:hint="default" w:ascii="Roboto Mono" w:hAnsi="Roboto Mono" w:cs="Roboto Mono"/>
+          <w:b w:val="0"/>
+          <w:bCs w:val="0"/>
+          <w:color w:val="FFFFFF" w:themeColor="background1"/>
+          <w:sz w:val="24"/>
+          <w:szCs w:val="24"/>
+          <w:u w:val="none"/>
+          <w14:textFill>
+            <w14:solidFill>
+              <w14:schemeClr w14:val="bg1"/>
+            </w14:solidFill>
+          </w14:textFill>
+        </w:rPr>
+      </w:pPr>
+      <w:r>
+        <w:rPr>
+          <w:rFonts w:hint="default" w:ascii="Roboto Mono" w:hAnsi="Roboto Mono" w:cs="Roboto Mono"/>
+          <w:b w:val="0"/>
+          <w:bCs w:val="0"/>
+          <w:color w:val="FFFFFF" w:themeColor="background1"/>
+          <w:sz w:val="24"/>
+          <w:szCs w:val="24"/>
+          <w:u w:val="none"/>
+          <w14:textFill>
+            <w14:solidFill>
+              <w14:schemeClr w14:val="bg1"/>
+            </w14:solidFill>
+          </w14:textFill>
+        </w:rPr>
+        <w:t>||    b    ||</w:t>
+      </w:r>
+    </w:p>
+    <w:p>
+      <w:pPr>
+        <w:rPr>
+          <w:rFonts w:hint="default" w:ascii="Roboto Mono" w:hAnsi="Roboto Mono" w:cs="Roboto Mono"/>
+          <w:b w:val="0"/>
+          <w:bCs w:val="0"/>
+          <w:color w:val="FFFFFF" w:themeColor="background1"/>
+          <w:sz w:val="24"/>
+          <w:szCs w:val="24"/>
+          <w:u w:val="none"/>
+          <w14:textFill>
+            <w14:solidFill>
+              <w14:schemeClr w14:val="bg1"/>
+            </w14:solidFill>
+          </w14:textFill>
+        </w:rPr>
+      </w:pPr>
+      <w:r>
+        <w:rPr>
+          <w:rFonts w:hint="default" w:ascii="Roboto Mono" w:hAnsi="Roboto Mono" w:cs="Roboto Mono"/>
+          <w:b w:val="0"/>
+          <w:bCs w:val="0"/>
+          <w:color w:val="FFFFFF" w:themeColor="background1"/>
+          <w:sz w:val="24"/>
+          <w:szCs w:val="24"/>
+          <w:u w:val="none"/>
+          <w14:textFill>
+            <w14:solidFill>
+              <w14:schemeClr w14:val="bg1"/>
+            </w14:solidFill>
+          </w14:textFill>
+        </w:rPr>
+        <w:t>PACK</w:t>
+      </w:r>
+    </w:p>
+    <w:p>
+      <w:pPr>
+        <w:rPr>
+          <w:rFonts w:hint="default" w:ascii="Roboto Mono" w:hAnsi="Roboto Mono" w:cs="Roboto Mono"/>
+          <w:b w:val="0"/>
+          <w:bCs w:val="0"/>
+          <w:color w:val="FFFFFF" w:themeColor="background1"/>
+          <w:sz w:val="24"/>
+          <w:szCs w:val="24"/>
+          <w:u w:val="none"/>
+          <w14:textFill>
+            <w14:solidFill>
+              <w14:schemeClr w14:val="bg1"/>
+            </w14:solidFill>
+          </w14:textFill>
+        </w:rPr>
+      </w:pPr>
+      <w:r>
+        <w:rPr>
+          <w:rFonts w:hint="default" w:ascii="Roboto Mono" w:hAnsi="Roboto Mono" w:cs="Roboto Mono"/>
+          <w:b w:val="0"/>
+          <w:bCs w:val="0"/>
+          <w:color w:val="FFFFFF" w:themeColor="background1"/>
+          <w:sz w:val="24"/>
+          <w:szCs w:val="24"/>
+          <w:u w:val="none"/>
+          <w14:textFill>
+            <w14:solidFill>
+              <w14:schemeClr w14:val="bg1"/>
+            </w14:solidFill>
+          </w14:textFill>
+        </w:rPr>
+        <w:t>96db34d5_Package</w:t>
+      </w:r>
+    </w:p>
+    <w:p>
+      <w:pPr>
+        <w:rPr>
+          <w:rFonts w:hint="default" w:ascii="Roboto Mono" w:hAnsi="Roboto Mono" w:cs="Roboto Mono"/>
+          <w:b w:val="0"/>
+          <w:bCs w:val="0"/>
+          <w:color w:val="FFFFFF" w:themeColor="background1"/>
+          <w:sz w:val="24"/>
+          <w:szCs w:val="24"/>
+          <w:u w:val="none"/>
+          <w14:textFill>
+            <w14:solidFill>
+              <w14:schemeClr w14:val="bg1"/>
+            </w14:solidFill>
+          </w14:textFill>
+        </w:rPr>
+      </w:pPr>
+      <w:r>
+        <w:rPr>
+          <w:rFonts w:hint="default" w:ascii="Roboto Mono" w:hAnsi="Roboto Mono" w:cs="Roboto Mono"/>
+          <w:b w:val="0"/>
+          <w:bCs w:val="0"/>
+          <w:color w:val="FFFFFF" w:themeColor="background1"/>
+          <w:sz w:val="24"/>
+          <w:szCs w:val="24"/>
+          <w:u w:val="none"/>
+          <w14:textFill>
+            <w14:solidFill>
+              <w14:schemeClr w14:val="bg1"/>
+            </w14:solidFill>
+          </w14:textFill>
+        </w:rPr>
+        <w:t>s1.2-[G1.1]</w:t>
+      </w:r>
+    </w:p>
+    <w:p>
+      <w:pPr>
+        <w:rPr>
+          <w:rFonts w:hint="default" w:ascii="Roboto Mono" w:hAnsi="Roboto Mono" w:cs="Roboto Mono"/>
+          <w:b w:val="0"/>
+          <w:bCs w:val="0"/>
+          <w:color w:val="FFFFFF" w:themeColor="background1"/>
+          <w:sz w:val="24"/>
+          <w:szCs w:val="24"/>
+          <w:u w:val="none"/>
+          <w14:textFill>
+            <w14:solidFill>
+              <w14:schemeClr w14:val="bg1"/>
+            </w14:solidFill>
+          </w14:textFill>
+        </w:rPr>
+      </w:pPr>
+      <w:r>
+        <w:rPr>
+          <w:rFonts w:hint="default" w:ascii="Roboto Mono" w:hAnsi="Roboto Mono" w:cs="Roboto Mono"/>
+          <w:b w:val="0"/>
+          <w:bCs w:val="0"/>
+          <w:color w:val="FFFFFF" w:themeColor="background1"/>
+          <w:sz w:val="24"/>
+          <w:szCs w:val="24"/>
+          <w:u w:val="none"/>
+          <w14:textFill>
+            <w14:solidFill>
+              <w14:schemeClr w14:val="bg1"/>
+            </w14:solidFill>
+          </w14:textFill>
+        </w:rPr>
+        <w:t>This is some description. This is some description.</w:t>
+      </w:r>
+    </w:p>
+    <w:p>
+      <w:pPr>
+        <w:ind w:firstLine="480" w:firstLineChars="200"/>
+        <w:rPr>
+          <w:rFonts w:hint="default" w:ascii="Roboto Mono" w:hAnsi="Roboto Mono" w:cs="Roboto Mono"/>
+          <w:b w:val="0"/>
+          <w:bCs w:val="0"/>
+          <w:color w:val="FFFFFF" w:themeColor="background1"/>
+          <w:sz w:val="24"/>
+          <w:szCs w:val="24"/>
+          <w:u w:val="none"/>
+          <w14:textFill>
+            <w14:solidFill>
+              <w14:schemeClr w14:val="bg1"/>
+            </w14:solidFill>
+          </w14:textFill>
+        </w:rPr>
+      </w:pPr>
+      <w:r>
+        <w:rPr>
+          <w:rFonts w:hint="default" w:ascii="Roboto Mono" w:hAnsi="Roboto Mono" w:cs="Roboto Mono"/>
+          <w:b w:val="0"/>
+          <w:bCs w:val="0"/>
+          <w:color w:val="FFFFFF" w:themeColor="background1"/>
+          <w:sz w:val="24"/>
+          <w:szCs w:val="24"/>
+          <w:u w:val="none"/>
+          <w14:textFill>
+            <w14:solidFill>
+              <w14:schemeClr w14:val="bg1"/>
+            </w14:solidFill>
+          </w14:textFill>
+        </w:rPr>
+        <w:t>This is some description. This is some description.</w:t>
+      </w:r>
+    </w:p>
+    <w:p>
+      <w:pPr>
+        <w:ind w:firstLine="480" w:firstLineChars="200"/>
+        <w:rPr>
+          <w:rFonts w:hint="default" w:ascii="Roboto Mono" w:hAnsi="Roboto Mono" w:cs="Roboto Mono"/>
+          <w:b w:val="0"/>
+          <w:bCs w:val="0"/>
+          <w:color w:val="FFFFFF" w:themeColor="background1"/>
+          <w:sz w:val="24"/>
+          <w:szCs w:val="24"/>
+          <w:u w:val="none"/>
+          <w14:textFill>
+            <w14:solidFill>
+              <w14:schemeClr w14:val="bg1"/>
+            </w14:solidFill>
+          </w14:textFill>
+        </w:rPr>
+      </w:pPr>
+      <w:r>
+        <w:rPr>
+          <w:rFonts w:hint="default" w:ascii="Roboto Mono" w:hAnsi="Roboto Mono" w:cs="Roboto Mono"/>
+          <w:b w:val="0"/>
+          <w:bCs w:val="0"/>
+          <w:color w:val="FFFFFF" w:themeColor="background1"/>
+          <w:sz w:val="24"/>
+          <w:szCs w:val="24"/>
+          <w:u w:val="none"/>
+          <w14:textFill>
+            <w14:solidFill>
+              <w14:schemeClr w14:val="bg1"/>
+            </w14:solidFill>
+          </w14:textFill>
+        </w:rPr>
+        <w:t>This is some description. This is some description. @</w:t>
+      </w:r>
+    </w:p>
+    <w:p>
+      <w:pPr>
+        <w:rPr>
+          <w:rFonts w:hint="default" w:ascii="Roboto Mono" w:hAnsi="Roboto Mono" w:cs="Roboto Mono"/>
+          <w:b w:val="0"/>
+          <w:bCs w:val="0"/>
+          <w:color w:val="FFFFFF" w:themeColor="background1"/>
+          <w:sz w:val="24"/>
+          <w:szCs w:val="24"/>
+          <w:u w:val="none"/>
+          <w14:textFill>
+            <w14:solidFill>
+              <w14:schemeClr w14:val="bg1"/>
+            </w14:solidFill>
+          </w14:textFill>
+        </w:rPr>
+      </w:pPr>
+    </w:p>
+    <w:p>
+      <w:pPr>
+        <w:rPr>
+          <w:rFonts w:hint="default" w:ascii="Roboto Mono" w:hAnsi="Roboto Mono" w:cs="Roboto Mono"/>
+          <w:b w:val="0"/>
+          <w:bCs w:val="0"/>
+          <w:color w:val="FFFFFF" w:themeColor="background1"/>
+          <w:sz w:val="24"/>
+          <w:szCs w:val="24"/>
+          <w14:textFill>
+            <w14:solidFill>
+              <w14:schemeClr w14:val="bg1"/>
+            </w14:solidFill>
+          </w14:textFill>
+        </w:rPr>
+      </w:pPr>
+      <w:r>
+        <w:rPr>
+          <w:rFonts w:hint="default" w:ascii="Roboto Mono" w:hAnsi="Roboto Mono" w:cs="Roboto Mono"/>
+          <w:b w:val="0"/>
+          <w:bCs w:val="0"/>
+          <w:color w:val="FFFFFF" w:themeColor="background1"/>
+          <w:sz w:val="24"/>
+          <w:szCs w:val="24"/>
+          <w:u w:val="none"/>
+          <w14:textFill>
+            <w14:solidFill>
+              <w14:schemeClr w14:val="bg1"/>
+            </w14:solidFill>
+          </w14:textFill>
+        </w:rPr>
+        <w:t>||    c    ||</w:t>
+      </w:r>
+    </w:p>
+    <w:p>
+      <w:pPr>
+        <w:rPr>
+          <w:rFonts w:hint="default" w:ascii="Roboto Mono" w:hAnsi="Roboto Mono" w:cs="Roboto Mono"/>
+          <w:b w:val="0"/>
+          <w:bCs w:val="0"/>
+          <w:sz w:val="24"/>
+          <w:szCs w:val="24"/>
+        </w:rPr>
+      </w:pPr>
+    </w:p>
+    <w:p>
+      <w:pPr>
+        <w:rPr>
+          <w:rFonts w:hint="default" w:ascii="Roboto Mono" w:hAnsi="Roboto Mono" w:cs="Roboto Mono"/>
+          <w:b w:val="0"/>
+          <w:bCs w:val="0"/>
+          <w:sz w:val="24"/>
+          <w:szCs w:val="24"/>
+        </w:rPr>
+      </w:pPr>
+      <w:r>
+        <w:rPr>
+          <w:rFonts w:hint="default" w:ascii="Roboto Mono" w:hAnsi="Roboto Mono" w:cs="Roboto Mono"/>
+          <w:b w:val="0"/>
+          <w:bCs w:val="0"/>
+          <w:sz w:val="24"/>
+          <w:szCs w:val="24"/>
+        </w:rPr>
+        <w:t>@</w:t>
+      </w:r>
+      <w:r>
+        <w:rPr>
+          <w:rFonts w:hint="default" w:ascii="Roboto Mono" w:hAnsi="Roboto Mono" w:cs="Roboto Mono"/>
+          <w:b w:val="0"/>
+          <w:bCs w:val="0"/>
+          <w:color w:val="FFFFFF" w:themeColor="background1"/>
+          <w:sz w:val="24"/>
+          <w:szCs w:val="24"/>
+          <w:u w:val="none"/>
+          <w14:textFill>
+            <w14:solidFill>
+              <w14:schemeClr w14:val="bg1"/>
+            </w14:solidFill>
+          </w14:textFill>
+        </w:rPr>
+        <w:t>96db34d5_Package|@Pack3XV5: alia [PackageXX]</w:t>
+      </w:r>
+    </w:p>
+    <w:p>
+      <w:pPr>
+        <w:rPr>
+          <w:rFonts w:hint="default" w:ascii="Roboto Mono" w:hAnsi="Roboto Mono" w:cs="Roboto Mono"/>
+          <w:b w:val="0"/>
+          <w:bCs w:val="0"/>
+          <w:color w:val="FFFFFF" w:themeColor="background1"/>
+          <w:sz w:val="24"/>
+          <w:szCs w:val="24"/>
+          <w:u w:val="none"/>
+          <w14:textFill>
+            <w14:solidFill>
+              <w14:schemeClr w14:val="bg1"/>
+            </w14:solidFill>
+          </w14:textFill>
+        </w:rPr>
+      </w:pPr>
+      <w:r>
+        <w:rPr>
+          <w:rFonts w:hint="default" w:ascii="Roboto Mono" w:hAnsi="Roboto Mono" w:cs="Roboto Mono"/>
+          <w:b w:val="0"/>
+          <w:bCs w:val="0"/>
+          <w:sz w:val="24"/>
+          <w:szCs w:val="24"/>
+        </w:rPr>
+        <w:t>@</w:t>
+      </w:r>
+      <w:r>
+        <w:rPr>
+          <w:rFonts w:hint="default" w:ascii="Roboto Mono" w:hAnsi="Roboto Mono" w:cs="Roboto Mono"/>
+          <w:b w:val="0"/>
+          <w:bCs w:val="0"/>
+          <w:color w:val="FFFFFF" w:themeColor="background1"/>
+          <w:sz w:val="24"/>
+          <w:szCs w:val="24"/>
+          <w:u w:val="none"/>
+          <w14:textFill>
+            <w14:solidFill>
+              <w14:schemeClr w14:val="bg1"/>
+            </w14:solidFill>
+          </w14:textFill>
+        </w:rPr>
+        <w:t>96db34d5_Package|@Pack3XV5|+MattDimenXX: alia [MattDimenXY]</w:t>
       </w:r>
     </w:p>
     <w:p>
